--- a/論文（含格式+文獻）.docx
+++ b/論文（含格式+文獻）.docx
@@ -1,6 +1,6 @@
 
 <file path=word/document.xml><?xml version="1.0" encoding="utf-8"?>
-<w:document xmlns:wpc="http://schemas.microsoft.com/office/word/2010/wordprocessingCanvas" xmlns:mo="http://schemas.microsoft.com/office/mac/office/2008/main" xmlns:mc="http://schemas.openxmlformats.org/markup-compatibility/2006" xmlns:mv="urn:schemas-microsoft-com:mac:vml" xmlns:o="urn:schemas-microsoft-com:office:office" xmlns:r="http://schemas.openxmlformats.org/officeDocument/2006/relationships" xmlns:m="http://schemas.openxmlformats.org/officeDocument/2006/math" xmlns:v="urn:schemas-microsoft-com:vml" xmlns:wp14="http://schemas.microsoft.com/office/word/2010/wordprocessingDrawing" xmlns:wp="http://schemas.openxmlformats.org/drawingml/2006/wordprocessingDrawing" xmlns:w10="urn:schemas-microsoft-com:office:word" xmlns:w="http://schemas.openxmlformats.org/wordprocessingml/2006/main" xmlns:w14="http://schemas.microsoft.com/office/word/2010/wordml" xmlns:wpg="http://schemas.microsoft.com/office/word/2010/wordprocessingGroup" xmlns:wpi="http://schemas.microsoft.com/office/word/2010/wordprocessingInk" xmlns:wne="http://schemas.microsoft.com/office/word/2006/wordml" xmlns:wps="http://schemas.microsoft.com/office/word/2010/wordprocessingShape" mc:Ignorable="w14 wp14">
+<w:document xmlns:wpc="http://schemas.microsoft.com/office/word/2010/wordprocessingCanvas" xmlns:mo="http://schemas.microsoft.com/office/mac/office/2008/main" xmlns:mc="http://schemas.openxmlformats.org/markup-compatibility/2006" xmlns:mv="urn:schemas-microsoft-com:mac:vml" xmlns:o="urn:schemas-microsoft-com:office:office" xmlns:r="http://schemas.openxmlformats.org/officeDocument/2006/relationships" xmlns:m="http://schemas.openxmlformats.org/officeDocument/2006/math" xmlns:v="urn:schemas-microsoft-com:vml" xmlns:wp14="http://schemas.microsoft.com/office/word/2010/wordprocessingDrawing" xmlns:wp="http://schemas.openxmlformats.org/drawingml/2006/wordprocessingDrawing" xmlns:w10="urn:schemas-microsoft-com:office:word" xmlns:w="http://schemas.openxmlformats.org/wordprocessingml/2006/main" xmlns:w14="http://schemas.microsoft.com/office/word/2010/wordml" xmlns:w15="http://schemas.microsoft.com/office/word/2012/wordml" xmlns:wpg="http://schemas.microsoft.com/office/word/2010/wordprocessingGroup" xmlns:wpi="http://schemas.microsoft.com/office/word/2010/wordprocessingInk" xmlns:wne="http://schemas.microsoft.com/office/word/2006/wordml" xmlns:wps="http://schemas.microsoft.com/office/word/2010/wordprocessingShape" mc:Ignorable="w14 w15 wp14">
   <w:body>
     <w:p>
       <w:pPr>
@@ -209,7 +209,7 @@
                     </pic:cNvPicPr>
                   </pic:nvPicPr>
                   <pic:blipFill>
-                    <a:blip r:embed="rId9" cstate="print">
+                    <a:blip r:embed="rId8" cstate="print">
                       <a:extLst>
                         <a:ext uri="{28A0092B-C50C-407E-A947-70E740481C1C}">
                           <a14:useLocalDpi xmlns:a14="http://schemas.microsoft.com/office/drawing/2010/main" val="0"/>
@@ -573,7 +573,7 @@
     </w:p>
     <w:p>
       <w:pPr>
-        <w:pStyle w:val="10"/>
+        <w:pStyle w:val="11"/>
         <w:rPr>
           <w:rFonts w:asciiTheme="minorHAnsi" w:eastAsiaTheme="minorEastAsia" w:hAnsiTheme="minorHAnsi" w:cstheme="minorBidi"/>
           <w:noProof/>
@@ -629,10 +629,10 @@
         </w:rPr>
         <w:fldChar w:fldCharType="separate"/>
       </w:r>
-      <w:hyperlink w:anchor="_Toc414382118" w:history="1">
-        <w:r>
-          <w:rPr>
-            <w:rStyle w:val="ac"/>
+      <w:hyperlink w:anchor="_Toc414453267" w:history="1">
+        <w:r>
+          <w:rPr>
+            <w:rStyle w:val="ae"/>
             <w:rFonts w:hint="eastAsia"/>
             <w:noProof/>
           </w:rPr>
@@ -640,14 +640,14 @@
         </w:r>
         <w:r>
           <w:rPr>
-            <w:rStyle w:val="ac"/>
+            <w:rStyle w:val="ae"/>
             <w:noProof/>
           </w:rPr>
           <w:t xml:space="preserve">  </w:t>
         </w:r>
         <w:r>
           <w:rPr>
-            <w:rStyle w:val="ac"/>
+            <w:rStyle w:val="ae"/>
             <w:rFonts w:hint="eastAsia"/>
             <w:noProof/>
           </w:rPr>
@@ -672,7 +672,7 @@
             <w:noProof/>
             <w:webHidden/>
           </w:rPr>
-          <w:instrText xml:space="preserve"> PAGEREF _Toc414382118 \h </w:instrText>
+          <w:instrText xml:space="preserve"> PAGEREF _Toc414453267 \h </w:instrText>
         </w:r>
         <w:r>
           <w:rPr>
@@ -705,17 +705,17 @@
     </w:p>
     <w:p>
       <w:pPr>
-        <w:pStyle w:val="10"/>
+        <w:pStyle w:val="11"/>
         <w:rPr>
           <w:rFonts w:asciiTheme="minorHAnsi" w:eastAsiaTheme="minorEastAsia" w:hAnsiTheme="minorHAnsi" w:cstheme="minorBidi"/>
           <w:noProof/>
           <w:sz w:val="24"/>
         </w:rPr>
       </w:pPr>
-      <w:hyperlink w:anchor="_Toc414382119" w:history="1">
-        <w:r>
-          <w:rPr>
-            <w:rStyle w:val="ac"/>
+      <w:hyperlink w:anchor="_Toc414453268" w:history="1">
+        <w:r>
+          <w:rPr>
+            <w:rStyle w:val="ae"/>
             <w:rFonts w:hint="eastAsia"/>
             <w:noProof/>
           </w:rPr>
@@ -723,14 +723,14 @@
         </w:r>
         <w:r>
           <w:rPr>
-            <w:rStyle w:val="ac"/>
+            <w:rStyle w:val="ae"/>
             <w:noProof/>
           </w:rPr>
           <w:t xml:space="preserve">  </w:t>
         </w:r>
         <w:r>
           <w:rPr>
-            <w:rStyle w:val="ac"/>
+            <w:rStyle w:val="ae"/>
             <w:rFonts w:hint="eastAsia"/>
             <w:noProof/>
           </w:rPr>
@@ -755,7 +755,7 @@
             <w:noProof/>
             <w:webHidden/>
           </w:rPr>
-          <w:instrText xml:space="preserve"> PAGEREF _Toc414382119 \h </w:instrText>
+          <w:instrText xml:space="preserve"> PAGEREF _Toc414453268 \h </w:instrText>
         </w:r>
         <w:r>
           <w:rPr>
@@ -788,17 +788,17 @@
     </w:p>
     <w:p>
       <w:pPr>
-        <w:pStyle w:val="10"/>
+        <w:pStyle w:val="11"/>
         <w:rPr>
           <w:rFonts w:asciiTheme="minorHAnsi" w:eastAsiaTheme="minorEastAsia" w:hAnsiTheme="minorHAnsi" w:cstheme="minorBidi"/>
           <w:noProof/>
           <w:sz w:val="24"/>
         </w:rPr>
       </w:pPr>
-      <w:hyperlink w:anchor="_Toc414382120" w:history="1">
-        <w:r>
-          <w:rPr>
-            <w:rStyle w:val="ac"/>
+      <w:hyperlink w:anchor="_Toc414453269" w:history="1">
+        <w:r>
+          <w:rPr>
+            <w:rStyle w:val="ae"/>
             <w:rFonts w:hint="eastAsia"/>
             <w:noProof/>
           </w:rPr>
@@ -806,14 +806,14 @@
         </w:r>
         <w:r>
           <w:rPr>
-            <w:rStyle w:val="ac"/>
+            <w:rStyle w:val="ae"/>
             <w:noProof/>
           </w:rPr>
           <w:t xml:space="preserve"> </w:t>
         </w:r>
         <w:r>
           <w:rPr>
-            <w:rStyle w:val="ac"/>
+            <w:rStyle w:val="ae"/>
             <w:rFonts w:hint="eastAsia"/>
             <w:noProof/>
           </w:rPr>
@@ -838,7 +838,7 @@
             <w:noProof/>
             <w:webHidden/>
           </w:rPr>
-          <w:instrText xml:space="preserve"> PAGEREF _Toc414382120 \h </w:instrText>
+          <w:instrText xml:space="preserve"> PAGEREF _Toc414453269 \h </w:instrText>
         </w:r>
         <w:r>
           <w:rPr>
@@ -871,7 +871,7 @@
     </w:p>
     <w:p>
       <w:pPr>
-        <w:pStyle w:val="20"/>
+        <w:pStyle w:val="21"/>
         <w:tabs>
           <w:tab w:val="right" w:leader="dot" w:pos="9060"/>
         </w:tabs>
@@ -881,10 +881,10 @@
           <w:sz w:val="24"/>
         </w:rPr>
       </w:pPr>
-      <w:hyperlink w:anchor="_Toc414382121" w:history="1">
-        <w:r>
-          <w:rPr>
-            <w:rStyle w:val="ac"/>
+      <w:hyperlink w:anchor="_Toc414453270" w:history="1">
+        <w:r>
+          <w:rPr>
+            <w:rStyle w:val="ae"/>
             <w:rFonts w:hint="eastAsia"/>
             <w:noProof/>
           </w:rPr>
@@ -892,14 +892,14 @@
         </w:r>
         <w:r>
           <w:rPr>
-            <w:rStyle w:val="ac"/>
+            <w:rStyle w:val="ae"/>
             <w:noProof/>
           </w:rPr>
           <w:t xml:space="preserve"> </w:t>
         </w:r>
         <w:r>
           <w:rPr>
-            <w:rStyle w:val="ac"/>
+            <w:rStyle w:val="ae"/>
             <w:rFonts w:hint="eastAsia"/>
             <w:noProof/>
           </w:rPr>
@@ -924,7 +924,7 @@
             <w:noProof/>
             <w:webHidden/>
           </w:rPr>
-          <w:instrText xml:space="preserve"> PAGEREF _Toc414382121 \h </w:instrText>
+          <w:instrText xml:space="preserve"> PAGEREF _Toc414453270 \h </w:instrText>
         </w:r>
         <w:r>
           <w:rPr>
@@ -957,7 +957,7 @@
     </w:p>
     <w:p>
       <w:pPr>
-        <w:pStyle w:val="20"/>
+        <w:pStyle w:val="21"/>
         <w:tabs>
           <w:tab w:val="right" w:leader="dot" w:pos="9060"/>
         </w:tabs>
@@ -967,10 +967,10 @@
           <w:sz w:val="24"/>
         </w:rPr>
       </w:pPr>
-      <w:hyperlink w:anchor="_Toc414382122" w:history="1">
-        <w:r>
-          <w:rPr>
-            <w:rStyle w:val="ac"/>
+      <w:hyperlink w:anchor="_Toc414453271" w:history="1">
+        <w:r>
+          <w:rPr>
+            <w:rStyle w:val="ae"/>
             <w:rFonts w:hint="eastAsia"/>
             <w:noProof/>
           </w:rPr>
@@ -978,14 +978,14 @@
         </w:r>
         <w:r>
           <w:rPr>
-            <w:rStyle w:val="ac"/>
+            <w:rStyle w:val="ae"/>
             <w:noProof/>
           </w:rPr>
           <w:t xml:space="preserve"> </w:t>
         </w:r>
         <w:r>
           <w:rPr>
-            <w:rStyle w:val="ac"/>
+            <w:rStyle w:val="ae"/>
             <w:rFonts w:hint="eastAsia"/>
             <w:noProof/>
           </w:rPr>
@@ -1010,7 +1010,7 @@
             <w:noProof/>
             <w:webHidden/>
           </w:rPr>
-          <w:instrText xml:space="preserve"> PAGEREF _Toc414382122 \h </w:instrText>
+          <w:instrText xml:space="preserve"> PAGEREF _Toc414453271 \h </w:instrText>
         </w:r>
         <w:r>
           <w:rPr>
@@ -1043,7 +1043,7 @@
     </w:p>
     <w:p>
       <w:pPr>
-        <w:pStyle w:val="20"/>
+        <w:pStyle w:val="21"/>
         <w:tabs>
           <w:tab w:val="right" w:leader="dot" w:pos="9060"/>
         </w:tabs>
@@ -1053,10 +1053,10 @@
           <w:sz w:val="24"/>
         </w:rPr>
       </w:pPr>
-      <w:hyperlink w:anchor="_Toc414382123" w:history="1">
-        <w:r>
-          <w:rPr>
-            <w:rStyle w:val="ac"/>
+      <w:hyperlink w:anchor="_Toc414453272" w:history="1">
+        <w:r>
+          <w:rPr>
+            <w:rStyle w:val="ae"/>
             <w:rFonts w:hint="eastAsia"/>
             <w:noProof/>
           </w:rPr>
@@ -1064,14 +1064,14 @@
         </w:r>
         <w:r>
           <w:rPr>
-            <w:rStyle w:val="ac"/>
+            <w:rStyle w:val="ae"/>
             <w:noProof/>
           </w:rPr>
           <w:t xml:space="preserve"> </w:t>
         </w:r>
         <w:r>
           <w:rPr>
-            <w:rStyle w:val="ac"/>
+            <w:rStyle w:val="ae"/>
             <w:rFonts w:hint="eastAsia"/>
             <w:noProof/>
           </w:rPr>
@@ -1096,7 +1096,7 @@
             <w:noProof/>
             <w:webHidden/>
           </w:rPr>
-          <w:instrText xml:space="preserve"> PAGEREF _Toc414382123 \h </w:instrText>
+          <w:instrText xml:space="preserve"> PAGEREF _Toc414453272 \h </w:instrText>
         </w:r>
         <w:r>
           <w:rPr>
@@ -1129,7 +1129,7 @@
     </w:p>
     <w:p>
       <w:pPr>
-        <w:pStyle w:val="20"/>
+        <w:pStyle w:val="21"/>
         <w:tabs>
           <w:tab w:val="right" w:leader="dot" w:pos="9060"/>
         </w:tabs>
@@ -1139,10 +1139,10 @@
           <w:sz w:val="24"/>
         </w:rPr>
       </w:pPr>
-      <w:hyperlink w:anchor="_Toc414382124" w:history="1">
-        <w:r>
-          <w:rPr>
-            <w:rStyle w:val="ac"/>
+      <w:hyperlink w:anchor="_Toc414453273" w:history="1">
+        <w:r>
+          <w:rPr>
+            <w:rStyle w:val="ae"/>
             <w:rFonts w:hint="eastAsia"/>
             <w:noProof/>
           </w:rPr>
@@ -1150,14 +1150,14 @@
         </w:r>
         <w:r>
           <w:rPr>
-            <w:rStyle w:val="ac"/>
+            <w:rStyle w:val="ae"/>
             <w:noProof/>
           </w:rPr>
           <w:t xml:space="preserve"> </w:t>
         </w:r>
         <w:r>
           <w:rPr>
-            <w:rStyle w:val="ac"/>
+            <w:rStyle w:val="ae"/>
             <w:rFonts w:hint="eastAsia"/>
             <w:noProof/>
           </w:rPr>
@@ -1182,7 +1182,7 @@
             <w:noProof/>
             <w:webHidden/>
           </w:rPr>
-          <w:instrText xml:space="preserve"> PAGEREF _Toc414382124 \h </w:instrText>
+          <w:instrText xml:space="preserve"> PAGEREF _Toc414453273 \h </w:instrText>
         </w:r>
         <w:r>
           <w:rPr>
@@ -1215,7 +1215,7 @@
     </w:p>
     <w:p>
       <w:pPr>
-        <w:pStyle w:val="20"/>
+        <w:pStyle w:val="21"/>
         <w:tabs>
           <w:tab w:val="right" w:leader="dot" w:pos="9060"/>
         </w:tabs>
@@ -1225,10 +1225,10 @@
           <w:sz w:val="24"/>
         </w:rPr>
       </w:pPr>
-      <w:hyperlink w:anchor="_Toc414382125" w:history="1">
-        <w:r>
-          <w:rPr>
-            <w:rStyle w:val="ac"/>
+      <w:hyperlink w:anchor="_Toc414453274" w:history="1">
+        <w:r>
+          <w:rPr>
+            <w:rStyle w:val="ae"/>
             <w:rFonts w:hint="eastAsia"/>
             <w:noProof/>
           </w:rPr>
@@ -1236,14 +1236,14 @@
         </w:r>
         <w:r>
           <w:rPr>
-            <w:rStyle w:val="ac"/>
+            <w:rStyle w:val="ae"/>
             <w:noProof/>
           </w:rPr>
           <w:t xml:space="preserve"> </w:t>
         </w:r>
         <w:r>
           <w:rPr>
-            <w:rStyle w:val="ac"/>
+            <w:rStyle w:val="ae"/>
             <w:rFonts w:hint="eastAsia"/>
             <w:noProof/>
           </w:rPr>
@@ -1268,7 +1268,7 @@
             <w:noProof/>
             <w:webHidden/>
           </w:rPr>
-          <w:instrText xml:space="preserve"> PAGEREF _Toc414382125 \h </w:instrText>
+          <w:instrText xml:space="preserve"> PAGEREF _Toc414453274 \h </w:instrText>
         </w:r>
         <w:r>
           <w:rPr>
@@ -1301,17 +1301,17 @@
     </w:p>
     <w:p>
       <w:pPr>
-        <w:pStyle w:val="10"/>
+        <w:pStyle w:val="11"/>
         <w:rPr>
           <w:rFonts w:asciiTheme="minorHAnsi" w:eastAsiaTheme="minorEastAsia" w:hAnsiTheme="minorHAnsi" w:cstheme="minorBidi"/>
           <w:noProof/>
           <w:sz w:val="24"/>
         </w:rPr>
       </w:pPr>
-      <w:hyperlink w:anchor="_Toc414382126" w:history="1">
-        <w:r>
-          <w:rPr>
-            <w:rStyle w:val="ac"/>
+      <w:hyperlink w:anchor="_Toc414453275" w:history="1">
+        <w:r>
+          <w:rPr>
+            <w:rStyle w:val="ae"/>
             <w:rFonts w:hint="eastAsia"/>
             <w:noProof/>
           </w:rPr>
@@ -1319,14 +1319,14 @@
         </w:r>
         <w:r>
           <w:rPr>
-            <w:rStyle w:val="ac"/>
+            <w:rStyle w:val="ae"/>
             <w:noProof/>
           </w:rPr>
           <w:t xml:space="preserve"> </w:t>
         </w:r>
         <w:r>
           <w:rPr>
-            <w:rStyle w:val="ac"/>
+            <w:rStyle w:val="ae"/>
             <w:rFonts w:hint="eastAsia"/>
             <w:noProof/>
           </w:rPr>
@@ -1351,7 +1351,7 @@
             <w:noProof/>
             <w:webHidden/>
           </w:rPr>
-          <w:instrText xml:space="preserve"> PAGEREF _Toc414382126 \h </w:instrText>
+          <w:instrText xml:space="preserve"> PAGEREF _Toc414453275 \h </w:instrText>
         </w:r>
         <w:r>
           <w:rPr>
@@ -1384,7 +1384,7 @@
     </w:p>
     <w:p>
       <w:pPr>
-        <w:pStyle w:val="20"/>
+        <w:pStyle w:val="21"/>
         <w:tabs>
           <w:tab w:val="left" w:pos="1680"/>
           <w:tab w:val="right" w:leader="dot" w:pos="9060"/>
@@ -1395,10 +1395,10 @@
           <w:sz w:val="24"/>
         </w:rPr>
       </w:pPr>
-      <w:hyperlink w:anchor="_Toc414382127" w:history="1">
-        <w:r>
-          <w:rPr>
-            <w:rStyle w:val="ac"/>
+      <w:hyperlink w:anchor="_Toc414453276" w:history="1">
+        <w:r>
+          <w:rPr>
+            <w:rStyle w:val="ae"/>
             <w:rFonts w:hint="eastAsia"/>
             <w:noProof/>
           </w:rPr>
@@ -1414,7 +1414,7 @@
         </w:r>
         <w:r>
           <w:rPr>
-            <w:rStyle w:val="ac"/>
+            <w:rStyle w:val="ae"/>
             <w:rFonts w:hint="eastAsia"/>
             <w:noProof/>
           </w:rPr>
@@ -1439,7 +1439,7 @@
             <w:noProof/>
             <w:webHidden/>
           </w:rPr>
-          <w:instrText xml:space="preserve"> PAGEREF _Toc414382127 \h </w:instrText>
+          <w:instrText xml:space="preserve"> PAGEREF _Toc414453276 \h </w:instrText>
         </w:r>
         <w:r>
           <w:rPr>
@@ -1472,7 +1472,7 @@
     </w:p>
     <w:p>
       <w:pPr>
-        <w:pStyle w:val="20"/>
+        <w:pStyle w:val="21"/>
         <w:tabs>
           <w:tab w:val="left" w:pos="1680"/>
           <w:tab w:val="right" w:leader="dot" w:pos="9060"/>
@@ -1483,10 +1483,10 @@
           <w:sz w:val="24"/>
         </w:rPr>
       </w:pPr>
-      <w:hyperlink w:anchor="_Toc414382128" w:history="1">
-        <w:r>
-          <w:rPr>
-            <w:rStyle w:val="ac"/>
+      <w:hyperlink w:anchor="_Toc414453277" w:history="1">
+        <w:r>
+          <w:rPr>
+            <w:rStyle w:val="ae"/>
             <w:rFonts w:hint="eastAsia"/>
             <w:noProof/>
           </w:rPr>
@@ -1502,7 +1502,7 @@
         </w:r>
         <w:r>
           <w:rPr>
-            <w:rStyle w:val="ac"/>
+            <w:rStyle w:val="ae"/>
             <w:rFonts w:hint="eastAsia"/>
             <w:noProof/>
           </w:rPr>
@@ -1527,7 +1527,7 @@
             <w:noProof/>
             <w:webHidden/>
           </w:rPr>
-          <w:instrText xml:space="preserve"> PAGEREF _Toc414382128 \h </w:instrText>
+          <w:instrText xml:space="preserve"> PAGEREF _Toc414453277 \h </w:instrText>
         </w:r>
         <w:r>
           <w:rPr>
@@ -1547,7 +1547,7 @@
             <w:noProof/>
             <w:webHidden/>
           </w:rPr>
-          <w:t>4</w:t>
+          <w:t>5</w:t>
         </w:r>
         <w:r>
           <w:rPr>
@@ -1560,7 +1560,7 @@
     </w:p>
     <w:p>
       <w:pPr>
-        <w:pStyle w:val="20"/>
+        <w:pStyle w:val="21"/>
         <w:tabs>
           <w:tab w:val="left" w:pos="1680"/>
           <w:tab w:val="right" w:leader="dot" w:pos="9060"/>
@@ -1571,10 +1571,10 @@
           <w:sz w:val="24"/>
         </w:rPr>
       </w:pPr>
-      <w:hyperlink w:anchor="_Toc414382129" w:history="1">
-        <w:r>
-          <w:rPr>
-            <w:rStyle w:val="ac"/>
+      <w:hyperlink w:anchor="_Toc414453278" w:history="1">
+        <w:r>
+          <w:rPr>
+            <w:rStyle w:val="ae"/>
             <w:rFonts w:hint="eastAsia"/>
             <w:noProof/>
           </w:rPr>
@@ -1590,7 +1590,7 @@
         </w:r>
         <w:r>
           <w:rPr>
-            <w:rStyle w:val="ac"/>
+            <w:rStyle w:val="ae"/>
             <w:rFonts w:hint="eastAsia"/>
             <w:noProof/>
           </w:rPr>
@@ -1598,7 +1598,7 @@
         </w:r>
         <w:r>
           <w:rPr>
-            <w:rStyle w:val="ac"/>
+            <w:rStyle w:val="ae"/>
             <w:noProof/>
           </w:rPr>
           <w:t>-Songle.jp</w:t>
@@ -1622,7 +1622,7 @@
             <w:noProof/>
             <w:webHidden/>
           </w:rPr>
-          <w:instrText xml:space="preserve"> PAGEREF _Toc414382129 \h </w:instrText>
+          <w:instrText xml:space="preserve"> PAGEREF _Toc414453278 \h </w:instrText>
         </w:r>
         <w:r>
           <w:rPr>
@@ -1642,7 +1642,7 @@
             <w:noProof/>
             <w:webHidden/>
           </w:rPr>
-          <w:t>5</w:t>
+          <w:t>7</w:t>
         </w:r>
         <w:r>
           <w:rPr>
@@ -1655,7 +1655,7 @@
     </w:p>
     <w:p>
       <w:pPr>
-        <w:pStyle w:val="20"/>
+        <w:pStyle w:val="21"/>
         <w:tabs>
           <w:tab w:val="right" w:leader="dot" w:pos="9060"/>
         </w:tabs>
@@ -1665,10 +1665,10 @@
           <w:sz w:val="24"/>
         </w:rPr>
       </w:pPr>
-      <w:hyperlink w:anchor="_Toc414382130" w:history="1">
-        <w:r>
-          <w:rPr>
-            <w:rStyle w:val="ac"/>
+      <w:hyperlink w:anchor="_Toc414453279" w:history="1">
+        <w:r>
+          <w:rPr>
+            <w:rStyle w:val="ae"/>
             <w:rFonts w:hint="eastAsia"/>
             <w:noProof/>
           </w:rPr>
@@ -1693,7 +1693,7 @@
             <w:noProof/>
             <w:webHidden/>
           </w:rPr>
-          <w:instrText xml:space="preserve"> PAGEREF _Toc414382130 \h </w:instrText>
+          <w:instrText xml:space="preserve"> PAGEREF _Toc414453279 \h </w:instrText>
         </w:r>
         <w:r>
           <w:rPr>
@@ -1713,7 +1713,7 @@
             <w:noProof/>
             <w:webHidden/>
           </w:rPr>
-          <w:t>6</w:t>
+          <w:t>7</w:t>
         </w:r>
         <w:r>
           <w:rPr>
@@ -1726,7 +1726,90 @@
     </w:p>
     <w:p>
       <w:pPr>
-        <w:pStyle w:val="20"/>
+        <w:pStyle w:val="11"/>
+        <w:rPr>
+          <w:rFonts w:asciiTheme="minorHAnsi" w:eastAsiaTheme="minorEastAsia" w:hAnsiTheme="minorHAnsi" w:cstheme="minorBidi"/>
+          <w:noProof/>
+          <w:sz w:val="24"/>
+        </w:rPr>
+      </w:pPr>
+      <w:hyperlink w:anchor="_Toc414453280" w:history="1">
+        <w:r>
+          <w:rPr>
+            <w:rStyle w:val="ae"/>
+            <w:rFonts w:hint="eastAsia"/>
+            <w:noProof/>
+          </w:rPr>
+          <w:t>第三章</w:t>
+        </w:r>
+        <w:r>
+          <w:rPr>
+            <w:rStyle w:val="ae"/>
+            <w:noProof/>
+          </w:rPr>
+          <w:t xml:space="preserve"> </w:t>
+        </w:r>
+        <w:r>
+          <w:rPr>
+            <w:rStyle w:val="ae"/>
+            <w:rFonts w:hint="eastAsia"/>
+            <w:noProof/>
+          </w:rPr>
+          <w:t>研究方法</w:t>
+        </w:r>
+        <w:r>
+          <w:rPr>
+            <w:noProof/>
+            <w:webHidden/>
+          </w:rPr>
+          <w:tab/>
+        </w:r>
+        <w:r>
+          <w:rPr>
+            <w:noProof/>
+            <w:webHidden/>
+          </w:rPr>
+          <w:fldChar w:fldCharType="begin"/>
+        </w:r>
+        <w:r>
+          <w:rPr>
+            <w:noProof/>
+            <w:webHidden/>
+          </w:rPr>
+          <w:instrText xml:space="preserve"> PAGEREF _Toc414453280 \h </w:instrText>
+        </w:r>
+        <w:r>
+          <w:rPr>
+            <w:noProof/>
+            <w:webHidden/>
+          </w:rPr>
+        </w:r>
+        <w:r>
+          <w:rPr>
+            <w:noProof/>
+            <w:webHidden/>
+          </w:rPr>
+          <w:fldChar w:fldCharType="separate"/>
+        </w:r>
+        <w:r>
+          <w:rPr>
+            <w:noProof/>
+            <w:webHidden/>
+          </w:rPr>
+          <w:t>8</w:t>
+        </w:r>
+        <w:r>
+          <w:rPr>
+            <w:noProof/>
+            <w:webHidden/>
+          </w:rPr>
+          <w:fldChar w:fldCharType="end"/>
+        </w:r>
+      </w:hyperlink>
+    </w:p>
+    <w:p>
+      <w:pPr>
+        <w:pStyle w:val="21"/>
         <w:tabs>
           <w:tab w:val="right" w:leader="dot" w:pos="9060"/>
         </w:tabs>
@@ -1736,14 +1819,29 @@
           <w:sz w:val="24"/>
         </w:rPr>
       </w:pPr>
-      <w:hyperlink w:anchor="_Toc414382131" w:history="1">
-        <w:r>
-          <w:rPr>
-            <w:rStyle w:val="ac"/>
+      <w:hyperlink w:anchor="_Toc414453281" w:history="1">
+        <w:r>
+          <w:rPr>
+            <w:rStyle w:val="ae"/>
             <w:rFonts w:hint="eastAsia"/>
             <w:noProof/>
           </w:rPr>
-          <w:t>第五節</w:t>
+          <w:t>第一節</w:t>
+        </w:r>
+        <w:r>
+          <w:rPr>
+            <w:rStyle w:val="ae"/>
+            <w:noProof/>
+          </w:rPr>
+          <w:t xml:space="preserve"> </w:t>
+        </w:r>
+        <w:r>
+          <w:rPr>
+            <w:rStyle w:val="ae"/>
+            <w:rFonts w:hint="eastAsia"/>
+            <w:noProof/>
+          </w:rPr>
+          <w:t>研究概要</w:t>
         </w:r>
         <w:r>
           <w:rPr>
@@ -1764,7 +1862,7 @@
             <w:noProof/>
             <w:webHidden/>
           </w:rPr>
-          <w:instrText xml:space="preserve"> PAGEREF _Toc414382131 \h </w:instrText>
+          <w:instrText xml:space="preserve"> PAGEREF _Toc414453281 \h </w:instrText>
         </w:r>
         <w:r>
           <w:rPr>
@@ -1784,7 +1882,7 @@
             <w:noProof/>
             <w:webHidden/>
           </w:rPr>
-          <w:t>6</w:t>
+          <w:t>8</w:t>
         </w:r>
         <w:r>
           <w:rPr>
@@ -1797,36 +1895,39 @@
     </w:p>
     <w:p>
       <w:pPr>
-        <w:pStyle w:val="10"/>
+        <w:pStyle w:val="21"/>
+        <w:tabs>
+          <w:tab w:val="right" w:leader="dot" w:pos="9060"/>
+        </w:tabs>
         <w:rPr>
           <w:rFonts w:asciiTheme="minorHAnsi" w:eastAsiaTheme="minorEastAsia" w:hAnsiTheme="minorHAnsi" w:cstheme="minorBidi"/>
           <w:noProof/>
           <w:sz w:val="24"/>
         </w:rPr>
       </w:pPr>
-      <w:hyperlink w:anchor="_Toc414382132" w:history="1">
-        <w:r>
-          <w:rPr>
-            <w:rStyle w:val="ac"/>
+      <w:hyperlink w:anchor="_Toc414453282" w:history="1">
+        <w:r>
+          <w:rPr>
+            <w:rStyle w:val="ae"/>
             <w:rFonts w:hint="eastAsia"/>
             <w:noProof/>
           </w:rPr>
-          <w:t>第三章</w:t>
-        </w:r>
-        <w:r>
-          <w:rPr>
-            <w:rStyle w:val="ac"/>
+          <w:t>第二節</w:t>
+        </w:r>
+        <w:r>
+          <w:rPr>
+            <w:rStyle w:val="ae"/>
             <w:noProof/>
           </w:rPr>
           <w:t xml:space="preserve"> </w:t>
         </w:r>
         <w:r>
           <w:rPr>
-            <w:rStyle w:val="ac"/>
+            <w:rStyle w:val="ae"/>
             <w:rFonts w:hint="eastAsia"/>
             <w:noProof/>
           </w:rPr>
-          <w:t>研究方法</w:t>
+          <w:t>研究架構</w:t>
         </w:r>
         <w:r>
           <w:rPr>
@@ -1847,7 +1948,7 @@
             <w:noProof/>
             <w:webHidden/>
           </w:rPr>
-          <w:instrText xml:space="preserve"> PAGEREF _Toc414382132 \h </w:instrText>
+          <w:instrText xml:space="preserve"> PAGEREF _Toc414453282 \h </w:instrText>
         </w:r>
         <w:r>
           <w:rPr>
@@ -1867,7 +1968,7 @@
             <w:noProof/>
             <w:webHidden/>
           </w:rPr>
-          <w:t>7</w:t>
+          <w:t>8</w:t>
         </w:r>
         <w:r>
           <w:rPr>
@@ -1880,39 +1981,21 @@
     </w:p>
     <w:p>
       <w:pPr>
-        <w:pStyle w:val="20"/>
-        <w:tabs>
-          <w:tab w:val="right" w:leader="dot" w:pos="9060"/>
-        </w:tabs>
+        <w:pStyle w:val="11"/>
         <w:rPr>
           <w:rFonts w:asciiTheme="minorHAnsi" w:eastAsiaTheme="minorEastAsia" w:hAnsiTheme="minorHAnsi" w:cstheme="minorBidi"/>
           <w:noProof/>
           <w:sz w:val="24"/>
         </w:rPr>
       </w:pPr>
-      <w:hyperlink w:anchor="_Toc414382133" w:history="1">
-        <w:r>
-          <w:rPr>
-            <w:rStyle w:val="ac"/>
+      <w:hyperlink w:anchor="_Toc414453283" w:history="1">
+        <w:r>
+          <w:rPr>
+            <w:rStyle w:val="ae"/>
             <w:rFonts w:hint="eastAsia"/>
             <w:noProof/>
           </w:rPr>
-          <w:t>第一節</w:t>
-        </w:r>
-        <w:r>
-          <w:rPr>
-            <w:rStyle w:val="ac"/>
-            <w:noProof/>
-          </w:rPr>
-          <w:t xml:space="preserve"> </w:t>
-        </w:r>
-        <w:r>
-          <w:rPr>
-            <w:rStyle w:val="ac"/>
-            <w:rFonts w:hint="eastAsia"/>
-            <w:noProof/>
-          </w:rPr>
-          <w:t>研究概要</w:t>
+          <w:t>參考文獻</w:t>
         </w:r>
         <w:r>
           <w:rPr>
@@ -1933,7 +2016,7 @@
             <w:noProof/>
             <w:webHidden/>
           </w:rPr>
-          <w:instrText xml:space="preserve"> PAGEREF _Toc414382133 \h </w:instrText>
+          <w:instrText xml:space="preserve"> PAGEREF _Toc414453283 \h </w:instrText>
         </w:r>
         <w:r>
           <w:rPr>
@@ -1953,161 +2036,7 @@
             <w:noProof/>
             <w:webHidden/>
           </w:rPr>
-          <w:t>7</w:t>
-        </w:r>
-        <w:r>
-          <w:rPr>
-            <w:noProof/>
-            <w:webHidden/>
-          </w:rPr>
-          <w:fldChar w:fldCharType="end"/>
-        </w:r>
-      </w:hyperlink>
-    </w:p>
-    <w:p>
-      <w:pPr>
-        <w:pStyle w:val="20"/>
-        <w:tabs>
-          <w:tab w:val="right" w:leader="dot" w:pos="9060"/>
-        </w:tabs>
-        <w:rPr>
-          <w:rFonts w:asciiTheme="minorHAnsi" w:eastAsiaTheme="minorEastAsia" w:hAnsiTheme="minorHAnsi" w:cstheme="minorBidi"/>
-          <w:noProof/>
-          <w:sz w:val="24"/>
-        </w:rPr>
-      </w:pPr>
-      <w:hyperlink w:anchor="_Toc414382134" w:history="1">
-        <w:r>
-          <w:rPr>
-            <w:rStyle w:val="ac"/>
-            <w:rFonts w:hint="eastAsia"/>
-            <w:noProof/>
-          </w:rPr>
-          <w:t>第二節</w:t>
-        </w:r>
-        <w:r>
-          <w:rPr>
-            <w:rStyle w:val="ac"/>
-            <w:noProof/>
-          </w:rPr>
-          <w:t xml:space="preserve"> </w:t>
-        </w:r>
-        <w:r>
-          <w:rPr>
-            <w:rStyle w:val="ac"/>
-            <w:rFonts w:hint="eastAsia"/>
-            <w:noProof/>
-          </w:rPr>
-          <w:t>研究架構</w:t>
-        </w:r>
-        <w:r>
-          <w:rPr>
-            <w:noProof/>
-            <w:webHidden/>
-          </w:rPr>
-          <w:tab/>
-        </w:r>
-        <w:r>
-          <w:rPr>
-            <w:noProof/>
-            <w:webHidden/>
-          </w:rPr>
-          <w:fldChar w:fldCharType="begin"/>
-        </w:r>
-        <w:r>
-          <w:rPr>
-            <w:noProof/>
-            <w:webHidden/>
-          </w:rPr>
-          <w:instrText xml:space="preserve"> PAGEREF _Toc414382134 \h </w:instrText>
-        </w:r>
-        <w:r>
-          <w:rPr>
-            <w:noProof/>
-            <w:webHidden/>
-          </w:rPr>
-        </w:r>
-        <w:r>
-          <w:rPr>
-            <w:noProof/>
-            <w:webHidden/>
-          </w:rPr>
-          <w:fldChar w:fldCharType="separate"/>
-        </w:r>
-        <w:r>
-          <w:rPr>
-            <w:noProof/>
-            <w:webHidden/>
-          </w:rPr>
-          <w:t>7</w:t>
-        </w:r>
-        <w:r>
-          <w:rPr>
-            <w:noProof/>
-            <w:webHidden/>
-          </w:rPr>
-          <w:fldChar w:fldCharType="end"/>
-        </w:r>
-      </w:hyperlink>
-    </w:p>
-    <w:p>
-      <w:pPr>
-        <w:pStyle w:val="10"/>
-        <w:rPr>
-          <w:rFonts w:asciiTheme="minorHAnsi" w:eastAsiaTheme="minorEastAsia" w:hAnsiTheme="minorHAnsi" w:cstheme="minorBidi"/>
-          <w:noProof/>
-          <w:sz w:val="24"/>
-        </w:rPr>
-      </w:pPr>
-      <w:hyperlink w:anchor="_Toc414382135" w:history="1">
-        <w:r>
-          <w:rPr>
-            <w:rStyle w:val="ac"/>
-            <w:rFonts w:hint="eastAsia"/>
-            <w:noProof/>
-          </w:rPr>
-          <w:t>參考文獻</w:t>
-        </w:r>
-        <w:r>
-          <w:rPr>
-            <w:noProof/>
-            <w:webHidden/>
-          </w:rPr>
-          <w:tab/>
-        </w:r>
-        <w:r>
-          <w:rPr>
-            <w:noProof/>
-            <w:webHidden/>
-          </w:rPr>
-          <w:fldChar w:fldCharType="begin"/>
-        </w:r>
-        <w:r>
-          <w:rPr>
-            <w:noProof/>
-            <w:webHidden/>
-          </w:rPr>
-          <w:instrText xml:space="preserve"> PAGEREF _Toc414382135 \h </w:instrText>
-        </w:r>
-        <w:r>
-          <w:rPr>
-            <w:noProof/>
-            <w:webHidden/>
-          </w:rPr>
-        </w:r>
-        <w:r>
-          <w:rPr>
-            <w:noProof/>
-            <w:webHidden/>
-          </w:rPr>
-          <w:fldChar w:fldCharType="separate"/>
-        </w:r>
-        <w:r>
-          <w:rPr>
-            <w:noProof/>
-            <w:webHidden/>
-          </w:rPr>
-          <w:t>8</w:t>
+          <w:t>9</w:t>
         </w:r>
         <w:r>
           <w:rPr>
@@ -2136,9 +2065,9 @@
     </w:p>
     <w:p>
       <w:pPr>
-        <w:pStyle w:val="a6"/>
-      </w:pPr>
-      <w:bookmarkStart w:id="0" w:name="_Toc414382118"/>
+        <w:pStyle w:val="a8"/>
+      </w:pPr>
+      <w:bookmarkStart w:id="0" w:name="_Toc414453267"/>
       <w:r>
         <w:rPr>
           <w:rFonts w:hint="eastAsia"/>
@@ -2162,7 +2091,7 @@
     </w:p>
     <w:p>
       <w:pPr>
-        <w:pStyle w:val="10"/>
+        <w:pStyle w:val="11"/>
         <w:jc w:val="left"/>
         <w:rPr>
           <w:rFonts w:ascii="TimesNewRomanPSMT" w:hAnsi="TimesNewRomanPSMT" w:cs="TimesNewRomanPSMT"/>
@@ -2397,9 +2326,9 @@
     </w:p>
     <w:p>
       <w:pPr>
-        <w:pStyle w:val="a6"/>
-      </w:pPr>
-      <w:bookmarkStart w:id="1" w:name="_Toc414382119"/>
+        <w:pStyle w:val="a8"/>
+      </w:pPr>
+      <w:bookmarkStart w:id="1" w:name="_Toc414453268"/>
       <w:r>
         <w:rPr>
           <w:rFonts w:hint="eastAsia"/>
@@ -2423,7 +2352,7 @@
     </w:p>
     <w:p>
       <w:pPr>
-        <w:pStyle w:val="10"/>
+        <w:pStyle w:val="11"/>
         <w:rPr>
           <w:rFonts w:ascii="TimesNewRomanPSMT" w:hAnsi="TimesNewRomanPSMT" w:cs="TimesNewRomanPSMT"/>
           <w:b/>
@@ -2432,7 +2361,7 @@
           <w:sz w:val="36"/>
         </w:rPr>
         <w:sectPr>
-          <w:footerReference w:type="default" r:id="rId10"/>
+          <w:footerReference w:type="default" r:id="rId9"/>
           <w:pgSz w:w="11906" w:h="16838"/>
           <w:pgMar w:top="1418" w:right="1418" w:bottom="1418" w:left="1418" w:header="851" w:footer="992" w:gutter="0"/>
           <w:pgNumType w:fmt="lowerRoman" w:start="1"/>
@@ -2670,10 +2599,10 @@
     </w:p>
     <w:p>
       <w:pPr>
-        <w:pStyle w:val="a6"/>
+        <w:pStyle w:val="a8"/>
       </w:pPr>
       <w:bookmarkStart w:id="2" w:name="_Toc404333236"/>
-      <w:bookmarkStart w:id="3" w:name="_Toc414382120"/>
+      <w:bookmarkStart w:id="3" w:name="_Toc414453269"/>
       <w:r>
         <w:rPr>
           <w:rFonts w:hint="eastAsia"/>
@@ -2698,10 +2627,10 @@
     </w:p>
     <w:p>
       <w:pPr>
-        <w:pStyle w:val="a8"/>
+        <w:pStyle w:val="aa"/>
       </w:pPr>
       <w:bookmarkStart w:id="4" w:name="_Toc404333237"/>
-      <w:bookmarkStart w:id="5" w:name="_Toc414382121"/>
+      <w:bookmarkStart w:id="5" w:name="_Toc414453270"/>
       <w:r>
         <w:rPr>
           <w:rFonts w:hint="eastAsia"/>
@@ -2725,15 +2654,18 @@
     </w:p>
     <w:p>
       <w:pPr>
-        <w:pStyle w:val="ab"/>
-      </w:pPr>
-    </w:p>
-    <w:p>
-      <w:pPr>
-        <w:pStyle w:val="a8"/>
+        <w:pStyle w:val="ad"/>
+        <w:rPr>
+          <w:rFonts w:hint="eastAsia"/>
+        </w:rPr>
+      </w:pPr>
+    </w:p>
+    <w:p>
+      <w:pPr>
+        <w:pStyle w:val="aa"/>
       </w:pPr>
       <w:bookmarkStart w:id="6" w:name="_Toc404333238"/>
-      <w:bookmarkStart w:id="7" w:name="_Toc414382122"/>
+      <w:bookmarkStart w:id="7" w:name="_Toc414453271"/>
       <w:r>
         <w:rPr>
           <w:rFonts w:hint="eastAsia"/>
@@ -2757,15 +2689,66 @@
     </w:p>
     <w:p>
       <w:pPr>
-        <w:pStyle w:val="ab"/>
-      </w:pPr>
-    </w:p>
-    <w:p>
-      <w:pPr>
-        <w:pStyle w:val="a8"/>
+        <w:pStyle w:val="ad"/>
+        <w:rPr>
+          <w:rFonts w:hint="eastAsia"/>
+        </w:rPr>
+      </w:pPr>
+      <w:r>
+        <w:t>運用</w:t>
+      </w:r>
+      <w:r>
+        <w:rPr>
+          <w:rFonts w:hint="eastAsia"/>
+        </w:rPr>
+        <w:t>電腦</w:t>
+      </w:r>
+      <w:r>
+        <w:t>蒐集排行榜與</w:t>
+      </w:r>
+      <w:r>
+        <w:rPr>
+          <w:rFonts w:hint="eastAsia"/>
+        </w:rPr>
+        <w:t>分析</w:t>
+      </w:r>
+      <w:r>
+        <w:t>，</w:t>
+      </w:r>
+      <w:r>
+        <w:t>找出</w:t>
+      </w:r>
+      <w:r>
+        <w:t>音樂的和弦結構</w:t>
+      </w:r>
+      <w:r>
+        <w:t>與</w:t>
+      </w:r>
+      <w:r>
+        <w:t>音樂的熱門程度是否有相關，若</w:t>
+      </w:r>
+      <w:r>
+        <w:rPr>
+          <w:rFonts w:hint="eastAsia"/>
+        </w:rPr>
+        <w:t>答案是關聯性高</w:t>
+      </w:r>
+      <w:r>
+        <w:t>，最熱門的音樂和弦結構是什麼樣的一個結構</w:t>
+      </w:r>
+      <w:r>
+        <w:rPr>
+          <w:rFonts w:hint="eastAsia"/>
+        </w:rPr>
+        <w:t>。</w:t>
+      </w:r>
+    </w:p>
+    <w:p>
+      <w:pPr>
+        <w:pStyle w:val="aa"/>
       </w:pPr>
       <w:bookmarkStart w:id="8" w:name="_Toc404333239"/>
-      <w:bookmarkStart w:id="9" w:name="_Toc414382123"/>
+      <w:bookmarkStart w:id="9" w:name="_Toc414453272"/>
       <w:r>
         <w:rPr>
           <w:rFonts w:hint="eastAsia"/>
@@ -2789,15 +2772,30 @@
     </w:p>
     <w:p>
       <w:pPr>
-        <w:pStyle w:val="ab"/>
-      </w:pPr>
-    </w:p>
-    <w:p>
-      <w:pPr>
-        <w:pStyle w:val="a8"/>
+        <w:pStyle w:val="ad"/>
+        <w:rPr>
+          <w:rFonts w:hint="eastAsia"/>
+        </w:rPr>
+      </w:pPr>
+      <w:r>
+        <w:t>由於音樂類型非常龐雜，本研究將針對</w:t>
+      </w:r>
+      <w:r>
+        <w:rPr>
+          <w:rFonts w:hint="eastAsia"/>
+        </w:rPr>
+        <w:t>通俗</w:t>
+      </w:r>
+      <w:r>
+        <w:t>音樂進行資料蒐集與分析。</w:t>
+      </w:r>
+    </w:p>
+    <w:p>
+      <w:pPr>
+        <w:pStyle w:val="aa"/>
       </w:pPr>
       <w:bookmarkStart w:id="10" w:name="_Toc404333240"/>
-      <w:bookmarkStart w:id="11" w:name="_Toc414382124"/>
+      <w:bookmarkStart w:id="11" w:name="_Toc414453273"/>
       <w:r>
         <w:rPr>
           <w:rFonts w:hint="eastAsia"/>
@@ -2821,15 +2819,15 @@
     </w:p>
     <w:p>
       <w:pPr>
-        <w:pStyle w:val="ab"/>
-      </w:pPr>
-    </w:p>
-    <w:p>
-      <w:pPr>
-        <w:pStyle w:val="a8"/>
-      </w:pPr>
-      <w:bookmarkStart w:id="12" w:name="_Toc414382125"/>
-      <w:bookmarkStart w:id="13" w:name="_Toc404333241"/>
+        <w:pStyle w:val="ad"/>
+      </w:pPr>
+    </w:p>
+    <w:p>
+      <w:pPr>
+        <w:pStyle w:val="aa"/>
+      </w:pPr>
+      <w:bookmarkStart w:id="12" w:name="_Toc404333241"/>
+      <w:bookmarkStart w:id="13" w:name="_Toc414453274"/>
       <w:r>
         <w:rPr>
           <w:rFonts w:hint="eastAsia"/>
@@ -2848,12 +2846,176 @@
         </w:rPr>
         <w:t>研究大綱</w:t>
       </w:r>
-      <w:bookmarkEnd w:id="12"/>
-    </w:p>
-    <w:p>
-      <w:pPr>
-        <w:pStyle w:val="ab"/>
-      </w:pPr>
+      <w:bookmarkEnd w:id="13"/>
+    </w:p>
+    <w:p>
+      <w:pPr>
+        <w:pStyle w:val="ad"/>
+      </w:pPr>
+      <w:r>
+        <w:t>本研究將會分為五個部分：</w:t>
+      </w:r>
+    </w:p>
+    <w:p>
+      <w:pPr>
+        <w:pStyle w:val="ad"/>
+        <w:numPr>
+          <w:ilvl w:val="0"/>
+          <w:numId w:val="23"/>
+        </w:numPr>
+        <w:ind w:leftChars="0"/>
+      </w:pPr>
+      <w:r>
+        <w:t>第一章</w:t>
+      </w:r>
+      <w:r>
+        <w:t xml:space="preserve"> </w:t>
+      </w:r>
+      <w:r>
+        <w:t>緒論</w:t>
+      </w:r>
+      <w:r>
+        <w:t>：描述研究的動機與目的</w:t>
+      </w:r>
+    </w:p>
+    <w:p>
+      <w:pPr>
+        <w:pStyle w:val="ad"/>
+        <w:numPr>
+          <w:ilvl w:val="0"/>
+          <w:numId w:val="23"/>
+        </w:numPr>
+        <w:ind w:leftChars="0"/>
+      </w:pPr>
+      <w:r>
+        <w:t>第</w:t>
+      </w:r>
+      <w:r>
+        <w:rPr>
+          <w:rFonts w:hint="eastAsia"/>
+        </w:rPr>
+        <w:t>二</w:t>
+      </w:r>
+      <w:r>
+        <w:t>章</w:t>
+      </w:r>
+      <w:r>
+        <w:t xml:space="preserve"> </w:t>
+      </w:r>
+      <w:r>
+        <w:rPr>
+          <w:rFonts w:hint="eastAsia"/>
+        </w:rPr>
+        <w:t>文獻探討</w:t>
+      </w:r>
+      <w:r>
+        <w:t>：探討過去相關的研究以及理論的基礎</w:t>
+      </w:r>
+    </w:p>
+    <w:p>
+      <w:pPr>
+        <w:pStyle w:val="ad"/>
+        <w:numPr>
+          <w:ilvl w:val="0"/>
+          <w:numId w:val="23"/>
+        </w:numPr>
+        <w:ind w:leftChars="0"/>
+      </w:pPr>
+      <w:r>
+        <w:t>第三</w:t>
+      </w:r>
+      <w:r>
+        <w:t>章</w:t>
+      </w:r>
+      <w:r>
+        <w:t xml:space="preserve"> </w:t>
+      </w:r>
+      <w:r>
+        <w:rPr>
+          <w:rFonts w:hint="eastAsia"/>
+        </w:rPr>
+        <w:t>研究</w:t>
+      </w:r>
+      <w:r>
+        <w:t>方法與架構</w:t>
+      </w:r>
+      <w:r>
+        <w:t>：說明研究的方法以及架構</w:t>
+      </w:r>
+    </w:p>
+    <w:p>
+      <w:pPr>
+        <w:pStyle w:val="ad"/>
+        <w:numPr>
+          <w:ilvl w:val="0"/>
+          <w:numId w:val="23"/>
+        </w:numPr>
+        <w:ind w:leftChars="0"/>
+      </w:pPr>
+      <w:r>
+        <w:t>第</w:t>
+      </w:r>
+      <w:r>
+        <w:rPr>
+          <w:rFonts w:hint="eastAsia"/>
+        </w:rPr>
+        <w:t>四</w:t>
+      </w:r>
+      <w:r>
+        <w:t>章</w:t>
+      </w:r>
+      <w:r>
+        <w:t xml:space="preserve"> </w:t>
+      </w:r>
+      <w:r>
+        <w:rPr>
+          <w:rFonts w:hint="eastAsia"/>
+        </w:rPr>
+        <w:t>實驗設計與分析結果</w:t>
+      </w:r>
+      <w:r>
+        <w:t>：說明實驗設計的方式及最後分析的結果</w:t>
+      </w:r>
+    </w:p>
+    <w:p>
+      <w:pPr>
+        <w:pStyle w:val="ad"/>
+        <w:numPr>
+          <w:ilvl w:val="0"/>
+          <w:numId w:val="23"/>
+        </w:numPr>
+        <w:ind w:leftChars="0"/>
+        <w:rPr>
+          <w:rFonts w:hint="eastAsia"/>
+        </w:rPr>
+      </w:pPr>
+      <w:r>
+        <w:t>第</w:t>
+      </w:r>
+      <w:r>
+        <w:rPr>
+          <w:rFonts w:hint="eastAsia"/>
+        </w:rPr>
+        <w:t>五</w:t>
+      </w:r>
+      <w:r>
+        <w:t>章</w:t>
+      </w:r>
+      <w:r>
+        <w:t xml:space="preserve"> </w:t>
+      </w:r>
+      <w:r>
+        <w:rPr>
+          <w:rFonts w:hint="eastAsia"/>
+        </w:rPr>
+        <w:t>結論</w:t>
+      </w:r>
+      <w:r>
+        <w:t>與建議</w:t>
+      </w:r>
+      <w:r>
+        <w:t>：將本研究實驗所分析的結果統整並結論</w:t>
+      </w:r>
     </w:p>
     <w:p>
       <w:pPr>
@@ -2872,9 +3034,9 @@
     </w:p>
     <w:p>
       <w:pPr>
-        <w:pStyle w:val="a6"/>
-      </w:pPr>
-      <w:bookmarkStart w:id="14" w:name="_Toc414382126"/>
+        <w:pStyle w:val="a8"/>
+      </w:pPr>
+      <w:bookmarkStart w:id="14" w:name="_Toc414453275"/>
       <w:r>
         <w:rPr>
           <w:rFonts w:hint="eastAsia"/>
@@ -2894,18 +3056,18 @@
         </w:rPr>
         <w:t>文獻探討</w:t>
       </w:r>
-      <w:bookmarkEnd w:id="13"/>
+      <w:bookmarkEnd w:id="12"/>
       <w:bookmarkEnd w:id="14"/>
     </w:p>
     <w:p>
       <w:pPr>
-        <w:pStyle w:val="a8"/>
+        <w:pStyle w:val="aa"/>
         <w:numPr>
           <w:ilvl w:val="0"/>
           <w:numId w:val="12"/>
         </w:numPr>
       </w:pPr>
-      <w:bookmarkStart w:id="15" w:name="_Toc414382127"/>
+      <w:bookmarkStart w:id="15" w:name="_Toc414453276"/>
       <w:r>
         <w:t>大數據</w:t>
       </w:r>
@@ -2913,7 +3075,7 @@
     </w:p>
     <w:p>
       <w:pPr>
-        <w:pStyle w:val="ab"/>
+        <w:pStyle w:val="ad"/>
       </w:pPr>
       <w:r>
         <w:rPr>
@@ -3072,7 +3234,7 @@
     </w:p>
     <w:p>
       <w:pPr>
-        <w:pStyle w:val="ab"/>
+        <w:pStyle w:val="ad"/>
         <w:numPr>
           <w:ilvl w:val="0"/>
           <w:numId w:val="13"/>
@@ -3094,7 +3256,7 @@
     </w:p>
     <w:p>
       <w:pPr>
-        <w:pStyle w:val="ab"/>
+        <w:pStyle w:val="ad"/>
         <w:numPr>
           <w:ilvl w:val="0"/>
           <w:numId w:val="13"/>
@@ -3116,7 +3278,7 @@
     </w:p>
     <w:p>
       <w:pPr>
-        <w:pStyle w:val="ab"/>
+        <w:pStyle w:val="ad"/>
         <w:numPr>
           <w:ilvl w:val="0"/>
           <w:numId w:val="13"/>
@@ -3138,7 +3300,7 @@
     </w:p>
     <w:p>
       <w:pPr>
-        <w:pStyle w:val="ab"/>
+        <w:pStyle w:val="ad"/>
       </w:pPr>
       <w:r>
         <w:rPr>
@@ -3149,7 +3311,7 @@
     </w:p>
     <w:p>
       <w:pPr>
-        <w:pStyle w:val="ab"/>
+        <w:pStyle w:val="ad"/>
       </w:pPr>
       <w:r>
         <w:rPr>
@@ -3171,7 +3333,7 @@
     </w:p>
     <w:p>
       <w:pPr>
-        <w:pStyle w:val="ab"/>
+        <w:pStyle w:val="ad"/>
       </w:pPr>
       <w:r>
         <w:rPr>
@@ -3194,7 +3356,7 @@
     </w:p>
     <w:p>
       <w:pPr>
-        <w:pStyle w:val="ab"/>
+        <w:pStyle w:val="ad"/>
       </w:pPr>
       <w:r>
         <w:rPr>
@@ -3230,7 +3392,7 @@
     </w:p>
     <w:p>
       <w:pPr>
-        <w:pStyle w:val="ab"/>
+        <w:pStyle w:val="ad"/>
       </w:pPr>
       <w:r>
         <w:rPr>
@@ -3265,7 +3427,7 @@
     </w:p>
     <w:p>
       <w:pPr>
-        <w:pStyle w:val="ab"/>
+        <w:pStyle w:val="ad"/>
       </w:pPr>
       <w:r>
         <w:rPr>
@@ -3273,14 +3435,9 @@
         </w:rPr>
         <w:t>因此，告示牌除了將</w:t>
       </w:r>
-      <w:proofErr w:type="spellStart"/>
-      <w:r>
-        <w:rPr>
-          <w:rFonts w:hint="eastAsia"/>
-        </w:rPr>
-        <w:t>Youtube</w:t>
-      </w:r>
-      <w:proofErr w:type="spellEnd"/>
+      <w:r>
+        <w:t>YouTube</w:t>
+      </w:r>
       <w:r>
         <w:rPr>
           <w:rFonts w:hint="eastAsia"/>
@@ -3290,7 +3447,7 @@
     </w:p>
     <w:p>
       <w:pPr>
-        <w:pStyle w:val="ab"/>
+        <w:pStyle w:val="ad"/>
       </w:pPr>
       <w:r>
         <w:rPr>
@@ -3318,7 +3475,7 @@
     </w:p>
     <w:p>
       <w:pPr>
-        <w:pStyle w:val="ab"/>
+        <w:pStyle w:val="ad"/>
       </w:pPr>
       <w:r>
         <w:t>Pandora</w:t>
@@ -3364,7 +3521,7 @@
     </w:p>
     <w:p>
       <w:pPr>
-        <w:pStyle w:val="ab"/>
+        <w:pStyle w:val="ad"/>
       </w:pPr>
       <w:r>
         <w:t>Pandora</w:t>
@@ -3372,10 +3529,12 @@
       <w:r>
         <w:t>除了預測葛萊美獎以外，也利用用戶的數據投放用戶可能喜歡的廣告，進而將這些數據「變現」。</w:t>
       </w:r>
-    </w:p>
-    <w:p>
-      <w:pPr>
-        <w:pStyle w:val="ab"/>
+      <w:bookmarkStart w:id="16" w:name="_GoBack"/>
+      <w:bookmarkEnd w:id="16"/>
+    </w:p>
+    <w:p>
+      <w:pPr>
+        <w:pStyle w:val="ad"/>
       </w:pPr>
       <w:r>
         <w:t>免費音樂串流的提供者為了增加其收入來源，會選擇播放廣告商的廣告，但是漫無目的的投放廣告反而會造成反效果，使得用戶必須忍受他們不喜歡的廣告，對音樂串流媒體及廣告商來說反而造成傷害。</w:t>
@@ -3383,7 +3542,7 @@
     </w:p>
     <w:p>
       <w:pPr>
-        <w:pStyle w:val="ab"/>
+        <w:pStyle w:val="ad"/>
         <w:rPr>
           <w:iCs/>
         </w:rPr>
@@ -3448,7 +3607,7 @@
     </w:p>
     <w:p>
       <w:pPr>
-        <w:pStyle w:val="ab"/>
+        <w:pStyle w:val="ad"/>
       </w:pPr>
       <w:r>
         <w:t>對音樂人來說，音樂串流平台除了只是版稅的收入來源以外，似乎沒辦法得到其他幫助，若想要知道聽眾的行為，除了靠關係跟平台提供商要以外，似乎沒有其他更簡單的方法。</w:t>
@@ -3456,7 +3615,7 @@
     </w:p>
     <w:p>
       <w:pPr>
-        <w:pStyle w:val="ab"/>
+        <w:pStyle w:val="ad"/>
       </w:pPr>
       <w:r>
         <w:t>Pandora</w:t>
@@ -3485,11 +3644,9 @@
       <w:r>
         <w:t xml:space="preserve">AMP(Artist Marketing </w:t>
       </w:r>
-      <w:proofErr w:type="spellStart"/>
-      <w:r>
-        <w:t>Plaform</w:t>
-      </w:r>
-      <w:proofErr w:type="spellEnd"/>
+      <w:r>
+        <w:t>Platform</w:t>
+      </w:r>
       <w:r>
         <w:t>)</w:t>
       </w:r>
@@ -3499,7 +3656,7 @@
     </w:p>
     <w:p>
       <w:pPr>
-        <w:pStyle w:val="ab"/>
+        <w:pStyle w:val="ad"/>
         <w:rPr>
           <w:rFonts w:ascii="Calibri" w:hAnsi="Calibri"/>
         </w:rPr>
@@ -3516,14 +3673,30 @@
     </w:p>
     <w:p>
       <w:pPr>
-        <w:pStyle w:val="a8"/>
+        <w:widowControl/>
+        <w:rPr>
+          <w:rFonts w:eastAsia="標楷體"/>
+          <w:iCs/>
+          <w:kern w:val="0"/>
+          <w:sz w:val="32"/>
+          <w:szCs w:val="36"/>
+        </w:rPr>
+      </w:pPr>
+      <w:r>
+        <w:br w:type="page"/>
+      </w:r>
+    </w:p>
+    <w:p>
+      <w:pPr>
+        <w:pStyle w:val="aa"/>
         <w:numPr>
           <w:ilvl w:val="0"/>
           <w:numId w:val="12"/>
         </w:numPr>
       </w:pPr>
-      <w:bookmarkStart w:id="16" w:name="_Toc414382128"/>
-      <w:r>
+      <w:bookmarkStart w:id="17" w:name="_Toc414453277"/>
+      <w:r>
+        <w:lastRenderedPageBreak/>
         <w:t>音樂</w:t>
       </w:r>
       <w:r>
@@ -3532,11 +3705,11 @@
         </w:rPr>
         <w:t>類型</w:t>
       </w:r>
-      <w:bookmarkEnd w:id="16"/>
-    </w:p>
-    <w:p>
-      <w:pPr>
-        <w:pStyle w:val="ab"/>
+      <w:bookmarkEnd w:id="17"/>
+    </w:p>
+    <w:p>
+      <w:pPr>
+        <w:pStyle w:val="ad"/>
       </w:pPr>
       <w:r>
         <w:t>由於音樂類型分類的說法眾說紛紜，因此我們</w:t>
@@ -3565,14 +3738,27 @@
         </w:rPr>
         <w:t>[</w:t>
       </w:r>
-      <w:hyperlink w:anchor="_ENREF_3" w:tooltip="Tzanetakis, 2002 #9" w:history="1">
-        <w:r>
-          <w:rPr>
-            <w:noProof/>
-          </w:rPr>
-          <w:t>3</w:t>
-        </w:r>
-      </w:hyperlink>
+      <w:r>
+        <w:fldChar w:fldCharType="begin"/>
+      </w:r>
+      <w:r>
+        <w:instrText xml:space="preserve"> HYPERLINK \l "_ENREF_3" \o "Tzanetakis, 2002 #9" </w:instrText>
+      </w:r>
+      <w:r>
+        <w:fldChar w:fldCharType="separate"/>
+      </w:r>
+      <w:r>
+        <w:rPr>
+          <w:noProof/>
+        </w:rPr>
+        <w:t>3</w:t>
+      </w:r>
+      <w:r>
+        <w:rPr>
+          <w:noProof/>
+        </w:rPr>
+        <w:fldChar w:fldCharType="end"/>
+      </w:r>
       <w:r>
         <w:rPr>
           <w:noProof/>
@@ -3726,94 +3912,236 @@
         <w:pStyle w:val="a"/>
       </w:pPr>
       <w:r>
+        <w:t xml:space="preserve">Country </w:t>
+      </w:r>
+      <w:r>
+        <w:rPr>
+          <w:rFonts w:hint="eastAsia"/>
+        </w:rPr>
+        <w:t>鄉村音樂</w:t>
+      </w:r>
+      <w:r>
+        <w:t>：</w:t>
+      </w:r>
+    </w:p>
+    <w:p>
+      <w:pPr>
+        <w:pStyle w:val="a"/>
+      </w:pPr>
+      <w:r>
+        <w:rPr>
+          <w:rFonts w:hint="eastAsia"/>
+        </w:rPr>
+        <w:t xml:space="preserve">Disco </w:t>
+      </w:r>
+      <w:r>
+        <w:rPr>
+          <w:rFonts w:hint="eastAsia"/>
+        </w:rPr>
+        <w:t>迪斯可</w:t>
+      </w:r>
+      <w:r>
+        <w:t>：</w:t>
+      </w:r>
+    </w:p>
+    <w:p>
+      <w:pPr>
+        <w:pStyle w:val="a"/>
+      </w:pPr>
+      <w:r>
+        <w:t xml:space="preserve">Hip-hop </w:t>
+      </w:r>
+      <w:r>
+        <w:rPr>
+          <w:rFonts w:hint="eastAsia"/>
+        </w:rPr>
+        <w:t>嘻哈</w:t>
+      </w:r>
+      <w:r>
+        <w:t>：</w:t>
+      </w:r>
+    </w:p>
+    <w:p>
+      <w:pPr>
+        <w:pStyle w:val="a"/>
+      </w:pPr>
+      <w:r>
+        <w:t xml:space="preserve">Jazz </w:t>
+      </w:r>
+      <w:r>
+        <w:rPr>
+          <w:rFonts w:hint="eastAsia"/>
+        </w:rPr>
+        <w:t>爵士</w:t>
+      </w:r>
+      <w:r>
+        <w:t>樂：</w:t>
+      </w:r>
+    </w:p>
+    <w:p>
+      <w:pPr>
+        <w:pStyle w:val="a"/>
+      </w:pPr>
+      <w:r>
+        <w:t xml:space="preserve">Rock </w:t>
+      </w:r>
+      <w:r>
+        <w:rPr>
+          <w:rFonts w:hint="eastAsia"/>
+        </w:rPr>
+        <w:t>搖滾樂</w:t>
+      </w:r>
+      <w:r>
+        <w:t>：</w:t>
+      </w:r>
+    </w:p>
+    <w:p>
+      <w:pPr>
+        <w:pStyle w:val="ad"/>
+      </w:pPr>
+      <w:r>
+        <w:rPr>
+          <w:rFonts w:hint="eastAsia"/>
+        </w:rPr>
+        <w:t>起緣於</w:t>
+      </w:r>
+      <w:r>
+        <w:t>1950</w:t>
+      </w:r>
+      <w:r>
+        <w:rPr>
+          <w:rFonts w:hint="eastAsia"/>
+        </w:rPr>
+        <w:t>年代的</w:t>
+      </w:r>
+      <w:r>
+        <w:t>英國與美國</w:t>
+      </w:r>
+      <w:r>
+        <w:rPr>
+          <w:rFonts w:hint="eastAsia"/>
+        </w:rPr>
+        <w:t>，</w:t>
+      </w:r>
+      <w:r>
+        <w:t>主要從藍調與鄉村樂演化而來，其典型的樂器配置為主唱、</w:t>
+      </w:r>
+      <w:r>
+        <w:rPr>
+          <w:rFonts w:hint="eastAsia"/>
+        </w:rPr>
+        <w:t>電</w:t>
+      </w:r>
+      <w:r>
+        <w:t>吉他、貝斯、爵士鼓。</w:t>
+      </w:r>
+    </w:p>
+    <w:p>
+      <w:pPr>
+        <w:pStyle w:val="a"/>
+      </w:pPr>
+      <w:r>
+        <w:rPr>
+          <w:rFonts w:hint="eastAsia"/>
+        </w:rPr>
+        <w:t>Blue</w:t>
+      </w:r>
+      <w:r>
+        <w:t xml:space="preserve">s </w:t>
+      </w:r>
+      <w:r>
+        <w:rPr>
+          <w:rFonts w:hint="eastAsia"/>
+        </w:rPr>
+        <w:t>藍調</w:t>
+      </w:r>
+      <w:r>
+        <w:t>：</w:t>
+      </w:r>
+    </w:p>
+    <w:p>
+      <w:pPr>
+        <w:pStyle w:val="a"/>
+      </w:pPr>
+      <w:r>
+        <w:rPr>
+          <w:rFonts w:hint="eastAsia"/>
+        </w:rPr>
+        <w:t>Reggae</w:t>
+      </w:r>
+      <w:r>
+        <w:t xml:space="preserve"> </w:t>
+      </w:r>
+      <w:r>
+        <w:rPr>
+          <w:rFonts w:hint="eastAsia"/>
+        </w:rPr>
+        <w:t>雷鬼音樂</w:t>
+      </w:r>
+      <w:r>
+        <w:t>：</w:t>
+      </w:r>
+    </w:p>
+    <w:p>
+      <w:pPr>
+        <w:pStyle w:val="a"/>
+      </w:pPr>
+      <w:r>
+        <w:rPr>
+          <w:rFonts w:hint="eastAsia"/>
+        </w:rPr>
+        <w:t>Pop</w:t>
+      </w:r>
+      <w:r>
+        <w:t xml:space="preserve"> </w:t>
+      </w:r>
+      <w:r>
+        <w:rPr>
+          <w:rFonts w:hint="eastAsia"/>
+        </w:rPr>
+        <w:t>通俗</w:t>
+      </w:r>
+      <w:r>
+        <w:rPr>
+          <w:rFonts w:hint="eastAsia"/>
+        </w:rPr>
+        <w:t>音樂</w:t>
+      </w:r>
+      <w:r>
+        <w:t>：</w:t>
+      </w:r>
+    </w:p>
+    <w:p>
+      <w:pPr>
+        <w:pStyle w:val="a"/>
+      </w:pPr>
+      <w:r>
+        <w:rPr>
+          <w:rFonts w:hint="eastAsia"/>
+        </w:rPr>
+        <w:t>Metal</w:t>
+      </w:r>
+      <w:r>
+        <w:t xml:space="preserve"> </w:t>
+      </w:r>
+      <w:r>
+        <w:rPr>
+          <w:rFonts w:hint="eastAsia"/>
+        </w:rPr>
+        <w:t>重金屬音樂</w:t>
+      </w:r>
+      <w:r>
+        <w:t>：</w:t>
+      </w:r>
+    </w:p>
+    <w:p>
+      <w:pPr>
+        <w:pStyle w:val="ad"/>
+      </w:pPr>
+      <w:r>
         <w:lastRenderedPageBreak/>
-        <w:t xml:space="preserve">Country </w:t>
-      </w:r>
-      <w:r>
-        <w:rPr>
-          <w:rFonts w:hint="eastAsia"/>
-        </w:rPr>
-        <w:t>鄉村音樂</w:t>
-      </w:r>
-      <w:r>
-        <w:t>：</w:t>
-      </w:r>
-    </w:p>
-    <w:p>
-      <w:pPr>
-        <w:pStyle w:val="a"/>
-      </w:pPr>
-      <w:r>
-        <w:rPr>
-          <w:rFonts w:hint="eastAsia"/>
-        </w:rPr>
-        <w:t xml:space="preserve">Disco </w:t>
-      </w:r>
-      <w:r>
-        <w:rPr>
-          <w:rFonts w:hint="eastAsia"/>
-        </w:rPr>
-        <w:t>迪斯可</w:t>
-      </w:r>
-      <w:r>
-        <w:t>：</w:t>
-      </w:r>
-    </w:p>
-    <w:p>
-      <w:pPr>
-        <w:pStyle w:val="a"/>
-      </w:pPr>
-      <w:r>
-        <w:t xml:space="preserve">Hip-hop </w:t>
-      </w:r>
-      <w:r>
-        <w:rPr>
-          <w:rFonts w:hint="eastAsia"/>
-        </w:rPr>
-        <w:t>嘻哈</w:t>
-      </w:r>
-      <w:r>
-        <w:t>：</w:t>
-      </w:r>
-    </w:p>
-    <w:p>
-      <w:pPr>
-        <w:pStyle w:val="a"/>
-      </w:pPr>
-      <w:r>
-        <w:t xml:space="preserve">Jazz </w:t>
-      </w:r>
-      <w:r>
-        <w:rPr>
-          <w:rFonts w:hint="eastAsia"/>
-        </w:rPr>
-        <w:t>爵士</w:t>
-      </w:r>
-      <w:r>
-        <w:t>樂：</w:t>
-      </w:r>
-    </w:p>
-    <w:p>
-      <w:pPr>
-        <w:pStyle w:val="a"/>
-      </w:pPr>
-      <w:r>
-        <w:t xml:space="preserve">Rock </w:t>
-      </w:r>
-      <w:r>
-        <w:rPr>
-          <w:rFonts w:hint="eastAsia"/>
-        </w:rPr>
-        <w:t>搖滾樂</w:t>
-      </w:r>
-      <w:r>
-        <w:t>：</w:t>
-      </w:r>
-    </w:p>
-    <w:p>
-      <w:pPr>
-        <w:pStyle w:val="ab"/>
-      </w:pPr>
+        <w:t>重金屬音樂</w:t>
+      </w:r>
       <w:r>
         <w:rPr>
           <w:rFonts w:hint="eastAsia"/>
@@ -3821,16 +4149,43 @@
         <w:t>起緣於</w:t>
       </w:r>
       <w:r>
-        <w:t>1950</w:t>
-      </w:r>
-      <w:r>
-        <w:rPr>
-          <w:rFonts w:hint="eastAsia"/>
-        </w:rPr>
-        <w:t>年代的</w:t>
-      </w:r>
-      <w:r>
-        <w:t>英國與美國</w:t>
+        <w:t>1960</w:t>
+      </w:r>
+      <w:r>
+        <w:rPr>
+          <w:rFonts w:hint="eastAsia"/>
+        </w:rPr>
+        <w:t>年代</w:t>
+      </w:r>
+      <w:r>
+        <w:t>末期的英國與美國，</w:t>
+      </w:r>
+      <w:r>
+        <w:rPr>
+          <w:rFonts w:hint="eastAsia"/>
+        </w:rPr>
+        <w:t>從</w:t>
+      </w:r>
+      <w:r>
+        <w:t>搖滾樂演化而</w:t>
+      </w:r>
+      <w:r>
+        <w:rPr>
+          <w:rFonts w:hint="eastAsia"/>
+        </w:rPr>
+        <w:t>來</w:t>
+      </w:r>
+      <w:r>
+        <w:t>，其典型的樂器配置為主唱、</w:t>
+      </w:r>
+      <w:r>
+        <w:rPr>
+          <w:rFonts w:hint="eastAsia"/>
+        </w:rPr>
+        <w:t>電</w:t>
+      </w:r>
+      <w:r>
+        <w:t>吉他、貝斯、爵士鼓與電子琴，特色為重節奏、高度失真的音色</w:t>
       </w:r>
       <w:r>
         <w:rPr>
@@ -3839,185 +4194,38 @@
         <w:t>，</w:t>
       </w:r>
       <w:r>
-        <w:t>主要從藍調與鄉村樂演化而來，其典型的樂器配置為主唱、</w:t>
-      </w:r>
-      <w:r>
-        <w:rPr>
-          <w:rFonts w:hint="eastAsia"/>
-        </w:rPr>
-        <w:t>電</w:t>
-      </w:r>
-      <w:r>
-        <w:t>吉他、貝斯、爵士鼓。</w:t>
-      </w:r>
-    </w:p>
-    <w:p>
-      <w:pPr>
-        <w:pStyle w:val="a"/>
-      </w:pPr>
-      <w:r>
-        <w:rPr>
-          <w:rFonts w:hint="eastAsia"/>
-        </w:rPr>
-        <w:t>Blue</w:t>
-      </w:r>
-      <w:r>
-        <w:t xml:space="preserve">s </w:t>
-      </w:r>
-      <w:r>
-        <w:rPr>
-          <w:rFonts w:hint="eastAsia"/>
-        </w:rPr>
-        <w:t>藍調</w:t>
-      </w:r>
-      <w:r>
-        <w:t>：</w:t>
-      </w:r>
-    </w:p>
-    <w:p>
-      <w:pPr>
-        <w:pStyle w:val="a"/>
-      </w:pPr>
-      <w:r>
-        <w:rPr>
-          <w:rFonts w:hint="eastAsia"/>
-        </w:rPr>
-        <w:t>Reggae</w:t>
-      </w:r>
-      <w:r>
-        <w:t xml:space="preserve"> </w:t>
-      </w:r>
-      <w:r>
-        <w:rPr>
-          <w:rFonts w:hint="eastAsia"/>
-        </w:rPr>
-        <w:t>雷鬼音樂</w:t>
-      </w:r>
-      <w:r>
-        <w:t>：</w:t>
-      </w:r>
-    </w:p>
-    <w:p>
-      <w:pPr>
-        <w:pStyle w:val="a"/>
-      </w:pPr>
-      <w:r>
-        <w:rPr>
-          <w:rFonts w:hint="eastAsia"/>
-        </w:rPr>
-        <w:t>Pop</w:t>
-      </w:r>
-      <w:r>
-        <w:t xml:space="preserve"> </w:t>
-      </w:r>
-      <w:r>
-        <w:rPr>
-          <w:rFonts w:hint="eastAsia"/>
-        </w:rPr>
-        <w:t>流行音樂</w:t>
-      </w:r>
-      <w:r>
-        <w:t>：</w:t>
-      </w:r>
-    </w:p>
-    <w:p>
-      <w:pPr>
-        <w:pStyle w:val="a"/>
-      </w:pPr>
-      <w:r>
-        <w:rPr>
-          <w:rFonts w:hint="eastAsia"/>
-        </w:rPr>
-        <w:t>Metal</w:t>
-      </w:r>
-      <w:r>
-        <w:t xml:space="preserve"> </w:t>
-      </w:r>
-      <w:r>
-        <w:rPr>
-          <w:rFonts w:hint="eastAsia"/>
-        </w:rPr>
-        <w:t>重金屬音樂</w:t>
-      </w:r>
-      <w:r>
-        <w:t>：</w:t>
-      </w:r>
-    </w:p>
-    <w:p>
-      <w:pPr>
-        <w:pStyle w:val="ab"/>
-      </w:pPr>
-      <w:r>
-        <w:t>重金屬音樂</w:t>
-      </w:r>
-      <w:r>
-        <w:rPr>
-          <w:rFonts w:hint="eastAsia"/>
-        </w:rPr>
-        <w:t>起緣於</w:t>
-      </w:r>
-      <w:r>
-        <w:t>1960</w:t>
-      </w:r>
-      <w:r>
-        <w:rPr>
-          <w:rFonts w:hint="eastAsia"/>
-        </w:rPr>
-        <w:t>年代</w:t>
-      </w:r>
-      <w:r>
-        <w:t>末期的英國與美國，</w:t>
-      </w:r>
-      <w:r>
-        <w:rPr>
-          <w:rFonts w:hint="eastAsia"/>
-        </w:rPr>
-        <w:t>從</w:t>
-      </w:r>
-      <w:r>
-        <w:t>搖滾樂演化而</w:t>
-      </w:r>
-      <w:r>
-        <w:rPr>
-          <w:rFonts w:hint="eastAsia"/>
-        </w:rPr>
-        <w:t>來</w:t>
-      </w:r>
-      <w:r>
-        <w:t>，其典型的樂器配置為主唱、</w:t>
-      </w:r>
-      <w:r>
-        <w:rPr>
-          <w:rFonts w:hint="eastAsia"/>
-        </w:rPr>
-        <w:t>電</w:t>
-      </w:r>
-      <w:r>
-        <w:t>吉他、貝斯、爵士鼓與電子琴，特色為重節奏、高度失真的音色</w:t>
-      </w:r>
-      <w:r>
-        <w:rPr>
-          <w:rFonts w:hint="eastAsia"/>
-        </w:rPr>
-        <w:t>，</w:t>
-      </w:r>
-      <w:r>
         <w:t>屬於渾厚且音量大的音樂類型。</w:t>
       </w:r>
     </w:p>
     <w:p>
       <w:pPr>
-        <w:pStyle w:val="a8"/>
+        <w:widowControl/>
+        <w:rPr>
+          <w:rFonts w:eastAsia="標楷體"/>
+          <w:iCs/>
+          <w:kern w:val="0"/>
+          <w:sz w:val="32"/>
+          <w:szCs w:val="36"/>
+        </w:rPr>
+      </w:pPr>
+      <w:r>
+        <w:br w:type="page"/>
+      </w:r>
+    </w:p>
+    <w:p>
+      <w:pPr>
+        <w:pStyle w:val="aa"/>
         <w:numPr>
           <w:ilvl w:val="0"/>
           <w:numId w:val="12"/>
         </w:numPr>
       </w:pPr>
-      <w:bookmarkStart w:id="17" w:name="_Toc414382129"/>
-      <w:r>
-        <w:rPr>
-          <w:rFonts w:hint="eastAsia"/>
-        </w:rPr>
+      <w:bookmarkStart w:id="18" w:name="_Toc414453278"/>
+      <w:r>
+        <w:rPr>
+          <w:rFonts w:hint="eastAsia"/>
+        </w:rPr>
+        <w:lastRenderedPageBreak/>
         <w:t>音樂結構分析軟體</w:t>
       </w:r>
       <w:r>
@@ -4026,11 +4234,11 @@
         </w:rPr>
         <w:t>-Songle.jp</w:t>
       </w:r>
-      <w:bookmarkEnd w:id="17"/>
-    </w:p>
-    <w:p>
-      <w:pPr>
-        <w:pStyle w:val="ab"/>
+      <w:bookmarkEnd w:id="18"/>
+    </w:p>
+    <w:p>
+      <w:pPr>
+        <w:pStyle w:val="ad"/>
       </w:pPr>
       <w:r>
         <w:rPr>
@@ -4109,13 +4317,12 @@
     </w:p>
     <w:p>
       <w:pPr>
-        <w:pStyle w:val="ab"/>
-      </w:pPr>
-      <w:r>
-        <w:rPr>
-          <w:rFonts w:hint="eastAsia"/>
-        </w:rPr>
-        <w:lastRenderedPageBreak/>
+        <w:pStyle w:val="ad"/>
+      </w:pPr>
+      <w:r>
+        <w:rPr>
+          <w:rFonts w:hint="eastAsia"/>
+        </w:rPr>
         <w:t>由於是機器</w:t>
       </w:r>
       <w:r>
@@ -4169,7 +4376,7 @@
     </w:p>
     <w:p>
       <w:pPr>
-        <w:pStyle w:val="ab"/>
+        <w:pStyle w:val="ad"/>
         <w:numPr>
           <w:ilvl w:val="0"/>
           <w:numId w:val="19"/>
@@ -4194,7 +4401,7 @@
     </w:p>
     <w:p>
       <w:pPr>
-        <w:pStyle w:val="ab"/>
+        <w:pStyle w:val="ad"/>
         <w:numPr>
           <w:ilvl w:val="0"/>
           <w:numId w:val="19"/>
@@ -4222,7 +4429,7 @@
     </w:p>
     <w:p>
       <w:pPr>
-        <w:pStyle w:val="ab"/>
+        <w:pStyle w:val="ad"/>
         <w:numPr>
           <w:ilvl w:val="0"/>
           <w:numId w:val="19"/>
@@ -4250,7 +4457,7 @@
     </w:p>
     <w:p>
       <w:pPr>
-        <w:pStyle w:val="ab"/>
+        <w:pStyle w:val="ad"/>
       </w:pPr>
       <w:r>
         <w:t>相較於其他研究等級（</w:t>
@@ -4316,17 +4523,12 @@
         <w:t>music-understanding technologies</w:t>
       </w:r>
       <w:r>
-        <w:t>）</w:t>
-      </w:r>
-      <w:bookmarkStart w:id="18" w:name="_GoBack"/>
-      <w:bookmarkEnd w:id="18"/>
-      <w:r>
-        <w:t>的平台，幫助其他研究者進行關於音樂資訊的研究。</w:t>
-      </w:r>
-    </w:p>
-    <w:p>
-      <w:pPr>
-        <w:pStyle w:val="ab"/>
+        <w:t>）的平台，幫助其他研究者進行關於音樂資訊的研究。</w:t>
+      </w:r>
+    </w:p>
+    <w:p>
+      <w:pPr>
+        <w:pStyle w:val="ad"/>
         <w:rPr>
           <w:rFonts w:ascii="Calibri" w:hAnsi="Calibri"/>
           <w:sz w:val="21"/>
@@ -4372,51 +4574,28 @@
     </w:p>
     <w:p>
       <w:pPr>
+        <w:pStyle w:val="aa"/>
+      </w:pPr>
+      <w:bookmarkStart w:id="19" w:name="_Toc404333245"/>
+      <w:bookmarkStart w:id="20" w:name="_Toc414453279"/>
+      <w:r>
+        <w:rPr>
+          <w:rFonts w:hint="eastAsia"/>
+        </w:rPr>
+        <w:t>第四節</w:t>
+      </w:r>
+      <w:bookmarkEnd w:id="20"/>
+      <w:r>
+        <w:rPr>
+          <w:rFonts w:hint="eastAsia"/>
+        </w:rPr>
+        <w:t xml:space="preserve"> </w:t>
+      </w:r>
+      <w:bookmarkEnd w:id="19"/>
+    </w:p>
+    <w:p>
+      <w:pPr>
         <w:pStyle w:val="a8"/>
-      </w:pPr>
-      <w:bookmarkStart w:id="19" w:name="_Toc414382130"/>
-      <w:bookmarkStart w:id="20" w:name="_Toc404333245"/>
-      <w:r>
-        <w:rPr>
-          <w:rFonts w:hint="eastAsia"/>
-        </w:rPr>
-        <w:t>第四節</w:t>
-      </w:r>
-      <w:bookmarkEnd w:id="19"/>
-      <w:r>
-        <w:rPr>
-          <w:rFonts w:hint="eastAsia"/>
-        </w:rPr>
-        <w:t xml:space="preserve"> </w:t>
-      </w:r>
-      <w:bookmarkEnd w:id="20"/>
-    </w:p>
-    <w:p>
-      <w:pPr>
-        <w:pStyle w:val="ab"/>
-      </w:pPr>
-    </w:p>
-    <w:p>
-      <w:pPr>
-        <w:pStyle w:val="a8"/>
-        <w:rPr>
-          <w:rFonts w:hint="eastAsia"/>
-        </w:rPr>
-      </w:pPr>
-      <w:bookmarkStart w:id="21" w:name="_Toc404333246"/>
-      <w:bookmarkStart w:id="22" w:name="_Toc414382131"/>
-      <w:r>
-        <w:rPr>
-          <w:rFonts w:hint="eastAsia"/>
-        </w:rPr>
-        <w:t>第五節</w:t>
-      </w:r>
-      <w:bookmarkEnd w:id="21"/>
-      <w:bookmarkEnd w:id="22"/>
-    </w:p>
-    <w:p>
-      <w:pPr>
-        <w:pStyle w:val="a6"/>
         <w:sectPr>
           <w:pgSz w:w="11906" w:h="16838"/>
           <w:pgMar w:top="1418" w:right="1418" w:bottom="1418" w:left="1418" w:header="851" w:footer="992" w:gutter="0"/>
@@ -4425,13 +4604,13 @@
           <w:docGrid w:type="lines" w:linePitch="360"/>
         </w:sectPr>
       </w:pPr>
-      <w:bookmarkStart w:id="23" w:name="_Toc404333248"/>
-      <w:bookmarkStart w:id="24" w:name="_Toc414382132"/>
-    </w:p>
-    <w:p>
-      <w:pPr>
-        <w:pStyle w:val="a6"/>
-      </w:pPr>
+      <w:bookmarkStart w:id="21" w:name="_Toc404333248"/>
+    </w:p>
+    <w:p>
+      <w:pPr>
+        <w:pStyle w:val="a8"/>
+      </w:pPr>
+      <w:bookmarkStart w:id="22" w:name="_Toc414453280"/>
       <w:r>
         <w:rPr>
           <w:rFonts w:hint="eastAsia"/>
@@ -4445,7 +4624,75 @@
         </w:rPr>
         <w:t xml:space="preserve"> </w:t>
       </w:r>
+      <w:bookmarkEnd w:id="21"/>
+      <w:r>
+        <w:rPr>
+          <w:rFonts w:hint="eastAsia"/>
+        </w:rPr>
+        <w:t>研究</w:t>
+      </w:r>
+      <w:r>
+        <w:rPr>
+          <w:rFonts w:hint="eastAsia"/>
+        </w:rPr>
+        <w:t>方法</w:t>
+      </w:r>
+      <w:bookmarkEnd w:id="22"/>
+    </w:p>
+    <w:p>
+      <w:pPr>
+        <w:pStyle w:val="aa"/>
+        <w:rPr>
+          <w:rFonts w:hint="eastAsia"/>
+        </w:rPr>
+      </w:pPr>
+      <w:bookmarkStart w:id="23" w:name="_Toc404333249"/>
+      <w:bookmarkStart w:id="24" w:name="_Toc414453281"/>
+      <w:r>
+        <w:rPr>
+          <w:rFonts w:hint="eastAsia"/>
+        </w:rPr>
+        <w:t>第一節</w:t>
+      </w:r>
+      <w:r>
+        <w:rPr>
+          <w:rFonts w:hint="eastAsia"/>
+        </w:rPr>
+        <w:t xml:space="preserve"> </w:t>
+      </w:r>
+      <w:r>
+        <w:rPr>
+          <w:rFonts w:hint="eastAsia"/>
+        </w:rPr>
+        <w:t>研究</w:t>
+      </w:r>
+      <w:r>
+        <w:rPr>
+          <w:rFonts w:hint="eastAsia"/>
+        </w:rPr>
+        <w:t>概要</w:t>
+      </w:r>
       <w:bookmarkEnd w:id="23"/>
+      <w:bookmarkEnd w:id="24"/>
+    </w:p>
+    <w:p>
+      <w:pPr>
+        <w:pStyle w:val="aa"/>
+      </w:pPr>
+      <w:bookmarkStart w:id="25" w:name="_Toc404333250"/>
+      <w:bookmarkStart w:id="26" w:name="_Toc414453282"/>
+      <w:r>
+        <w:rPr>
+          <w:rFonts w:hint="eastAsia"/>
+        </w:rPr>
+        <w:t>第二節</w:t>
+      </w:r>
+      <w:r>
+        <w:rPr>
+          <w:rFonts w:hint="eastAsia"/>
+        </w:rPr>
+        <w:t xml:space="preserve"> </w:t>
+      </w:r>
       <w:r>
         <w:rPr>
           <w:rFonts w:hint="eastAsia"/>
@@ -4456,75 +4703,10 @@
         <w:rPr>
           <w:rFonts w:hint="eastAsia"/>
         </w:rPr>
-        <w:t>方法</w:t>
-      </w:r>
-      <w:bookmarkEnd w:id="24"/>
-    </w:p>
-    <w:p>
-      <w:pPr>
-        <w:pStyle w:val="a8"/>
-      </w:pPr>
-      <w:bookmarkStart w:id="25" w:name="_Toc404333249"/>
-      <w:bookmarkStart w:id="26" w:name="_Toc414382133"/>
-      <w:r>
-        <w:rPr>
-          <w:rFonts w:hint="eastAsia"/>
-        </w:rPr>
-        <w:t>第一節</w:t>
-      </w:r>
-      <w:r>
-        <w:rPr>
-          <w:rFonts w:hint="eastAsia"/>
-        </w:rPr>
-        <w:t xml:space="preserve"> </w:t>
-      </w:r>
-      <w:r>
-        <w:rPr>
-          <w:rFonts w:hint="eastAsia"/>
-        </w:rPr>
-        <w:t>研究</w:t>
-      </w:r>
-      <w:r>
-        <w:rPr>
-          <w:rFonts w:hint="eastAsia"/>
-        </w:rPr>
-        <w:t>概要</w:t>
+        <w:t>架構</w:t>
       </w:r>
       <w:bookmarkEnd w:id="25"/>
       <w:bookmarkEnd w:id="26"/>
-    </w:p>
-    <w:p>
-      <w:pPr>
-        <w:pStyle w:val="a8"/>
-      </w:pPr>
-      <w:bookmarkStart w:id="27" w:name="_Toc404333250"/>
-      <w:bookmarkStart w:id="28" w:name="_Toc414382134"/>
-      <w:r>
-        <w:rPr>
-          <w:rFonts w:hint="eastAsia"/>
-        </w:rPr>
-        <w:t>第二節</w:t>
-      </w:r>
-      <w:r>
-        <w:rPr>
-          <w:rFonts w:hint="eastAsia"/>
-        </w:rPr>
-        <w:t xml:space="preserve"> </w:t>
-      </w:r>
-      <w:r>
-        <w:rPr>
-          <w:rFonts w:hint="eastAsia"/>
-        </w:rPr>
-        <w:t>研究</w:t>
-      </w:r>
-      <w:r>
-        <w:rPr>
-          <w:rFonts w:hint="eastAsia"/>
-        </w:rPr>
-        <w:t>架構</w:t>
-      </w:r>
-      <w:bookmarkEnd w:id="27"/>
-      <w:bookmarkEnd w:id="28"/>
     </w:p>
     <w:p>
       <w:pPr>
@@ -4556,10 +4738,10 @@
     </w:p>
     <w:p>
       <w:pPr>
-        <w:pStyle w:val="a6"/>
-      </w:pPr>
-      <w:bookmarkStart w:id="29" w:name="_Toc404333251"/>
-      <w:bookmarkStart w:id="30" w:name="_Toc414382135"/>
+        <w:pStyle w:val="a8"/>
+      </w:pPr>
+      <w:bookmarkStart w:id="27" w:name="_Toc404333251"/>
+      <w:bookmarkStart w:id="28" w:name="_Toc414453283"/>
       <w:r>
         <w:rPr>
           <w:rFonts w:hint="eastAsia"/>
@@ -4567,8 +4749,8 @@
         <w:lastRenderedPageBreak/>
         <w:t>參考文獻</w:t>
       </w:r>
-      <w:bookmarkEnd w:id="29"/>
-      <w:bookmarkEnd w:id="30"/>
+      <w:bookmarkEnd w:id="27"/>
+      <w:bookmarkEnd w:id="28"/>
     </w:p>
     <w:p>
       <w:pPr>
@@ -4593,7 +4775,7 @@
         </w:rPr>
         <w:fldChar w:fldCharType="separate"/>
       </w:r>
-      <w:bookmarkStart w:id="31" w:name="_ENREF_1"/>
+      <w:bookmarkStart w:id="29" w:name="_ENREF_1"/>
       <w:r>
         <w:t>1.</w:t>
       </w:r>
@@ -4610,14 +4792,14 @@
       <w:r>
         <w:t xml:space="preserve"> 2011.</w:t>
       </w:r>
-      <w:bookmarkEnd w:id="31"/>
+      <w:bookmarkEnd w:id="29"/>
     </w:p>
     <w:p>
       <w:pPr>
         <w:pStyle w:val="EndNoteBibliography"/>
         <w:ind w:left="720" w:hanging="720"/>
       </w:pPr>
-      <w:bookmarkStart w:id="32" w:name="_ENREF_2"/>
+      <w:bookmarkStart w:id="30" w:name="_ENREF_2"/>
       <w:r>
         <w:t>2.</w:t>
       </w:r>
@@ -4643,14 +4825,14 @@
       <w:r>
         <w:t>.</w:t>
       </w:r>
-      <w:bookmarkEnd w:id="32"/>
+      <w:bookmarkEnd w:id="30"/>
     </w:p>
     <w:p>
       <w:pPr>
         <w:pStyle w:val="EndNoteBibliography"/>
         <w:ind w:left="720" w:hanging="720"/>
       </w:pPr>
-      <w:bookmarkStart w:id="33" w:name="_ENREF_3"/>
+      <w:bookmarkStart w:id="31" w:name="_ENREF_3"/>
       <w:r>
         <w:t>3.</w:t>
       </w:r>
@@ -4676,14 +4858,14 @@
       <w:r>
         <w:t>(5): p. 293-302.</w:t>
       </w:r>
-      <w:bookmarkEnd w:id="33"/>
+      <w:bookmarkEnd w:id="31"/>
     </w:p>
     <w:p>
       <w:pPr>
         <w:pStyle w:val="EndNoteBibliography"/>
         <w:ind w:left="720" w:hanging="720"/>
       </w:pPr>
-      <w:bookmarkStart w:id="34" w:name="_ENREF_4"/>
+      <w:bookmarkStart w:id="32" w:name="_ENREF_4"/>
       <w:r>
         <w:t>4.</w:t>
       </w:r>
@@ -4709,7 +4891,7 @@
       <w:r>
         <w:t>. 2011. Citeseer.</w:t>
       </w:r>
-      <w:bookmarkEnd w:id="34"/>
+      <w:bookmarkEnd w:id="32"/>
     </w:p>
     <w:p>
       <w:r>
@@ -4719,7 +4901,6 @@
     <w:sectPr>
       <w:pgSz w:w="11906" w:h="16838"/>
       <w:pgMar w:top="1418" w:right="1418" w:bottom="1418" w:left="1418" w:header="851" w:footer="992" w:gutter="0"/>
-      <w:pgNumType w:start="1"/>
       <w:cols w:space="425"/>
       <w:docGrid w:type="lines" w:linePitch="360"/>
     </w:sectPr>
@@ -4728,7 +4909,7 @@
 </file>
 
 <file path=word/endnotes.xml><?xml version="1.0" encoding="utf-8"?>
-<w:endnotes xmlns:wpc="http://schemas.microsoft.com/office/word/2010/wordprocessingCanvas" xmlns:mo="http://schemas.microsoft.com/office/mac/office/2008/main" xmlns:mc="http://schemas.openxmlformats.org/markup-compatibility/2006" xmlns:mv="urn:schemas-microsoft-com:mac:vml" xmlns:o="urn:schemas-microsoft-com:office:office" xmlns:r="http://schemas.openxmlformats.org/officeDocument/2006/relationships" xmlns:m="http://schemas.openxmlformats.org/officeDocument/2006/math" xmlns:v="urn:schemas-microsoft-com:vml" xmlns:wp14="http://schemas.microsoft.com/office/word/2010/wordprocessingDrawing" xmlns:wp="http://schemas.openxmlformats.org/drawingml/2006/wordprocessingDrawing" xmlns:w10="urn:schemas-microsoft-com:office:word" xmlns:w="http://schemas.openxmlformats.org/wordprocessingml/2006/main" xmlns:w14="http://schemas.microsoft.com/office/word/2010/wordml" xmlns:wpg="http://schemas.microsoft.com/office/word/2010/wordprocessingGroup" xmlns:wpi="http://schemas.microsoft.com/office/word/2010/wordprocessingInk" xmlns:wne="http://schemas.microsoft.com/office/word/2006/wordml" xmlns:wps="http://schemas.microsoft.com/office/word/2010/wordprocessingShape" mc:Ignorable="w14 wp14">
+<w:endnotes xmlns:wpc="http://schemas.microsoft.com/office/word/2010/wordprocessingCanvas" xmlns:mo="http://schemas.microsoft.com/office/mac/office/2008/main" xmlns:mc="http://schemas.openxmlformats.org/markup-compatibility/2006" xmlns:mv="urn:schemas-microsoft-com:mac:vml" xmlns:o="urn:schemas-microsoft-com:office:office" xmlns:r="http://schemas.openxmlformats.org/officeDocument/2006/relationships" xmlns:m="http://schemas.openxmlformats.org/officeDocument/2006/math" xmlns:v="urn:schemas-microsoft-com:vml" xmlns:wp14="http://schemas.microsoft.com/office/word/2010/wordprocessingDrawing" xmlns:wp="http://schemas.openxmlformats.org/drawingml/2006/wordprocessingDrawing" xmlns:w10="urn:schemas-microsoft-com:office:word" xmlns:w="http://schemas.openxmlformats.org/wordprocessingml/2006/main" xmlns:w14="http://schemas.microsoft.com/office/word/2010/wordml" xmlns:w15="http://schemas.microsoft.com/office/word/2012/wordml" xmlns:wpg="http://schemas.microsoft.com/office/word/2010/wordprocessingGroup" xmlns:wpi="http://schemas.microsoft.com/office/word/2010/wordprocessingInk" xmlns:wne="http://schemas.microsoft.com/office/word/2006/wordml" xmlns:wps="http://schemas.microsoft.com/office/word/2010/wordprocessingShape" mc:Ignorable="w14 w15 wp14">
   <w:endnote w:type="separator" w:id="-1">
     <w:p>
       <w:r>
@@ -4747,7 +4928,7 @@
 </file>
 
 <file path=word/footer1.xml><?xml version="1.0" encoding="utf-8"?>
-<w:ftr xmlns:wpc="http://schemas.microsoft.com/office/word/2010/wordprocessingCanvas" xmlns:mo="http://schemas.microsoft.com/office/mac/office/2008/main" xmlns:mc="http://schemas.openxmlformats.org/markup-compatibility/2006" xmlns:mv="urn:schemas-microsoft-com:mac:vml" xmlns:o="urn:schemas-microsoft-com:office:office" xmlns:r="http://schemas.openxmlformats.org/officeDocument/2006/relationships" xmlns:m="http://schemas.openxmlformats.org/officeDocument/2006/math" xmlns:v="urn:schemas-microsoft-com:vml" xmlns:wp14="http://schemas.microsoft.com/office/word/2010/wordprocessingDrawing" xmlns:wp="http://schemas.openxmlformats.org/drawingml/2006/wordprocessingDrawing" xmlns:w10="urn:schemas-microsoft-com:office:word" xmlns:w="http://schemas.openxmlformats.org/wordprocessingml/2006/main" xmlns:w14="http://schemas.microsoft.com/office/word/2010/wordml" xmlns:wpg="http://schemas.microsoft.com/office/word/2010/wordprocessingGroup" xmlns:wpi="http://schemas.microsoft.com/office/word/2010/wordprocessingInk" xmlns:wne="http://schemas.microsoft.com/office/word/2006/wordml" xmlns:wps="http://schemas.microsoft.com/office/word/2010/wordprocessingShape" mc:Ignorable="w14 wp14">
+<w:ftr xmlns:wpc="http://schemas.microsoft.com/office/word/2010/wordprocessingCanvas" xmlns:mo="http://schemas.microsoft.com/office/mac/office/2008/main" xmlns:mc="http://schemas.openxmlformats.org/markup-compatibility/2006" xmlns:mv="urn:schemas-microsoft-com:mac:vml" xmlns:o="urn:schemas-microsoft-com:office:office" xmlns:r="http://schemas.openxmlformats.org/officeDocument/2006/relationships" xmlns:m="http://schemas.openxmlformats.org/officeDocument/2006/math" xmlns:v="urn:schemas-microsoft-com:vml" xmlns:wp14="http://schemas.microsoft.com/office/word/2010/wordprocessingDrawing" xmlns:wp="http://schemas.openxmlformats.org/drawingml/2006/wordprocessingDrawing" xmlns:w10="urn:schemas-microsoft-com:office:word" xmlns:w="http://schemas.openxmlformats.org/wordprocessingml/2006/main" xmlns:w14="http://schemas.microsoft.com/office/word/2010/wordml" xmlns:w15="http://schemas.microsoft.com/office/word/2012/wordml" xmlns:wpg="http://schemas.microsoft.com/office/word/2010/wordprocessingGroup" xmlns:wpi="http://schemas.microsoft.com/office/word/2010/wordprocessingInk" xmlns:wne="http://schemas.microsoft.com/office/word/2006/wordml" xmlns:wps="http://schemas.microsoft.com/office/word/2010/wordprocessingShape" mc:Ignorable="w14 w15 wp14">
   <w:sdt>
     <w:sdtPr>
       <w:id w:val="-1738697808"/>
@@ -4760,7 +4941,7 @@
     <w:sdtContent>
       <w:p>
         <w:pPr>
-          <w:pStyle w:val="a5"/>
+          <w:pStyle w:val="a6"/>
           <w:jc w:val="center"/>
         </w:pPr>
         <w:r>
@@ -4776,7 +4957,7 @@
           <w:rPr>
             <w:noProof/>
           </w:rPr>
-          <w:t>iii</w:t>
+          <w:t>2</w:t>
         </w:r>
         <w:r>
           <w:fldChar w:fldCharType="end"/>
@@ -4788,7 +4969,7 @@
 </file>
 
 <file path=word/footnotes.xml><?xml version="1.0" encoding="utf-8"?>
-<w:footnotes xmlns:wpc="http://schemas.microsoft.com/office/word/2010/wordprocessingCanvas" xmlns:mo="http://schemas.microsoft.com/office/mac/office/2008/main" xmlns:mc="http://schemas.openxmlformats.org/markup-compatibility/2006" xmlns:mv="urn:schemas-microsoft-com:mac:vml" xmlns:o="urn:schemas-microsoft-com:office:office" xmlns:r="http://schemas.openxmlformats.org/officeDocument/2006/relationships" xmlns:m="http://schemas.openxmlformats.org/officeDocument/2006/math" xmlns:v="urn:schemas-microsoft-com:vml" xmlns:wp14="http://schemas.microsoft.com/office/word/2010/wordprocessingDrawing" xmlns:wp="http://schemas.openxmlformats.org/drawingml/2006/wordprocessingDrawing" xmlns:w10="urn:schemas-microsoft-com:office:word" xmlns:w="http://schemas.openxmlformats.org/wordprocessingml/2006/main" xmlns:w14="http://schemas.microsoft.com/office/word/2010/wordml" xmlns:wpg="http://schemas.microsoft.com/office/word/2010/wordprocessingGroup" xmlns:wpi="http://schemas.microsoft.com/office/word/2010/wordprocessingInk" xmlns:wne="http://schemas.microsoft.com/office/word/2006/wordml" xmlns:wps="http://schemas.microsoft.com/office/word/2010/wordprocessingShape" mc:Ignorable="w14 wp14">
+<w:footnotes xmlns:wpc="http://schemas.microsoft.com/office/word/2010/wordprocessingCanvas" xmlns:mo="http://schemas.microsoft.com/office/mac/office/2008/main" xmlns:mc="http://schemas.openxmlformats.org/markup-compatibility/2006" xmlns:mv="urn:schemas-microsoft-com:mac:vml" xmlns:o="urn:schemas-microsoft-com:office:office" xmlns:r="http://schemas.openxmlformats.org/officeDocument/2006/relationships" xmlns:m="http://schemas.openxmlformats.org/officeDocument/2006/math" xmlns:v="urn:schemas-microsoft-com:vml" xmlns:wp14="http://schemas.microsoft.com/office/word/2010/wordprocessingDrawing" xmlns:wp="http://schemas.openxmlformats.org/drawingml/2006/wordprocessingDrawing" xmlns:w10="urn:schemas-microsoft-com:office:word" xmlns:w="http://schemas.openxmlformats.org/wordprocessingml/2006/main" xmlns:w14="http://schemas.microsoft.com/office/word/2010/wordml" xmlns:w15="http://schemas.microsoft.com/office/word/2012/wordml" xmlns:wpg="http://schemas.microsoft.com/office/word/2010/wordprocessingGroup" xmlns:wpi="http://schemas.microsoft.com/office/word/2010/wordprocessingInk" xmlns:wne="http://schemas.microsoft.com/office/word/2006/wordml" xmlns:wps="http://schemas.microsoft.com/office/word/2010/wordprocessingShape" mc:Ignorable="w14 w15 wp14">
   <w:footnote w:type="separator" w:id="-1">
     <w:p>
       <w:r>
@@ -4807,7 +4988,7 @@
 </file>
 
 <file path=word/numbering.xml><?xml version="1.0" encoding="utf-8"?>
-<w:numbering xmlns:wpc="http://schemas.microsoft.com/office/word/2010/wordprocessingCanvas" xmlns:mo="http://schemas.microsoft.com/office/mac/office/2008/main" xmlns:mc="http://schemas.openxmlformats.org/markup-compatibility/2006" xmlns:mv="urn:schemas-microsoft-com:mac:vml" xmlns:o="urn:schemas-microsoft-com:office:office" xmlns:r="http://schemas.openxmlformats.org/officeDocument/2006/relationships" xmlns:m="http://schemas.openxmlformats.org/officeDocument/2006/math" xmlns:v="urn:schemas-microsoft-com:vml" xmlns:wp14="http://schemas.microsoft.com/office/word/2010/wordprocessingDrawing" xmlns:wp="http://schemas.openxmlformats.org/drawingml/2006/wordprocessingDrawing" xmlns:w10="urn:schemas-microsoft-com:office:word" xmlns:w="http://schemas.openxmlformats.org/wordprocessingml/2006/main" xmlns:w14="http://schemas.microsoft.com/office/word/2010/wordml" xmlns:wpg="http://schemas.microsoft.com/office/word/2010/wordprocessingGroup" xmlns:wpi="http://schemas.microsoft.com/office/word/2010/wordprocessingInk" xmlns:wne="http://schemas.microsoft.com/office/word/2006/wordml" xmlns:wps="http://schemas.microsoft.com/office/word/2010/wordprocessingShape" mc:Ignorable="w14 wp14">
+<w:numbering xmlns:wpc="http://schemas.microsoft.com/office/word/2010/wordprocessingCanvas" xmlns:mo="http://schemas.microsoft.com/office/mac/office/2008/main" xmlns:mc="http://schemas.openxmlformats.org/markup-compatibility/2006" xmlns:mv="urn:schemas-microsoft-com:mac:vml" xmlns:o="urn:schemas-microsoft-com:office:office" xmlns:r="http://schemas.openxmlformats.org/officeDocument/2006/relationships" xmlns:m="http://schemas.openxmlformats.org/officeDocument/2006/math" xmlns:v="urn:schemas-microsoft-com:vml" xmlns:wp14="http://schemas.microsoft.com/office/word/2010/wordprocessingDrawing" xmlns:wp="http://schemas.openxmlformats.org/drawingml/2006/wordprocessingDrawing" xmlns:w10="urn:schemas-microsoft-com:office:word" xmlns:w="http://schemas.openxmlformats.org/wordprocessingml/2006/main" xmlns:w14="http://schemas.microsoft.com/office/word/2010/wordml" xmlns:w15="http://schemas.microsoft.com/office/word/2012/wordml" xmlns:wpg="http://schemas.microsoft.com/office/word/2010/wordprocessingGroup" xmlns:wpi="http://schemas.microsoft.com/office/word/2010/wordprocessingInk" xmlns:wne="http://schemas.microsoft.com/office/word/2006/wordml" xmlns:wps="http://schemas.microsoft.com/office/word/2010/wordprocessingShape" mc:Ignorable="w14 w15 wp14">
   <w:abstractNum w:abstractNumId="0">
     <w:nsid w:val="0A022A9E"/>
     <w:multiLevelType w:val="hybridMultilevel"/>
@@ -5496,6 +5677,101 @@
     </w:lvl>
   </w:abstractNum>
   <w:abstractNum w:abstractNumId="7">
+    <w:nsid w:val="2ABE6450"/>
+    <w:multiLevelType w:val="hybridMultilevel"/>
+    <w:tmpl w:val="5F8E3F42"/>
+    <w:lvl w:ilvl="0" w:tplc="0409000F">
+      <w:start w:val="1"/>
+      <w:numFmt w:val="decimal"/>
+      <w:lvlText w:val="%1."/>
+      <w:lvlJc w:val="left"/>
+      <w:pPr>
+        <w:ind w:left="1202" w:hanging="480"/>
+      </w:pPr>
+    </w:lvl>
+    <w:lvl w:ilvl="1" w:tplc="04090019" w:tentative="1">
+      <w:start w:val="1"/>
+      <w:numFmt w:val="ideographTraditional"/>
+      <w:lvlText w:val="%2、"/>
+      <w:lvlJc w:val="left"/>
+      <w:pPr>
+        <w:ind w:left="1682" w:hanging="480"/>
+      </w:pPr>
+      <w:rPr>
+        <w:rFonts w:ascii="新細明體" w:eastAsia="新細明體" w:hAnsi="新細明體" w:hint="eastAsia"/>
+      </w:rPr>
+    </w:lvl>
+    <w:lvl w:ilvl="2" w:tplc="0409001B" w:tentative="1">
+      <w:start w:val="1"/>
+      <w:numFmt w:val="lowerRoman"/>
+      <w:lvlText w:val="%3."/>
+      <w:lvlJc w:val="right"/>
+      <w:pPr>
+        <w:ind w:left="2162" w:hanging="480"/>
+      </w:pPr>
+    </w:lvl>
+    <w:lvl w:ilvl="3" w:tplc="0409000F" w:tentative="1">
+      <w:start w:val="1"/>
+      <w:numFmt w:val="decimal"/>
+      <w:lvlText w:val="%4."/>
+      <w:lvlJc w:val="left"/>
+      <w:pPr>
+        <w:ind w:left="2642" w:hanging="480"/>
+      </w:pPr>
+    </w:lvl>
+    <w:lvl w:ilvl="4" w:tplc="04090019" w:tentative="1">
+      <w:start w:val="1"/>
+      <w:numFmt w:val="ideographTraditional"/>
+      <w:lvlText w:val="%5、"/>
+      <w:lvlJc w:val="left"/>
+      <w:pPr>
+        <w:ind w:left="3122" w:hanging="480"/>
+      </w:pPr>
+      <w:rPr>
+        <w:rFonts w:ascii="新細明體" w:eastAsia="新細明體" w:hAnsi="新細明體" w:hint="eastAsia"/>
+      </w:rPr>
+    </w:lvl>
+    <w:lvl w:ilvl="5" w:tplc="0409001B" w:tentative="1">
+      <w:start w:val="1"/>
+      <w:numFmt w:val="lowerRoman"/>
+      <w:lvlText w:val="%6."/>
+      <w:lvlJc w:val="right"/>
+      <w:pPr>
+        <w:ind w:left="3602" w:hanging="480"/>
+      </w:pPr>
+    </w:lvl>
+    <w:lvl w:ilvl="6" w:tplc="0409000F" w:tentative="1">
+      <w:start w:val="1"/>
+      <w:numFmt w:val="decimal"/>
+      <w:lvlText w:val="%7."/>
+      <w:lvlJc w:val="left"/>
+      <w:pPr>
+        <w:ind w:left="4082" w:hanging="480"/>
+      </w:pPr>
+    </w:lvl>
+    <w:lvl w:ilvl="7" w:tplc="04090019" w:tentative="1">
+      <w:start w:val="1"/>
+      <w:numFmt w:val="ideographTraditional"/>
+      <w:lvlText w:val="%8、"/>
+      <w:lvlJc w:val="left"/>
+      <w:pPr>
+        <w:ind w:left="4562" w:hanging="480"/>
+      </w:pPr>
+      <w:rPr>
+        <w:rFonts w:ascii="新細明體" w:eastAsia="新細明體" w:hAnsi="新細明體" w:hint="eastAsia"/>
+      </w:rPr>
+    </w:lvl>
+    <w:lvl w:ilvl="8" w:tplc="0409001B" w:tentative="1">
+      <w:start w:val="1"/>
+      <w:numFmt w:val="lowerRoman"/>
+      <w:lvlText w:val="%9."/>
+      <w:lvlJc w:val="right"/>
+      <w:pPr>
+        <w:ind w:left="5042" w:hanging="480"/>
+      </w:pPr>
+    </w:lvl>
+  </w:abstractNum>
+  <w:abstractNum w:abstractNumId="8">
     <w:nsid w:val="311A5E78"/>
     <w:multiLevelType w:val="multilevel"/>
     <w:tmpl w:val="7662EA72"/>
@@ -5608,7 +5884,7 @@
       </w:pPr>
     </w:lvl>
   </w:abstractNum>
-  <w:abstractNum w:abstractNumId="8">
+  <w:abstractNum w:abstractNumId="9">
     <w:nsid w:val="39007C93"/>
     <w:multiLevelType w:val="hybridMultilevel"/>
     <w:tmpl w:val="35A8BCCA"/>
@@ -5697,7 +5973,7 @@
       </w:pPr>
     </w:lvl>
   </w:abstractNum>
-  <w:abstractNum w:abstractNumId="9">
+  <w:abstractNum w:abstractNumId="10">
     <w:nsid w:val="48E254E4"/>
     <w:multiLevelType w:val="multilevel"/>
     <w:tmpl w:val="0409001D"/>
@@ -5783,11 +6059,11 @@
       </w:pPr>
     </w:lvl>
   </w:abstractNum>
-  <w:abstractNum w:abstractNumId="10">
+  <w:abstractNum w:abstractNumId="11">
     <w:nsid w:val="49050C23"/>
     <w:multiLevelType w:val="hybridMultilevel"/>
-    <w:tmpl w:val="39BC4CDE"/>
-    <w:lvl w:ilvl="0" w:tplc="3D0EA18C">
+    <w:tmpl w:val="37CAA782"/>
+    <w:lvl w:ilvl="0" w:tplc="DA440E80">
       <w:start w:val="1"/>
       <w:numFmt w:val="ideographLegalTraditional"/>
       <w:pStyle w:val="a"/>
@@ -5874,7 +6150,7 @@
       </w:pPr>
     </w:lvl>
   </w:abstractNum>
-  <w:abstractNum w:abstractNumId="11">
+  <w:abstractNum w:abstractNumId="12">
     <w:nsid w:val="520553BC"/>
     <w:multiLevelType w:val="hybridMultilevel"/>
     <w:tmpl w:val="E95E6E98"/>
@@ -5960,7 +6236,105 @@
       </w:pPr>
     </w:lvl>
   </w:abstractNum>
-  <w:abstractNum w:abstractNumId="12">
+  <w:abstractNum w:abstractNumId="13">
+    <w:nsid w:val="614C5FB1"/>
+    <w:multiLevelType w:val="hybridMultilevel"/>
+    <w:tmpl w:val="CDE21638"/>
+    <w:lvl w:ilvl="0" w:tplc="04090017">
+      <w:start w:val="1"/>
+      <w:numFmt w:val="ideographLegalTraditional"/>
+      <w:lvlText w:val="%1、"/>
+      <w:lvlJc w:val="left"/>
+      <w:pPr>
+        <w:ind w:left="1202" w:hanging="480"/>
+      </w:pPr>
+      <w:rPr>
+        <w:rFonts w:ascii="新細明體" w:eastAsia="新細明體" w:hAnsi="新細明體" w:hint="eastAsia"/>
+      </w:rPr>
+    </w:lvl>
+    <w:lvl w:ilvl="1" w:tplc="04090019" w:tentative="1">
+      <w:start w:val="1"/>
+      <w:numFmt w:val="ideographTraditional"/>
+      <w:lvlText w:val="%2、"/>
+      <w:lvlJc w:val="left"/>
+      <w:pPr>
+        <w:ind w:left="1682" w:hanging="480"/>
+      </w:pPr>
+      <w:rPr>
+        <w:rFonts w:ascii="新細明體" w:eastAsia="新細明體" w:hAnsi="新細明體" w:hint="eastAsia"/>
+      </w:rPr>
+    </w:lvl>
+    <w:lvl w:ilvl="2" w:tplc="0409001B" w:tentative="1">
+      <w:start w:val="1"/>
+      <w:numFmt w:val="lowerRoman"/>
+      <w:lvlText w:val="%3."/>
+      <w:lvlJc w:val="right"/>
+      <w:pPr>
+        <w:ind w:left="2162" w:hanging="480"/>
+      </w:pPr>
+    </w:lvl>
+    <w:lvl w:ilvl="3" w:tplc="0409000F" w:tentative="1">
+      <w:start w:val="1"/>
+      <w:numFmt w:val="decimal"/>
+      <w:lvlText w:val="%4."/>
+      <w:lvlJc w:val="left"/>
+      <w:pPr>
+        <w:ind w:left="2642" w:hanging="480"/>
+      </w:pPr>
+    </w:lvl>
+    <w:lvl w:ilvl="4" w:tplc="04090019" w:tentative="1">
+      <w:start w:val="1"/>
+      <w:numFmt w:val="ideographTraditional"/>
+      <w:lvlText w:val="%5、"/>
+      <w:lvlJc w:val="left"/>
+      <w:pPr>
+        <w:ind w:left="3122" w:hanging="480"/>
+      </w:pPr>
+      <w:rPr>
+        <w:rFonts w:ascii="新細明體" w:eastAsia="新細明體" w:hAnsi="新細明體" w:hint="eastAsia"/>
+      </w:rPr>
+    </w:lvl>
+    <w:lvl w:ilvl="5" w:tplc="0409001B" w:tentative="1">
+      <w:start w:val="1"/>
+      <w:numFmt w:val="lowerRoman"/>
+      <w:lvlText w:val="%6."/>
+      <w:lvlJc w:val="right"/>
+      <w:pPr>
+        <w:ind w:left="3602" w:hanging="480"/>
+      </w:pPr>
+    </w:lvl>
+    <w:lvl w:ilvl="6" w:tplc="0409000F" w:tentative="1">
+      <w:start w:val="1"/>
+      <w:numFmt w:val="decimal"/>
+      <w:lvlText w:val="%7."/>
+      <w:lvlJc w:val="left"/>
+      <w:pPr>
+        <w:ind w:left="4082" w:hanging="480"/>
+      </w:pPr>
+    </w:lvl>
+    <w:lvl w:ilvl="7" w:tplc="04090019" w:tentative="1">
+      <w:start w:val="1"/>
+      <w:numFmt w:val="ideographTraditional"/>
+      <w:lvlText w:val="%8、"/>
+      <w:lvlJc w:val="left"/>
+      <w:pPr>
+        <w:ind w:left="4562" w:hanging="480"/>
+      </w:pPr>
+      <w:rPr>
+        <w:rFonts w:ascii="新細明體" w:eastAsia="新細明體" w:hAnsi="新細明體" w:hint="eastAsia"/>
+      </w:rPr>
+    </w:lvl>
+    <w:lvl w:ilvl="8" w:tplc="0409001B" w:tentative="1">
+      <w:start w:val="1"/>
+      <w:numFmt w:val="lowerRoman"/>
+      <w:lvlText w:val="%9."/>
+      <w:lvlJc w:val="right"/>
+      <w:pPr>
+        <w:ind w:left="5042" w:hanging="480"/>
+      </w:pPr>
+    </w:lvl>
+  </w:abstractNum>
+  <w:abstractNum w:abstractNumId="14">
     <w:nsid w:val="637D7586"/>
     <w:multiLevelType w:val="hybridMultilevel"/>
     <w:tmpl w:val="44F02206"/>
@@ -6058,7 +6432,7 @@
       </w:pPr>
     </w:lvl>
   </w:abstractNum>
-  <w:abstractNum w:abstractNumId="13">
+  <w:abstractNum w:abstractNumId="15">
     <w:nsid w:val="65FF3AC9"/>
     <w:multiLevelType w:val="hybridMultilevel"/>
     <w:tmpl w:val="CD666CD6"/>
@@ -6156,7 +6530,120 @@
       </w:pPr>
     </w:lvl>
   </w:abstractNum>
-  <w:abstractNum w:abstractNumId="14">
+  <w:abstractNum w:abstractNumId="16">
+    <w:nsid w:val="6D576880"/>
+    <w:multiLevelType w:val="hybridMultilevel"/>
+    <w:tmpl w:val="6228067C"/>
+    <w:lvl w:ilvl="0" w:tplc="04090001">
+      <w:start w:val="1"/>
+      <w:numFmt w:val="bullet"/>
+      <w:lvlText w:val=""/>
+      <w:lvlJc w:val="left"/>
+      <w:pPr>
+        <w:ind w:left="1202" w:hanging="480"/>
+      </w:pPr>
+      <w:rPr>
+        <w:rFonts w:ascii="Wingdings" w:hAnsi="Wingdings" w:hint="default"/>
+      </w:rPr>
+    </w:lvl>
+    <w:lvl w:ilvl="1" w:tplc="04090003" w:tentative="1">
+      <w:start w:val="1"/>
+      <w:numFmt w:val="bullet"/>
+      <w:lvlText w:val=""/>
+      <w:lvlJc w:val="left"/>
+      <w:pPr>
+        <w:ind w:left="1682" w:hanging="480"/>
+      </w:pPr>
+      <w:rPr>
+        <w:rFonts w:ascii="Wingdings" w:hAnsi="Wingdings" w:hint="default"/>
+      </w:rPr>
+    </w:lvl>
+    <w:lvl w:ilvl="2" w:tplc="04090005" w:tentative="1">
+      <w:start w:val="1"/>
+      <w:numFmt w:val="bullet"/>
+      <w:lvlText w:val=""/>
+      <w:lvlJc w:val="left"/>
+      <w:pPr>
+        <w:ind w:left="2162" w:hanging="480"/>
+      </w:pPr>
+      <w:rPr>
+        <w:rFonts w:ascii="Wingdings" w:hAnsi="Wingdings" w:hint="default"/>
+      </w:rPr>
+    </w:lvl>
+    <w:lvl w:ilvl="3" w:tplc="04090001" w:tentative="1">
+      <w:start w:val="1"/>
+      <w:numFmt w:val="bullet"/>
+      <w:lvlText w:val=""/>
+      <w:lvlJc w:val="left"/>
+      <w:pPr>
+        <w:ind w:left="2642" w:hanging="480"/>
+      </w:pPr>
+      <w:rPr>
+        <w:rFonts w:ascii="Wingdings" w:hAnsi="Wingdings" w:hint="default"/>
+      </w:rPr>
+    </w:lvl>
+    <w:lvl w:ilvl="4" w:tplc="04090003" w:tentative="1">
+      <w:start w:val="1"/>
+      <w:numFmt w:val="bullet"/>
+      <w:lvlText w:val=""/>
+      <w:lvlJc w:val="left"/>
+      <w:pPr>
+        <w:ind w:left="3122" w:hanging="480"/>
+      </w:pPr>
+      <w:rPr>
+        <w:rFonts w:ascii="Wingdings" w:hAnsi="Wingdings" w:hint="default"/>
+      </w:rPr>
+    </w:lvl>
+    <w:lvl w:ilvl="5" w:tplc="04090005" w:tentative="1">
+      <w:start w:val="1"/>
+      <w:numFmt w:val="bullet"/>
+      <w:lvlText w:val=""/>
+      <w:lvlJc w:val="left"/>
+      <w:pPr>
+        <w:ind w:left="3602" w:hanging="480"/>
+      </w:pPr>
+      <w:rPr>
+        <w:rFonts w:ascii="Wingdings" w:hAnsi="Wingdings" w:hint="default"/>
+      </w:rPr>
+    </w:lvl>
+    <w:lvl w:ilvl="6" w:tplc="04090001" w:tentative="1">
+      <w:start w:val="1"/>
+      <w:numFmt w:val="bullet"/>
+      <w:lvlText w:val=""/>
+      <w:lvlJc w:val="left"/>
+      <w:pPr>
+        <w:ind w:left="4082" w:hanging="480"/>
+      </w:pPr>
+      <w:rPr>
+        <w:rFonts w:ascii="Wingdings" w:hAnsi="Wingdings" w:hint="default"/>
+      </w:rPr>
+    </w:lvl>
+    <w:lvl w:ilvl="7" w:tplc="04090003" w:tentative="1">
+      <w:start w:val="1"/>
+      <w:numFmt w:val="bullet"/>
+      <w:lvlText w:val=""/>
+      <w:lvlJc w:val="left"/>
+      <w:pPr>
+        <w:ind w:left="4562" w:hanging="480"/>
+      </w:pPr>
+      <w:rPr>
+        <w:rFonts w:ascii="Wingdings" w:hAnsi="Wingdings" w:hint="default"/>
+      </w:rPr>
+    </w:lvl>
+    <w:lvl w:ilvl="8" w:tplc="04090005" w:tentative="1">
+      <w:start w:val="1"/>
+      <w:numFmt w:val="bullet"/>
+      <w:lvlText w:val=""/>
+      <w:lvlJc w:val="left"/>
+      <w:pPr>
+        <w:ind w:left="5042" w:hanging="480"/>
+      </w:pPr>
+      <w:rPr>
+        <w:rFonts w:ascii="Wingdings" w:hAnsi="Wingdings" w:hint="default"/>
+      </w:rPr>
+    </w:lvl>
+  </w:abstractNum>
+  <w:abstractNum w:abstractNumId="17">
     <w:nsid w:val="7E217F08"/>
     <w:multiLevelType w:val="hybridMultilevel"/>
     <w:tmpl w:val="FD2E7E18"/>
@@ -6244,13 +6731,13 @@
     </w:lvl>
   </w:abstractNum>
   <w:num w:numId="1">
-    <w:abstractNumId w:val="8"/>
+    <w:abstractNumId w:val="9"/>
   </w:num>
   <w:num w:numId="2">
-    <w:abstractNumId w:val="11"/>
+    <w:abstractNumId w:val="12"/>
   </w:num>
   <w:num w:numId="3">
-    <w:abstractNumId w:val="14"/>
+    <w:abstractNumId w:val="17"/>
   </w:num>
   <w:num w:numId="4">
     <w:abstractNumId w:val="1"/>
@@ -6280,13 +6767,13 @@
     <w:abstractNumId w:val="4"/>
   </w:num>
   <w:num w:numId="10">
-    <w:abstractNumId w:val="9"/>
+    <w:abstractNumId w:val="10"/>
   </w:num>
   <w:num w:numId="11">
     <w:abstractNumId w:val="6"/>
   </w:num>
   <w:num w:numId="12">
-    <w:abstractNumId w:val="12"/>
+    <w:abstractNumId w:val="14"/>
   </w:num>
   <w:num w:numId="13">
     <w:abstractNumId w:val="0"/>
@@ -6295,13 +6782,13 @@
     <w:abstractNumId w:val="3"/>
   </w:num>
   <w:num w:numId="15">
-    <w:abstractNumId w:val="7"/>
+    <w:abstractNumId w:val="8"/>
   </w:num>
   <w:num w:numId="16">
-    <w:abstractNumId w:val="10"/>
+    <w:abstractNumId w:val="11"/>
   </w:num>
   <w:num w:numId="17">
-    <w:abstractNumId w:val="10"/>
+    <w:abstractNumId w:val="11"/>
     <w:lvlOverride w:ilvl="0">
       <w:startOverride w:val="1"/>
     </w:lvlOverride>
@@ -6310,19 +6797,28 @@
     <w:abstractNumId w:val="5"/>
   </w:num>
   <w:num w:numId="19">
-    <w:abstractNumId w:val="13"/>
+    <w:abstractNumId w:val="15"/>
   </w:num>
   <w:num w:numId="20">
-    <w:abstractNumId w:val="10"/>
+    <w:abstractNumId w:val="11"/>
     <w:lvlOverride w:ilvl="0">
       <w:startOverride w:val="1"/>
     </w:lvlOverride>
+  </w:num>
+  <w:num w:numId="21">
+    <w:abstractNumId w:val="7"/>
+  </w:num>
+  <w:num w:numId="22">
+    <w:abstractNumId w:val="13"/>
+  </w:num>
+  <w:num w:numId="23">
+    <w:abstractNumId w:val="16"/>
   </w:num>
 </w:numbering>
 </file>
 
 <file path=word/styles.xml><?xml version="1.0" encoding="utf-8"?>
-<w:styles xmlns:mc="http://schemas.openxmlformats.org/markup-compatibility/2006" xmlns:r="http://schemas.openxmlformats.org/officeDocument/2006/relationships" xmlns:w="http://schemas.openxmlformats.org/wordprocessingml/2006/main" xmlns:w14="http://schemas.microsoft.com/office/word/2010/wordml" mc:Ignorable="w14">
+<w:styles xmlns:mc="http://schemas.openxmlformats.org/markup-compatibility/2006" xmlns:r="http://schemas.openxmlformats.org/officeDocument/2006/relationships" xmlns:w="http://schemas.openxmlformats.org/wordprocessingml/2006/main" xmlns:w14="http://schemas.microsoft.com/office/word/2010/wordml" xmlns:w15="http://schemas.microsoft.com/office/word/2012/wordml" mc:Ignorable="w14 w15">
   <w:docDefaults>
     <w:rPrDefault>
       <w:rPr>
@@ -6332,145 +6828,374 @@
     </w:rPrDefault>
     <w:pPrDefault/>
   </w:docDefaults>
-  <w:latentStyles w:defLockedState="0" w:defUIPriority="0" w:defSemiHidden="1" w:defUnhideWhenUsed="1" w:defQFormat="0" w:count="276">
-    <w:lsdException w:name="Normal" w:semiHidden="0" w:unhideWhenUsed="0"/>
-    <w:lsdException w:name="heading 1" w:semiHidden="0" w:unhideWhenUsed="0"/>
-    <w:lsdException w:name="heading 2" w:qFormat="1"/>
-    <w:lsdException w:name="heading 3" w:qFormat="1"/>
-    <w:lsdException w:name="heading 4" w:qFormat="1"/>
-    <w:lsdException w:name="heading 5" w:qFormat="1"/>
-    <w:lsdException w:name="heading 6" w:qFormat="1"/>
-    <w:lsdException w:name="heading 7" w:qFormat="1"/>
-    <w:lsdException w:name="heading 8" w:qFormat="1"/>
-    <w:lsdException w:name="heading 9" w:qFormat="1"/>
-    <w:lsdException w:name="toc 1" w:uiPriority="39"/>
-    <w:lsdException w:name="toc 2" w:uiPriority="39"/>
-    <w:lsdException w:name="footer" w:uiPriority="99"/>
-    <w:lsdException w:name="caption" w:qFormat="1"/>
-    <w:lsdException w:name="table of figures" w:uiPriority="99" w:qFormat="1"/>
-    <w:lsdException w:name="List Number" w:semiHidden="0" w:unhideWhenUsed="0"/>
-    <w:lsdException w:name="List 4" w:semiHidden="0" w:unhideWhenUsed="0"/>
-    <w:lsdException w:name="List 5" w:semiHidden="0" w:unhideWhenUsed="0"/>
-    <w:lsdException w:name="Title" w:semiHidden="0" w:unhideWhenUsed="0"/>
-    <w:lsdException w:name="Subtitle" w:semiHidden="0" w:unhideWhenUsed="0"/>
-    <w:lsdException w:name="Salutation" w:semiHidden="0" w:unhideWhenUsed="0"/>
-    <w:lsdException w:name="Date" w:semiHidden="0" w:unhideWhenUsed="0"/>
-    <w:lsdException w:name="Body Text First Indent" w:semiHidden="0" w:unhideWhenUsed="0"/>
-    <w:lsdException w:name="Hyperlink" w:uiPriority="99"/>
-    <w:lsdException w:name="Strong" w:semiHidden="0" w:unhideWhenUsed="0"/>
-    <w:lsdException w:name="Emphasis" w:semiHidden="0" w:unhideWhenUsed="0"/>
-    <w:lsdException w:name="Table Grid" w:semiHidden="0" w:unhideWhenUsed="0"/>
-    <w:lsdException w:name="Placeholder Text" w:uiPriority="99" w:unhideWhenUsed="0"/>
-    <w:lsdException w:name="No Spacing" w:semiHidden="0" w:uiPriority="1" w:unhideWhenUsed="0" w:qFormat="1"/>
-    <w:lsdException w:name="Light Shading" w:semiHidden="0" w:uiPriority="60" w:unhideWhenUsed="0"/>
-    <w:lsdException w:name="Light List" w:semiHidden="0" w:uiPriority="61" w:unhideWhenUsed="0"/>
-    <w:lsdException w:name="Light Grid" w:semiHidden="0" w:uiPriority="62" w:unhideWhenUsed="0"/>
-    <w:lsdException w:name="Medium Shading 1" w:semiHidden="0" w:uiPriority="63" w:unhideWhenUsed="0"/>
-    <w:lsdException w:name="Medium Shading 2" w:semiHidden="0" w:uiPriority="64" w:unhideWhenUsed="0"/>
-    <w:lsdException w:name="Medium List 1" w:semiHidden="0" w:uiPriority="65" w:unhideWhenUsed="0"/>
-    <w:lsdException w:name="Medium List 2" w:semiHidden="0" w:uiPriority="66" w:unhideWhenUsed="0"/>
-    <w:lsdException w:name="Medium Grid 1" w:semiHidden="0" w:uiPriority="67" w:unhideWhenUsed="0"/>
-    <w:lsdException w:name="Medium Grid 2" w:semiHidden="0" w:uiPriority="68" w:unhideWhenUsed="0"/>
-    <w:lsdException w:name="Medium Grid 3" w:semiHidden="0" w:uiPriority="69" w:unhideWhenUsed="0"/>
-    <w:lsdException w:name="Dark List" w:semiHidden="0" w:uiPriority="70" w:unhideWhenUsed="0"/>
-    <w:lsdException w:name="Colorful Shading" w:semiHidden="0" w:uiPriority="71" w:unhideWhenUsed="0"/>
-    <w:lsdException w:name="Colorful List" w:semiHidden="0" w:uiPriority="72" w:unhideWhenUsed="0"/>
-    <w:lsdException w:name="Colorful Grid" w:semiHidden="0" w:uiPriority="73" w:unhideWhenUsed="0"/>
-    <w:lsdException w:name="Light Shading Accent 1" w:semiHidden="0" w:uiPriority="60" w:unhideWhenUsed="0"/>
-    <w:lsdException w:name="Light List Accent 1" w:semiHidden="0" w:uiPriority="61" w:unhideWhenUsed="0"/>
-    <w:lsdException w:name="Light Grid Accent 1" w:semiHidden="0" w:uiPriority="62" w:unhideWhenUsed="0"/>
-    <w:lsdException w:name="Medium Shading 1 Accent 1" w:semiHidden="0" w:uiPriority="63" w:unhideWhenUsed="0"/>
-    <w:lsdException w:name="Medium Shading 2 Accent 1" w:semiHidden="0" w:uiPriority="64" w:unhideWhenUsed="0"/>
-    <w:lsdException w:name="Medium List 1 Accent 1" w:semiHidden="0" w:uiPriority="65" w:unhideWhenUsed="0"/>
-    <w:lsdException w:name="Revision" w:uiPriority="99" w:unhideWhenUsed="0"/>
-    <w:lsdException w:name="List Paragraph" w:semiHidden="0" w:uiPriority="34" w:unhideWhenUsed="0" w:qFormat="1"/>
-    <w:lsdException w:name="Quote" w:semiHidden="0" w:uiPriority="29" w:unhideWhenUsed="0" w:qFormat="1"/>
-    <w:lsdException w:name="Intense Quote" w:semiHidden="0" w:uiPriority="30" w:unhideWhenUsed="0" w:qFormat="1"/>
-    <w:lsdException w:name="Medium List 2 Accent 1" w:semiHidden="0" w:uiPriority="66" w:unhideWhenUsed="0"/>
-    <w:lsdException w:name="Medium Grid 1 Accent 1" w:semiHidden="0" w:uiPriority="67" w:unhideWhenUsed="0"/>
-    <w:lsdException w:name="Medium Grid 2 Accent 1" w:semiHidden="0" w:uiPriority="68" w:unhideWhenUsed="0"/>
-    <w:lsdException w:name="Medium Grid 3 Accent 1" w:semiHidden="0" w:uiPriority="69" w:unhideWhenUsed="0"/>
-    <w:lsdException w:name="Dark List Accent 1" w:semiHidden="0" w:uiPriority="70" w:unhideWhenUsed="0"/>
-    <w:lsdException w:name="Colorful Shading Accent 1" w:semiHidden="0" w:uiPriority="71" w:unhideWhenUsed="0"/>
-    <w:lsdException w:name="Colorful List Accent 1" w:semiHidden="0" w:uiPriority="72" w:unhideWhenUsed="0"/>
-    <w:lsdException w:name="Colorful Grid Accent 1" w:semiHidden="0" w:uiPriority="73" w:unhideWhenUsed="0"/>
-    <w:lsdException w:name="Light Shading Accent 2" w:semiHidden="0" w:uiPriority="60" w:unhideWhenUsed="0"/>
-    <w:lsdException w:name="Light List Accent 2" w:semiHidden="0" w:uiPriority="61" w:unhideWhenUsed="0"/>
-    <w:lsdException w:name="Light Grid Accent 2" w:semiHidden="0" w:uiPriority="62" w:unhideWhenUsed="0"/>
-    <w:lsdException w:name="Medium Shading 1 Accent 2" w:semiHidden="0" w:uiPriority="63" w:unhideWhenUsed="0"/>
-    <w:lsdException w:name="Medium Shading 2 Accent 2" w:semiHidden="0" w:uiPriority="64" w:unhideWhenUsed="0"/>
-    <w:lsdException w:name="Medium List 1 Accent 2" w:semiHidden="0" w:uiPriority="65" w:unhideWhenUsed="0"/>
-    <w:lsdException w:name="Medium List 2 Accent 2" w:semiHidden="0" w:uiPriority="66" w:unhideWhenUsed="0"/>
-    <w:lsdException w:name="Medium Grid 1 Accent 2" w:semiHidden="0" w:uiPriority="67" w:unhideWhenUsed="0"/>
-    <w:lsdException w:name="Medium Grid 2 Accent 2" w:semiHidden="0" w:uiPriority="68" w:unhideWhenUsed="0"/>
-    <w:lsdException w:name="Medium Grid 3 Accent 2" w:semiHidden="0" w:uiPriority="69" w:unhideWhenUsed="0"/>
-    <w:lsdException w:name="Dark List Accent 2" w:semiHidden="0" w:uiPriority="70" w:unhideWhenUsed="0"/>
-    <w:lsdException w:name="Colorful Shading Accent 2" w:semiHidden="0" w:uiPriority="71" w:unhideWhenUsed="0"/>
-    <w:lsdException w:name="Colorful List Accent 2" w:semiHidden="0" w:uiPriority="72" w:unhideWhenUsed="0"/>
-    <w:lsdException w:name="Colorful Grid Accent 2" w:semiHidden="0" w:uiPriority="73" w:unhideWhenUsed="0"/>
-    <w:lsdException w:name="Light Shading Accent 3" w:semiHidden="0" w:uiPriority="60" w:unhideWhenUsed="0"/>
-    <w:lsdException w:name="Light List Accent 3" w:semiHidden="0" w:uiPriority="61" w:unhideWhenUsed="0"/>
-    <w:lsdException w:name="Light Grid Accent 3" w:semiHidden="0" w:uiPriority="62" w:unhideWhenUsed="0"/>
-    <w:lsdException w:name="Medium Shading 1 Accent 3" w:semiHidden="0" w:uiPriority="63" w:unhideWhenUsed="0"/>
-    <w:lsdException w:name="Medium Shading 2 Accent 3" w:semiHidden="0" w:uiPriority="64" w:unhideWhenUsed="0"/>
-    <w:lsdException w:name="Medium List 1 Accent 3" w:semiHidden="0" w:uiPriority="65" w:unhideWhenUsed="0"/>
-    <w:lsdException w:name="Medium List 2 Accent 3" w:semiHidden="0" w:uiPriority="66" w:unhideWhenUsed="0"/>
-    <w:lsdException w:name="Medium Grid 1 Accent 3" w:semiHidden="0" w:uiPriority="67" w:unhideWhenUsed="0"/>
-    <w:lsdException w:name="Medium Grid 2 Accent 3" w:semiHidden="0" w:uiPriority="68" w:unhideWhenUsed="0"/>
-    <w:lsdException w:name="Medium Grid 3 Accent 3" w:semiHidden="0" w:uiPriority="69" w:unhideWhenUsed="0"/>
-    <w:lsdException w:name="Dark List Accent 3" w:semiHidden="0" w:uiPriority="70" w:unhideWhenUsed="0"/>
-    <w:lsdException w:name="Colorful Shading Accent 3" w:semiHidden="0" w:uiPriority="71" w:unhideWhenUsed="0"/>
-    <w:lsdException w:name="Colorful List Accent 3" w:semiHidden="0" w:uiPriority="72" w:unhideWhenUsed="0"/>
-    <w:lsdException w:name="Colorful Grid Accent 3" w:semiHidden="0" w:uiPriority="73" w:unhideWhenUsed="0"/>
-    <w:lsdException w:name="Light Shading Accent 4" w:semiHidden="0" w:uiPriority="60" w:unhideWhenUsed="0"/>
-    <w:lsdException w:name="Light List Accent 4" w:semiHidden="0" w:uiPriority="61" w:unhideWhenUsed="0"/>
-    <w:lsdException w:name="Light Grid Accent 4" w:semiHidden="0" w:uiPriority="62" w:unhideWhenUsed="0"/>
-    <w:lsdException w:name="Medium Shading 1 Accent 4" w:semiHidden="0" w:uiPriority="63" w:unhideWhenUsed="0"/>
-    <w:lsdException w:name="Medium Shading 2 Accent 4" w:semiHidden="0" w:uiPriority="64" w:unhideWhenUsed="0"/>
-    <w:lsdException w:name="Medium List 1 Accent 4" w:semiHidden="0" w:uiPriority="65" w:unhideWhenUsed="0"/>
-    <w:lsdException w:name="Medium List 2 Accent 4" w:semiHidden="0" w:uiPriority="66" w:unhideWhenUsed="0"/>
-    <w:lsdException w:name="Medium Grid 1 Accent 4" w:semiHidden="0" w:uiPriority="67" w:unhideWhenUsed="0"/>
-    <w:lsdException w:name="Medium Grid 2 Accent 4" w:semiHidden="0" w:uiPriority="68" w:unhideWhenUsed="0"/>
-    <w:lsdException w:name="Medium Grid 3 Accent 4" w:semiHidden="0" w:uiPriority="69" w:unhideWhenUsed="0"/>
-    <w:lsdException w:name="Dark List Accent 4" w:semiHidden="0" w:uiPriority="70" w:unhideWhenUsed="0"/>
-    <w:lsdException w:name="Colorful Shading Accent 4" w:semiHidden="0" w:uiPriority="71" w:unhideWhenUsed="0"/>
-    <w:lsdException w:name="Colorful List Accent 4" w:semiHidden="0" w:uiPriority="72" w:unhideWhenUsed="0"/>
-    <w:lsdException w:name="Colorful Grid Accent 4" w:semiHidden="0" w:uiPriority="73" w:unhideWhenUsed="0"/>
-    <w:lsdException w:name="Light Shading Accent 5" w:semiHidden="0" w:uiPriority="60" w:unhideWhenUsed="0"/>
-    <w:lsdException w:name="Light List Accent 5" w:semiHidden="0" w:uiPriority="61" w:unhideWhenUsed="0"/>
-    <w:lsdException w:name="Light Grid Accent 5" w:semiHidden="0" w:uiPriority="62" w:unhideWhenUsed="0"/>
-    <w:lsdException w:name="Medium Shading 1 Accent 5" w:semiHidden="0" w:uiPriority="63" w:unhideWhenUsed="0"/>
-    <w:lsdException w:name="Medium Shading 2 Accent 5" w:semiHidden="0" w:uiPriority="64" w:unhideWhenUsed="0"/>
-    <w:lsdException w:name="Medium List 1 Accent 5" w:semiHidden="0" w:uiPriority="65" w:unhideWhenUsed="0"/>
-    <w:lsdException w:name="Medium List 2 Accent 5" w:semiHidden="0" w:uiPriority="66" w:unhideWhenUsed="0"/>
-    <w:lsdException w:name="Medium Grid 1 Accent 5" w:semiHidden="0" w:uiPriority="67" w:unhideWhenUsed="0"/>
-    <w:lsdException w:name="Medium Grid 2 Accent 5" w:semiHidden="0" w:uiPriority="68" w:unhideWhenUsed="0"/>
-    <w:lsdException w:name="Medium Grid 3 Accent 5" w:semiHidden="0" w:uiPriority="69" w:unhideWhenUsed="0"/>
-    <w:lsdException w:name="Dark List Accent 5" w:semiHidden="0" w:uiPriority="70" w:unhideWhenUsed="0"/>
-    <w:lsdException w:name="Colorful Shading Accent 5" w:semiHidden="0" w:uiPriority="71" w:unhideWhenUsed="0"/>
-    <w:lsdException w:name="Colorful List Accent 5" w:semiHidden="0" w:uiPriority="72" w:unhideWhenUsed="0"/>
-    <w:lsdException w:name="Colorful Grid Accent 5" w:semiHidden="0" w:uiPriority="73" w:unhideWhenUsed="0"/>
-    <w:lsdException w:name="Light Shading Accent 6" w:semiHidden="0" w:uiPriority="60" w:unhideWhenUsed="0"/>
-    <w:lsdException w:name="Light List Accent 6" w:semiHidden="0" w:uiPriority="61" w:unhideWhenUsed="0"/>
-    <w:lsdException w:name="Light Grid Accent 6" w:semiHidden="0" w:uiPriority="62" w:unhideWhenUsed="0"/>
-    <w:lsdException w:name="Medium Shading 1 Accent 6" w:semiHidden="0" w:uiPriority="63" w:unhideWhenUsed="0"/>
-    <w:lsdException w:name="Medium Shading 2 Accent 6" w:semiHidden="0" w:uiPriority="64" w:unhideWhenUsed="0"/>
-    <w:lsdException w:name="Medium List 1 Accent 6" w:semiHidden="0" w:uiPriority="65" w:unhideWhenUsed="0"/>
-    <w:lsdException w:name="Medium List 2 Accent 6" w:semiHidden="0" w:uiPriority="66" w:unhideWhenUsed="0"/>
-    <w:lsdException w:name="Medium Grid 1 Accent 6" w:semiHidden="0" w:uiPriority="67" w:unhideWhenUsed="0"/>
-    <w:lsdException w:name="Medium Grid 2 Accent 6" w:semiHidden="0" w:uiPriority="68" w:unhideWhenUsed="0"/>
-    <w:lsdException w:name="Medium Grid 3 Accent 6" w:semiHidden="0" w:uiPriority="69" w:unhideWhenUsed="0"/>
-    <w:lsdException w:name="Dark List Accent 6" w:semiHidden="0" w:uiPriority="70" w:unhideWhenUsed="0"/>
-    <w:lsdException w:name="Colorful Shading Accent 6" w:semiHidden="0" w:uiPriority="71" w:unhideWhenUsed="0"/>
-    <w:lsdException w:name="Colorful List Accent 6" w:semiHidden="0" w:uiPriority="72" w:unhideWhenUsed="0"/>
-    <w:lsdException w:name="Colorful Grid Accent 6" w:semiHidden="0" w:uiPriority="73" w:unhideWhenUsed="0"/>
-    <w:lsdException w:name="Subtle Emphasis" w:semiHidden="0" w:uiPriority="19" w:unhideWhenUsed="0" w:qFormat="1"/>
-    <w:lsdException w:name="Intense Emphasis" w:semiHidden="0" w:uiPriority="21" w:unhideWhenUsed="0" w:qFormat="1"/>
-    <w:lsdException w:name="Subtle Reference" w:semiHidden="0" w:uiPriority="31" w:unhideWhenUsed="0" w:qFormat="1"/>
-    <w:lsdException w:name="Intense Reference" w:semiHidden="0" w:uiPriority="32" w:unhideWhenUsed="0" w:qFormat="1"/>
-    <w:lsdException w:name="Book Title" w:semiHidden="0" w:uiPriority="33" w:unhideWhenUsed="0" w:qFormat="1"/>
-    <w:lsdException w:name="Bibliography" w:uiPriority="37"/>
-    <w:lsdException w:name="TOC Heading" w:uiPriority="39" w:qFormat="1"/>
+  <w:latentStyles w:defLockedState="0" w:defUIPriority="0" w:defSemiHidden="0" w:defUnhideWhenUsed="0" w:defQFormat="0" w:count="380">
+    <w:lsdException w:name="heading 2" w:semiHidden="1" w:unhideWhenUsed="1" w:qFormat="1"/>
+    <w:lsdException w:name="heading 3" w:semiHidden="1" w:unhideWhenUsed="1" w:qFormat="1"/>
+    <w:lsdException w:name="heading 4" w:semiHidden="1" w:unhideWhenUsed="1" w:qFormat="1"/>
+    <w:lsdException w:name="heading 5" w:semiHidden="1" w:unhideWhenUsed="1" w:qFormat="1"/>
+    <w:lsdException w:name="heading 6" w:semiHidden="1" w:unhideWhenUsed="1" w:qFormat="1"/>
+    <w:lsdException w:name="heading 7" w:semiHidden="1" w:unhideWhenUsed="1" w:qFormat="1"/>
+    <w:lsdException w:name="heading 8" w:semiHidden="1" w:unhideWhenUsed="1" w:qFormat="1"/>
+    <w:lsdException w:name="heading 9" w:semiHidden="1" w:unhideWhenUsed="1" w:qFormat="1"/>
+    <w:lsdException w:name="index 1" w:semiHidden="1" w:unhideWhenUsed="1"/>
+    <w:lsdException w:name="index 2" w:semiHidden="1" w:unhideWhenUsed="1"/>
+    <w:lsdException w:name="index 3" w:semiHidden="1" w:unhideWhenUsed="1"/>
+    <w:lsdException w:name="index 4" w:semiHidden="1" w:unhideWhenUsed="1"/>
+    <w:lsdException w:name="index 5" w:semiHidden="1" w:unhideWhenUsed="1"/>
+    <w:lsdException w:name="index 6" w:semiHidden="1" w:unhideWhenUsed="1"/>
+    <w:lsdException w:name="index 7" w:semiHidden="1" w:unhideWhenUsed="1"/>
+    <w:lsdException w:name="index 8" w:semiHidden="1" w:unhideWhenUsed="1"/>
+    <w:lsdException w:name="index 9" w:semiHidden="1" w:unhideWhenUsed="1"/>
+    <w:lsdException w:name="toc 1" w:semiHidden="1" w:uiPriority="39" w:unhideWhenUsed="1"/>
+    <w:lsdException w:name="toc 2" w:semiHidden="1" w:uiPriority="39" w:unhideWhenUsed="1"/>
+    <w:lsdException w:name="toc 3" w:semiHidden="1" w:unhideWhenUsed="1"/>
+    <w:lsdException w:name="toc 4" w:semiHidden="1" w:unhideWhenUsed="1"/>
+    <w:lsdException w:name="toc 5" w:semiHidden="1" w:unhideWhenUsed="1"/>
+    <w:lsdException w:name="toc 6" w:semiHidden="1" w:unhideWhenUsed="1"/>
+    <w:lsdException w:name="toc 7" w:semiHidden="1" w:unhideWhenUsed="1"/>
+    <w:lsdException w:name="toc 8" w:semiHidden="1" w:unhideWhenUsed="1"/>
+    <w:lsdException w:name="toc 9" w:semiHidden="1" w:unhideWhenUsed="1"/>
+    <w:lsdException w:name="Normal Indent" w:semiHidden="1" w:unhideWhenUsed="1"/>
+    <w:lsdException w:name="footnote text" w:semiHidden="1" w:unhideWhenUsed="1"/>
+    <w:lsdException w:name="annotation text" w:semiHidden="1" w:unhideWhenUsed="1"/>
+    <w:lsdException w:name="header" w:semiHidden="1" w:unhideWhenUsed="1"/>
+    <w:lsdException w:name="footer" w:semiHidden="1" w:uiPriority="99" w:unhideWhenUsed="1"/>
+    <w:lsdException w:name="index heading" w:semiHidden="1" w:unhideWhenUsed="1"/>
+    <w:lsdException w:name="caption" w:semiHidden="1" w:unhideWhenUsed="1" w:qFormat="1"/>
+    <w:lsdException w:name="table of figures" w:semiHidden="1" w:uiPriority="99" w:unhideWhenUsed="1" w:qFormat="1"/>
+    <w:lsdException w:name="envelope address" w:semiHidden="1" w:unhideWhenUsed="1"/>
+    <w:lsdException w:name="envelope return" w:semiHidden="1" w:unhideWhenUsed="1"/>
+    <w:lsdException w:name="footnote reference" w:semiHidden="1" w:unhideWhenUsed="1"/>
+    <w:lsdException w:name="annotation reference" w:semiHidden="1" w:unhideWhenUsed="1"/>
+    <w:lsdException w:name="line number" w:semiHidden="1" w:unhideWhenUsed="1"/>
+    <w:lsdException w:name="page number" w:semiHidden="1" w:unhideWhenUsed="1"/>
+    <w:lsdException w:name="endnote reference" w:semiHidden="1" w:unhideWhenUsed="1"/>
+    <w:lsdException w:name="endnote text" w:semiHidden="1" w:unhideWhenUsed="1"/>
+    <w:lsdException w:name="table of authorities" w:semiHidden="1" w:unhideWhenUsed="1"/>
+    <w:lsdException w:name="macro" w:semiHidden="1" w:unhideWhenUsed="1"/>
+    <w:lsdException w:name="toa heading" w:semiHidden="1" w:unhideWhenUsed="1"/>
+    <w:lsdException w:name="List" w:semiHidden="1" w:unhideWhenUsed="1"/>
+    <w:lsdException w:name="List Bullet" w:semiHidden="1" w:unhideWhenUsed="1"/>
+    <w:lsdException w:name="List 2" w:semiHidden="1" w:unhideWhenUsed="1"/>
+    <w:lsdException w:name="List 3" w:semiHidden="1" w:unhideWhenUsed="1"/>
+    <w:lsdException w:name="List Bullet 2" w:semiHidden="1" w:unhideWhenUsed="1"/>
+    <w:lsdException w:name="List Bullet 3" w:semiHidden="1" w:unhideWhenUsed="1"/>
+    <w:lsdException w:name="List Bullet 4" w:semiHidden="1" w:unhideWhenUsed="1"/>
+    <w:lsdException w:name="List Bullet 5" w:semiHidden="1" w:unhideWhenUsed="1"/>
+    <w:lsdException w:name="List Number 2" w:semiHidden="1" w:unhideWhenUsed="1"/>
+    <w:lsdException w:name="List Number 3" w:semiHidden="1" w:unhideWhenUsed="1"/>
+    <w:lsdException w:name="List Number 4" w:semiHidden="1" w:unhideWhenUsed="1"/>
+    <w:lsdException w:name="List Number 5" w:semiHidden="1" w:unhideWhenUsed="1"/>
+    <w:lsdException w:name="Closing" w:semiHidden="1" w:unhideWhenUsed="1"/>
+    <w:lsdException w:name="Signature" w:semiHidden="1" w:unhideWhenUsed="1"/>
+    <w:lsdException w:name="Default Paragraph Font" w:semiHidden="1" w:unhideWhenUsed="1"/>
+    <w:lsdException w:name="Body Text" w:semiHidden="1" w:unhideWhenUsed="1"/>
+    <w:lsdException w:name="Body Text Indent" w:semiHidden="1" w:unhideWhenUsed="1"/>
+    <w:lsdException w:name="List Continue" w:semiHidden="1" w:unhideWhenUsed="1"/>
+    <w:lsdException w:name="List Continue 2" w:semiHidden="1" w:unhideWhenUsed="1"/>
+    <w:lsdException w:name="List Continue 3" w:semiHidden="1" w:unhideWhenUsed="1"/>
+    <w:lsdException w:name="List Continue 4" w:semiHidden="1" w:unhideWhenUsed="1"/>
+    <w:lsdException w:name="List Continue 5" w:semiHidden="1" w:unhideWhenUsed="1"/>
+    <w:lsdException w:name="Message Header" w:semiHidden="1" w:unhideWhenUsed="1"/>
+    <w:lsdException w:name="Body Text First Indent 2" w:semiHidden="1" w:unhideWhenUsed="1"/>
+    <w:lsdException w:name="Note Heading" w:semiHidden="1" w:unhideWhenUsed="1"/>
+    <w:lsdException w:name="Body Text 2" w:semiHidden="1" w:unhideWhenUsed="1"/>
+    <w:lsdException w:name="Body Text 3" w:semiHidden="1" w:unhideWhenUsed="1"/>
+    <w:lsdException w:name="Body Text Indent 2" w:semiHidden="1" w:unhideWhenUsed="1"/>
+    <w:lsdException w:name="Body Text Indent 3" w:semiHidden="1" w:unhideWhenUsed="1"/>
+    <w:lsdException w:name="Block Text" w:semiHidden="1" w:unhideWhenUsed="1"/>
+    <w:lsdException w:name="Hyperlink" w:semiHidden="1" w:uiPriority="99" w:unhideWhenUsed="1"/>
+    <w:lsdException w:name="FollowedHyperlink" w:semiHidden="1" w:unhideWhenUsed="1"/>
+    <w:lsdException w:name="Document Map" w:semiHidden="1" w:unhideWhenUsed="1"/>
+    <w:lsdException w:name="Plain Text" w:semiHidden="1" w:unhideWhenUsed="1"/>
+    <w:lsdException w:name="E-mail Signature" w:semiHidden="1" w:unhideWhenUsed="1"/>
+    <w:lsdException w:name="HTML Top of Form" w:semiHidden="1" w:unhideWhenUsed="1"/>
+    <w:lsdException w:name="HTML Bottom of Form" w:semiHidden="1" w:unhideWhenUsed="1"/>
+    <w:lsdException w:name="Normal (Web)" w:semiHidden="1" w:unhideWhenUsed="1"/>
+    <w:lsdException w:name="HTML Acronym" w:semiHidden="1" w:unhideWhenUsed="1"/>
+    <w:lsdException w:name="HTML Address" w:semiHidden="1" w:unhideWhenUsed="1"/>
+    <w:lsdException w:name="HTML Cite" w:semiHidden="1" w:unhideWhenUsed="1"/>
+    <w:lsdException w:name="HTML Code" w:semiHidden="1" w:unhideWhenUsed="1"/>
+    <w:lsdException w:name="HTML Definition" w:semiHidden="1" w:unhideWhenUsed="1"/>
+    <w:lsdException w:name="HTML Keyboard" w:semiHidden="1" w:unhideWhenUsed="1"/>
+    <w:lsdException w:name="HTML Preformatted" w:semiHidden="1" w:unhideWhenUsed="1"/>
+    <w:lsdException w:name="HTML Sample" w:semiHidden="1" w:unhideWhenUsed="1"/>
+    <w:lsdException w:name="HTML Typewriter" w:semiHidden="1" w:unhideWhenUsed="1"/>
+    <w:lsdException w:name="HTML Variable" w:semiHidden="1" w:unhideWhenUsed="1"/>
+    <w:lsdException w:name="Normal Table" w:semiHidden="1" w:unhideWhenUsed="1"/>
+    <w:lsdException w:name="annotation subject" w:semiHidden="1" w:unhideWhenUsed="1"/>
+    <w:lsdException w:name="No List" w:semiHidden="1" w:unhideWhenUsed="1"/>
+    <w:lsdException w:name="Outline List 1" w:semiHidden="1" w:unhideWhenUsed="1"/>
+    <w:lsdException w:name="Outline List 2" w:semiHidden="1" w:unhideWhenUsed="1"/>
+    <w:lsdException w:name="Outline List 3" w:semiHidden="1" w:unhideWhenUsed="1"/>
+    <w:lsdException w:name="Table Simple 1" w:semiHidden="1" w:unhideWhenUsed="1"/>
+    <w:lsdException w:name="Table Simple 2" w:semiHidden="1" w:unhideWhenUsed="1"/>
+    <w:lsdException w:name="Table Simple 3" w:semiHidden="1" w:unhideWhenUsed="1"/>
+    <w:lsdException w:name="Table Classic 1" w:semiHidden="1" w:unhideWhenUsed="1"/>
+    <w:lsdException w:name="Table Classic 2" w:semiHidden="1" w:unhideWhenUsed="1"/>
+    <w:lsdException w:name="Table Classic 3" w:semiHidden="1" w:unhideWhenUsed="1"/>
+    <w:lsdException w:name="Table Classic 4" w:semiHidden="1" w:unhideWhenUsed="1"/>
+    <w:lsdException w:name="Table Colorful 1" w:semiHidden="1" w:unhideWhenUsed="1"/>
+    <w:lsdException w:name="Table Colorful 2" w:semiHidden="1" w:unhideWhenUsed="1"/>
+    <w:lsdException w:name="Table Colorful 3" w:semiHidden="1" w:unhideWhenUsed="1"/>
+    <w:lsdException w:name="Table Columns 1" w:semiHidden="1" w:unhideWhenUsed="1"/>
+    <w:lsdException w:name="Table Columns 2" w:semiHidden="1" w:unhideWhenUsed="1"/>
+    <w:lsdException w:name="Table Columns 3" w:semiHidden="1" w:unhideWhenUsed="1"/>
+    <w:lsdException w:name="Table Columns 4" w:semiHidden="1" w:unhideWhenUsed="1"/>
+    <w:lsdException w:name="Table Columns 5" w:semiHidden="1" w:unhideWhenUsed="1"/>
+    <w:lsdException w:name="Table Grid 1" w:semiHidden="1" w:unhideWhenUsed="1"/>
+    <w:lsdException w:name="Table Grid 2" w:semiHidden="1" w:unhideWhenUsed="1"/>
+    <w:lsdException w:name="Table Grid 3" w:semiHidden="1" w:unhideWhenUsed="1"/>
+    <w:lsdException w:name="Table Grid 4" w:semiHidden="1" w:unhideWhenUsed="1"/>
+    <w:lsdException w:name="Table Grid 5" w:semiHidden="1" w:unhideWhenUsed="1"/>
+    <w:lsdException w:name="Table Grid 6" w:semiHidden="1" w:unhideWhenUsed="1"/>
+    <w:lsdException w:name="Table Grid 7" w:semiHidden="1" w:unhideWhenUsed="1"/>
+    <w:lsdException w:name="Table Grid 8" w:semiHidden="1" w:unhideWhenUsed="1"/>
+    <w:lsdException w:name="Table List 1" w:semiHidden="1" w:unhideWhenUsed="1"/>
+    <w:lsdException w:name="Table List 2" w:semiHidden="1" w:unhideWhenUsed="1"/>
+    <w:lsdException w:name="Table List 3" w:semiHidden="1" w:unhideWhenUsed="1"/>
+    <w:lsdException w:name="Table List 4" w:semiHidden="1" w:unhideWhenUsed="1"/>
+    <w:lsdException w:name="Table List 5" w:semiHidden="1" w:unhideWhenUsed="1"/>
+    <w:lsdException w:name="Table List 6" w:semiHidden="1" w:unhideWhenUsed="1"/>
+    <w:lsdException w:name="Table List 7" w:semiHidden="1" w:unhideWhenUsed="1"/>
+    <w:lsdException w:name="Table List 8" w:semiHidden="1" w:unhideWhenUsed="1"/>
+    <w:lsdException w:name="Table 3D effects 1" w:semiHidden="1" w:unhideWhenUsed="1"/>
+    <w:lsdException w:name="Table 3D effects 2" w:semiHidden="1" w:unhideWhenUsed="1"/>
+    <w:lsdException w:name="Table 3D effects 3" w:semiHidden="1" w:unhideWhenUsed="1"/>
+    <w:lsdException w:name="Table Contemporary" w:semiHidden="1" w:unhideWhenUsed="1"/>
+    <w:lsdException w:name="Table Elegant" w:semiHidden="1" w:unhideWhenUsed="1"/>
+    <w:lsdException w:name="Table Professional" w:semiHidden="1" w:unhideWhenUsed="1"/>
+    <w:lsdException w:name="Table Subtle 1" w:semiHidden="1" w:unhideWhenUsed="1"/>
+    <w:lsdException w:name="Table Subtle 2" w:semiHidden="1" w:unhideWhenUsed="1"/>
+    <w:lsdException w:name="Table Web 1" w:semiHidden="1" w:unhideWhenUsed="1"/>
+    <w:lsdException w:name="Table Web 2" w:semiHidden="1" w:unhideWhenUsed="1"/>
+    <w:lsdException w:name="Table Web 3" w:semiHidden="1" w:unhideWhenUsed="1"/>
+    <w:lsdException w:name="Balloon Text" w:semiHidden="1" w:unhideWhenUsed="1"/>
+    <w:lsdException w:name="Table Theme" w:semiHidden="1" w:unhideWhenUsed="1"/>
+    <w:lsdException w:name="Note Level 1" w:semiHidden="1" w:unhideWhenUsed="1"/>
+    <w:lsdException w:name="Note Level 2" w:semiHidden="1" w:unhideWhenUsed="1"/>
+    <w:lsdException w:name="Note Level 3" w:semiHidden="1" w:unhideWhenUsed="1"/>
+    <w:lsdException w:name="Note Level 4" w:semiHidden="1" w:unhideWhenUsed="1"/>
+    <w:lsdException w:name="Note Level 5" w:semiHidden="1" w:unhideWhenUsed="1"/>
+    <w:lsdException w:name="Note Level 6" w:semiHidden="1" w:unhideWhenUsed="1"/>
+    <w:lsdException w:name="Note Level 7" w:semiHidden="1" w:unhideWhenUsed="1"/>
+    <w:lsdException w:name="Note Level 8" w:semiHidden="1" w:unhideWhenUsed="1"/>
+    <w:lsdException w:name="Note Level 9" w:semiHidden="1" w:unhideWhenUsed="1"/>
+    <w:lsdException w:name="Placeholder Text" w:semiHidden="1" w:uiPriority="99"/>
+    <w:lsdException w:name="No Spacing" w:uiPriority="1" w:qFormat="1"/>
+    <w:lsdException w:name="Light Shading" w:uiPriority="60"/>
+    <w:lsdException w:name="Light List" w:uiPriority="61"/>
+    <w:lsdException w:name="Light Grid" w:uiPriority="62"/>
+    <w:lsdException w:name="Medium Shading 1" w:uiPriority="63"/>
+    <w:lsdException w:name="Medium Shading 2" w:uiPriority="64"/>
+    <w:lsdException w:name="Medium List 1" w:uiPriority="65"/>
+    <w:lsdException w:name="Medium List 2" w:uiPriority="66"/>
+    <w:lsdException w:name="Medium Grid 1" w:uiPriority="67"/>
+    <w:lsdException w:name="Medium Grid 2" w:uiPriority="68"/>
+    <w:lsdException w:name="Medium Grid 3" w:uiPriority="69"/>
+    <w:lsdException w:name="Dark List" w:uiPriority="70"/>
+    <w:lsdException w:name="Colorful Shading" w:uiPriority="71"/>
+    <w:lsdException w:name="Colorful List" w:uiPriority="72"/>
+    <w:lsdException w:name="Colorful Grid" w:uiPriority="73"/>
+    <w:lsdException w:name="Light Shading Accent 1" w:uiPriority="60"/>
+    <w:lsdException w:name="Light List Accent 1" w:uiPriority="61"/>
+    <w:lsdException w:name="Light Grid Accent 1" w:uiPriority="62"/>
+    <w:lsdException w:name="Medium Shading 1 Accent 1" w:uiPriority="63"/>
+    <w:lsdException w:name="Medium Shading 2 Accent 1" w:uiPriority="64"/>
+    <w:lsdException w:name="Medium List 1 Accent 1" w:uiPriority="65"/>
+    <w:lsdException w:name="Revision" w:semiHidden="1" w:uiPriority="99"/>
+    <w:lsdException w:name="List Paragraph" w:uiPriority="34" w:qFormat="1"/>
+    <w:lsdException w:name="Quote" w:uiPriority="29" w:qFormat="1"/>
+    <w:lsdException w:name="Intense Quote" w:uiPriority="30" w:qFormat="1"/>
+    <w:lsdException w:name="Medium List 2 Accent 1" w:uiPriority="66"/>
+    <w:lsdException w:name="Medium Grid 1 Accent 1" w:uiPriority="67"/>
+    <w:lsdException w:name="Medium Grid 2 Accent 1" w:uiPriority="68"/>
+    <w:lsdException w:name="Medium Grid 3 Accent 1" w:uiPriority="69"/>
+    <w:lsdException w:name="Dark List Accent 1" w:uiPriority="70"/>
+    <w:lsdException w:name="Colorful Shading Accent 1" w:uiPriority="71"/>
+    <w:lsdException w:name="Colorful List Accent 1" w:uiPriority="72"/>
+    <w:lsdException w:name="Colorful Grid Accent 1" w:uiPriority="73"/>
+    <w:lsdException w:name="Light Shading Accent 2" w:uiPriority="60"/>
+    <w:lsdException w:name="Light List Accent 2" w:uiPriority="61"/>
+    <w:lsdException w:name="Light Grid Accent 2" w:uiPriority="62"/>
+    <w:lsdException w:name="Medium Shading 1 Accent 2" w:uiPriority="63"/>
+    <w:lsdException w:name="Medium Shading 2 Accent 2" w:uiPriority="64"/>
+    <w:lsdException w:name="Medium List 1 Accent 2" w:uiPriority="65"/>
+    <w:lsdException w:name="Medium List 2 Accent 2" w:uiPriority="66"/>
+    <w:lsdException w:name="Medium Grid 1 Accent 2" w:uiPriority="67"/>
+    <w:lsdException w:name="Medium Grid 2 Accent 2" w:uiPriority="68"/>
+    <w:lsdException w:name="Medium Grid 3 Accent 2" w:uiPriority="69"/>
+    <w:lsdException w:name="Dark List Accent 2" w:uiPriority="70"/>
+    <w:lsdException w:name="Colorful Shading Accent 2" w:uiPriority="71"/>
+    <w:lsdException w:name="Colorful List Accent 2" w:uiPriority="72"/>
+    <w:lsdException w:name="Colorful Grid Accent 2" w:uiPriority="73"/>
+    <w:lsdException w:name="Light Shading Accent 3" w:uiPriority="60"/>
+    <w:lsdException w:name="Light List Accent 3" w:uiPriority="61"/>
+    <w:lsdException w:name="Light Grid Accent 3" w:uiPriority="62"/>
+    <w:lsdException w:name="Medium Shading 1 Accent 3" w:uiPriority="63"/>
+    <w:lsdException w:name="Medium Shading 2 Accent 3" w:uiPriority="64"/>
+    <w:lsdException w:name="Medium List 1 Accent 3" w:uiPriority="65"/>
+    <w:lsdException w:name="Medium List 2 Accent 3" w:uiPriority="66"/>
+    <w:lsdException w:name="Medium Grid 1 Accent 3" w:uiPriority="67"/>
+    <w:lsdException w:name="Medium Grid 2 Accent 3" w:uiPriority="68"/>
+    <w:lsdException w:name="Medium Grid 3 Accent 3" w:uiPriority="69"/>
+    <w:lsdException w:name="Dark List Accent 3" w:uiPriority="70"/>
+    <w:lsdException w:name="Colorful Shading Accent 3" w:uiPriority="71"/>
+    <w:lsdException w:name="Colorful List Accent 3" w:uiPriority="72"/>
+    <w:lsdException w:name="Colorful Grid Accent 3" w:uiPriority="73"/>
+    <w:lsdException w:name="Light Shading Accent 4" w:uiPriority="60"/>
+    <w:lsdException w:name="Light List Accent 4" w:uiPriority="61"/>
+    <w:lsdException w:name="Light Grid Accent 4" w:uiPriority="62"/>
+    <w:lsdException w:name="Medium Shading 1 Accent 4" w:uiPriority="63"/>
+    <w:lsdException w:name="Medium Shading 2 Accent 4" w:uiPriority="64"/>
+    <w:lsdException w:name="Medium List 1 Accent 4" w:uiPriority="65"/>
+    <w:lsdException w:name="Medium List 2 Accent 4" w:uiPriority="66"/>
+    <w:lsdException w:name="Medium Grid 1 Accent 4" w:uiPriority="67"/>
+    <w:lsdException w:name="Medium Grid 2 Accent 4" w:uiPriority="68"/>
+    <w:lsdException w:name="Medium Grid 3 Accent 4" w:uiPriority="69"/>
+    <w:lsdException w:name="Dark List Accent 4" w:uiPriority="70"/>
+    <w:lsdException w:name="Colorful Shading Accent 4" w:uiPriority="71"/>
+    <w:lsdException w:name="Colorful List Accent 4" w:uiPriority="72"/>
+    <w:lsdException w:name="Colorful Grid Accent 4" w:uiPriority="73"/>
+    <w:lsdException w:name="Light Shading Accent 5" w:uiPriority="60"/>
+    <w:lsdException w:name="Light List Accent 5" w:uiPriority="61"/>
+    <w:lsdException w:name="Light Grid Accent 5" w:uiPriority="62"/>
+    <w:lsdException w:name="Medium Shading 1 Accent 5" w:uiPriority="63"/>
+    <w:lsdException w:name="Medium Shading 2 Accent 5" w:uiPriority="64"/>
+    <w:lsdException w:name="Medium List 1 Accent 5" w:uiPriority="65"/>
+    <w:lsdException w:name="Medium List 2 Accent 5" w:uiPriority="66"/>
+    <w:lsdException w:name="Medium Grid 1 Accent 5" w:uiPriority="67"/>
+    <w:lsdException w:name="Medium Grid 2 Accent 5" w:uiPriority="68"/>
+    <w:lsdException w:name="Medium Grid 3 Accent 5" w:uiPriority="69"/>
+    <w:lsdException w:name="Dark List Accent 5" w:uiPriority="70"/>
+    <w:lsdException w:name="Colorful Shading Accent 5" w:uiPriority="71"/>
+    <w:lsdException w:name="Colorful List Accent 5" w:uiPriority="72"/>
+    <w:lsdException w:name="Colorful Grid Accent 5" w:uiPriority="73"/>
+    <w:lsdException w:name="Light Shading Accent 6" w:uiPriority="60"/>
+    <w:lsdException w:name="Light List Accent 6" w:uiPriority="61"/>
+    <w:lsdException w:name="Light Grid Accent 6" w:uiPriority="62"/>
+    <w:lsdException w:name="Medium Shading 1 Accent 6" w:uiPriority="63"/>
+    <w:lsdException w:name="Medium Shading 2 Accent 6" w:uiPriority="64"/>
+    <w:lsdException w:name="Medium List 1 Accent 6" w:uiPriority="65"/>
+    <w:lsdException w:name="Medium List 2 Accent 6" w:uiPriority="66"/>
+    <w:lsdException w:name="Medium Grid 1 Accent 6" w:uiPriority="67"/>
+    <w:lsdException w:name="Medium Grid 2 Accent 6" w:uiPriority="68"/>
+    <w:lsdException w:name="Medium Grid 3 Accent 6" w:uiPriority="69"/>
+    <w:lsdException w:name="Dark List Accent 6" w:uiPriority="70"/>
+    <w:lsdException w:name="Colorful Shading Accent 6" w:uiPriority="71"/>
+    <w:lsdException w:name="Colorful List Accent 6" w:uiPriority="72"/>
+    <w:lsdException w:name="Colorful Grid Accent 6" w:uiPriority="73"/>
+    <w:lsdException w:name="Subtle Emphasis" w:uiPriority="19" w:qFormat="1"/>
+    <w:lsdException w:name="Intense Emphasis" w:uiPriority="21" w:qFormat="1"/>
+    <w:lsdException w:name="Subtle Reference" w:uiPriority="31" w:qFormat="1"/>
+    <w:lsdException w:name="Intense Reference" w:uiPriority="32" w:qFormat="1"/>
+    <w:lsdException w:name="Book Title" w:uiPriority="33" w:qFormat="1"/>
+    <w:lsdException w:name="Bibliography" w:semiHidden="1" w:uiPriority="37" w:unhideWhenUsed="1"/>
+    <w:lsdException w:name="TOC Heading" w:semiHidden="1" w:uiPriority="39" w:unhideWhenUsed="1" w:qFormat="1"/>
+    <w:lsdException w:name="Plain Table 1" w:uiPriority="41"/>
+    <w:lsdException w:name="Plain Table 2" w:uiPriority="42"/>
+    <w:lsdException w:name="Plain Table 3" w:uiPriority="43"/>
+    <w:lsdException w:name="Plain Table 4" w:uiPriority="44"/>
+    <w:lsdException w:name="Plain Table 5" w:uiPriority="45"/>
+    <w:lsdException w:name="Grid Table Light" w:uiPriority="40"/>
+    <w:lsdException w:name="Grid Table 1 Light" w:uiPriority="46"/>
+    <w:lsdException w:name="Grid Table 2" w:uiPriority="47"/>
+    <w:lsdException w:name="Grid Table 3" w:uiPriority="48"/>
+    <w:lsdException w:name="Grid Table 4" w:uiPriority="49"/>
+    <w:lsdException w:name="Grid Table 5 Dark" w:uiPriority="50"/>
+    <w:lsdException w:name="Grid Table 6 Colorful" w:uiPriority="51"/>
+    <w:lsdException w:name="Grid Table 7 Colorful" w:uiPriority="52"/>
+    <w:lsdException w:name="Grid Table 1 Light Accent 1" w:uiPriority="46"/>
+    <w:lsdException w:name="Grid Table 2 Accent 1" w:uiPriority="47"/>
+    <w:lsdException w:name="Grid Table 3 Accent 1" w:uiPriority="48"/>
+    <w:lsdException w:name="Grid Table 4 Accent 1" w:uiPriority="49"/>
+    <w:lsdException w:name="Grid Table 5 Dark Accent 1" w:uiPriority="50"/>
+    <w:lsdException w:name="Grid Table 6 Colorful Accent 1" w:uiPriority="51"/>
+    <w:lsdException w:name="Grid Table 7 Colorful Accent 1" w:uiPriority="52"/>
+    <w:lsdException w:name="Grid Table 1 Light Accent 2" w:uiPriority="46"/>
+    <w:lsdException w:name="Grid Table 2 Accent 2" w:uiPriority="47"/>
+    <w:lsdException w:name="Grid Table 3 Accent 2" w:uiPriority="48"/>
+    <w:lsdException w:name="Grid Table 4 Accent 2" w:uiPriority="49"/>
+    <w:lsdException w:name="Grid Table 5 Dark Accent 2" w:uiPriority="50"/>
+    <w:lsdException w:name="Grid Table 6 Colorful Accent 2" w:uiPriority="51"/>
+    <w:lsdException w:name="Grid Table 7 Colorful Accent 2" w:uiPriority="52"/>
+    <w:lsdException w:name="Grid Table 1 Light Accent 3" w:uiPriority="46"/>
+    <w:lsdException w:name="Grid Table 2 Accent 3" w:uiPriority="47"/>
+    <w:lsdException w:name="Grid Table 3 Accent 3" w:uiPriority="48"/>
+    <w:lsdException w:name="Grid Table 4 Accent 3" w:uiPriority="49"/>
+    <w:lsdException w:name="Grid Table 5 Dark Accent 3" w:uiPriority="50"/>
+    <w:lsdException w:name="Grid Table 6 Colorful Accent 3" w:uiPriority="51"/>
+    <w:lsdException w:name="Grid Table 7 Colorful Accent 3" w:uiPriority="52"/>
+    <w:lsdException w:name="Grid Table 1 Light Accent 4" w:uiPriority="46"/>
+    <w:lsdException w:name="Grid Table 2 Accent 4" w:uiPriority="47"/>
+    <w:lsdException w:name="Grid Table 3 Accent 4" w:uiPriority="48"/>
+    <w:lsdException w:name="Grid Table 4 Accent 4" w:uiPriority="49"/>
+    <w:lsdException w:name="Grid Table 5 Dark Accent 4" w:uiPriority="50"/>
+    <w:lsdException w:name="Grid Table 6 Colorful Accent 4" w:uiPriority="51"/>
+    <w:lsdException w:name="Grid Table 7 Colorful Accent 4" w:uiPriority="52"/>
+    <w:lsdException w:name="Grid Table 1 Light Accent 5" w:uiPriority="46"/>
+    <w:lsdException w:name="Grid Table 2 Accent 5" w:uiPriority="47"/>
+    <w:lsdException w:name="Grid Table 3 Accent 5" w:uiPriority="48"/>
+    <w:lsdException w:name="Grid Table 4 Accent 5" w:uiPriority="49"/>
+    <w:lsdException w:name="Grid Table 5 Dark Accent 5" w:uiPriority="50"/>
+    <w:lsdException w:name="Grid Table 6 Colorful Accent 5" w:uiPriority="51"/>
+    <w:lsdException w:name="Grid Table 7 Colorful Accent 5" w:uiPriority="52"/>
+    <w:lsdException w:name="Grid Table 1 Light Accent 6" w:uiPriority="46"/>
+    <w:lsdException w:name="Grid Table 2 Accent 6" w:uiPriority="47"/>
+    <w:lsdException w:name="Grid Table 3 Accent 6" w:uiPriority="48"/>
+    <w:lsdException w:name="Grid Table 4 Accent 6" w:uiPriority="49"/>
+    <w:lsdException w:name="Grid Table 5 Dark Accent 6" w:uiPriority="50"/>
+    <w:lsdException w:name="Grid Table 6 Colorful Accent 6" w:uiPriority="51"/>
+    <w:lsdException w:name="Grid Table 7 Colorful Accent 6" w:uiPriority="52"/>
+    <w:lsdException w:name="List Table 1 Light" w:uiPriority="46"/>
+    <w:lsdException w:name="List Table 2" w:uiPriority="47"/>
+    <w:lsdException w:name="List Table 3" w:uiPriority="48"/>
+    <w:lsdException w:name="List Table 4" w:uiPriority="49"/>
+    <w:lsdException w:name="List Table 5 Dark" w:uiPriority="50"/>
+    <w:lsdException w:name="List Table 6 Colorful" w:uiPriority="51"/>
+    <w:lsdException w:name="List Table 7 Colorful" w:uiPriority="52"/>
+    <w:lsdException w:name="List Table 1 Light Accent 1" w:uiPriority="46"/>
+    <w:lsdException w:name="List Table 2 Accent 1" w:uiPriority="47"/>
+    <w:lsdException w:name="List Table 3 Accent 1" w:uiPriority="48"/>
+    <w:lsdException w:name="List Table 4 Accent 1" w:uiPriority="49"/>
+    <w:lsdException w:name="List Table 5 Dark Accent 1" w:uiPriority="50"/>
+    <w:lsdException w:name="List Table 6 Colorful Accent 1" w:uiPriority="51"/>
+    <w:lsdException w:name="List Table 7 Colorful Accent 1" w:uiPriority="52"/>
+    <w:lsdException w:name="List Table 1 Light Accent 2" w:uiPriority="46"/>
+    <w:lsdException w:name="List Table 2 Accent 2" w:uiPriority="47"/>
+    <w:lsdException w:name="List Table 3 Accent 2" w:uiPriority="48"/>
+    <w:lsdException w:name="List Table 4 Accent 2" w:uiPriority="49"/>
+    <w:lsdException w:name="List Table 5 Dark Accent 2" w:uiPriority="50"/>
+    <w:lsdException w:name="List Table 6 Colorful Accent 2" w:uiPriority="51"/>
+    <w:lsdException w:name="List Table 7 Colorful Accent 2" w:uiPriority="52"/>
+    <w:lsdException w:name="List Table 1 Light Accent 3" w:uiPriority="46"/>
+    <w:lsdException w:name="List Table 2 Accent 3" w:uiPriority="47"/>
+    <w:lsdException w:name="List Table 3 Accent 3" w:uiPriority="48"/>
+    <w:lsdException w:name="List Table 4 Accent 3" w:uiPriority="49"/>
+    <w:lsdException w:name="List Table 5 Dark Accent 3" w:uiPriority="50"/>
+    <w:lsdException w:name="List Table 6 Colorful Accent 3" w:uiPriority="51"/>
+    <w:lsdException w:name="List Table 7 Colorful Accent 3" w:uiPriority="52"/>
+    <w:lsdException w:name="List Table 1 Light Accent 4" w:uiPriority="46"/>
+    <w:lsdException w:name="List Table 2 Accent 4" w:uiPriority="47"/>
+    <w:lsdException w:name="List Table 3 Accent 4" w:uiPriority="48"/>
+    <w:lsdException w:name="List Table 4 Accent 4" w:uiPriority="49"/>
+    <w:lsdException w:name="List Table 5 Dark Accent 4" w:uiPriority="50"/>
+    <w:lsdException w:name="List Table 6 Colorful Accent 4" w:uiPriority="51"/>
+    <w:lsdException w:name="List Table 7 Colorful Accent 4" w:uiPriority="52"/>
+    <w:lsdException w:name="List Table 1 Light Accent 5" w:uiPriority="46"/>
+    <w:lsdException w:name="List Table 2 Accent 5" w:uiPriority="47"/>
+    <w:lsdException w:name="List Table 3 Accent 5" w:uiPriority="48"/>
+    <w:lsdException w:name="List Table 4 Accent 5" w:uiPriority="49"/>
+    <w:lsdException w:name="List Table 5 Dark Accent 5" w:uiPriority="50"/>
+    <w:lsdException w:name="List Table 6 Colorful Accent 5" w:uiPriority="51"/>
+    <w:lsdException w:name="List Table 7 Colorful Accent 5" w:uiPriority="52"/>
+    <w:lsdException w:name="List Table 1 Light Accent 6" w:uiPriority="46"/>
+    <w:lsdException w:name="List Table 2 Accent 6" w:uiPriority="47"/>
+    <w:lsdException w:name="List Table 3 Accent 6" w:uiPriority="48"/>
+    <w:lsdException w:name="List Table 4 Accent 6" w:uiPriority="49"/>
+    <w:lsdException w:name="List Table 5 Dark Accent 6" w:uiPriority="50"/>
+    <w:lsdException w:name="List Table 6 Colorful Accent 6" w:uiPriority="51"/>
+    <w:lsdException w:name="List Table 7 Colorful Accent 6" w:uiPriority="52"/>
   </w:latentStyles>
   <w:style w:type="paragraph" w:default="1" w:styleId="a0">
     <w:name w:val="Normal"/>
@@ -6488,7 +7213,7 @@
     <w:name w:val="heading 1"/>
     <w:basedOn w:val="a0"/>
     <w:next w:val="a0"/>
-    <w:link w:val="1Char"/>
+    <w:link w:val="10"/>
     <w:rsid w:val="00041A25"/>
     <w:pPr>
       <w:keepNext/>
@@ -6508,7 +7233,7 @@
     <w:name w:val="heading 2"/>
     <w:basedOn w:val="a0"/>
     <w:next w:val="a0"/>
-    <w:link w:val="2Char"/>
+    <w:link w:val="20"/>
     <w:semiHidden/>
     <w:unhideWhenUsed/>
     <w:qFormat/>
@@ -6530,7 +7255,7 @@
     <w:name w:val="heading 3"/>
     <w:basedOn w:val="a0"/>
     <w:next w:val="a0"/>
-    <w:link w:val="3Char"/>
+    <w:link w:val="30"/>
     <w:semiHidden/>
     <w:unhideWhenUsed/>
     <w:qFormat/>
@@ -6552,7 +7277,7 @@
     <w:name w:val="heading 4"/>
     <w:basedOn w:val="a0"/>
     <w:next w:val="a0"/>
-    <w:link w:val="4Char"/>
+    <w:link w:val="40"/>
     <w:semiHidden/>
     <w:unhideWhenUsed/>
     <w:qFormat/>
@@ -6572,7 +7297,7 @@
     <w:name w:val="heading 5"/>
     <w:basedOn w:val="a0"/>
     <w:next w:val="a0"/>
-    <w:link w:val="5Char"/>
+    <w:link w:val="50"/>
     <w:semiHidden/>
     <w:unhideWhenUsed/>
     <w:qFormat/>
@@ -6595,7 +7320,7 @@
     <w:name w:val="heading 6"/>
     <w:basedOn w:val="a0"/>
     <w:next w:val="a0"/>
-    <w:link w:val="6Char"/>
+    <w:link w:val="60"/>
     <w:semiHidden/>
     <w:unhideWhenUsed/>
     <w:qFormat/>
@@ -6616,7 +7341,7 @@
     <w:name w:val="heading 7"/>
     <w:basedOn w:val="a0"/>
     <w:next w:val="a0"/>
-    <w:link w:val="7Char"/>
+    <w:link w:val="70"/>
     <w:semiHidden/>
     <w:unhideWhenUsed/>
     <w:qFormat/>
@@ -6639,7 +7364,7 @@
     <w:name w:val="heading 8"/>
     <w:basedOn w:val="a0"/>
     <w:next w:val="a0"/>
-    <w:link w:val="8Char"/>
+    <w:link w:val="80"/>
     <w:semiHidden/>
     <w:unhideWhenUsed/>
     <w:qFormat/>
@@ -6660,7 +7385,7 @@
     <w:name w:val="heading 9"/>
     <w:basedOn w:val="a0"/>
     <w:next w:val="a0"/>
-    <w:link w:val="9Char"/>
+    <w:link w:val="90"/>
     <w:semiHidden/>
     <w:unhideWhenUsed/>
     <w:qFormat/>
@@ -6680,6 +7405,7 @@
   <w:style w:type="character" w:default="1" w:styleId="a1">
     <w:name w:val="Default Paragraph Font"/>
     <w:uiPriority w:val="1"/>
+    <w:semiHidden/>
     <w:unhideWhenUsed/>
   </w:style>
   <w:style w:type="table" w:default="1" w:styleId="a2">
@@ -6706,7 +7432,7 @@
   <w:style w:type="paragraph" w:styleId="a4">
     <w:name w:val="header"/>
     <w:basedOn w:val="a0"/>
-    <w:link w:val="Char"/>
+    <w:link w:val="a5"/>
     <w:rsid w:val="00FB1D49"/>
     <w:pPr>
       <w:tabs>
@@ -6720,8 +7446,8 @@
       <w:szCs w:val="20"/>
     </w:rPr>
   </w:style>
-  <w:style w:type="character" w:customStyle="1" w:styleId="Char">
-    <w:name w:val="頁首 Char"/>
+  <w:style w:type="character" w:customStyle="1" w:styleId="a5">
+    <w:name w:val="頁首 字元"/>
     <w:basedOn w:val="a1"/>
     <w:link w:val="a4"/>
     <w:rsid w:val="00FB1D49"/>
@@ -6729,10 +7455,10 @@
       <w:kern w:val="2"/>
     </w:rPr>
   </w:style>
-  <w:style w:type="paragraph" w:styleId="a5">
+  <w:style w:type="paragraph" w:styleId="a6">
     <w:name w:val="footer"/>
     <w:basedOn w:val="a0"/>
-    <w:link w:val="Char0"/>
+    <w:link w:val="a7"/>
     <w:uiPriority w:val="99"/>
     <w:rsid w:val="00FB1D49"/>
     <w:pPr>
@@ -6747,19 +7473,19 @@
       <w:szCs w:val="20"/>
     </w:rPr>
   </w:style>
-  <w:style w:type="character" w:customStyle="1" w:styleId="Char0">
-    <w:name w:val="頁尾 Char"/>
+  <w:style w:type="character" w:customStyle="1" w:styleId="a7">
+    <w:name w:val="頁尾 字元"/>
     <w:basedOn w:val="a1"/>
-    <w:link w:val="a5"/>
+    <w:link w:val="a6"/>
     <w:uiPriority w:val="99"/>
     <w:rsid w:val="00FB1D49"/>
     <w:rPr>
       <w:kern w:val="2"/>
     </w:rPr>
   </w:style>
-  <w:style w:type="paragraph" w:customStyle="1" w:styleId="a6">
+  <w:style w:type="paragraph" w:customStyle="1" w:styleId="a8">
     <w:name w:val="章"/>
-    <w:link w:val="a7"/>
+    <w:link w:val="a9"/>
     <w:qFormat/>
     <w:rsid w:val="00BC755A"/>
     <w:pPr>
@@ -6773,10 +7499,10 @@
       <w:szCs w:val="36"/>
     </w:rPr>
   </w:style>
-  <w:style w:type="paragraph" w:customStyle="1" w:styleId="a8">
+  <w:style w:type="paragraph" w:customStyle="1" w:styleId="aa">
     <w:name w:val="節"/>
-    <w:basedOn w:val="a6"/>
-    <w:link w:val="a9"/>
+    <w:basedOn w:val="a8"/>
+    <w:link w:val="ab"/>
     <w:qFormat/>
     <w:rsid w:val="00060D2C"/>
     <w:pPr>
@@ -6787,10 +7513,10 @@
       <w:sz w:val="32"/>
     </w:rPr>
   </w:style>
-  <w:style w:type="character" w:customStyle="1" w:styleId="a7">
+  <w:style w:type="character" w:customStyle="1" w:styleId="a9">
     <w:name w:val="章 字元"/>
     <w:basedOn w:val="a1"/>
-    <w:link w:val="a6"/>
+    <w:link w:val="a8"/>
     <w:rsid w:val="00BC755A"/>
     <w:rPr>
       <w:rFonts w:eastAsia="標楷體"/>
@@ -6801,10 +7527,10 @@
   </w:style>
   <w:style w:type="paragraph" w:customStyle="1" w:styleId="a">
     <w:name w:val="節次"/>
-    <w:basedOn w:val="a8"/>
-    <w:link w:val="aa"/>
+    <w:basedOn w:val="aa"/>
+    <w:link w:val="ac"/>
     <w:autoRedefine/>
-    <w:rsid w:val="00060D2C"/>
+    <w:rsid w:val="00EA4330"/>
     <w:pPr>
       <w:numPr>
         <w:numId w:val="16"/>
@@ -6816,10 +7542,10 @@
       <w:szCs w:val="28"/>
     </w:rPr>
   </w:style>
-  <w:style w:type="character" w:customStyle="1" w:styleId="a9">
+  <w:style w:type="character" w:customStyle="1" w:styleId="ab">
     <w:name w:val="節 字元"/>
-    <w:basedOn w:val="a7"/>
-    <w:link w:val="a8"/>
+    <w:basedOn w:val="a9"/>
+    <w:link w:val="aa"/>
     <w:rsid w:val="00060D2C"/>
     <w:rPr>
       <w:rFonts w:eastAsia="標楷體"/>
@@ -6828,7 +7554,7 @@
       <w:szCs w:val="36"/>
     </w:rPr>
   </w:style>
-  <w:style w:type="paragraph" w:customStyle="1" w:styleId="ab">
+  <w:style w:type="paragraph" w:customStyle="1" w:styleId="ad">
     <w:name w:val="論文內文"/>
     <w:qFormat/>
     <w:rsid w:val="0013021E"/>
@@ -6844,11 +7570,11 @@
       <w:szCs w:val="24"/>
     </w:rPr>
   </w:style>
-  <w:style w:type="character" w:customStyle="1" w:styleId="aa">
+  <w:style w:type="character" w:customStyle="1" w:styleId="ac">
     <w:name w:val="節次 字元"/>
-    <w:basedOn w:val="a9"/>
+    <w:basedOn w:val="ab"/>
     <w:link w:val="a"/>
-    <w:rsid w:val="00060D2C"/>
+    <w:rsid w:val="00EA4330"/>
     <w:rPr>
       <w:rFonts w:eastAsia="標楷體"/>
       <w:iCs/>
@@ -6856,8 +7582,8 @@
       <w:szCs w:val="28"/>
     </w:rPr>
   </w:style>
-  <w:style w:type="character" w:customStyle="1" w:styleId="1Char">
-    <w:name w:val="標題 1 Char"/>
+  <w:style w:type="character" w:customStyle="1" w:styleId="10">
+    <w:name w:val="標題 1 字元"/>
     <w:basedOn w:val="a1"/>
     <w:link w:val="1"/>
     <w:rsid w:val="00041A25"/>
@@ -6870,8 +7596,8 @@
       <w:szCs w:val="52"/>
     </w:rPr>
   </w:style>
-  <w:style w:type="character" w:customStyle="1" w:styleId="2Char">
-    <w:name w:val="標題 2 Char"/>
+  <w:style w:type="character" w:customStyle="1" w:styleId="20">
+    <w:name w:val="標題 2 字元"/>
     <w:basedOn w:val="a1"/>
     <w:link w:val="2"/>
     <w:semiHidden/>
@@ -6885,8 +7611,8 @@
       <w:szCs w:val="48"/>
     </w:rPr>
   </w:style>
-  <w:style w:type="character" w:customStyle="1" w:styleId="3Char">
-    <w:name w:val="標題 3 Char"/>
+  <w:style w:type="character" w:customStyle="1" w:styleId="30">
+    <w:name w:val="標題 3 字元"/>
     <w:basedOn w:val="a1"/>
     <w:link w:val="3"/>
     <w:semiHidden/>
@@ -6900,7 +7626,7 @@
       <w:szCs w:val="36"/>
     </w:rPr>
   </w:style>
-  <w:style w:type="character" w:styleId="ac">
+  <w:style w:type="character" w:styleId="ae">
     <w:name w:val="Hyperlink"/>
     <w:basedOn w:val="a1"/>
     <w:uiPriority w:val="99"/>
@@ -6911,7 +7637,7 @@
       <w:u w:val="single"/>
     </w:rPr>
   </w:style>
-  <w:style w:type="paragraph" w:styleId="10">
+  <w:style w:type="paragraph" w:styleId="11">
     <w:name w:val="toc 1"/>
     <w:autoRedefine/>
     <w:uiPriority w:val="39"/>
@@ -6929,7 +7655,7 @@
       <w:szCs w:val="24"/>
     </w:rPr>
   </w:style>
-  <w:style w:type="paragraph" w:styleId="20">
+  <w:style w:type="paragraph" w:styleId="21">
     <w:name w:val="toc 2"/>
     <w:autoRedefine/>
     <w:uiPriority w:val="39"/>
@@ -6944,10 +7670,10 @@
       <w:szCs w:val="24"/>
     </w:rPr>
   </w:style>
-  <w:style w:type="paragraph" w:styleId="ad">
+  <w:style w:type="paragraph" w:styleId="af">
     <w:name w:val="List Paragraph"/>
     <w:basedOn w:val="a0"/>
-    <w:link w:val="Char1"/>
+    <w:link w:val="af0"/>
     <w:uiPriority w:val="34"/>
     <w:qFormat/>
     <w:rsid w:val="0095377A"/>
@@ -6955,7 +7681,7 @@
       <w:ind w:leftChars="200" w:left="480"/>
     </w:pPr>
   </w:style>
-  <w:style w:type="paragraph" w:customStyle="1" w:styleId="ae">
+  <w:style w:type="paragraph" w:customStyle="1" w:styleId="af1">
     <w:name w:val="圖"/>
     <w:qFormat/>
     <w:rsid w:val="00392EBA"/>
@@ -6969,7 +7695,7 @@
       <w:szCs w:val="24"/>
     </w:rPr>
   </w:style>
-  <w:style w:type="paragraph" w:customStyle="1" w:styleId="af">
+  <w:style w:type="paragraph" w:customStyle="1" w:styleId="af2">
     <w:name w:val="資料來源"/>
     <w:qFormat/>
     <w:rsid w:val="000F144E"/>
@@ -6980,7 +7706,7 @@
       <w:szCs w:val="24"/>
     </w:rPr>
   </w:style>
-  <w:style w:type="paragraph" w:styleId="af0">
+  <w:style w:type="paragraph" w:styleId="af3">
     <w:name w:val="table of figures"/>
     <w:autoRedefine/>
     <w:uiPriority w:val="99"/>
@@ -7005,10 +7731,10 @@
       <w:noProof/>
     </w:rPr>
   </w:style>
-  <w:style w:type="character" w:customStyle="1" w:styleId="Char1">
-    <w:name w:val="清單段落 Char"/>
+  <w:style w:type="character" w:customStyle="1" w:styleId="af0">
+    <w:name w:val="清單段落 字元"/>
     <w:basedOn w:val="a1"/>
-    <w:link w:val="ad"/>
+    <w:link w:val="af"/>
     <w:uiPriority w:val="34"/>
     <w:rsid w:val="002E64D7"/>
     <w:rPr>
@@ -7019,7 +7745,7 @@
   </w:style>
   <w:style w:type="character" w:customStyle="1" w:styleId="EndNoteBibliographyTitle0">
     <w:name w:val="EndNote Bibliography Title 字元"/>
-    <w:basedOn w:val="Char1"/>
+    <w:basedOn w:val="af0"/>
     <w:link w:val="EndNoteBibliographyTitle"/>
     <w:rsid w:val="002E64D7"/>
     <w:rPr>
@@ -7045,7 +7771,7 @@
   </w:style>
   <w:style w:type="character" w:customStyle="1" w:styleId="EndNoteBibliography0">
     <w:name w:val="EndNote Bibliography 字元"/>
-    <w:basedOn w:val="Char1"/>
+    <w:basedOn w:val="af0"/>
     <w:link w:val="EndNoteBibliography"/>
     <w:rsid w:val="002E64D7"/>
     <w:rPr>
@@ -7055,8 +7781,8 @@
       <w:szCs w:val="24"/>
     </w:rPr>
   </w:style>
-  <w:style w:type="character" w:customStyle="1" w:styleId="4Char">
-    <w:name w:val="標題 4 Char"/>
+  <w:style w:type="character" w:customStyle="1" w:styleId="40">
+    <w:name w:val="標題 4 字元"/>
     <w:basedOn w:val="a1"/>
     <w:link w:val="4"/>
     <w:semiHidden/>
@@ -7068,8 +7794,8 @@
       <w:szCs w:val="36"/>
     </w:rPr>
   </w:style>
-  <w:style w:type="character" w:customStyle="1" w:styleId="5Char">
-    <w:name w:val="標題 5 Char"/>
+  <w:style w:type="character" w:customStyle="1" w:styleId="50">
+    <w:name w:val="標題 5 字元"/>
     <w:basedOn w:val="a1"/>
     <w:link w:val="5"/>
     <w:semiHidden/>
@@ -7083,8 +7809,8 @@
       <w:szCs w:val="36"/>
     </w:rPr>
   </w:style>
-  <w:style w:type="character" w:customStyle="1" w:styleId="6Char">
-    <w:name w:val="標題 6 Char"/>
+  <w:style w:type="character" w:customStyle="1" w:styleId="60">
+    <w:name w:val="標題 6 字元"/>
     <w:basedOn w:val="a1"/>
     <w:link w:val="6"/>
     <w:semiHidden/>
@@ -7096,8 +7822,8 @@
       <w:szCs w:val="36"/>
     </w:rPr>
   </w:style>
-  <w:style w:type="character" w:customStyle="1" w:styleId="7Char">
-    <w:name w:val="標題 7 Char"/>
+  <w:style w:type="character" w:customStyle="1" w:styleId="70">
+    <w:name w:val="標題 7 字元"/>
     <w:basedOn w:val="a1"/>
     <w:link w:val="7"/>
     <w:semiHidden/>
@@ -7111,8 +7837,8 @@
       <w:szCs w:val="36"/>
     </w:rPr>
   </w:style>
-  <w:style w:type="character" w:customStyle="1" w:styleId="8Char">
-    <w:name w:val="標題 8 Char"/>
+  <w:style w:type="character" w:customStyle="1" w:styleId="80">
+    <w:name w:val="標題 8 字元"/>
     <w:basedOn w:val="a1"/>
     <w:link w:val="8"/>
     <w:semiHidden/>
@@ -7124,8 +7850,8 @@
       <w:szCs w:val="36"/>
     </w:rPr>
   </w:style>
-  <w:style w:type="character" w:customStyle="1" w:styleId="9Char">
-    <w:name w:val="標題 9 Char"/>
+  <w:style w:type="character" w:customStyle="1" w:styleId="90">
+    <w:name w:val="標題 9 字元"/>
     <w:basedOn w:val="a1"/>
     <w:link w:val="9"/>
     <w:semiHidden/>
@@ -7137,7 +7863,7 @@
       <w:szCs w:val="36"/>
     </w:rPr>
   </w:style>
-  <w:style w:type="table" w:styleId="af1">
+  <w:style w:type="table" w:styleId="af4">
     <w:name w:val="Table Grid"/>
     <w:basedOn w:val="a2"/>
     <w:rsid w:val="00972C0D"/>
@@ -7159,16 +7885,16 @@
       </w:tblCellMar>
     </w:tblPr>
   </w:style>
-  <w:style w:type="paragraph" w:customStyle="1" w:styleId="af2">
+  <w:style w:type="paragraph" w:customStyle="1" w:styleId="af5">
     <w:name w:val="表"/>
-    <w:basedOn w:val="ae"/>
+    <w:basedOn w:val="af1"/>
     <w:qFormat/>
     <w:rsid w:val="00972C0D"/>
   </w:style>
-  <w:style w:type="paragraph" w:styleId="af3">
+  <w:style w:type="paragraph" w:styleId="af6">
     <w:name w:val="Balloon Text"/>
     <w:basedOn w:val="a0"/>
-    <w:link w:val="Char2"/>
+    <w:link w:val="af7"/>
     <w:rsid w:val="00C454BA"/>
     <w:rPr>
       <w:rFonts w:asciiTheme="majorHAnsi" w:eastAsiaTheme="majorEastAsia" w:hAnsiTheme="majorHAnsi" w:cstheme="majorBidi"/>
@@ -7176,10 +7902,10 @@
       <w:szCs w:val="18"/>
     </w:rPr>
   </w:style>
-  <w:style w:type="character" w:customStyle="1" w:styleId="Char2">
-    <w:name w:val="註解方塊文字 Char"/>
+  <w:style w:type="character" w:customStyle="1" w:styleId="af7">
+    <w:name w:val="註解方塊文字 字元"/>
     <w:basedOn w:val="a1"/>
-    <w:link w:val="af3"/>
+    <w:link w:val="af6"/>
     <w:rsid w:val="00C454BA"/>
     <w:rPr>
       <w:rFonts w:asciiTheme="majorHAnsi" w:eastAsiaTheme="majorEastAsia" w:hAnsiTheme="majorHAnsi" w:cstheme="majorBidi"/>
@@ -7188,7 +7914,7 @@
       <w:szCs w:val="18"/>
     </w:rPr>
   </w:style>
-  <w:style w:type="paragraph" w:styleId="af4">
+  <w:style w:type="paragraph" w:styleId="af8">
     <w:name w:val="No Spacing"/>
     <w:uiPriority w:val="1"/>
     <w:qFormat/>
@@ -7213,401 +7939,13 @@
       <w:b/>
     </w:rPr>
   </w:style>
-</w:styles>
-</file>
-
-<file path=word/stylesWithEffects.xml><?xml version="1.0" encoding="utf-8"?>
-<w:styles xmlns:wpc="http://schemas.microsoft.com/office/word/2010/wordprocessingCanvas" xmlns:mo="http://schemas.microsoft.com/office/mac/office/2008/main" xmlns:mc="http://schemas.openxmlformats.org/markup-compatibility/2006" xmlns:mv="urn:schemas-microsoft-com:mac:vml" xmlns:o="urn:schemas-microsoft-com:office:office" xmlns:r="http://schemas.openxmlformats.org/officeDocument/2006/relationships" xmlns:m="http://schemas.openxmlformats.org/officeDocument/2006/math" xmlns:v="urn:schemas-microsoft-com:vml" xmlns:wp14="http://schemas.microsoft.com/office/word/2010/wordprocessingDrawing" xmlns:wp="http://schemas.openxmlformats.org/drawingml/2006/wordprocessingDrawing" xmlns:w10="urn:schemas-microsoft-com:office:word" xmlns:w="http://schemas.openxmlformats.org/wordprocessingml/2006/main" xmlns:w14="http://schemas.microsoft.com/office/word/2010/wordml" xmlns:wpg="http://schemas.microsoft.com/office/word/2010/wordprocessingGroup" xmlns:wpi="http://schemas.microsoft.com/office/word/2010/wordprocessingInk" xmlns:wne="http://schemas.microsoft.com/office/word/2006/wordml" xmlns:wps="http://schemas.microsoft.com/office/word/2010/wordprocessingShape" mc:Ignorable="w14 wp14">
-  <w:docDefaults>
-    <w:rPrDefault>
-      <w:rPr>
-        <w:rFonts w:ascii="Times New Roman" w:eastAsia="新細明體" w:hAnsi="Times New Roman" w:cs="Times New Roman"/>
-        <w:lang w:val="en-US" w:eastAsia="zh-TW" w:bidi="ar-SA"/>
-      </w:rPr>
-    </w:rPrDefault>
-    <w:pPrDefault/>
-  </w:docDefaults>
-  <w:latentStyles w:defLockedState="0" w:defUIPriority="0" w:defSemiHidden="1" w:defUnhideWhenUsed="1" w:defQFormat="0" w:count="276">
-    <w:lsdException w:name="Normal" w:semiHidden="0" w:unhideWhenUsed="0"/>
-    <w:lsdException w:name="heading 1" w:semiHidden="0" w:unhideWhenUsed="0"/>
-    <w:lsdException w:name="heading 2" w:qFormat="1"/>
-    <w:lsdException w:name="heading 3" w:qFormat="1"/>
-    <w:lsdException w:name="heading 4" w:qFormat="1"/>
-    <w:lsdException w:name="heading 5" w:qFormat="1"/>
-    <w:lsdException w:name="heading 6" w:qFormat="1"/>
-    <w:lsdException w:name="heading 7" w:qFormat="1"/>
-    <w:lsdException w:name="heading 8" w:qFormat="1"/>
-    <w:lsdException w:name="heading 9" w:qFormat="1"/>
-    <w:lsdException w:name="toc 1" w:uiPriority="39"/>
-    <w:lsdException w:name="toc 2" w:uiPriority="39"/>
-    <w:lsdException w:name="footer" w:uiPriority="99"/>
-    <w:lsdException w:name="caption" w:qFormat="1"/>
-    <w:lsdException w:name="table of figures" w:uiPriority="99" w:qFormat="1"/>
-    <w:lsdException w:name="List Number" w:semiHidden="0" w:unhideWhenUsed="0"/>
-    <w:lsdException w:name="List 4" w:semiHidden="0" w:unhideWhenUsed="0"/>
-    <w:lsdException w:name="List 5" w:semiHidden="0" w:unhideWhenUsed="0"/>
-    <w:lsdException w:name="Title" w:semiHidden="0" w:unhideWhenUsed="0"/>
-    <w:lsdException w:name="Subtitle" w:semiHidden="0" w:unhideWhenUsed="0"/>
-    <w:lsdException w:name="Salutation" w:semiHidden="0" w:unhideWhenUsed="0"/>
-    <w:lsdException w:name="Date" w:semiHidden="0" w:unhideWhenUsed="0"/>
-    <w:lsdException w:name="Body Text First Indent" w:semiHidden="0" w:unhideWhenUsed="0"/>
-    <w:lsdException w:name="Hyperlink" w:uiPriority="99"/>
-    <w:lsdException w:name="Strong" w:semiHidden="0" w:unhideWhenUsed="0"/>
-    <w:lsdException w:name="Emphasis" w:semiHidden="0" w:unhideWhenUsed="0"/>
-    <w:lsdException w:name="Table Grid" w:semiHidden="0" w:unhideWhenUsed="0"/>
-    <w:lsdException w:name="Placeholder Text" w:uiPriority="99" w:unhideWhenUsed="0"/>
-    <w:lsdException w:name="No Spacing" w:semiHidden="0" w:uiPriority="1" w:unhideWhenUsed="0" w:qFormat="1"/>
-    <w:lsdException w:name="Light Shading" w:semiHidden="0" w:uiPriority="60" w:unhideWhenUsed="0"/>
-    <w:lsdException w:name="Light List" w:semiHidden="0" w:uiPriority="61" w:unhideWhenUsed="0"/>
-    <w:lsdException w:name="Light Grid" w:semiHidden="0" w:uiPriority="62" w:unhideWhenUsed="0"/>
-    <w:lsdException w:name="Medium Shading 1" w:semiHidden="0" w:uiPriority="63" w:unhideWhenUsed="0"/>
-    <w:lsdException w:name="Medium Shading 2" w:semiHidden="0" w:uiPriority="64" w:unhideWhenUsed="0"/>
-    <w:lsdException w:name="Medium List 1" w:semiHidden="0" w:uiPriority="65" w:unhideWhenUsed="0"/>
-    <w:lsdException w:name="Medium List 2" w:semiHidden="0" w:uiPriority="66" w:unhideWhenUsed="0"/>
-    <w:lsdException w:name="Medium Grid 1" w:semiHidden="0" w:uiPriority="67" w:unhideWhenUsed="0"/>
-    <w:lsdException w:name="Medium Grid 2" w:semiHidden="0" w:uiPriority="68" w:unhideWhenUsed="0"/>
-    <w:lsdException w:name="Medium Grid 3" w:semiHidden="0" w:uiPriority="69" w:unhideWhenUsed="0"/>
-    <w:lsdException w:name="Dark List" w:semiHidden="0" w:uiPriority="70" w:unhideWhenUsed="0"/>
-    <w:lsdException w:name="Colorful Shading" w:semiHidden="0" w:uiPriority="71" w:unhideWhenUsed="0"/>
-    <w:lsdException w:name="Colorful List" w:semiHidden="0" w:uiPriority="72" w:unhideWhenUsed="0"/>
-    <w:lsdException w:name="Colorful Grid" w:semiHidden="0" w:uiPriority="73" w:unhideWhenUsed="0"/>
-    <w:lsdException w:name="Light Shading Accent 1" w:semiHidden="0" w:uiPriority="60" w:unhideWhenUsed="0"/>
-    <w:lsdException w:name="Light List Accent 1" w:semiHidden="0" w:uiPriority="61" w:unhideWhenUsed="0"/>
-    <w:lsdException w:name="Light Grid Accent 1" w:semiHidden="0" w:uiPriority="62" w:unhideWhenUsed="0"/>
-    <w:lsdException w:name="Medium Shading 1 Accent 1" w:semiHidden="0" w:uiPriority="63" w:unhideWhenUsed="0"/>
-    <w:lsdException w:name="Medium Shading 2 Accent 1" w:semiHidden="0" w:uiPriority="64" w:unhideWhenUsed="0"/>
-    <w:lsdException w:name="Medium List 1 Accent 1" w:semiHidden="0" w:uiPriority="65" w:unhideWhenUsed="0"/>
-    <w:lsdException w:name="Revision" w:uiPriority="99" w:unhideWhenUsed="0"/>
-    <w:lsdException w:name="List Paragraph" w:semiHidden="0" w:uiPriority="34" w:unhideWhenUsed="0" w:qFormat="1"/>
-    <w:lsdException w:name="Quote" w:semiHidden="0" w:uiPriority="29" w:unhideWhenUsed="0" w:qFormat="1"/>
-    <w:lsdException w:name="Intense Quote" w:semiHidden="0" w:uiPriority="30" w:unhideWhenUsed="0" w:qFormat="1"/>
-    <w:lsdException w:name="Medium List 2 Accent 1" w:semiHidden="0" w:uiPriority="66" w:unhideWhenUsed="0"/>
-    <w:lsdException w:name="Medium Grid 1 Accent 1" w:semiHidden="0" w:uiPriority="67" w:unhideWhenUsed="0"/>
-    <w:lsdException w:name="Medium Grid 2 Accent 1" w:semiHidden="0" w:uiPriority="68" w:unhideWhenUsed="0"/>
-    <w:lsdException w:name="Medium Grid 3 Accent 1" w:semiHidden="0" w:uiPriority="69" w:unhideWhenUsed="0"/>
-    <w:lsdException w:name="Dark List Accent 1" w:semiHidden="0" w:uiPriority="70" w:unhideWhenUsed="0"/>
-    <w:lsdException w:name="Colorful Shading Accent 1" w:semiHidden="0" w:uiPriority="71" w:unhideWhenUsed="0"/>
-    <w:lsdException w:name="Colorful List Accent 1" w:semiHidden="0" w:uiPriority="72" w:unhideWhenUsed="0"/>
-    <w:lsdException w:name="Colorful Grid Accent 1" w:semiHidden="0" w:uiPriority="73" w:unhideWhenUsed="0"/>
-    <w:lsdException w:name="Light Shading Accent 2" w:semiHidden="0" w:uiPriority="60" w:unhideWhenUsed="0"/>
-    <w:lsdException w:name="Light List Accent 2" w:semiHidden="0" w:uiPriority="61" w:unhideWhenUsed="0"/>
-    <w:lsdException w:name="Light Grid Accent 2" w:semiHidden="0" w:uiPriority="62" w:unhideWhenUsed="0"/>
-    <w:lsdException w:name="Medium Shading 1 Accent 2" w:semiHidden="0" w:uiPriority="63" w:unhideWhenUsed="0"/>
-    <w:lsdException w:name="Medium Shading 2 Accent 2" w:semiHidden="0" w:uiPriority="64" w:unhideWhenUsed="0"/>
-    <w:lsdException w:name="Medium List 1 Accent 2" w:semiHidden="0" w:uiPriority="65" w:unhideWhenUsed="0"/>
-    <w:lsdException w:name="Medium List 2 Accent 2" w:semiHidden="0" w:uiPriority="66" w:unhideWhenUsed="0"/>
-    <w:lsdException w:name="Medium Grid 1 Accent 2" w:semiHidden="0" w:uiPriority="67" w:unhideWhenUsed="0"/>
-    <w:lsdException w:name="Medium Grid 2 Accent 2" w:semiHidden="0" w:uiPriority="68" w:unhideWhenUsed="0"/>
-    <w:lsdException w:name="Medium Grid 3 Accent 2" w:semiHidden="0" w:uiPriority="69" w:unhideWhenUsed="0"/>
-    <w:lsdException w:name="Dark List Accent 2" w:semiHidden="0" w:uiPriority="70" w:unhideWhenUsed="0"/>
-    <w:lsdException w:name="Colorful Shading Accent 2" w:semiHidden="0" w:uiPriority="71" w:unhideWhenUsed="0"/>
-    <w:lsdException w:name="Colorful List Accent 2" w:semiHidden="0" w:uiPriority="72" w:unhideWhenUsed="0"/>
-    <w:lsdException w:name="Colorful Grid Accent 2" w:semiHidden="0" w:uiPriority="73" w:unhideWhenUsed="0"/>
-    <w:lsdException w:name="Light Shading Accent 3" w:semiHidden="0" w:uiPriority="60" w:unhideWhenUsed="0"/>
-    <w:lsdException w:name="Light List Accent 3" w:semiHidden="0" w:uiPriority="61" w:unhideWhenUsed="0"/>
-    <w:lsdException w:name="Light Grid Accent 3" w:semiHidden="0" w:uiPriority="62" w:unhideWhenUsed="0"/>
-    <w:lsdException w:name="Medium Shading 1 Accent 3" w:semiHidden="0" w:uiPriority="63" w:unhideWhenUsed="0"/>
-    <w:lsdException w:name="Medium Shading 2 Accent 3" w:semiHidden="0" w:uiPriority="64" w:unhideWhenUsed="0"/>
-    <w:lsdException w:name="Medium List 1 Accent 3" w:semiHidden="0" w:uiPriority="65" w:unhideWhenUsed="0"/>
-    <w:lsdException w:name="Medium List 2 Accent 3" w:semiHidden="0" w:uiPriority="66" w:unhideWhenUsed="0"/>
-    <w:lsdException w:name="Medium Grid 1 Accent 3" w:semiHidden="0" w:uiPriority="67" w:unhideWhenUsed="0"/>
-    <w:lsdException w:name="Medium Grid 2 Accent 3" w:semiHidden="0" w:uiPriority="68" w:unhideWhenUsed="0"/>
-    <w:lsdException w:name="Medium Grid 3 Accent 3" w:semiHidden="0" w:uiPriority="69" w:unhideWhenUsed="0"/>
-    <w:lsdException w:name="Dark List Accent 3" w:semiHidden="0" w:uiPriority="70" w:unhideWhenUsed="0"/>
-    <w:lsdException w:name="Colorful Shading Accent 3" w:semiHidden="0" w:uiPriority="71" w:unhideWhenUsed="0"/>
-    <w:lsdException w:name="Colorful List Accent 3" w:semiHidden="0" w:uiPriority="72" w:unhideWhenUsed="0"/>
-    <w:lsdException w:name="Colorful Grid Accent 3" w:semiHidden="0" w:uiPriority="73" w:unhideWhenUsed="0"/>
-    <w:lsdException w:name="Light Shading Accent 4" w:semiHidden="0" w:uiPriority="60" w:unhideWhenUsed="0"/>
-    <w:lsdException w:name="Light List Accent 4" w:semiHidden="0" w:uiPriority="61" w:unhideWhenUsed="0"/>
-    <w:lsdException w:name="Light Grid Accent 4" w:semiHidden="0" w:uiPriority="62" w:unhideWhenUsed="0"/>
-    <w:lsdException w:name="Medium Shading 1 Accent 4" w:semiHidden="0" w:uiPriority="63" w:unhideWhenUsed="0"/>
-    <w:lsdException w:name="Medium Shading 2 Accent 4" w:semiHidden="0" w:uiPriority="64" w:unhideWhenUsed="0"/>
-    <w:lsdException w:name="Medium List 1 Accent 4" w:semiHidden="0" w:uiPriority="65" w:unhideWhenUsed="0"/>
-    <w:lsdException w:name="Medium List 2 Accent 4" w:semiHidden="0" w:uiPriority="66" w:unhideWhenUsed="0"/>
-    <w:lsdException w:name="Medium Grid 1 Accent 4" w:semiHidden="0" w:uiPriority="67" w:unhideWhenUsed="0"/>
-    <w:lsdException w:name="Medium Grid 2 Accent 4" w:semiHidden="0" w:uiPriority="68" w:unhideWhenUsed="0"/>
-    <w:lsdException w:name="Medium Grid 3 Accent 4" w:semiHidden="0" w:uiPriority="69" w:unhideWhenUsed="0"/>
-    <w:lsdException w:name="Dark List Accent 4" w:semiHidden="0" w:uiPriority="70" w:unhideWhenUsed="0"/>
-    <w:lsdException w:name="Colorful Shading Accent 4" w:semiHidden="0" w:uiPriority="71" w:unhideWhenUsed="0"/>
-    <w:lsdException w:name="Colorful List Accent 4" w:semiHidden="0" w:uiPriority="72" w:unhideWhenUsed="0"/>
-    <w:lsdException w:name="Colorful Grid Accent 4" w:semiHidden="0" w:uiPriority="73" w:unhideWhenUsed="0"/>
-    <w:lsdException w:name="Light Shading Accent 5" w:semiHidden="0" w:uiPriority="60" w:unhideWhenUsed="0"/>
-    <w:lsdException w:name="Light List Accent 5" w:semiHidden="0" w:uiPriority="61" w:unhideWhenUsed="0"/>
-    <w:lsdException w:name="Light Grid Accent 5" w:semiHidden="0" w:uiPriority="62" w:unhideWhenUsed="0"/>
-    <w:lsdException w:name="Medium Shading 1 Accent 5" w:semiHidden="0" w:uiPriority="63" w:unhideWhenUsed="0"/>
-    <w:lsdException w:name="Medium Shading 2 Accent 5" w:semiHidden="0" w:uiPriority="64" w:unhideWhenUsed="0"/>
-    <w:lsdException w:name="Medium List 1 Accent 5" w:semiHidden="0" w:uiPriority="65" w:unhideWhenUsed="0"/>
-    <w:lsdException w:name="Medium List 2 Accent 5" w:semiHidden="0" w:uiPriority="66" w:unhideWhenUsed="0"/>
-    <w:lsdException w:name="Medium Grid 1 Accent 5" w:semiHidden="0" w:uiPriority="67" w:unhideWhenUsed="0"/>
-    <w:lsdException w:name="Medium Grid 2 Accent 5" w:semiHidden="0" w:uiPriority="68" w:unhideWhenUsed="0"/>
-    <w:lsdException w:name="Medium Grid 3 Accent 5" w:semiHidden="0" w:uiPriority="69" w:unhideWhenUsed="0"/>
-    <w:lsdException w:name="Dark List Accent 5" w:semiHidden="0" w:uiPriority="70" w:unhideWhenUsed="0"/>
-    <w:lsdException w:name="Colorful Shading Accent 5" w:semiHidden="0" w:uiPriority="71" w:unhideWhenUsed="0"/>
-    <w:lsdException w:name="Colorful List Accent 5" w:semiHidden="0" w:uiPriority="72" w:unhideWhenUsed="0"/>
-    <w:lsdException w:name="Colorful Grid Accent 5" w:semiHidden="0" w:uiPriority="73" w:unhideWhenUsed="0"/>
-    <w:lsdException w:name="Light Shading Accent 6" w:semiHidden="0" w:uiPriority="60" w:unhideWhenUsed="0"/>
-    <w:lsdException w:name="Light List Accent 6" w:semiHidden="0" w:uiPriority="61" w:unhideWhenUsed="0"/>
-    <w:lsdException w:name="Light Grid Accent 6" w:semiHidden="0" w:uiPriority="62" w:unhideWhenUsed="0"/>
-    <w:lsdException w:name="Medium Shading 1 Accent 6" w:semiHidden="0" w:uiPriority="63" w:unhideWhenUsed="0"/>
-    <w:lsdException w:name="Medium Shading 2 Accent 6" w:semiHidden="0" w:uiPriority="64" w:unhideWhenUsed="0"/>
-    <w:lsdException w:name="Medium List 1 Accent 6" w:semiHidden="0" w:uiPriority="65" w:unhideWhenUsed="0"/>
-    <w:lsdException w:name="Medium List 2 Accent 6" w:semiHidden="0" w:uiPriority="66" w:unhideWhenUsed="0"/>
-    <w:lsdException w:name="Medium Grid 1 Accent 6" w:semiHidden="0" w:uiPriority="67" w:unhideWhenUsed="0"/>
-    <w:lsdException w:name="Medium Grid 2 Accent 6" w:semiHidden="0" w:uiPriority="68" w:unhideWhenUsed="0"/>
-    <w:lsdException w:name="Medium Grid 3 Accent 6" w:semiHidden="0" w:uiPriority="69" w:unhideWhenUsed="0"/>
-    <w:lsdException w:name="Dark List Accent 6" w:semiHidden="0" w:uiPriority="70" w:unhideWhenUsed="0"/>
-    <w:lsdException w:name="Colorful Shading Accent 6" w:semiHidden="0" w:uiPriority="71" w:unhideWhenUsed="0"/>
-    <w:lsdException w:name="Colorful List Accent 6" w:semiHidden="0" w:uiPriority="72" w:unhideWhenUsed="0"/>
-    <w:lsdException w:name="Colorful Grid Accent 6" w:semiHidden="0" w:uiPriority="73" w:unhideWhenUsed="0"/>
-    <w:lsdException w:name="Subtle Emphasis" w:semiHidden="0" w:uiPriority="19" w:unhideWhenUsed="0" w:qFormat="1"/>
-    <w:lsdException w:name="Intense Emphasis" w:semiHidden="0" w:uiPriority="21" w:unhideWhenUsed="0" w:qFormat="1"/>
-    <w:lsdException w:name="Subtle Reference" w:semiHidden="0" w:uiPriority="31" w:unhideWhenUsed="0" w:qFormat="1"/>
-    <w:lsdException w:name="Intense Reference" w:semiHidden="0" w:uiPriority="32" w:unhideWhenUsed="0" w:qFormat="1"/>
-    <w:lsdException w:name="Book Title" w:semiHidden="0" w:uiPriority="33" w:unhideWhenUsed="0" w:qFormat="1"/>
-    <w:lsdException w:name="Bibliography" w:uiPriority="37"/>
-    <w:lsdException w:name="TOC Heading" w:uiPriority="39" w:qFormat="1"/>
-  </w:latentStyles>
-  <w:style w:type="paragraph" w:default="1" w:styleId="a0">
-    <w:name w:val="Normal"/>
-    <w:rsid w:val="00BC6515"/>
+  <w:style w:type="paragraph" w:styleId="af9">
+    <w:name w:val="footnote text"/>
+    <w:basedOn w:val="a0"/>
+    <w:link w:val="afa"/>
+    <w:unhideWhenUsed/>
+    <w:rsid w:val="008B5A2A"/>
     <w:pPr>
-      <w:widowControl w:val="0"/>
-    </w:pPr>
-    <w:rPr>
-      <w:kern w:val="2"/>
-      <w:sz w:val="24"/>
-      <w:szCs w:val="24"/>
-    </w:rPr>
-  </w:style>
-  <w:style w:type="paragraph" w:styleId="1">
-    <w:name w:val="heading 1"/>
-    <w:basedOn w:val="a0"/>
-    <w:next w:val="a0"/>
-    <w:link w:val="1Char"/>
-    <w:rsid w:val="00041A25"/>
-    <w:pPr>
-      <w:keepNext/>
-      <w:spacing w:before="180" w:after="180" w:line="720" w:lineRule="auto"/>
-      <w:outlineLvl w:val="0"/>
-    </w:pPr>
-    <w:rPr>
-      <w:rFonts w:asciiTheme="majorHAnsi" w:eastAsiaTheme="majorEastAsia" w:hAnsiTheme="majorHAnsi" w:cstheme="majorBidi"/>
-      <w:b/>
-      <w:bCs/>
-      <w:kern w:val="52"/>
-      <w:sz w:val="52"/>
-      <w:szCs w:val="52"/>
-    </w:rPr>
-  </w:style>
-  <w:style w:type="paragraph" w:styleId="2">
-    <w:name w:val="heading 2"/>
-    <w:basedOn w:val="a0"/>
-    <w:next w:val="a0"/>
-    <w:link w:val="2Char"/>
-    <w:semiHidden/>
-    <w:unhideWhenUsed/>
-    <w:qFormat/>
-    <w:rsid w:val="00041A25"/>
-    <w:pPr>
-      <w:keepNext/>
-      <w:spacing w:line="720" w:lineRule="auto"/>
-      <w:outlineLvl w:val="1"/>
-    </w:pPr>
-    <w:rPr>
-      <w:rFonts w:asciiTheme="majorHAnsi" w:eastAsiaTheme="majorEastAsia" w:hAnsiTheme="majorHAnsi" w:cstheme="majorBidi"/>
-      <w:b/>
-      <w:bCs/>
-      <w:sz w:val="48"/>
-      <w:szCs w:val="48"/>
-    </w:rPr>
-  </w:style>
-  <w:style w:type="paragraph" w:styleId="3">
-    <w:name w:val="heading 3"/>
-    <w:basedOn w:val="a0"/>
-    <w:next w:val="a0"/>
-    <w:link w:val="3Char"/>
-    <w:semiHidden/>
-    <w:unhideWhenUsed/>
-    <w:qFormat/>
-    <w:rsid w:val="00041A25"/>
-    <w:pPr>
-      <w:keepNext/>
-      <w:spacing w:line="720" w:lineRule="auto"/>
-      <w:outlineLvl w:val="2"/>
-    </w:pPr>
-    <w:rPr>
-      <w:rFonts w:asciiTheme="majorHAnsi" w:eastAsiaTheme="majorEastAsia" w:hAnsiTheme="majorHAnsi" w:cstheme="majorBidi"/>
-      <w:b/>
-      <w:bCs/>
-      <w:sz w:val="36"/>
-      <w:szCs w:val="36"/>
-    </w:rPr>
-  </w:style>
-  <w:style w:type="paragraph" w:styleId="4">
-    <w:name w:val="heading 4"/>
-    <w:basedOn w:val="a0"/>
-    <w:next w:val="a0"/>
-    <w:link w:val="4Char"/>
-    <w:semiHidden/>
-    <w:unhideWhenUsed/>
-    <w:qFormat/>
-    <w:rsid w:val="000E6DDA"/>
-    <w:pPr>
-      <w:keepNext/>
-      <w:spacing w:line="720" w:lineRule="auto"/>
-      <w:outlineLvl w:val="3"/>
-    </w:pPr>
-    <w:rPr>
-      <w:rFonts w:asciiTheme="majorHAnsi" w:eastAsiaTheme="majorEastAsia" w:hAnsiTheme="majorHAnsi" w:cstheme="majorBidi"/>
-      <w:sz w:val="36"/>
-      <w:szCs w:val="36"/>
-    </w:rPr>
-  </w:style>
-  <w:style w:type="paragraph" w:styleId="5">
-    <w:name w:val="heading 5"/>
-    <w:basedOn w:val="a0"/>
-    <w:next w:val="a0"/>
-    <w:link w:val="5Char"/>
-    <w:semiHidden/>
-    <w:unhideWhenUsed/>
-    <w:qFormat/>
-    <w:rsid w:val="000E6DDA"/>
-    <w:pPr>
-      <w:keepNext/>
-      <w:spacing w:line="720" w:lineRule="auto"/>
-      <w:ind w:leftChars="200" w:left="200"/>
-      <w:outlineLvl w:val="4"/>
-    </w:pPr>
-    <w:rPr>
-      <w:rFonts w:asciiTheme="majorHAnsi" w:eastAsiaTheme="majorEastAsia" w:hAnsiTheme="majorHAnsi" w:cstheme="majorBidi"/>
-      <w:b/>
-      <w:bCs/>
-      <w:sz w:val="36"/>
-      <w:szCs w:val="36"/>
-    </w:rPr>
-  </w:style>
-  <w:style w:type="paragraph" w:styleId="6">
-    <w:name w:val="heading 6"/>
-    <w:basedOn w:val="a0"/>
-    <w:next w:val="a0"/>
-    <w:link w:val="6Char"/>
-    <w:semiHidden/>
-    <w:unhideWhenUsed/>
-    <w:qFormat/>
-    <w:rsid w:val="000E6DDA"/>
-    <w:pPr>
-      <w:keepNext/>
-      <w:spacing w:line="720" w:lineRule="auto"/>
-      <w:ind w:leftChars="200" w:left="200"/>
-      <w:outlineLvl w:val="5"/>
-    </w:pPr>
-    <w:rPr>
-      <w:rFonts w:asciiTheme="majorHAnsi" w:eastAsiaTheme="majorEastAsia" w:hAnsiTheme="majorHAnsi" w:cstheme="majorBidi"/>
-      <w:sz w:val="36"/>
-      <w:szCs w:val="36"/>
-    </w:rPr>
-  </w:style>
-  <w:style w:type="paragraph" w:styleId="7">
-    <w:name w:val="heading 7"/>
-    <w:basedOn w:val="a0"/>
-    <w:next w:val="a0"/>
-    <w:link w:val="7Char"/>
-    <w:semiHidden/>
-    <w:unhideWhenUsed/>
-    <w:qFormat/>
-    <w:rsid w:val="000E6DDA"/>
-    <w:pPr>
-      <w:keepNext/>
-      <w:spacing w:line="720" w:lineRule="auto"/>
-      <w:ind w:leftChars="400" w:left="400"/>
-      <w:outlineLvl w:val="6"/>
-    </w:pPr>
-    <w:rPr>
-      <w:rFonts w:asciiTheme="majorHAnsi" w:eastAsiaTheme="majorEastAsia" w:hAnsiTheme="majorHAnsi" w:cstheme="majorBidi"/>
-      <w:b/>
-      <w:bCs/>
-      <w:sz w:val="36"/>
-      <w:szCs w:val="36"/>
-    </w:rPr>
-  </w:style>
-  <w:style w:type="paragraph" w:styleId="8">
-    <w:name w:val="heading 8"/>
-    <w:basedOn w:val="a0"/>
-    <w:next w:val="a0"/>
-    <w:link w:val="8Char"/>
-    <w:semiHidden/>
-    <w:unhideWhenUsed/>
-    <w:qFormat/>
-    <w:rsid w:val="000E6DDA"/>
-    <w:pPr>
-      <w:keepNext/>
-      <w:spacing w:line="720" w:lineRule="auto"/>
-      <w:ind w:leftChars="400" w:left="400"/>
-      <w:outlineLvl w:val="7"/>
-    </w:pPr>
-    <w:rPr>
-      <w:rFonts w:asciiTheme="majorHAnsi" w:eastAsiaTheme="majorEastAsia" w:hAnsiTheme="majorHAnsi" w:cstheme="majorBidi"/>
-      <w:sz w:val="36"/>
-      <w:szCs w:val="36"/>
-    </w:rPr>
-  </w:style>
-  <w:style w:type="paragraph" w:styleId="9">
-    <w:name w:val="heading 9"/>
-    <w:basedOn w:val="a0"/>
-    <w:next w:val="a0"/>
-    <w:link w:val="9Char"/>
-    <w:semiHidden/>
-    <w:unhideWhenUsed/>
-    <w:qFormat/>
-    <w:rsid w:val="000E6DDA"/>
-    <w:pPr>
-      <w:keepNext/>
-      <w:spacing w:line="720" w:lineRule="auto"/>
-      <w:ind w:leftChars="400" w:left="400"/>
-      <w:outlineLvl w:val="8"/>
-    </w:pPr>
-    <w:rPr>
-      <w:rFonts w:asciiTheme="majorHAnsi" w:eastAsiaTheme="majorEastAsia" w:hAnsiTheme="majorHAnsi" w:cstheme="majorBidi"/>
-      <w:sz w:val="36"/>
-      <w:szCs w:val="36"/>
-    </w:rPr>
-  </w:style>
-  <w:style w:type="character" w:default="1" w:styleId="a1">
-    <w:name w:val="Default Paragraph Font"/>
-    <w:uiPriority w:val="1"/>
-    <w:unhideWhenUsed/>
-  </w:style>
-  <w:style w:type="table" w:default="1" w:styleId="a2">
-    <w:name w:val="Normal Table"/>
-    <w:uiPriority w:val="99"/>
-    <w:semiHidden/>
-    <w:unhideWhenUsed/>
-    <w:tblPr>
-      <w:tblInd w:w="0" w:type="dxa"/>
-      <w:tblCellMar>
-        <w:top w:w="0" w:type="dxa"/>
-        <w:left w:w="108" w:type="dxa"/>
-        <w:bottom w:w="0" w:type="dxa"/>
-        <w:right w:w="108" w:type="dxa"/>
-      </w:tblCellMar>
-    </w:tblPr>
-  </w:style>
-  <w:style w:type="numbering" w:default="1" w:styleId="a3">
-    <w:name w:val="No List"/>
-    <w:uiPriority w:val="99"/>
-    <w:semiHidden/>
-    <w:unhideWhenUsed/>
-  </w:style>
-  <w:style w:type="paragraph" w:styleId="a4">
-    <w:name w:val="header"/>
-    <w:basedOn w:val="a0"/>
-    <w:link w:val="Char"/>
-    <w:rsid w:val="00FB1D49"/>
-    <w:pPr>
-      <w:tabs>
-        <w:tab w:val="center" w:pos="4153"/>
-        <w:tab w:val="right" w:pos="8306"/>
-      </w:tabs>
       <w:snapToGrid w:val="0"/>
     </w:pPr>
     <w:rPr>
@@ -7615,497 +7953,52 @@
       <w:szCs w:val="20"/>
     </w:rPr>
   </w:style>
-  <w:style w:type="character" w:customStyle="1" w:styleId="Char">
-    <w:name w:val="頁首 Char"/>
+  <w:style w:type="character" w:customStyle="1" w:styleId="afa">
+    <w:name w:val="註腳文字 字元"/>
     <w:basedOn w:val="a1"/>
-    <w:link w:val="a4"/>
-    <w:rsid w:val="00FB1D49"/>
+    <w:link w:val="af9"/>
+    <w:rsid w:val="008B5A2A"/>
     <w:rPr>
       <w:kern w:val="2"/>
     </w:rPr>
   </w:style>
-  <w:style w:type="paragraph" w:styleId="a5">
-    <w:name w:val="footer"/>
+  <w:style w:type="character" w:styleId="afb">
+    <w:name w:val="footnote reference"/>
+    <w:basedOn w:val="a1"/>
+    <w:unhideWhenUsed/>
+    <w:rsid w:val="008B5A2A"/>
+    <w:rPr>
+      <w:vertAlign w:val="superscript"/>
+    </w:rPr>
+  </w:style>
+  <w:style w:type="paragraph" w:styleId="afc">
+    <w:name w:val="endnote text"/>
     <w:basedOn w:val="a0"/>
-    <w:link w:val="Char0"/>
-    <w:uiPriority w:val="99"/>
-    <w:rsid w:val="00FB1D49"/>
+    <w:link w:val="afd"/>
+    <w:unhideWhenUsed/>
+    <w:rsid w:val="000D57B7"/>
     <w:pPr>
-      <w:tabs>
-        <w:tab w:val="center" w:pos="4153"/>
-        <w:tab w:val="right" w:pos="8306"/>
-      </w:tabs>
       <w:snapToGrid w:val="0"/>
     </w:pPr>
-    <w:rPr>
-      <w:sz w:val="20"/>
-      <w:szCs w:val="20"/>
-    </w:rPr>
   </w:style>
-  <w:style w:type="character" w:customStyle="1" w:styleId="Char0">
-    <w:name w:val="頁尾 Char"/>
+  <w:style w:type="character" w:customStyle="1" w:styleId="afd">
+    <w:name w:val="章節附註文字 字元"/>
     <w:basedOn w:val="a1"/>
-    <w:link w:val="a5"/>
-    <w:uiPriority w:val="99"/>
-    <w:rsid w:val="00FB1D49"/>
-    <w:rPr>
-      <w:kern w:val="2"/>
-    </w:rPr>
-  </w:style>
-  <w:style w:type="paragraph" w:customStyle="1" w:styleId="a6">
-    <w:name w:val="章"/>
-    <w:link w:val="a7"/>
-    <w:qFormat/>
-    <w:rsid w:val="00BC755A"/>
-    <w:pPr>
-      <w:spacing w:before="240" w:after="240"/>
-      <w:jc w:val="center"/>
-    </w:pPr>
-    <w:rPr>
-      <w:rFonts w:eastAsia="標楷體"/>
-      <w:iCs/>
-      <w:sz w:val="36"/>
-      <w:szCs w:val="36"/>
-    </w:rPr>
-  </w:style>
-  <w:style w:type="paragraph" w:customStyle="1" w:styleId="a8">
-    <w:name w:val="節"/>
-    <w:basedOn w:val="a6"/>
-    <w:link w:val="a9"/>
-    <w:qFormat/>
-    <w:rsid w:val="00060D2C"/>
-    <w:pPr>
-      <w:spacing w:after="120"/>
-      <w:jc w:val="left"/>
-    </w:pPr>
-    <w:rPr>
-      <w:sz w:val="32"/>
-    </w:rPr>
-  </w:style>
-  <w:style w:type="character" w:customStyle="1" w:styleId="a7">
-    <w:name w:val="章 字元"/>
-    <w:basedOn w:val="a1"/>
-    <w:link w:val="a6"/>
-    <w:rsid w:val="00BC755A"/>
-    <w:rPr>
-      <w:rFonts w:eastAsia="標楷體"/>
-      <w:iCs/>
-      <w:sz w:val="36"/>
-      <w:szCs w:val="36"/>
-    </w:rPr>
-  </w:style>
-  <w:style w:type="paragraph" w:customStyle="1" w:styleId="a">
-    <w:name w:val="節次"/>
-    <w:basedOn w:val="a8"/>
-    <w:link w:val="aa"/>
-    <w:autoRedefine/>
-    <w:rsid w:val="00060D2C"/>
-    <w:pPr>
-      <w:numPr>
-        <w:numId w:val="16"/>
-      </w:numPr>
-      <w:spacing w:before="120"/>
-    </w:pPr>
-    <w:rPr>
-      <w:sz w:val="28"/>
-      <w:szCs w:val="28"/>
-    </w:rPr>
-  </w:style>
-  <w:style w:type="character" w:customStyle="1" w:styleId="a9">
-    <w:name w:val="節 字元"/>
-    <w:basedOn w:val="a7"/>
-    <w:link w:val="a8"/>
-    <w:rsid w:val="00060D2C"/>
-    <w:rPr>
-      <w:rFonts w:eastAsia="標楷體"/>
-      <w:iCs/>
-      <w:sz w:val="32"/>
-      <w:szCs w:val="36"/>
-    </w:rPr>
-  </w:style>
-  <w:style w:type="paragraph" w:customStyle="1" w:styleId="ab">
-    <w:name w:val="論文內文"/>
-    <w:qFormat/>
-    <w:rsid w:val="0013021E"/>
-    <w:pPr>
-      <w:spacing w:before="120" w:after="120" w:line="360" w:lineRule="auto"/>
-      <w:ind w:leftChars="100" w:left="240" w:rightChars="100" w:right="240" w:firstLine="482"/>
-      <w:jc w:val="both"/>
-    </w:pPr>
-    <w:rPr>
-      <w:rFonts w:eastAsia="標楷體"/>
-      <w:kern w:val="2"/>
-      <w:sz w:val="24"/>
-      <w:szCs w:val="24"/>
-    </w:rPr>
-  </w:style>
-  <w:style w:type="character" w:customStyle="1" w:styleId="aa">
-    <w:name w:val="節次 字元"/>
-    <w:basedOn w:val="a9"/>
-    <w:link w:val="a"/>
-    <w:rsid w:val="00060D2C"/>
-    <w:rPr>
-      <w:rFonts w:eastAsia="標楷體"/>
-      <w:iCs/>
-      <w:sz w:val="28"/>
-      <w:szCs w:val="28"/>
-    </w:rPr>
-  </w:style>
-  <w:style w:type="character" w:customStyle="1" w:styleId="1Char">
-    <w:name w:val="標題 1 Char"/>
-    <w:basedOn w:val="a1"/>
-    <w:link w:val="1"/>
-    <w:rsid w:val="00041A25"/>
-    <w:rPr>
-      <w:rFonts w:asciiTheme="majorHAnsi" w:eastAsiaTheme="majorEastAsia" w:hAnsiTheme="majorHAnsi" w:cstheme="majorBidi"/>
-      <w:b/>
-      <w:bCs/>
-      <w:kern w:val="52"/>
-      <w:sz w:val="52"/>
-      <w:szCs w:val="52"/>
-    </w:rPr>
-  </w:style>
-  <w:style w:type="character" w:customStyle="1" w:styleId="2Char">
-    <w:name w:val="標題 2 Char"/>
-    <w:basedOn w:val="a1"/>
-    <w:link w:val="2"/>
-    <w:semiHidden/>
-    <w:rsid w:val="00041A25"/>
-    <w:rPr>
-      <w:rFonts w:asciiTheme="majorHAnsi" w:eastAsiaTheme="majorEastAsia" w:hAnsiTheme="majorHAnsi" w:cstheme="majorBidi"/>
-      <w:b/>
-      <w:bCs/>
-      <w:kern w:val="2"/>
-      <w:sz w:val="48"/>
-      <w:szCs w:val="48"/>
-    </w:rPr>
-  </w:style>
-  <w:style w:type="character" w:customStyle="1" w:styleId="3Char">
-    <w:name w:val="標題 3 Char"/>
-    <w:basedOn w:val="a1"/>
-    <w:link w:val="3"/>
-    <w:semiHidden/>
-    <w:rsid w:val="00041A25"/>
-    <w:rPr>
-      <w:rFonts w:asciiTheme="majorHAnsi" w:eastAsiaTheme="majorEastAsia" w:hAnsiTheme="majorHAnsi" w:cstheme="majorBidi"/>
-      <w:b/>
-      <w:bCs/>
-      <w:kern w:val="2"/>
-      <w:sz w:val="36"/>
-      <w:szCs w:val="36"/>
-    </w:rPr>
-  </w:style>
-  <w:style w:type="character" w:styleId="ac">
-    <w:name w:val="Hyperlink"/>
-    <w:basedOn w:val="a1"/>
-    <w:uiPriority w:val="99"/>
-    <w:unhideWhenUsed/>
-    <w:rsid w:val="00041A25"/>
-    <w:rPr>
-      <w:color w:val="0563C1" w:themeColor="hyperlink"/>
-      <w:u w:val="single"/>
-    </w:rPr>
-  </w:style>
-  <w:style w:type="paragraph" w:styleId="10">
-    <w:name w:val="toc 1"/>
-    <w:autoRedefine/>
-    <w:uiPriority w:val="39"/>
-    <w:rsid w:val="000E6DDA"/>
-    <w:pPr>
-      <w:tabs>
-        <w:tab w:val="right" w:leader="dot" w:pos="9060"/>
-      </w:tabs>
-      <w:jc w:val="center"/>
-    </w:pPr>
-    <w:rPr>
-      <w:rFonts w:eastAsia="標楷體"/>
-      <w:kern w:val="2"/>
-      <w:sz w:val="32"/>
-      <w:szCs w:val="24"/>
-    </w:rPr>
-  </w:style>
-  <w:style w:type="paragraph" w:styleId="20">
-    <w:name w:val="toc 2"/>
-    <w:autoRedefine/>
-    <w:uiPriority w:val="39"/>
-    <w:rsid w:val="00041A25"/>
-    <w:pPr>
-      <w:ind w:left="397"/>
-    </w:pPr>
-    <w:rPr>
-      <w:rFonts w:eastAsia="標楷體"/>
-      <w:kern w:val="2"/>
-      <w:sz w:val="28"/>
-      <w:szCs w:val="24"/>
-    </w:rPr>
-  </w:style>
-  <w:style w:type="paragraph" w:styleId="ad">
-    <w:name w:val="List Paragraph"/>
-    <w:basedOn w:val="a0"/>
-    <w:link w:val="Char1"/>
-    <w:uiPriority w:val="34"/>
-    <w:qFormat/>
-    <w:rsid w:val="0095377A"/>
-    <w:pPr>
-      <w:ind w:leftChars="200" w:left="480"/>
-    </w:pPr>
-  </w:style>
-  <w:style w:type="paragraph" w:customStyle="1" w:styleId="ae">
-    <w:name w:val="圖"/>
-    <w:qFormat/>
-    <w:rsid w:val="00392EBA"/>
-    <w:pPr>
-      <w:jc w:val="center"/>
-    </w:pPr>
-    <w:rPr>
-      <w:rFonts w:eastAsia="標楷體"/>
-      <w:kern w:val="2"/>
-      <w:sz w:val="24"/>
-      <w:szCs w:val="24"/>
-    </w:rPr>
-  </w:style>
-  <w:style w:type="paragraph" w:customStyle="1" w:styleId="af">
-    <w:name w:val="資料來源"/>
-    <w:qFormat/>
-    <w:rsid w:val="000F144E"/>
-    <w:rPr>
-      <w:rFonts w:eastAsia="標楷體"/>
-      <w:kern w:val="2"/>
-      <w:sz w:val="24"/>
-      <w:szCs w:val="24"/>
-    </w:rPr>
-  </w:style>
-  <w:style w:type="paragraph" w:styleId="af0">
-    <w:name w:val="table of figures"/>
-    <w:autoRedefine/>
-    <w:uiPriority w:val="99"/>
-    <w:qFormat/>
-    <w:rsid w:val="00F76830"/>
-    <w:rPr>
-      <w:rFonts w:eastAsia="標楷體"/>
-      <w:kern w:val="2"/>
-      <w:sz w:val="28"/>
-      <w:szCs w:val="28"/>
-    </w:rPr>
-  </w:style>
-  <w:style w:type="paragraph" w:customStyle="1" w:styleId="EndNoteBibliographyTitle">
-    <w:name w:val="EndNote Bibliography Title"/>
-    <w:basedOn w:val="a0"/>
-    <w:link w:val="EndNoteBibliographyTitle0"/>
-    <w:rsid w:val="002E64D7"/>
-    <w:pPr>
-      <w:jc w:val="center"/>
-    </w:pPr>
-    <w:rPr>
-      <w:noProof/>
-    </w:rPr>
-  </w:style>
-  <w:style w:type="character" w:customStyle="1" w:styleId="Char1">
-    <w:name w:val="清單段落 Char"/>
-    <w:basedOn w:val="a1"/>
-    <w:link w:val="ad"/>
-    <w:uiPriority w:val="34"/>
-    <w:rsid w:val="002E64D7"/>
+    <w:link w:val="afc"/>
+    <w:rsid w:val="000D57B7"/>
     <w:rPr>
       <w:kern w:val="2"/>
       <w:sz w:val="24"/>
       <w:szCs w:val="24"/>
     </w:rPr>
   </w:style>
-  <w:style w:type="character" w:customStyle="1" w:styleId="EndNoteBibliographyTitle0">
-    <w:name w:val="EndNote Bibliography Title 字元"/>
-    <w:basedOn w:val="Char1"/>
-    <w:link w:val="EndNoteBibliographyTitle"/>
-    <w:rsid w:val="002E64D7"/>
+  <w:style w:type="character" w:styleId="afe">
+    <w:name w:val="endnote reference"/>
+    <w:basedOn w:val="a1"/>
+    <w:unhideWhenUsed/>
+    <w:rsid w:val="000D57B7"/>
     <w:rPr>
-      <w:noProof/>
-      <w:kern w:val="2"/>
-      <w:sz w:val="24"/>
-      <w:szCs w:val="24"/>
-    </w:rPr>
-  </w:style>
-  <w:style w:type="paragraph" w:customStyle="1" w:styleId="EndNoteBibliography">
-    <w:name w:val="EndNote Bibliography"/>
-    <w:basedOn w:val="a0"/>
-    <w:link w:val="EndNoteBibliography0"/>
-    <w:rsid w:val="002E64D7"/>
-    <w:pPr>
-      <w:numPr>
-        <w:numId w:val="3"/>
-      </w:numPr>
-    </w:pPr>
-    <w:rPr>
-      <w:noProof/>
-    </w:rPr>
-  </w:style>
-  <w:style w:type="character" w:customStyle="1" w:styleId="EndNoteBibliography0">
-    <w:name w:val="EndNote Bibliography 字元"/>
-    <w:basedOn w:val="Char1"/>
-    <w:link w:val="EndNoteBibliography"/>
-    <w:rsid w:val="002E64D7"/>
-    <w:rPr>
-      <w:noProof/>
-      <w:kern w:val="2"/>
-      <w:sz w:val="24"/>
-      <w:szCs w:val="24"/>
-    </w:rPr>
-  </w:style>
-  <w:style w:type="character" w:customStyle="1" w:styleId="4Char">
-    <w:name w:val="標題 4 Char"/>
-    <w:basedOn w:val="a1"/>
-    <w:link w:val="4"/>
-    <w:semiHidden/>
-    <w:rsid w:val="000E6DDA"/>
-    <w:rPr>
-      <w:rFonts w:asciiTheme="majorHAnsi" w:eastAsiaTheme="majorEastAsia" w:hAnsiTheme="majorHAnsi" w:cstheme="majorBidi"/>
-      <w:kern w:val="2"/>
-      <w:sz w:val="36"/>
-      <w:szCs w:val="36"/>
-    </w:rPr>
-  </w:style>
-  <w:style w:type="character" w:customStyle="1" w:styleId="5Char">
-    <w:name w:val="標題 5 Char"/>
-    <w:basedOn w:val="a1"/>
-    <w:link w:val="5"/>
-    <w:semiHidden/>
-    <w:rsid w:val="000E6DDA"/>
-    <w:rPr>
-      <w:rFonts w:asciiTheme="majorHAnsi" w:eastAsiaTheme="majorEastAsia" w:hAnsiTheme="majorHAnsi" w:cstheme="majorBidi"/>
-      <w:b/>
-      <w:bCs/>
-      <w:kern w:val="2"/>
-      <w:sz w:val="36"/>
-      <w:szCs w:val="36"/>
-    </w:rPr>
-  </w:style>
-  <w:style w:type="character" w:customStyle="1" w:styleId="6Char">
-    <w:name w:val="標題 6 Char"/>
-    <w:basedOn w:val="a1"/>
-    <w:link w:val="6"/>
-    <w:semiHidden/>
-    <w:rsid w:val="000E6DDA"/>
-    <w:rPr>
-      <w:rFonts w:asciiTheme="majorHAnsi" w:eastAsiaTheme="majorEastAsia" w:hAnsiTheme="majorHAnsi" w:cstheme="majorBidi"/>
-      <w:kern w:val="2"/>
-      <w:sz w:val="36"/>
-      <w:szCs w:val="36"/>
-    </w:rPr>
-  </w:style>
-  <w:style w:type="character" w:customStyle="1" w:styleId="7Char">
-    <w:name w:val="標題 7 Char"/>
-    <w:basedOn w:val="a1"/>
-    <w:link w:val="7"/>
-    <w:semiHidden/>
-    <w:rsid w:val="000E6DDA"/>
-    <w:rPr>
-      <w:rFonts w:asciiTheme="majorHAnsi" w:eastAsiaTheme="majorEastAsia" w:hAnsiTheme="majorHAnsi" w:cstheme="majorBidi"/>
-      <w:b/>
-      <w:bCs/>
-      <w:kern w:val="2"/>
-      <w:sz w:val="36"/>
-      <w:szCs w:val="36"/>
-    </w:rPr>
-  </w:style>
-  <w:style w:type="character" w:customStyle="1" w:styleId="8Char">
-    <w:name w:val="標題 8 Char"/>
-    <w:basedOn w:val="a1"/>
-    <w:link w:val="8"/>
-    <w:semiHidden/>
-    <w:rsid w:val="000E6DDA"/>
-    <w:rPr>
-      <w:rFonts w:asciiTheme="majorHAnsi" w:eastAsiaTheme="majorEastAsia" w:hAnsiTheme="majorHAnsi" w:cstheme="majorBidi"/>
-      <w:kern w:val="2"/>
-      <w:sz w:val="36"/>
-      <w:szCs w:val="36"/>
-    </w:rPr>
-  </w:style>
-  <w:style w:type="character" w:customStyle="1" w:styleId="9Char">
-    <w:name w:val="標題 9 Char"/>
-    <w:basedOn w:val="a1"/>
-    <w:link w:val="9"/>
-    <w:semiHidden/>
-    <w:rsid w:val="000E6DDA"/>
-    <w:rPr>
-      <w:rFonts w:asciiTheme="majorHAnsi" w:eastAsiaTheme="majorEastAsia" w:hAnsiTheme="majorHAnsi" w:cstheme="majorBidi"/>
-      <w:kern w:val="2"/>
-      <w:sz w:val="36"/>
-      <w:szCs w:val="36"/>
-    </w:rPr>
-  </w:style>
-  <w:style w:type="table" w:styleId="af1">
-    <w:name w:val="Table Grid"/>
-    <w:basedOn w:val="a2"/>
-    <w:rsid w:val="00972C0D"/>
-    <w:tblPr>
-      <w:tblInd w:w="0" w:type="dxa"/>
-      <w:tblBorders>
-        <w:top w:val="single" w:sz="4" w:space="0" w:color="auto"/>
-        <w:left w:val="single" w:sz="4" w:space="0" w:color="auto"/>
-        <w:bottom w:val="single" w:sz="4" w:space="0" w:color="auto"/>
-        <w:right w:val="single" w:sz="4" w:space="0" w:color="auto"/>
-        <w:insideH w:val="single" w:sz="4" w:space="0" w:color="auto"/>
-        <w:insideV w:val="single" w:sz="4" w:space="0" w:color="auto"/>
-      </w:tblBorders>
-      <w:tblCellMar>
-        <w:top w:w="0" w:type="dxa"/>
-        <w:left w:w="108" w:type="dxa"/>
-        <w:bottom w:w="0" w:type="dxa"/>
-        <w:right w:w="108" w:type="dxa"/>
-      </w:tblCellMar>
-    </w:tblPr>
-  </w:style>
-  <w:style w:type="paragraph" w:customStyle="1" w:styleId="af2">
-    <w:name w:val="表"/>
-    <w:basedOn w:val="ae"/>
-    <w:qFormat/>
-    <w:rsid w:val="00972C0D"/>
-  </w:style>
-  <w:style w:type="paragraph" w:styleId="af3">
-    <w:name w:val="Balloon Text"/>
-    <w:basedOn w:val="a0"/>
-    <w:link w:val="Char2"/>
-    <w:rsid w:val="00C454BA"/>
-    <w:rPr>
-      <w:rFonts w:asciiTheme="majorHAnsi" w:eastAsiaTheme="majorEastAsia" w:hAnsiTheme="majorHAnsi" w:cstheme="majorBidi"/>
-      <w:sz w:val="18"/>
-      <w:szCs w:val="18"/>
-    </w:rPr>
-  </w:style>
-  <w:style w:type="character" w:customStyle="1" w:styleId="Char2">
-    <w:name w:val="註解方塊文字 Char"/>
-    <w:basedOn w:val="a1"/>
-    <w:link w:val="af3"/>
-    <w:rsid w:val="00C454BA"/>
-    <w:rPr>
-      <w:rFonts w:asciiTheme="majorHAnsi" w:eastAsiaTheme="majorEastAsia" w:hAnsiTheme="majorHAnsi" w:cstheme="majorBidi"/>
-      <w:kern w:val="2"/>
-      <w:sz w:val="18"/>
-      <w:szCs w:val="18"/>
-    </w:rPr>
-  </w:style>
-  <w:style w:type="paragraph" w:styleId="af4">
-    <w:name w:val="No Spacing"/>
-    <w:uiPriority w:val="1"/>
-    <w:qFormat/>
-    <w:rsid w:val="00C14C7A"/>
-    <w:pPr>
-      <w:widowControl w:val="0"/>
-    </w:pPr>
-    <w:rPr>
-      <w:kern w:val="2"/>
-      <w:sz w:val="24"/>
-      <w:szCs w:val="24"/>
-    </w:rPr>
-  </w:style>
-  <w:style w:type="paragraph" w:customStyle="1" w:styleId="EndNoteCategoryHeading">
-    <w:name w:val="EndNote Category Heading"/>
-    <w:basedOn w:val="a0"/>
-    <w:rsid w:val="002A4475"/>
-    <w:pPr>
-      <w:spacing w:before="120" w:after="120"/>
-    </w:pPr>
-    <w:rPr>
-      <w:b/>
+      <w:vertAlign w:val="superscript"/>
     </w:rPr>
   </w:style>
 </w:styles>
@@ -8366,7 +8259,7 @@
   <a:extraClrSchemeLst/>
   <a:extLst>
     <a:ext uri="{05A4C25C-085E-4340-85A3-A5531E510DB2}">
-      <thm15:themeFamily xmlns="" xmlns:thm15="http://schemas.microsoft.com/office/thememl/2012/main" name="Office Theme" id="{62F939B6-93AF-4DB8-9C6B-D6C7DFDC589F}" vid="{4A3C46E8-61CC-4603-A589-7422A47A8E4A}"/>
+      <thm15:themeFamily xmlns:thm15="http://schemas.microsoft.com/office/thememl/2012/main" name="Office Theme" id="{62F939B6-93AF-4DB8-9C6B-D6C7DFDC589F}" vid="{4A3C46E8-61CC-4603-A589-7422A47A8E4A}"/>
     </a:ext>
   </a:extLst>
 </a:theme>
@@ -8377,7 +8270,7 @@
 </file>
 
 <file path=customXml/itemProps1.xml><?xml version="1.0" encoding="utf-8"?>
-<ds:datastoreItem xmlns:ds="http://schemas.openxmlformats.org/officeDocument/2006/customXml" ds:itemID="{76AE42A6-BE53-CD4E-8BAB-9E27E233C3EF}">
+<ds:datastoreItem xmlns:ds="http://schemas.openxmlformats.org/officeDocument/2006/customXml" ds:itemID="{119CA189-E49F-9C40-9FA8-1166F3A3EA96}">
   <ds:schemaRefs>
     <ds:schemaRef ds:uri="http://schemas.openxmlformats.org/officeDocument/2006/bibliography"/>
   </ds:schemaRefs>

--- a/論文（含格式+文獻）.docx
+++ b/論文（含格式+文獻）.docx
@@ -2655,9 +2655,6 @@
     <w:p>
       <w:pPr>
         <w:pStyle w:val="ad"/>
-        <w:rPr>
-          <w:rFonts w:hint="eastAsia"/>
-        </w:rPr>
       </w:pPr>
     </w:p>
     <w:p>
@@ -2690,9 +2687,6 @@
     <w:p>
       <w:pPr>
         <w:pStyle w:val="ad"/>
-        <w:rPr>
-          <w:rFonts w:hint="eastAsia"/>
-        </w:rPr>
       </w:pPr>
       <w:r>
         <w:t>運用</w:t>
@@ -2773,9 +2767,6 @@
     <w:p>
       <w:pPr>
         <w:pStyle w:val="ad"/>
-        <w:rPr>
-          <w:rFonts w:hint="eastAsia"/>
-        </w:rPr>
       </w:pPr>
       <w:r>
         <w:t>由於音樂類型非常龐雜，本研究將針對</w:t>
@@ -2826,8 +2817,8 @@
       <w:pPr>
         <w:pStyle w:val="aa"/>
       </w:pPr>
-      <w:bookmarkStart w:id="12" w:name="_Toc404333241"/>
-      <w:bookmarkStart w:id="13" w:name="_Toc414453274"/>
+      <w:bookmarkStart w:id="12" w:name="_Toc414453274"/>
+      <w:bookmarkStart w:id="13" w:name="_Toc404333241"/>
       <w:r>
         <w:rPr>
           <w:rFonts w:hint="eastAsia"/>
@@ -2846,7 +2837,7 @@
         </w:rPr>
         <w:t>研究大綱</w:t>
       </w:r>
-      <w:bookmarkEnd w:id="13"/>
+      <w:bookmarkEnd w:id="12"/>
     </w:p>
     <w:p>
       <w:pPr>
@@ -2922,10 +2913,7 @@
         <w:ind w:leftChars="0"/>
       </w:pPr>
       <w:r>
-        <w:t>第三</w:t>
-      </w:r>
-      <w:r>
-        <w:t>章</w:t>
+        <w:t>第三章</w:t>
       </w:r>
       <w:r>
         <w:t xml:space="preserve"> </w:t>
@@ -2985,9 +2973,6 @@
           <w:numId w:val="23"/>
         </w:numPr>
         <w:ind w:leftChars="0"/>
-        <w:rPr>
-          <w:rFonts w:hint="eastAsia"/>
-        </w:rPr>
       </w:pPr>
       <w:r>
         <w:t>第</w:t>
@@ -3022,12 +3007,13 @@
         <w:widowControl/>
         <w:rPr>
           <w:rFonts w:eastAsia="標楷體"/>
-          <w:b/>
           <w:iCs/>
           <w:kern w:val="0"/>
           <w:sz w:val="36"/>
-        </w:rPr>
-      </w:pPr>
+          <w:szCs w:val="36"/>
+        </w:rPr>
+      </w:pPr>
+      <w:bookmarkStart w:id="14" w:name="_Toc414453275"/>
       <w:r>
         <w:br w:type="page"/>
       </w:r>
@@ -3036,7 +3022,6 @@
       <w:pPr>
         <w:pStyle w:val="a8"/>
       </w:pPr>
-      <w:bookmarkStart w:id="14" w:name="_Toc414453275"/>
       <w:r>
         <w:rPr>
           <w:rFonts w:hint="eastAsia"/>
@@ -3056,7 +3041,7 @@
         </w:rPr>
         <w:t>文獻探討</w:t>
       </w:r>
-      <w:bookmarkEnd w:id="12"/>
+      <w:bookmarkEnd w:id="13"/>
       <w:bookmarkEnd w:id="14"/>
     </w:p>
     <w:p>
@@ -3529,8 +3514,6 @@
       <w:r>
         <w:t>除了預測葛萊美獎以外，也利用用戶的數據投放用戶可能喜歡的廣告，進而將這些數據「變現」。</w:t>
       </w:r>
-      <w:bookmarkStart w:id="16" w:name="_GoBack"/>
-      <w:bookmarkEnd w:id="16"/>
     </w:p>
     <w:p>
       <w:pPr>
@@ -3694,7 +3677,7 @@
           <w:numId w:val="12"/>
         </w:numPr>
       </w:pPr>
-      <w:bookmarkStart w:id="17" w:name="_Toc414453277"/>
+      <w:bookmarkStart w:id="16" w:name="_Toc414453277"/>
       <w:r>
         <w:lastRenderedPageBreak/>
         <w:t>音樂</w:t>
@@ -3705,7 +3688,7 @@
         </w:rPr>
         <w:t>類型</w:t>
       </w:r>
-      <w:bookmarkEnd w:id="17"/>
+      <w:bookmarkEnd w:id="16"/>
     </w:p>
     <w:p>
       <w:pPr>
@@ -3738,27 +3721,14 @@
         </w:rPr>
         <w:t>[</w:t>
       </w:r>
-      <w:r>
-        <w:fldChar w:fldCharType="begin"/>
-      </w:r>
-      <w:r>
-        <w:instrText xml:space="preserve"> HYPERLINK \l "_ENREF_3" \o "Tzanetakis, 2002 #9" </w:instrText>
-      </w:r>
-      <w:r>
-        <w:fldChar w:fldCharType="separate"/>
-      </w:r>
-      <w:r>
-        <w:rPr>
-          <w:noProof/>
-        </w:rPr>
-        <w:t>3</w:t>
-      </w:r>
-      <w:r>
-        <w:rPr>
-          <w:noProof/>
-        </w:rPr>
-        <w:fldChar w:fldCharType="end"/>
-      </w:r>
+      <w:hyperlink w:anchor="_ENREF_3" w:tooltip="Tzanetakis, 2002 #9" w:history="1">
+        <w:r>
+          <w:rPr>
+            <w:noProof/>
+          </w:rPr>
+          <w:t>3</w:t>
+        </w:r>
+      </w:hyperlink>
       <w:r>
         <w:rPr>
           <w:noProof/>
@@ -4220,7 +4190,7 @@
           <w:numId w:val="12"/>
         </w:numPr>
       </w:pPr>
-      <w:bookmarkStart w:id="18" w:name="_Toc414453278"/>
+      <w:bookmarkStart w:id="17" w:name="_Toc414453278"/>
       <w:r>
         <w:rPr>
           <w:rFonts w:hint="eastAsia"/>
@@ -4234,7 +4204,7 @@
         </w:rPr>
         <w:t>-Songle.jp</w:t>
       </w:r>
-      <w:bookmarkEnd w:id="18"/>
+      <w:bookmarkEnd w:id="17"/>
     </w:p>
     <w:p>
       <w:pPr>
@@ -4398,6 +4368,94 @@
       <w:r>
         <w:t>）</w:t>
       </w:r>
+      <w:r>
+        <w:br/>
+        <w:t>Songle.jp</w:t>
+      </w:r>
+      <w:r>
+        <w:rPr>
+          <w:rFonts w:hint="eastAsia"/>
+        </w:rPr>
+        <w:t>提供三種</w:t>
+      </w:r>
+      <w:r>
+        <w:t>檢索的功能，供使用者尋找想聆聽的歌</w:t>
+      </w:r>
+      <w:r>
+        <w:rPr>
+          <w:rFonts w:hint="eastAsia"/>
+        </w:rPr>
+        <w:t>曲。</w:t>
+      </w:r>
+    </w:p>
+    <w:p>
+      <w:pPr>
+        <w:pStyle w:val="ad"/>
+        <w:numPr>
+          <w:ilvl w:val="0"/>
+          <w:numId w:val="24"/>
+        </w:numPr>
+        <w:ind w:leftChars="0"/>
+      </w:pPr>
+      <w:r>
+        <w:t>搜尋：讓使用者可以藉由輸入歌曲或演奏者的關鍵字搜尋想聆聽的特定歌曲或播放清單</w:t>
+      </w:r>
+      <w:r>
+        <w:rPr>
+          <w:rFonts w:hint="eastAsia"/>
+        </w:rPr>
+        <w:t>。</w:t>
+      </w:r>
+    </w:p>
+    <w:p>
+      <w:pPr>
+        <w:pStyle w:val="ad"/>
+        <w:numPr>
+          <w:ilvl w:val="0"/>
+          <w:numId w:val="24"/>
+        </w:numPr>
+        <w:ind w:leftChars="0"/>
+      </w:pPr>
+      <w:r>
+        <w:t>排行榜：</w:t>
+      </w:r>
+      <w:r>
+        <w:rPr>
+          <w:rFonts w:hint="eastAsia"/>
+        </w:rPr>
+        <w:t>提供</w:t>
+      </w:r>
+      <w:r>
+        <w:t>各種類型的站內排行榜，如演奏者、播放次數等。</w:t>
+      </w:r>
+    </w:p>
+    <w:p>
+      <w:pPr>
+        <w:pStyle w:val="ad"/>
+        <w:numPr>
+          <w:ilvl w:val="0"/>
+          <w:numId w:val="24"/>
+        </w:numPr>
+        <w:ind w:leftChars="0"/>
+      </w:pPr>
+      <w:r>
+        <w:rPr>
+          <w:rFonts w:hint="eastAsia"/>
+        </w:rPr>
+        <w:t>相似</w:t>
+      </w:r>
+      <w:r>
+        <w:t>歌曲：藉由音樂的結構資訊，提供</w:t>
+      </w:r>
+      <w:r>
+        <w:rPr>
+          <w:rFonts w:hint="eastAsia"/>
+        </w:rPr>
+        <w:t>相似的歌曲</w:t>
+      </w:r>
+      <w:r>
+        <w:t>清單。</w:t>
+      </w:r>
     </w:p>
     <w:p>
       <w:pPr>
@@ -4426,6 +4484,72 @@
       <w:r>
         <w:t>）</w:t>
       </w:r>
+      <w:r>
+        <w:br/>
+      </w:r>
+      <w:r>
+        <w:t>Songle.jp</w:t>
+      </w:r>
+      <w:r>
+        <w:rPr>
+          <w:rFonts w:hint="eastAsia"/>
+        </w:rPr>
+        <w:t>提供</w:t>
+      </w:r>
+      <w:r>
+        <w:t>一個平台讓使用者可以藉由音樂網址以及線上媒體網站（如</w:t>
+      </w:r>
+      <w:r>
+        <w:t>YouTube</w:t>
+      </w:r>
+      <w:r>
+        <w:rPr>
+          <w:rFonts w:hint="eastAsia"/>
+        </w:rPr>
+        <w:t>、</w:t>
+      </w:r>
+      <w:proofErr w:type="spellStart"/>
+      <w:r>
+        <w:t>Soundcloud</w:t>
+      </w:r>
+      <w:proofErr w:type="spellEnd"/>
+      <w:r>
+        <w:t>）上傳</w:t>
+      </w:r>
+      <w:r>
+        <w:rPr>
+          <w:rFonts w:hint="eastAsia"/>
+        </w:rPr>
+        <w:t>希望</w:t>
+      </w:r>
+      <w:r>
+        <w:t>分析的音樂曲目，並提供四種音樂結構分析的結果供使用者瀏覽。</w:t>
+      </w:r>
+    </w:p>
+    <w:p>
+      <w:pPr>
+        <w:pStyle w:val="ad"/>
+        <w:numPr>
+          <w:ilvl w:val="0"/>
+          <w:numId w:val="25"/>
+        </w:numPr>
+        <w:ind w:leftChars="0"/>
+      </w:pPr>
+      <w:r>
+        <w:t>曲式結構分析：</w:t>
+      </w:r>
+    </w:p>
+    <w:p>
+      <w:pPr>
+        <w:pStyle w:val="ad"/>
+        <w:numPr>
+          <w:ilvl w:val="0"/>
+          <w:numId w:val="25"/>
+        </w:numPr>
+        <w:ind w:leftChars="0"/>
+      </w:pPr>
+      <w:bookmarkStart w:id="18" w:name="_GoBack"/>
+      <w:bookmarkEnd w:id="18"/>
     </w:p>
     <w:p>
       <w:pPr>
@@ -4460,6 +4584,7 @@
         <w:pStyle w:val="ad"/>
       </w:pPr>
       <w:r>
+        <w:lastRenderedPageBreak/>
         <w:t>相較於其他研究等級（</w:t>
       </w:r>
       <w:r>
@@ -4576,22 +4701,22 @@
       <w:pPr>
         <w:pStyle w:val="aa"/>
       </w:pPr>
-      <w:bookmarkStart w:id="19" w:name="_Toc404333245"/>
-      <w:bookmarkStart w:id="20" w:name="_Toc414453279"/>
+      <w:bookmarkStart w:id="19" w:name="_Toc414453279"/>
+      <w:bookmarkStart w:id="20" w:name="_Toc404333245"/>
       <w:r>
         <w:rPr>
           <w:rFonts w:hint="eastAsia"/>
         </w:rPr>
         <w:t>第四節</w:t>
       </w:r>
+      <w:bookmarkEnd w:id="19"/>
+      <w:r>
+        <w:rPr>
+          <w:rFonts w:hint="eastAsia"/>
+        </w:rPr>
+        <w:t xml:space="preserve"> </w:t>
+      </w:r>
       <w:bookmarkEnd w:id="20"/>
-      <w:r>
-        <w:rPr>
-          <w:rFonts w:hint="eastAsia"/>
-        </w:rPr>
-        <w:t xml:space="preserve"> </w:t>
-      </w:r>
-      <w:bookmarkEnd w:id="19"/>
     </w:p>
     <w:p>
       <w:pPr>
@@ -4642,9 +4767,6 @@
     <w:p>
       <w:pPr>
         <w:pStyle w:val="aa"/>
-        <w:rPr>
-          <w:rFonts w:hint="eastAsia"/>
-        </w:rPr>
       </w:pPr>
       <w:bookmarkStart w:id="23" w:name="_Toc404333249"/>
       <w:bookmarkStart w:id="24" w:name="_Toc414453281"/>
@@ -4957,7 +5079,7 @@
           <w:rPr>
             <w:noProof/>
           </w:rPr>
-          <w:t>2</w:t>
+          <w:t>i</w:t>
         </w:r>
         <w:r>
           <w:fldChar w:fldCharType="end"/>
@@ -5193,6 +5315,101 @@
     </w:lvl>
   </w:abstractNum>
   <w:abstractNum w:abstractNumId="2">
+    <w:nsid w:val="16C25017"/>
+    <w:multiLevelType w:val="hybridMultilevel"/>
+    <w:tmpl w:val="7436DB9C"/>
+    <w:lvl w:ilvl="0" w:tplc="0409000F">
+      <w:start w:val="1"/>
+      <w:numFmt w:val="decimal"/>
+      <w:lvlText w:val="%1."/>
+      <w:lvlJc w:val="left"/>
+      <w:pPr>
+        <w:ind w:left="960" w:hanging="480"/>
+      </w:pPr>
+    </w:lvl>
+    <w:lvl w:ilvl="1" w:tplc="04090019" w:tentative="1">
+      <w:start w:val="1"/>
+      <w:numFmt w:val="ideographTraditional"/>
+      <w:lvlText w:val="%2、"/>
+      <w:lvlJc w:val="left"/>
+      <w:pPr>
+        <w:ind w:left="1440" w:hanging="480"/>
+      </w:pPr>
+      <w:rPr>
+        <w:rFonts w:ascii="新細明體" w:eastAsia="新細明體" w:hAnsi="新細明體" w:hint="eastAsia"/>
+      </w:rPr>
+    </w:lvl>
+    <w:lvl w:ilvl="2" w:tplc="0409001B" w:tentative="1">
+      <w:start w:val="1"/>
+      <w:numFmt w:val="lowerRoman"/>
+      <w:lvlText w:val="%3."/>
+      <w:lvlJc w:val="right"/>
+      <w:pPr>
+        <w:ind w:left="1920" w:hanging="480"/>
+      </w:pPr>
+    </w:lvl>
+    <w:lvl w:ilvl="3" w:tplc="0409000F" w:tentative="1">
+      <w:start w:val="1"/>
+      <w:numFmt w:val="decimal"/>
+      <w:lvlText w:val="%4."/>
+      <w:lvlJc w:val="left"/>
+      <w:pPr>
+        <w:ind w:left="2400" w:hanging="480"/>
+      </w:pPr>
+    </w:lvl>
+    <w:lvl w:ilvl="4" w:tplc="04090019" w:tentative="1">
+      <w:start w:val="1"/>
+      <w:numFmt w:val="ideographTraditional"/>
+      <w:lvlText w:val="%5、"/>
+      <w:lvlJc w:val="left"/>
+      <w:pPr>
+        <w:ind w:left="2880" w:hanging="480"/>
+      </w:pPr>
+      <w:rPr>
+        <w:rFonts w:ascii="新細明體" w:eastAsia="新細明體" w:hAnsi="新細明體" w:hint="eastAsia"/>
+      </w:rPr>
+    </w:lvl>
+    <w:lvl w:ilvl="5" w:tplc="0409001B" w:tentative="1">
+      <w:start w:val="1"/>
+      <w:numFmt w:val="lowerRoman"/>
+      <w:lvlText w:val="%6."/>
+      <w:lvlJc w:val="right"/>
+      <w:pPr>
+        <w:ind w:left="3360" w:hanging="480"/>
+      </w:pPr>
+    </w:lvl>
+    <w:lvl w:ilvl="6" w:tplc="0409000F" w:tentative="1">
+      <w:start w:val="1"/>
+      <w:numFmt w:val="decimal"/>
+      <w:lvlText w:val="%7."/>
+      <w:lvlJc w:val="left"/>
+      <w:pPr>
+        <w:ind w:left="3840" w:hanging="480"/>
+      </w:pPr>
+    </w:lvl>
+    <w:lvl w:ilvl="7" w:tplc="04090019" w:tentative="1">
+      <w:start w:val="1"/>
+      <w:numFmt w:val="ideographTraditional"/>
+      <w:lvlText w:val="%8、"/>
+      <w:lvlJc w:val="left"/>
+      <w:pPr>
+        <w:ind w:left="4320" w:hanging="480"/>
+      </w:pPr>
+      <w:rPr>
+        <w:rFonts w:ascii="新細明體" w:eastAsia="新細明體" w:hAnsi="新細明體" w:hint="eastAsia"/>
+      </w:rPr>
+    </w:lvl>
+    <w:lvl w:ilvl="8" w:tplc="0409001B" w:tentative="1">
+      <w:start w:val="1"/>
+      <w:numFmt w:val="lowerRoman"/>
+      <w:lvlText w:val="%9."/>
+      <w:lvlJc w:val="right"/>
+      <w:pPr>
+        <w:ind w:left="4800" w:hanging="480"/>
+      </w:pPr>
+    </w:lvl>
+  </w:abstractNum>
+  <w:abstractNum w:abstractNumId="3">
     <w:nsid w:val="17862F75"/>
     <w:multiLevelType w:val="hybridMultilevel"/>
     <w:tmpl w:val="70947756"/>
@@ -5278,7 +5495,7 @@
       </w:pPr>
     </w:lvl>
   </w:abstractNum>
-  <w:abstractNum w:abstractNumId="3">
+  <w:abstractNum w:abstractNumId="4">
     <w:nsid w:val="19BA35CE"/>
     <w:multiLevelType w:val="hybridMultilevel"/>
     <w:tmpl w:val="CEB23FA6"/>
@@ -5391,7 +5608,7 @@
       </w:rPr>
     </w:lvl>
   </w:abstractNum>
-  <w:abstractNum w:abstractNumId="4">
+  <w:abstractNum w:abstractNumId="5">
     <w:nsid w:val="1CF51269"/>
     <w:multiLevelType w:val="multilevel"/>
     <w:tmpl w:val="0409001D"/>
@@ -5477,7 +5694,7 @@
       </w:pPr>
     </w:lvl>
   </w:abstractNum>
-  <w:abstractNum w:abstractNumId="5">
+  <w:abstractNum w:abstractNumId="6">
     <w:nsid w:val="1F7F0E36"/>
     <w:multiLevelType w:val="hybridMultilevel"/>
     <w:tmpl w:val="D124CBA4"/>
@@ -5590,7 +5807,7 @@
       </w:rPr>
     </w:lvl>
   </w:abstractNum>
-  <w:abstractNum w:abstractNumId="6">
+  <w:abstractNum w:abstractNumId="7">
     <w:nsid w:val="27256A34"/>
     <w:multiLevelType w:val="multilevel"/>
     <w:tmpl w:val="0409001D"/>
@@ -5676,7 +5893,7 @@
       </w:pPr>
     </w:lvl>
   </w:abstractNum>
-  <w:abstractNum w:abstractNumId="7">
+  <w:abstractNum w:abstractNumId="8">
     <w:nsid w:val="2ABE6450"/>
     <w:multiLevelType w:val="hybridMultilevel"/>
     <w:tmpl w:val="5F8E3F42"/>
@@ -5771,7 +5988,7 @@
       </w:pPr>
     </w:lvl>
   </w:abstractNum>
-  <w:abstractNum w:abstractNumId="8">
+  <w:abstractNum w:abstractNumId="9">
     <w:nsid w:val="311A5E78"/>
     <w:multiLevelType w:val="multilevel"/>
     <w:tmpl w:val="7662EA72"/>
@@ -5884,7 +6101,7 @@
       </w:pPr>
     </w:lvl>
   </w:abstractNum>
-  <w:abstractNum w:abstractNumId="9">
+  <w:abstractNum w:abstractNumId="10">
     <w:nsid w:val="39007C93"/>
     <w:multiLevelType w:val="hybridMultilevel"/>
     <w:tmpl w:val="35A8BCCA"/>
@@ -5973,7 +6190,7 @@
       </w:pPr>
     </w:lvl>
   </w:abstractNum>
-  <w:abstractNum w:abstractNumId="10">
+  <w:abstractNum w:abstractNumId="11">
     <w:nsid w:val="48E254E4"/>
     <w:multiLevelType w:val="multilevel"/>
     <w:tmpl w:val="0409001D"/>
@@ -6059,7 +6276,7 @@
       </w:pPr>
     </w:lvl>
   </w:abstractNum>
-  <w:abstractNum w:abstractNumId="11">
+  <w:abstractNum w:abstractNumId="12">
     <w:nsid w:val="49050C23"/>
     <w:multiLevelType w:val="hybridMultilevel"/>
     <w:tmpl w:val="37CAA782"/>
@@ -6150,7 +6367,7 @@
       </w:pPr>
     </w:lvl>
   </w:abstractNum>
-  <w:abstractNum w:abstractNumId="12">
+  <w:abstractNum w:abstractNumId="13">
     <w:nsid w:val="520553BC"/>
     <w:multiLevelType w:val="hybridMultilevel"/>
     <w:tmpl w:val="E95E6E98"/>
@@ -6236,7 +6453,7 @@
       </w:pPr>
     </w:lvl>
   </w:abstractNum>
-  <w:abstractNum w:abstractNumId="13">
+  <w:abstractNum w:abstractNumId="14">
     <w:nsid w:val="614C5FB1"/>
     <w:multiLevelType w:val="hybridMultilevel"/>
     <w:tmpl w:val="CDE21638"/>
@@ -6334,7 +6551,7 @@
       </w:pPr>
     </w:lvl>
   </w:abstractNum>
-  <w:abstractNum w:abstractNumId="14">
+  <w:abstractNum w:abstractNumId="15">
     <w:nsid w:val="637D7586"/>
     <w:multiLevelType w:val="hybridMultilevel"/>
     <w:tmpl w:val="44F02206"/>
@@ -6432,7 +6649,7 @@
       </w:pPr>
     </w:lvl>
   </w:abstractNum>
-  <w:abstractNum w:abstractNumId="15">
+  <w:abstractNum w:abstractNumId="16">
     <w:nsid w:val="65FF3AC9"/>
     <w:multiLevelType w:val="hybridMultilevel"/>
     <w:tmpl w:val="CD666CD6"/>
@@ -6448,7 +6665,7 @@
         <w:rFonts w:ascii="Wingdings" w:hAnsi="Wingdings" w:hint="default"/>
       </w:rPr>
     </w:lvl>
-    <w:lvl w:ilvl="1" w:tplc="04090019" w:tentative="1">
+    <w:lvl w:ilvl="1" w:tplc="04090019">
       <w:start w:val="1"/>
       <w:numFmt w:val="ideographTraditional"/>
       <w:lvlText w:val="%2、"/>
@@ -6530,7 +6747,102 @@
       </w:pPr>
     </w:lvl>
   </w:abstractNum>
-  <w:abstractNum w:abstractNumId="16">
+  <w:abstractNum w:abstractNumId="17">
+    <w:nsid w:val="697C0A1E"/>
+    <w:multiLevelType w:val="hybridMultilevel"/>
+    <w:tmpl w:val="80FEF44E"/>
+    <w:lvl w:ilvl="0" w:tplc="0409000F">
+      <w:start w:val="1"/>
+      <w:numFmt w:val="decimal"/>
+      <w:lvlText w:val="%1."/>
+      <w:lvlJc w:val="left"/>
+      <w:pPr>
+        <w:ind w:left="960" w:hanging="480"/>
+      </w:pPr>
+    </w:lvl>
+    <w:lvl w:ilvl="1" w:tplc="04090019" w:tentative="1">
+      <w:start w:val="1"/>
+      <w:numFmt w:val="ideographTraditional"/>
+      <w:lvlText w:val="%2、"/>
+      <w:lvlJc w:val="left"/>
+      <w:pPr>
+        <w:ind w:left="1440" w:hanging="480"/>
+      </w:pPr>
+      <w:rPr>
+        <w:rFonts w:ascii="新細明體" w:eastAsia="新細明體" w:hAnsi="新細明體" w:hint="eastAsia"/>
+      </w:rPr>
+    </w:lvl>
+    <w:lvl w:ilvl="2" w:tplc="0409001B" w:tentative="1">
+      <w:start w:val="1"/>
+      <w:numFmt w:val="lowerRoman"/>
+      <w:lvlText w:val="%3."/>
+      <w:lvlJc w:val="right"/>
+      <w:pPr>
+        <w:ind w:left="1920" w:hanging="480"/>
+      </w:pPr>
+    </w:lvl>
+    <w:lvl w:ilvl="3" w:tplc="0409000F" w:tentative="1">
+      <w:start w:val="1"/>
+      <w:numFmt w:val="decimal"/>
+      <w:lvlText w:val="%4."/>
+      <w:lvlJc w:val="left"/>
+      <w:pPr>
+        <w:ind w:left="2400" w:hanging="480"/>
+      </w:pPr>
+    </w:lvl>
+    <w:lvl w:ilvl="4" w:tplc="04090019" w:tentative="1">
+      <w:start w:val="1"/>
+      <w:numFmt w:val="ideographTraditional"/>
+      <w:lvlText w:val="%5、"/>
+      <w:lvlJc w:val="left"/>
+      <w:pPr>
+        <w:ind w:left="2880" w:hanging="480"/>
+      </w:pPr>
+      <w:rPr>
+        <w:rFonts w:ascii="新細明體" w:eastAsia="新細明體" w:hAnsi="新細明體" w:hint="eastAsia"/>
+      </w:rPr>
+    </w:lvl>
+    <w:lvl w:ilvl="5" w:tplc="0409001B" w:tentative="1">
+      <w:start w:val="1"/>
+      <w:numFmt w:val="lowerRoman"/>
+      <w:lvlText w:val="%6."/>
+      <w:lvlJc w:val="right"/>
+      <w:pPr>
+        <w:ind w:left="3360" w:hanging="480"/>
+      </w:pPr>
+    </w:lvl>
+    <w:lvl w:ilvl="6" w:tplc="0409000F" w:tentative="1">
+      <w:start w:val="1"/>
+      <w:numFmt w:val="decimal"/>
+      <w:lvlText w:val="%7."/>
+      <w:lvlJc w:val="left"/>
+      <w:pPr>
+        <w:ind w:left="3840" w:hanging="480"/>
+      </w:pPr>
+    </w:lvl>
+    <w:lvl w:ilvl="7" w:tplc="04090019" w:tentative="1">
+      <w:start w:val="1"/>
+      <w:numFmt w:val="ideographTraditional"/>
+      <w:lvlText w:val="%8、"/>
+      <w:lvlJc w:val="left"/>
+      <w:pPr>
+        <w:ind w:left="4320" w:hanging="480"/>
+      </w:pPr>
+      <w:rPr>
+        <w:rFonts w:ascii="新細明體" w:eastAsia="新細明體" w:hAnsi="新細明體" w:hint="eastAsia"/>
+      </w:rPr>
+    </w:lvl>
+    <w:lvl w:ilvl="8" w:tplc="0409001B" w:tentative="1">
+      <w:start w:val="1"/>
+      <w:numFmt w:val="lowerRoman"/>
+      <w:lvlText w:val="%9."/>
+      <w:lvlJc w:val="right"/>
+      <w:pPr>
+        <w:ind w:left="4800" w:hanging="480"/>
+      </w:pPr>
+    </w:lvl>
+  </w:abstractNum>
+  <w:abstractNum w:abstractNumId="18">
     <w:nsid w:val="6D576880"/>
     <w:multiLevelType w:val="hybridMultilevel"/>
     <w:tmpl w:val="6228067C"/>
@@ -6643,7 +6955,7 @@
       </w:rPr>
     </w:lvl>
   </w:abstractNum>
-  <w:abstractNum w:abstractNumId="17">
+  <w:abstractNum w:abstractNumId="19">
     <w:nsid w:val="7E217F08"/>
     <w:multiLevelType w:val="hybridMultilevel"/>
     <w:tmpl w:val="FD2E7E18"/>
@@ -6731,13 +7043,13 @@
     </w:lvl>
   </w:abstractNum>
   <w:num w:numId="1">
-    <w:abstractNumId w:val="9"/>
+    <w:abstractNumId w:val="10"/>
   </w:num>
   <w:num w:numId="2">
-    <w:abstractNumId w:val="12"/>
+    <w:abstractNumId w:val="13"/>
   </w:num>
   <w:num w:numId="3">
-    <w:abstractNumId w:val="17"/>
+    <w:abstractNumId w:val="19"/>
   </w:num>
   <w:num w:numId="4">
     <w:abstractNumId w:val="1"/>
@@ -6755,7 +7067,7 @@
     </w:lvlOverride>
   </w:num>
   <w:num w:numId="7">
-    <w:abstractNumId w:val="2"/>
+    <w:abstractNumId w:val="3"/>
   </w:num>
   <w:num w:numId="8">
     <w:abstractNumId w:val="1"/>
@@ -6764,55 +7076,61 @@
     </w:lvlOverride>
   </w:num>
   <w:num w:numId="9">
-    <w:abstractNumId w:val="4"/>
+    <w:abstractNumId w:val="5"/>
   </w:num>
   <w:num w:numId="10">
-    <w:abstractNumId w:val="10"/>
+    <w:abstractNumId w:val="11"/>
   </w:num>
   <w:num w:numId="11">
-    <w:abstractNumId w:val="6"/>
+    <w:abstractNumId w:val="7"/>
   </w:num>
   <w:num w:numId="12">
-    <w:abstractNumId w:val="14"/>
+    <w:abstractNumId w:val="15"/>
   </w:num>
   <w:num w:numId="13">
     <w:abstractNumId w:val="0"/>
   </w:num>
   <w:num w:numId="14">
-    <w:abstractNumId w:val="3"/>
+    <w:abstractNumId w:val="4"/>
   </w:num>
   <w:num w:numId="15">
-    <w:abstractNumId w:val="8"/>
+    <w:abstractNumId w:val="9"/>
   </w:num>
   <w:num w:numId="16">
-    <w:abstractNumId w:val="11"/>
+    <w:abstractNumId w:val="12"/>
   </w:num>
   <w:num w:numId="17">
-    <w:abstractNumId w:val="11"/>
+    <w:abstractNumId w:val="12"/>
     <w:lvlOverride w:ilvl="0">
       <w:startOverride w:val="1"/>
     </w:lvlOverride>
   </w:num>
   <w:num w:numId="18">
-    <w:abstractNumId w:val="5"/>
+    <w:abstractNumId w:val="6"/>
   </w:num>
   <w:num w:numId="19">
-    <w:abstractNumId w:val="15"/>
+    <w:abstractNumId w:val="16"/>
   </w:num>
   <w:num w:numId="20">
-    <w:abstractNumId w:val="11"/>
+    <w:abstractNumId w:val="12"/>
     <w:lvlOverride w:ilvl="0">
       <w:startOverride w:val="1"/>
     </w:lvlOverride>
   </w:num>
   <w:num w:numId="21">
-    <w:abstractNumId w:val="7"/>
+    <w:abstractNumId w:val="8"/>
   </w:num>
   <w:num w:numId="22">
-    <w:abstractNumId w:val="13"/>
+    <w:abstractNumId w:val="14"/>
   </w:num>
   <w:num w:numId="23">
-    <w:abstractNumId w:val="16"/>
+    <w:abstractNumId w:val="18"/>
+  </w:num>
+  <w:num w:numId="24">
+    <w:abstractNumId w:val="17"/>
+  </w:num>
+  <w:num w:numId="25">
+    <w:abstractNumId w:val="2"/>
   </w:num>
 </w:numbering>
 </file>
@@ -8270,7 +8588,7 @@
 </file>
 
 <file path=customXml/itemProps1.xml><?xml version="1.0" encoding="utf-8"?>
-<ds:datastoreItem xmlns:ds="http://schemas.openxmlformats.org/officeDocument/2006/customXml" ds:itemID="{119CA189-E49F-9C40-9FA8-1166F3A3EA96}">
+<ds:datastoreItem xmlns:ds="http://schemas.openxmlformats.org/officeDocument/2006/customXml" ds:itemID="{E93BB062-1FEE-E34D-B797-36A5F9B04755}">
   <ds:schemaRefs>
     <ds:schemaRef ds:uri="http://schemas.openxmlformats.org/officeDocument/2006/bibliography"/>
   </ds:schemaRefs>

--- a/論文（含格式+文獻）.docx
+++ b/論文（含格式+文獻）.docx
@@ -4354,18 +4354,21 @@
         <w:ind w:leftChars="0"/>
       </w:pPr>
       <w:r>
+        <w:rPr>
+          <w:b/>
+        </w:rPr>
         <w:t>檢索功能（</w:t>
       </w:r>
       <w:r>
-        <w:t>Retrieval</w:t>
-      </w:r>
-      <w:r>
-        <w:t xml:space="preserve"> </w:t>
-      </w:r>
-      <w:r>
-        <w:t>Function</w:t>
-      </w:r>
-      <w:r>
+        <w:rPr>
+          <w:b/>
+        </w:rPr>
+        <w:t>Retrieval Function</w:t>
+      </w:r>
+      <w:r>
+        <w:rPr>
+          <w:b/>
+        </w:rPr>
         <w:t>）</w:t>
       </w:r>
       <w:r>
@@ -4467,24 +4470,27 @@
         <w:ind w:leftChars="0"/>
       </w:pPr>
       <w:r>
+        <w:rPr>
+          <w:b/>
+        </w:rPr>
         <w:t>瀏覽音樂結構功能（</w:t>
       </w:r>
       <w:r>
-        <w:t>Within-song</w:t>
-      </w:r>
-      <w:r>
-        <w:t xml:space="preserve"> </w:t>
-      </w:r>
-      <w:r>
-        <w:t>Browsing</w:t>
-      </w:r>
-      <w:r>
-        <w:t xml:space="preserve"> Function</w:t>
-      </w:r>
-      <w:r>
+        <w:rPr>
+          <w:b/>
+        </w:rPr>
+        <w:t>Within-song Browsing Function</w:t>
+      </w:r>
+      <w:r>
+        <w:rPr>
+          <w:b/>
+        </w:rPr>
         <w:t>）</w:t>
       </w:r>
       <w:r>
+        <w:rPr>
+          <w:b/>
+        </w:rPr>
         <w:br/>
       </w:r>
       <w:r>
@@ -4508,11 +4514,9 @@
         </w:rPr>
         <w:t>、</w:t>
       </w:r>
-      <w:proofErr w:type="spellStart"/>
       <w:r>
         <w:t>Soundcloud</w:t>
       </w:r>
-      <w:proofErr w:type="spellEnd"/>
       <w:r>
         <w:t>）上傳</w:t>
       </w:r>
@@ -4536,7 +4540,46 @@
         <w:ind w:leftChars="0"/>
       </w:pPr>
       <w:r>
+        <w:rPr>
+          <w:b/>
+        </w:rPr>
         <w:t>曲式結構分析：</w:t>
+      </w:r>
+      <w:r>
+        <w:t>分析音樂的</w:t>
+      </w:r>
+      <w:r>
+        <w:rPr>
+          <w:rFonts w:hint="eastAsia"/>
+        </w:rPr>
+        <w:t>曲式</w:t>
+      </w:r>
+      <w:r>
+        <w:t>結構，如前奏、主歌、副歌等音樂結構位置，並將其視覺</w:t>
+      </w:r>
+      <w:r>
+        <w:rPr>
+          <w:rFonts w:hint="eastAsia"/>
+        </w:rPr>
+        <w:t>化</w:t>
+      </w:r>
+      <w:r>
+        <w:t>，讓使用者可以一目了然的瞭解音樂的整體樣貌</w:t>
+      </w:r>
+      <w:r>
+        <w:rPr>
+          <w:rFonts w:hint="eastAsia"/>
+        </w:rPr>
+        <w:t>，</w:t>
+      </w:r>
+      <w:r>
+        <w:t>使用者亦可直接點選想聆聽的段落</w:t>
+      </w:r>
+      <w:r>
+        <w:rPr>
+          <w:rFonts w:hint="eastAsia"/>
+        </w:rPr>
+        <w:t>。</w:t>
       </w:r>
     </w:p>
     <w:p>
@@ -4548,8 +4591,180 @@
         </w:numPr>
         <w:ind w:leftChars="0"/>
       </w:pPr>
-      <w:bookmarkStart w:id="18" w:name="_GoBack"/>
-      <w:bookmarkEnd w:id="18"/>
+      <w:r>
+        <w:rPr>
+          <w:b/>
+        </w:rPr>
+        <w:lastRenderedPageBreak/>
+        <w:t>節奏結構分析：</w:t>
+      </w:r>
+      <w:r>
+        <w:t>分析音樂</w:t>
+      </w:r>
+      <w:r>
+        <w:rPr>
+          <w:rFonts w:hint="eastAsia"/>
+        </w:rPr>
+        <w:t>的節奏</w:t>
+      </w:r>
+      <w:r>
+        <w:t>結構，如音樂節拍速度</w:t>
+      </w:r>
+      <w:r>
+        <w:t>、節奏形式、輕音中音等，藉由不同的</w:t>
+      </w:r>
+      <w:r>
+        <w:rPr>
+          <w:rFonts w:hint="eastAsia"/>
+        </w:rPr>
+        <w:t>圖形</w:t>
+      </w:r>
+      <w:r>
+        <w:t>顯示其</w:t>
+      </w:r>
+      <w:r>
+        <w:rPr>
+          <w:rFonts w:hint="eastAsia"/>
+        </w:rPr>
+        <w:t>節奏的</w:t>
+      </w:r>
+      <w:r>
+        <w:t>結構，幫助使用者</w:t>
+      </w:r>
+      <w:r>
+        <w:rPr>
+          <w:rFonts w:hint="eastAsia"/>
+        </w:rPr>
+        <w:t>瞭解節奏的</w:t>
+      </w:r>
+      <w:r>
+        <w:t>相關資訊。</w:t>
+      </w:r>
+    </w:p>
+    <w:p>
+      <w:pPr>
+        <w:pStyle w:val="ad"/>
+        <w:numPr>
+          <w:ilvl w:val="0"/>
+          <w:numId w:val="25"/>
+        </w:numPr>
+        <w:ind w:leftChars="0"/>
+      </w:pPr>
+      <w:r>
+        <w:rPr>
+          <w:b/>
+        </w:rPr>
+        <w:t>和弦結構分析：</w:t>
+      </w:r>
+      <w:r>
+        <w:t>分析音樂的</w:t>
+      </w:r>
+      <w:r>
+        <w:rPr>
+          <w:rFonts w:hint="eastAsia"/>
+        </w:rPr>
+        <w:t>和弦</w:t>
+      </w:r>
+      <w:r>
+        <w:t>結構，</w:t>
+      </w:r>
+      <w:r>
+        <w:rPr>
+          <w:rFonts w:hint="eastAsia"/>
+        </w:rPr>
+        <w:t>將</w:t>
+      </w:r>
+      <w:r>
+        <w:t>音樂的和弦進行用不同的顏色做區分，並將和弦的名稱顯示於區塊的上方，並配合</w:t>
+      </w:r>
+      <w:r>
+        <w:t>midi</w:t>
+      </w:r>
+      <w:r>
+        <w:rPr>
+          <w:rFonts w:hint="eastAsia"/>
+        </w:rPr>
+        <w:t>的</w:t>
+      </w:r>
+      <w:r>
+        <w:t>音效凸顯進行中的</w:t>
+      </w:r>
+      <w:r>
+        <w:rPr>
+          <w:rFonts w:hint="eastAsia"/>
+        </w:rPr>
+        <w:t>和弦</w:t>
+      </w:r>
+      <w:r>
+        <w:t>聲音</w:t>
+      </w:r>
+      <w:r>
+        <w:rPr>
+          <w:rFonts w:hint="eastAsia"/>
+        </w:rPr>
+        <w:t>。</w:t>
+      </w:r>
+    </w:p>
+    <w:p>
+      <w:pPr>
+        <w:pStyle w:val="ad"/>
+        <w:numPr>
+          <w:ilvl w:val="0"/>
+          <w:numId w:val="25"/>
+        </w:numPr>
+        <w:ind w:leftChars="0"/>
+      </w:pPr>
+      <w:r>
+        <w:rPr>
+          <w:b/>
+        </w:rPr>
+        <w:t>旋律結構分析：</w:t>
+      </w:r>
+      <w:r>
+        <w:t>分析音樂中演唱者的演唱旋律線，將演唱</w:t>
+      </w:r>
+      <w:r>
+        <w:rPr>
+          <w:rFonts w:hint="eastAsia"/>
+        </w:rPr>
+        <w:t>者</w:t>
+      </w:r>
+      <w:r>
+        <w:t>的演唱音符</w:t>
+      </w:r>
+      <w:r>
+        <w:t>顯示</w:t>
+      </w:r>
+      <w:r>
+        <w:rPr>
+          <w:rFonts w:hint="eastAsia"/>
+        </w:rPr>
+        <w:t>於圖形上</w:t>
+      </w:r>
+      <w:r>
+        <w:t>，並配合</w:t>
+      </w:r>
+      <w:r>
+        <w:t>midi</w:t>
+      </w:r>
+      <w:r>
+        <w:rPr>
+          <w:rFonts w:hint="eastAsia"/>
+        </w:rPr>
+        <w:t>的音效凸顯</w:t>
+      </w:r>
+      <w:r>
+        <w:t>演唱者演唱的聲音，幫助使用者了解演唱者演唱的</w:t>
+      </w:r>
+      <w:r>
+        <w:rPr>
+          <w:rFonts w:hint="eastAsia"/>
+        </w:rPr>
+        <w:t>旋律</w:t>
+      </w:r>
+      <w:r>
+        <w:t>線條。</w:t>
+      </w:r>
     </w:p>
     <w:p>
       <w:pPr>
@@ -4563,28 +4778,352 @@
       <w:r>
         <w:rPr>
           <w:rFonts w:hint="eastAsia"/>
+          <w:b/>
         </w:rPr>
         <w:t>註解</w:t>
       </w:r>
       <w:r>
+        <w:rPr>
+          <w:b/>
+        </w:rPr>
         <w:t>修正功能（</w:t>
       </w:r>
       <w:r>
-        <w:t>Annotat</w:t>
-      </w:r>
-      <w:r>
-        <w:t>ion Function</w:t>
-      </w:r>
-      <w:r>
+        <w:rPr>
+          <w:b/>
+        </w:rPr>
+        <w:t>Annotation Function</w:t>
+      </w:r>
+      <w:r>
+        <w:rPr>
+          <w:b/>
+        </w:rPr>
         <w:t>）</w:t>
       </w:r>
+      <w:r>
+        <w:br/>
+      </w:r>
+      <w:r>
+        <w:t>Songle.jp</w:t>
+      </w:r>
+      <w:r>
+        <w:t>除了提供圖形化的顯示介面，同時也可以進行修改與註解的功能，針對在聆聽時發現的分析錯誤進行修正，並幫系統進行機器學習</w:t>
+      </w:r>
+      <w:r>
+        <w:rPr>
+          <w:rFonts w:hint="eastAsia"/>
+        </w:rPr>
+        <w:t>。</w:t>
+      </w:r>
+      <w:r>
+        <w:t>修正的功能並非上傳者才能使用，即使非上傳者或使用者尚未登入，也可以使用修正功能</w:t>
+      </w:r>
+      <w:r>
+        <w:rPr>
+          <w:rFonts w:hint="eastAsia"/>
+        </w:rPr>
+        <w:t>。</w:t>
+      </w:r>
     </w:p>
     <w:p>
       <w:pPr>
         <w:pStyle w:val="ad"/>
-      </w:pPr>
+        <w:numPr>
+          <w:ilvl w:val="0"/>
+          <w:numId w:val="26"/>
+        </w:numPr>
+        <w:ind w:leftChars="0"/>
+      </w:pPr>
+      <w:r>
+        <w:rPr>
+          <w:b/>
+        </w:rPr>
+        <w:t>曲式結構修正：</w:t>
+      </w:r>
+      <w:r>
+        <w:t>針對</w:t>
+      </w:r>
+      <w:r>
+        <w:rPr>
+          <w:rFonts w:hint="eastAsia"/>
+        </w:rPr>
+        <w:t>音樂</w:t>
+      </w:r>
+      <w:r>
+        <w:t>的曲式結構所分析出的結果，</w:t>
+      </w:r>
+      <w:r>
+        <w:rPr>
+          <w:rFonts w:hint="eastAsia"/>
+        </w:rPr>
+        <w:t>若與</w:t>
+      </w:r>
+      <w:r>
+        <w:t>使用者本身對樂曲的認知有所出入，使用者可以用系統提供的編輯頁面進行新增、修改以及刪除的動作</w:t>
+      </w:r>
+      <w:r>
+        <w:t>。</w:t>
+      </w:r>
+    </w:p>
+    <w:p>
+      <w:pPr>
+        <w:pStyle w:val="ad"/>
+        <w:numPr>
+          <w:ilvl w:val="0"/>
+          <w:numId w:val="26"/>
+        </w:numPr>
+        <w:ind w:leftChars="0"/>
+      </w:pPr>
+      <w:r>
+        <w:rPr>
+          <w:b/>
+        </w:rPr>
+        <w:t>節奏結構修正：</w:t>
+      </w:r>
+      <w:r>
+        <w:t>針對</w:t>
+      </w:r>
+      <w:r>
+        <w:rPr>
+          <w:rFonts w:hint="eastAsia"/>
+        </w:rPr>
+        <w:t>音樂</w:t>
+      </w:r>
+      <w:r>
+        <w:t>的</w:t>
+      </w:r>
+      <w:r>
+        <w:t>節奏結構</w:t>
+      </w:r>
+      <w:r>
+        <w:t>所分析出的結果，</w:t>
+      </w:r>
+      <w:r>
+        <w:rPr>
+          <w:rFonts w:hint="eastAsia"/>
+        </w:rPr>
+        <w:t>若與</w:t>
+      </w:r>
+      <w:r>
+        <w:t>使用者</w:t>
+      </w:r>
+      <w:r>
+        <w:t>發現其節奏的相關資訊如速度、節拍、輕重</w:t>
+      </w:r>
+      <w:r>
+        <w:rPr>
+          <w:rFonts w:hint="eastAsia"/>
+        </w:rPr>
+        <w:t>音</w:t>
+      </w:r>
+      <w:r>
+        <w:t>等有</w:t>
+      </w:r>
+      <w:r>
+        <w:rPr>
+          <w:rFonts w:hint="eastAsia"/>
+        </w:rPr>
+        <w:t>誤差及錯誤</w:t>
+      </w:r>
+      <w:r>
+        <w:t>的情形</w:t>
+      </w:r>
+      <w:r>
+        <w:t>，</w:t>
+      </w:r>
+      <w:r>
+        <w:t>使用者可藉由系統提供的編輯頁面修正</w:t>
+      </w:r>
+      <w:r>
+        <w:rPr>
+          <w:rFonts w:hint="eastAsia"/>
+        </w:rPr>
+        <w:t>。</w:t>
+      </w:r>
+      <w:r>
+        <w:t>若系統提供的修正選項沒有可以正確修正的功能時，使用者也可直接的輸入節奏資訊進行修正。</w:t>
+      </w:r>
+    </w:p>
+    <w:p>
+      <w:pPr>
+        <w:pStyle w:val="ad"/>
+        <w:numPr>
+          <w:ilvl w:val="0"/>
+          <w:numId w:val="26"/>
+        </w:numPr>
+        <w:ind w:leftChars="0"/>
+      </w:pPr>
+      <w:r>
+        <w:rPr>
+          <w:rFonts w:hint="eastAsia"/>
+          <w:b/>
+        </w:rPr>
+        <w:t>和弦結構修正</w:t>
+      </w:r>
+      <w:r>
+        <w:rPr>
+          <w:b/>
+        </w:rPr>
+        <w:t>：</w:t>
+      </w:r>
+      <w:r>
+        <w:t>針對</w:t>
+      </w:r>
+      <w:r>
+        <w:rPr>
+          <w:rFonts w:hint="eastAsia"/>
+        </w:rPr>
+        <w:t>音樂</w:t>
+      </w:r>
+      <w:r>
+        <w:t>的</w:t>
+      </w:r>
+      <w:r>
+        <w:rPr>
+          <w:rFonts w:hint="eastAsia"/>
+        </w:rPr>
+        <w:t>和弦</w:t>
+      </w:r>
+      <w:r>
+        <w:t>結構所分析出的結果，</w:t>
+      </w:r>
+      <w:r>
+        <w:rPr>
+          <w:rFonts w:hint="eastAsia"/>
+        </w:rPr>
+        <w:t>若與</w:t>
+      </w:r>
+      <w:r>
+        <w:t>使用者發現其</w:t>
+      </w:r>
+      <w:r>
+        <w:t>和弦的進行時間長短或者和弦種類判斷上</w:t>
+      </w:r>
+      <w:r>
+        <w:rPr>
+          <w:rFonts w:hint="eastAsia"/>
+        </w:rPr>
+        <w:t>有</w:t>
+      </w:r>
+      <w:r>
+        <w:t>誤差或</w:t>
+      </w:r>
+      <w:r>
+        <w:rPr>
+          <w:rFonts w:hint="eastAsia"/>
+        </w:rPr>
+        <w:t>錯誤</w:t>
+      </w:r>
+      <w:r>
+        <w:t>，使用者可藉由系統提供的編輯頁面</w:t>
+      </w:r>
+      <w:r>
+        <w:t>的下拉式選單選</w:t>
+      </w:r>
+      <w:r>
+        <w:rPr>
+          <w:rFonts w:hint="eastAsia"/>
+        </w:rPr>
+        <w:t>取正確的</w:t>
+      </w:r>
+      <w:r>
+        <w:t>和弦</w:t>
+      </w:r>
+      <w:r>
+        <w:t>進行修正。</w:t>
+      </w:r>
+      <w:r>
+        <w:t>若系統沒有提供正確</w:t>
+      </w:r>
       <w:r>
         <w:lastRenderedPageBreak/>
+        <w:t>的和弦或者正確的進行結構，使用者可直接輸入和弦名稱，並可進行</w:t>
+      </w:r>
+      <w:r>
+        <w:rPr>
+          <w:rFonts w:hint="eastAsia"/>
+        </w:rPr>
+        <w:t>新增</w:t>
+      </w:r>
+      <w:r>
+        <w:t>、移動及刪除</w:t>
+      </w:r>
+      <w:r>
+        <w:t>的動作。</w:t>
+      </w:r>
+    </w:p>
+    <w:p>
+      <w:pPr>
+        <w:pStyle w:val="ad"/>
+        <w:numPr>
+          <w:ilvl w:val="0"/>
+          <w:numId w:val="26"/>
+        </w:numPr>
+        <w:ind w:leftChars="0"/>
+      </w:pPr>
+      <w:bookmarkStart w:id="18" w:name="_GoBack"/>
+      <w:r>
+        <w:rPr>
+          <w:rFonts w:hint="eastAsia"/>
+          <w:b/>
+        </w:rPr>
+        <w:t>旋律結構修正</w:t>
+      </w:r>
+      <w:r>
+        <w:rPr>
+          <w:b/>
+        </w:rPr>
+        <w:t>：</w:t>
+      </w:r>
+      <w:bookmarkEnd w:id="18"/>
+      <w:r>
+        <w:t>針對</w:t>
+      </w:r>
+      <w:r>
+        <w:rPr>
+          <w:rFonts w:hint="eastAsia"/>
+        </w:rPr>
+        <w:t>音樂</w:t>
+      </w:r>
+      <w:r>
+        <w:t>的旋律結構所分析出來的覺果，若使用者發現</w:t>
+      </w:r>
+      <w:r>
+        <w:rPr>
+          <w:rFonts w:hint="eastAsia"/>
+        </w:rPr>
+        <w:t>旋律</w:t>
+      </w:r>
+      <w:r>
+        <w:t>線的音符不正確或者沒有正確分析出</w:t>
+      </w:r>
+      <w:r>
+        <w:rPr>
+          <w:rFonts w:hint="eastAsia"/>
+        </w:rPr>
+        <w:t>旋律</w:t>
+      </w:r>
+      <w:r>
+        <w:rPr>
+          <w:rFonts w:hint="eastAsia"/>
+        </w:rPr>
+        <w:t>產生時</w:t>
+      </w:r>
+      <w:r>
+        <w:t>，使用者可自行移動音符或者輸入正確的音符</w:t>
+      </w:r>
+      <w:r>
+        <w:rPr>
+          <w:rFonts w:hint="eastAsia"/>
+        </w:rPr>
+        <w:t>。</w:t>
+      </w:r>
+    </w:p>
+    <w:p>
+      <w:pPr>
+        <w:pStyle w:val="ad"/>
+      </w:pPr>
+      <w:r>
         <w:t>相較於其他研究等級（</w:t>
       </w:r>
       <w:r>
@@ -5079,7 +5618,7 @@
           <w:rPr>
             <w:noProof/>
           </w:rPr>
-          <w:t>i</w:t>
+          <w:t>8</w:t>
         </w:r>
         <w:r>
           <w:fldChar w:fldCharType="end"/>
@@ -5317,15 +5856,18 @@
   <w:abstractNum w:abstractNumId="2">
     <w:nsid w:val="16C25017"/>
     <w:multiLevelType w:val="hybridMultilevel"/>
-    <w:tmpl w:val="7436DB9C"/>
-    <w:lvl w:ilvl="0" w:tplc="0409000F">
-      <w:start w:val="1"/>
-      <w:numFmt w:val="decimal"/>
-      <w:lvlText w:val="%1."/>
+    <w:tmpl w:val="7A64D522"/>
+    <w:lvl w:ilvl="0" w:tplc="04090015">
+      <w:start w:val="1"/>
+      <w:numFmt w:val="taiwaneseCountingThousand"/>
+      <w:lvlText w:val="%1、"/>
       <w:lvlJc w:val="left"/>
       <w:pPr>
         <w:ind w:left="960" w:hanging="480"/>
       </w:pPr>
+      <w:rPr>
+        <w:rFonts w:ascii="新細明體" w:eastAsia="新細明體" w:hAnsi="新細明體" w:hint="eastAsia"/>
+      </w:rPr>
     </w:lvl>
     <w:lvl w:ilvl="1" w:tplc="04090019" w:tentative="1">
       <w:start w:val="1"/>
@@ -6102,6 +6644,104 @@
     </w:lvl>
   </w:abstractNum>
   <w:abstractNum w:abstractNumId="10">
+    <w:nsid w:val="35DE3FA3"/>
+    <w:multiLevelType w:val="hybridMultilevel"/>
+    <w:tmpl w:val="FCF63608"/>
+    <w:lvl w:ilvl="0" w:tplc="04090015">
+      <w:start w:val="1"/>
+      <w:numFmt w:val="taiwaneseCountingThousand"/>
+      <w:lvlText w:val="%1、"/>
+      <w:lvlJc w:val="left"/>
+      <w:pPr>
+        <w:ind w:left="960" w:hanging="480"/>
+      </w:pPr>
+      <w:rPr>
+        <w:rFonts w:ascii="新細明體" w:eastAsia="新細明體" w:hAnsi="新細明體" w:hint="eastAsia"/>
+      </w:rPr>
+    </w:lvl>
+    <w:lvl w:ilvl="1" w:tplc="04090019" w:tentative="1">
+      <w:start w:val="1"/>
+      <w:numFmt w:val="ideographTraditional"/>
+      <w:lvlText w:val="%2、"/>
+      <w:lvlJc w:val="left"/>
+      <w:pPr>
+        <w:ind w:left="1440" w:hanging="480"/>
+      </w:pPr>
+      <w:rPr>
+        <w:rFonts w:ascii="新細明體" w:eastAsia="新細明體" w:hAnsi="新細明體" w:hint="eastAsia"/>
+      </w:rPr>
+    </w:lvl>
+    <w:lvl w:ilvl="2" w:tplc="0409001B" w:tentative="1">
+      <w:start w:val="1"/>
+      <w:numFmt w:val="lowerRoman"/>
+      <w:lvlText w:val="%3."/>
+      <w:lvlJc w:val="right"/>
+      <w:pPr>
+        <w:ind w:left="1920" w:hanging="480"/>
+      </w:pPr>
+    </w:lvl>
+    <w:lvl w:ilvl="3" w:tplc="0409000F" w:tentative="1">
+      <w:start w:val="1"/>
+      <w:numFmt w:val="decimal"/>
+      <w:lvlText w:val="%4."/>
+      <w:lvlJc w:val="left"/>
+      <w:pPr>
+        <w:ind w:left="2400" w:hanging="480"/>
+      </w:pPr>
+    </w:lvl>
+    <w:lvl w:ilvl="4" w:tplc="04090019" w:tentative="1">
+      <w:start w:val="1"/>
+      <w:numFmt w:val="ideographTraditional"/>
+      <w:lvlText w:val="%5、"/>
+      <w:lvlJc w:val="left"/>
+      <w:pPr>
+        <w:ind w:left="2880" w:hanging="480"/>
+      </w:pPr>
+      <w:rPr>
+        <w:rFonts w:ascii="新細明體" w:eastAsia="新細明體" w:hAnsi="新細明體" w:hint="eastAsia"/>
+      </w:rPr>
+    </w:lvl>
+    <w:lvl w:ilvl="5" w:tplc="0409001B" w:tentative="1">
+      <w:start w:val="1"/>
+      <w:numFmt w:val="lowerRoman"/>
+      <w:lvlText w:val="%6."/>
+      <w:lvlJc w:val="right"/>
+      <w:pPr>
+        <w:ind w:left="3360" w:hanging="480"/>
+      </w:pPr>
+    </w:lvl>
+    <w:lvl w:ilvl="6" w:tplc="0409000F" w:tentative="1">
+      <w:start w:val="1"/>
+      <w:numFmt w:val="decimal"/>
+      <w:lvlText w:val="%7."/>
+      <w:lvlJc w:val="left"/>
+      <w:pPr>
+        <w:ind w:left="3840" w:hanging="480"/>
+      </w:pPr>
+    </w:lvl>
+    <w:lvl w:ilvl="7" w:tplc="04090019" w:tentative="1">
+      <w:start w:val="1"/>
+      <w:numFmt w:val="ideographTraditional"/>
+      <w:lvlText w:val="%8、"/>
+      <w:lvlJc w:val="left"/>
+      <w:pPr>
+        <w:ind w:left="4320" w:hanging="480"/>
+      </w:pPr>
+      <w:rPr>
+        <w:rFonts w:ascii="新細明體" w:eastAsia="新細明體" w:hAnsi="新細明體" w:hint="eastAsia"/>
+      </w:rPr>
+    </w:lvl>
+    <w:lvl w:ilvl="8" w:tplc="0409001B" w:tentative="1">
+      <w:start w:val="1"/>
+      <w:numFmt w:val="lowerRoman"/>
+      <w:lvlText w:val="%9."/>
+      <w:lvlJc w:val="right"/>
+      <w:pPr>
+        <w:ind w:left="4800" w:hanging="480"/>
+      </w:pPr>
+    </w:lvl>
+  </w:abstractNum>
+  <w:abstractNum w:abstractNumId="11">
     <w:nsid w:val="39007C93"/>
     <w:multiLevelType w:val="hybridMultilevel"/>
     <w:tmpl w:val="35A8BCCA"/>
@@ -6190,7 +6830,7 @@
       </w:pPr>
     </w:lvl>
   </w:abstractNum>
-  <w:abstractNum w:abstractNumId="11">
+  <w:abstractNum w:abstractNumId="12">
     <w:nsid w:val="48E254E4"/>
     <w:multiLevelType w:val="multilevel"/>
     <w:tmpl w:val="0409001D"/>
@@ -6276,7 +6916,7 @@
       </w:pPr>
     </w:lvl>
   </w:abstractNum>
-  <w:abstractNum w:abstractNumId="12">
+  <w:abstractNum w:abstractNumId="13">
     <w:nsid w:val="49050C23"/>
     <w:multiLevelType w:val="hybridMultilevel"/>
     <w:tmpl w:val="37CAA782"/>
@@ -6367,7 +7007,7 @@
       </w:pPr>
     </w:lvl>
   </w:abstractNum>
-  <w:abstractNum w:abstractNumId="13">
+  <w:abstractNum w:abstractNumId="14">
     <w:nsid w:val="520553BC"/>
     <w:multiLevelType w:val="hybridMultilevel"/>
     <w:tmpl w:val="E95E6E98"/>
@@ -6453,7 +7093,7 @@
       </w:pPr>
     </w:lvl>
   </w:abstractNum>
-  <w:abstractNum w:abstractNumId="14">
+  <w:abstractNum w:abstractNumId="15">
     <w:nsid w:val="614C5FB1"/>
     <w:multiLevelType w:val="hybridMultilevel"/>
     <w:tmpl w:val="CDE21638"/>
@@ -6551,7 +7191,7 @@
       </w:pPr>
     </w:lvl>
   </w:abstractNum>
-  <w:abstractNum w:abstractNumId="15">
+  <w:abstractNum w:abstractNumId="16">
     <w:nsid w:val="637D7586"/>
     <w:multiLevelType w:val="hybridMultilevel"/>
     <w:tmpl w:val="44F02206"/>
@@ -6649,20 +7289,21 @@
       </w:pPr>
     </w:lvl>
   </w:abstractNum>
-  <w:abstractNum w:abstractNumId="16">
+  <w:abstractNum w:abstractNumId="17">
     <w:nsid w:val="65FF3AC9"/>
     <w:multiLevelType w:val="hybridMultilevel"/>
-    <w:tmpl w:val="CD666CD6"/>
-    <w:lvl w:ilvl="0" w:tplc="04090001">
-      <w:start w:val="1"/>
-      <w:numFmt w:val="bullet"/>
-      <w:lvlText w:val=""/>
+    <w:tmpl w:val="23E0C7DE"/>
+    <w:lvl w:ilvl="0" w:tplc="0B80708C">
+      <w:start w:val="1"/>
+      <w:numFmt w:val="ideographLegalTraditional"/>
+      <w:lvlText w:val="%1、"/>
       <w:lvlJc w:val="left"/>
       <w:pPr>
         <w:ind w:left="480" w:hanging="480"/>
       </w:pPr>
       <w:rPr>
-        <w:rFonts w:ascii="Wingdings" w:hAnsi="Wingdings" w:hint="default"/>
+        <w:rFonts w:ascii="新細明體" w:eastAsia="新細明體" w:hAnsi="新細明體" w:hint="eastAsia"/>
+        <w:b/>
       </w:rPr>
     </w:lvl>
     <w:lvl w:ilvl="1" w:tplc="04090019">
@@ -6747,31 +7388,34 @@
       </w:pPr>
     </w:lvl>
   </w:abstractNum>
-  <w:abstractNum w:abstractNumId="17">
+  <w:abstractNum w:abstractNumId="18">
     <w:nsid w:val="697C0A1E"/>
     <w:multiLevelType w:val="hybridMultilevel"/>
-    <w:tmpl w:val="80FEF44E"/>
-    <w:lvl w:ilvl="0" w:tplc="0409000F">
-      <w:start w:val="1"/>
-      <w:numFmt w:val="decimal"/>
-      <w:lvlText w:val="%1."/>
+    <w:tmpl w:val="895E5CBE"/>
+    <w:lvl w:ilvl="0" w:tplc="04090015">
+      <w:start w:val="1"/>
+      <w:numFmt w:val="taiwaneseCountingThousand"/>
+      <w:lvlText w:val="%1、"/>
       <w:lvlJc w:val="left"/>
       <w:pPr>
         <w:ind w:left="960" w:hanging="480"/>
-      </w:pPr>
-    </w:lvl>
-    <w:lvl w:ilvl="1" w:tplc="04090019" w:tentative="1">
-      <w:start w:val="1"/>
-      <w:numFmt w:val="ideographTraditional"/>
-      <w:lvlText w:val="%2、"/>
-      <w:lvlJc w:val="left"/>
-      <w:pPr>
-        <w:ind w:left="1440" w:hanging="480"/>
       </w:pPr>
       <w:rPr>
         <w:rFonts w:ascii="新細明體" w:eastAsia="新細明體" w:hAnsi="新細明體" w:hint="eastAsia"/>
       </w:rPr>
     </w:lvl>
+    <w:lvl w:ilvl="1" w:tplc="04090019" w:tentative="1">
+      <w:start w:val="1"/>
+      <w:numFmt w:val="ideographTraditional"/>
+      <w:lvlText w:val="%2、"/>
+      <w:lvlJc w:val="left"/>
+      <w:pPr>
+        <w:ind w:left="1440" w:hanging="480"/>
+      </w:pPr>
+      <w:rPr>
+        <w:rFonts w:ascii="新細明體" w:eastAsia="新細明體" w:hAnsi="新細明體" w:hint="eastAsia"/>
+      </w:rPr>
+    </w:lvl>
     <w:lvl w:ilvl="2" w:tplc="0409001B" w:tentative="1">
       <w:start w:val="1"/>
       <w:numFmt w:val="lowerRoman"/>
@@ -6842,7 +7486,7 @@
       </w:pPr>
     </w:lvl>
   </w:abstractNum>
-  <w:abstractNum w:abstractNumId="18">
+  <w:abstractNum w:abstractNumId="19">
     <w:nsid w:val="6D576880"/>
     <w:multiLevelType w:val="hybridMultilevel"/>
     <w:tmpl w:val="6228067C"/>
@@ -6955,7 +7599,7 @@
       </w:rPr>
     </w:lvl>
   </w:abstractNum>
-  <w:abstractNum w:abstractNumId="19">
+  <w:abstractNum w:abstractNumId="20">
     <w:nsid w:val="7E217F08"/>
     <w:multiLevelType w:val="hybridMultilevel"/>
     <w:tmpl w:val="FD2E7E18"/>
@@ -7043,13 +7687,13 @@
     </w:lvl>
   </w:abstractNum>
   <w:num w:numId="1">
-    <w:abstractNumId w:val="10"/>
+    <w:abstractNumId w:val="11"/>
   </w:num>
   <w:num w:numId="2">
-    <w:abstractNumId w:val="13"/>
+    <w:abstractNumId w:val="14"/>
   </w:num>
   <w:num w:numId="3">
-    <w:abstractNumId w:val="19"/>
+    <w:abstractNumId w:val="20"/>
   </w:num>
   <w:num w:numId="4">
     <w:abstractNumId w:val="1"/>
@@ -7079,13 +7723,13 @@
     <w:abstractNumId w:val="5"/>
   </w:num>
   <w:num w:numId="10">
-    <w:abstractNumId w:val="11"/>
+    <w:abstractNumId w:val="12"/>
   </w:num>
   <w:num w:numId="11">
     <w:abstractNumId w:val="7"/>
   </w:num>
   <w:num w:numId="12">
-    <w:abstractNumId w:val="15"/>
+    <w:abstractNumId w:val="16"/>
   </w:num>
   <w:num w:numId="13">
     <w:abstractNumId w:val="0"/>
@@ -7097,10 +7741,10 @@
     <w:abstractNumId w:val="9"/>
   </w:num>
   <w:num w:numId="16">
-    <w:abstractNumId w:val="12"/>
+    <w:abstractNumId w:val="13"/>
   </w:num>
   <w:num w:numId="17">
-    <w:abstractNumId w:val="12"/>
+    <w:abstractNumId w:val="13"/>
     <w:lvlOverride w:ilvl="0">
       <w:startOverride w:val="1"/>
     </w:lvlOverride>
@@ -7109,10 +7753,10 @@
     <w:abstractNumId w:val="6"/>
   </w:num>
   <w:num w:numId="19">
-    <w:abstractNumId w:val="16"/>
+    <w:abstractNumId w:val="17"/>
   </w:num>
   <w:num w:numId="20">
-    <w:abstractNumId w:val="12"/>
+    <w:abstractNumId w:val="13"/>
     <w:lvlOverride w:ilvl="0">
       <w:startOverride w:val="1"/>
     </w:lvlOverride>
@@ -7121,16 +7765,19 @@
     <w:abstractNumId w:val="8"/>
   </w:num>
   <w:num w:numId="22">
-    <w:abstractNumId w:val="14"/>
+    <w:abstractNumId w:val="15"/>
   </w:num>
   <w:num w:numId="23">
-    <w:abstractNumId w:val="18"/>
+    <w:abstractNumId w:val="19"/>
   </w:num>
   <w:num w:numId="24">
-    <w:abstractNumId w:val="17"/>
+    <w:abstractNumId w:val="18"/>
   </w:num>
   <w:num w:numId="25">
     <w:abstractNumId w:val="2"/>
+  </w:num>
+  <w:num w:numId="26">
+    <w:abstractNumId w:val="10"/>
   </w:num>
 </w:numbering>
 </file>
@@ -8588,7 +9235,7 @@
 </file>
 
 <file path=customXml/itemProps1.xml><?xml version="1.0" encoding="utf-8"?>
-<ds:datastoreItem xmlns:ds="http://schemas.openxmlformats.org/officeDocument/2006/customXml" ds:itemID="{E93BB062-1FEE-E34D-B797-36A5F9B04755}">
+<ds:datastoreItem xmlns:ds="http://schemas.openxmlformats.org/officeDocument/2006/customXml" ds:itemID="{EA7BFB18-1350-A142-90D1-1443C19F9745}">
   <ds:schemaRefs>
     <ds:schemaRef ds:uri="http://schemas.openxmlformats.org/officeDocument/2006/bibliography"/>
   </ds:schemaRefs>

--- a/論文（含格式+文獻）.docx
+++ b/論文（含格式+文獻）.docx
@@ -209,10 +209,10 @@
                     </pic:cNvPicPr>
                   </pic:nvPicPr>
                   <pic:blipFill>
-                    <a:blip r:embed="rId8" cstate="print">
+                    <a:blip r:embed="rId8" cstate="email">
                       <a:extLst>
                         <a:ext uri="{28A0092B-C50C-407E-A947-70E740481C1C}">
-                          <a14:useLocalDpi xmlns:a14="http://schemas.microsoft.com/office/drawing/2010/main" val="0"/>
+                          <a14:useLocalDpi xmlns:a14="http://schemas.microsoft.com/office/drawing/2010/main"/>
                         </a:ext>
                       </a:extLst>
                     </a:blip>
@@ -629,7 +629,7 @@
         </w:rPr>
         <w:fldChar w:fldCharType="separate"/>
       </w:r>
-      <w:hyperlink w:anchor="_Toc414453267" w:history="1">
+      <w:hyperlink w:anchor="_Toc414476541" w:history="1">
         <w:r>
           <w:rPr>
             <w:rStyle w:val="ae"/>
@@ -672,7 +672,7 @@
             <w:noProof/>
             <w:webHidden/>
           </w:rPr>
-          <w:instrText xml:space="preserve"> PAGEREF _Toc414453267 \h </w:instrText>
+          <w:instrText xml:space="preserve"> PAGEREF _Toc414476541 \h </w:instrText>
         </w:r>
         <w:r>
           <w:rPr>
@@ -712,7 +712,7 @@
           <w:sz w:val="24"/>
         </w:rPr>
       </w:pPr>
-      <w:hyperlink w:anchor="_Toc414453268" w:history="1">
+      <w:hyperlink w:anchor="_Toc414476542" w:history="1">
         <w:r>
           <w:rPr>
             <w:rStyle w:val="ae"/>
@@ -755,7 +755,7 @@
             <w:noProof/>
             <w:webHidden/>
           </w:rPr>
-          <w:instrText xml:space="preserve"> PAGEREF _Toc414453268 \h </w:instrText>
+          <w:instrText xml:space="preserve"> PAGEREF _Toc414476542 \h </w:instrText>
         </w:r>
         <w:r>
           <w:rPr>
@@ -795,7 +795,7 @@
           <w:sz w:val="24"/>
         </w:rPr>
       </w:pPr>
-      <w:hyperlink w:anchor="_Toc414453269" w:history="1">
+      <w:hyperlink w:anchor="_Toc414476543" w:history="1">
         <w:r>
           <w:rPr>
             <w:rStyle w:val="ae"/>
@@ -838,7 +838,7 @@
             <w:noProof/>
             <w:webHidden/>
           </w:rPr>
-          <w:instrText xml:space="preserve"> PAGEREF _Toc414453269 \h </w:instrText>
+          <w:instrText xml:space="preserve"> PAGEREF _Toc414476543 \h </w:instrText>
         </w:r>
         <w:r>
           <w:rPr>
@@ -881,7 +881,7 @@
           <w:sz w:val="24"/>
         </w:rPr>
       </w:pPr>
-      <w:hyperlink w:anchor="_Toc414453270" w:history="1">
+      <w:hyperlink w:anchor="_Toc414476544" w:history="1">
         <w:r>
           <w:rPr>
             <w:rStyle w:val="ae"/>
@@ -924,7 +924,7 @@
             <w:noProof/>
             <w:webHidden/>
           </w:rPr>
-          <w:instrText xml:space="preserve"> PAGEREF _Toc414453270 \h </w:instrText>
+          <w:instrText xml:space="preserve"> PAGEREF _Toc414476544 \h </w:instrText>
         </w:r>
         <w:r>
           <w:rPr>
@@ -967,7 +967,7 @@
           <w:sz w:val="24"/>
         </w:rPr>
       </w:pPr>
-      <w:hyperlink w:anchor="_Toc414453271" w:history="1">
+      <w:hyperlink w:anchor="_Toc414476545" w:history="1">
         <w:r>
           <w:rPr>
             <w:rStyle w:val="ae"/>
@@ -1010,7 +1010,7 @@
             <w:noProof/>
             <w:webHidden/>
           </w:rPr>
-          <w:instrText xml:space="preserve"> PAGEREF _Toc414453271 \h </w:instrText>
+          <w:instrText xml:space="preserve"> PAGEREF _Toc414476545 \h </w:instrText>
         </w:r>
         <w:r>
           <w:rPr>
@@ -1053,7 +1053,7 @@
           <w:sz w:val="24"/>
         </w:rPr>
       </w:pPr>
-      <w:hyperlink w:anchor="_Toc414453272" w:history="1">
+      <w:hyperlink w:anchor="_Toc414476546" w:history="1">
         <w:r>
           <w:rPr>
             <w:rStyle w:val="ae"/>
@@ -1096,7 +1096,7 @@
             <w:noProof/>
             <w:webHidden/>
           </w:rPr>
-          <w:instrText xml:space="preserve"> PAGEREF _Toc414453272 \h </w:instrText>
+          <w:instrText xml:space="preserve"> PAGEREF _Toc414476546 \h </w:instrText>
         </w:r>
         <w:r>
           <w:rPr>
@@ -1139,7 +1139,7 @@
           <w:sz w:val="24"/>
         </w:rPr>
       </w:pPr>
-      <w:hyperlink w:anchor="_Toc414453273" w:history="1">
+      <w:hyperlink w:anchor="_Toc414476547" w:history="1">
         <w:r>
           <w:rPr>
             <w:rStyle w:val="ae"/>
@@ -1182,7 +1182,7 @@
             <w:noProof/>
             <w:webHidden/>
           </w:rPr>
-          <w:instrText xml:space="preserve"> PAGEREF _Toc414453273 \h </w:instrText>
+          <w:instrText xml:space="preserve"> PAGEREF _Toc414476547 \h </w:instrText>
         </w:r>
         <w:r>
           <w:rPr>
@@ -1225,7 +1225,7 @@
           <w:sz w:val="24"/>
         </w:rPr>
       </w:pPr>
-      <w:hyperlink w:anchor="_Toc414453274" w:history="1">
+      <w:hyperlink w:anchor="_Toc414476548" w:history="1">
         <w:r>
           <w:rPr>
             <w:rStyle w:val="ae"/>
@@ -1268,7 +1268,7 @@
             <w:noProof/>
             <w:webHidden/>
           </w:rPr>
-          <w:instrText xml:space="preserve"> PAGEREF _Toc414453274 \h </w:instrText>
+          <w:instrText xml:space="preserve"> PAGEREF _Toc414476548 \h </w:instrText>
         </w:r>
         <w:r>
           <w:rPr>
@@ -1308,7 +1308,7 @@
           <w:sz w:val="24"/>
         </w:rPr>
       </w:pPr>
-      <w:hyperlink w:anchor="_Toc414453275" w:history="1">
+      <w:hyperlink w:anchor="_Toc414476549" w:history="1">
         <w:r>
           <w:rPr>
             <w:rStyle w:val="ae"/>
@@ -1351,7 +1351,7 @@
             <w:noProof/>
             <w:webHidden/>
           </w:rPr>
-          <w:instrText xml:space="preserve"> PAGEREF _Toc414453275 \h </w:instrText>
+          <w:instrText xml:space="preserve"> PAGEREF _Toc414476549 \h </w:instrText>
         </w:r>
         <w:r>
           <w:rPr>
@@ -1395,7 +1395,7 @@
           <w:sz w:val="24"/>
         </w:rPr>
       </w:pPr>
-      <w:hyperlink w:anchor="_Toc414453276" w:history="1">
+      <w:hyperlink w:anchor="_Toc414476550" w:history="1">
         <w:r>
           <w:rPr>
             <w:rStyle w:val="ae"/>
@@ -1439,7 +1439,7 @@
             <w:noProof/>
             <w:webHidden/>
           </w:rPr>
-          <w:instrText xml:space="preserve"> PAGEREF _Toc414453276 \h </w:instrText>
+          <w:instrText xml:space="preserve"> PAGEREF _Toc414476550 \h </w:instrText>
         </w:r>
         <w:r>
           <w:rPr>
@@ -1483,7 +1483,7 @@
           <w:sz w:val="24"/>
         </w:rPr>
       </w:pPr>
-      <w:hyperlink w:anchor="_Toc414453277" w:history="1">
+      <w:hyperlink w:anchor="_Toc414476551" w:history="1">
         <w:r>
           <w:rPr>
             <w:rStyle w:val="ae"/>
@@ -1527,7 +1527,7 @@
             <w:noProof/>
             <w:webHidden/>
           </w:rPr>
-          <w:instrText xml:space="preserve"> PAGEREF _Toc414453277 \h </w:instrText>
+          <w:instrText xml:space="preserve"> PAGEREF _Toc414476551 \h </w:instrText>
         </w:r>
         <w:r>
           <w:rPr>
@@ -1571,7 +1571,7 @@
           <w:sz w:val="24"/>
         </w:rPr>
       </w:pPr>
-      <w:hyperlink w:anchor="_Toc414453278" w:history="1">
+      <w:hyperlink w:anchor="_Toc414476552" w:history="1">
         <w:r>
           <w:rPr>
             <w:rStyle w:val="ae"/>
@@ -1622,7 +1622,7 @@
             <w:noProof/>
             <w:webHidden/>
           </w:rPr>
-          <w:instrText xml:space="preserve"> PAGEREF _Toc414453278 \h </w:instrText>
+          <w:instrText xml:space="preserve"> PAGEREF _Toc414476552 \h </w:instrText>
         </w:r>
         <w:r>
           <w:rPr>
@@ -1665,7 +1665,7 @@
           <w:sz w:val="24"/>
         </w:rPr>
       </w:pPr>
-      <w:hyperlink w:anchor="_Toc414453279" w:history="1">
+      <w:hyperlink w:anchor="_Toc414476553" w:history="1">
         <w:r>
           <w:rPr>
             <w:rStyle w:val="ae"/>
@@ -1693,7 +1693,7 @@
             <w:noProof/>
             <w:webHidden/>
           </w:rPr>
-          <w:instrText xml:space="preserve"> PAGEREF _Toc414453279 \h </w:instrText>
+          <w:instrText xml:space="preserve"> PAGEREF _Toc414476553 \h </w:instrText>
         </w:r>
         <w:r>
           <w:rPr>
@@ -1713,7 +1713,7 @@
             <w:noProof/>
             <w:webHidden/>
           </w:rPr>
-          <w:t>7</w:t>
+          <w:t>9</w:t>
         </w:r>
         <w:r>
           <w:rPr>
@@ -1733,7 +1733,7 @@
           <w:sz w:val="24"/>
         </w:rPr>
       </w:pPr>
-      <w:hyperlink w:anchor="_Toc414453280" w:history="1">
+      <w:hyperlink w:anchor="_Toc414476554" w:history="1">
         <w:r>
           <w:rPr>
             <w:rStyle w:val="ae"/>
@@ -1776,7 +1776,7 @@
             <w:noProof/>
             <w:webHidden/>
           </w:rPr>
-          <w:instrText xml:space="preserve"> PAGEREF _Toc414453280 \h </w:instrText>
+          <w:instrText xml:space="preserve"> PAGEREF _Toc414476554 \h </w:instrText>
         </w:r>
         <w:r>
           <w:rPr>
@@ -1796,7 +1796,7 @@
             <w:noProof/>
             <w:webHidden/>
           </w:rPr>
-          <w:t>8</w:t>
+          <w:t>10</w:t>
         </w:r>
         <w:r>
           <w:rPr>
@@ -1819,7 +1819,7 @@
           <w:sz w:val="24"/>
         </w:rPr>
       </w:pPr>
-      <w:hyperlink w:anchor="_Toc414453281" w:history="1">
+      <w:hyperlink w:anchor="_Toc414476555" w:history="1">
         <w:r>
           <w:rPr>
             <w:rStyle w:val="ae"/>
@@ -1862,7 +1862,7 @@
             <w:noProof/>
             <w:webHidden/>
           </w:rPr>
-          <w:instrText xml:space="preserve"> PAGEREF _Toc414453281 \h </w:instrText>
+          <w:instrText xml:space="preserve"> PAGEREF _Toc414476555 \h </w:instrText>
         </w:r>
         <w:r>
           <w:rPr>
@@ -1882,7 +1882,7 @@
             <w:noProof/>
             <w:webHidden/>
           </w:rPr>
-          <w:t>8</w:t>
+          <w:t>10</w:t>
         </w:r>
         <w:r>
           <w:rPr>
@@ -1905,7 +1905,7 @@
           <w:sz w:val="24"/>
         </w:rPr>
       </w:pPr>
-      <w:hyperlink w:anchor="_Toc414453282" w:history="1">
+      <w:hyperlink w:anchor="_Toc414476556" w:history="1">
         <w:r>
           <w:rPr>
             <w:rStyle w:val="ae"/>
@@ -1948,7 +1948,7 @@
             <w:noProof/>
             <w:webHidden/>
           </w:rPr>
-          <w:instrText xml:space="preserve"> PAGEREF _Toc414453282 \h </w:instrText>
+          <w:instrText xml:space="preserve"> PAGEREF _Toc414476556 \h </w:instrText>
         </w:r>
         <w:r>
           <w:rPr>
@@ -1968,7 +1968,7 @@
             <w:noProof/>
             <w:webHidden/>
           </w:rPr>
-          <w:t>8</w:t>
+          <w:t>10</w:t>
         </w:r>
         <w:r>
           <w:rPr>
@@ -1988,7 +1988,7 @@
           <w:sz w:val="24"/>
         </w:rPr>
       </w:pPr>
-      <w:hyperlink w:anchor="_Toc414453283" w:history="1">
+      <w:hyperlink w:anchor="_Toc414476557" w:history="1">
         <w:r>
           <w:rPr>
             <w:rStyle w:val="ae"/>
@@ -2016,7 +2016,7 @@
             <w:noProof/>
             <w:webHidden/>
           </w:rPr>
-          <w:instrText xml:space="preserve"> PAGEREF _Toc414453283 \h </w:instrText>
+          <w:instrText xml:space="preserve"> PAGEREF _Toc414476557 \h </w:instrText>
         </w:r>
         <w:r>
           <w:rPr>
@@ -2036,7 +2036,7 @@
             <w:noProof/>
             <w:webHidden/>
           </w:rPr>
-          <w:t>9</w:t>
+          <w:t>11</w:t>
         </w:r>
         <w:r>
           <w:rPr>
@@ -2067,7 +2067,7 @@
       <w:pPr>
         <w:pStyle w:val="a8"/>
       </w:pPr>
-      <w:bookmarkStart w:id="0" w:name="_Toc414453267"/>
+      <w:bookmarkStart w:id="0" w:name="_Toc414476541"/>
       <w:r>
         <w:rPr>
           <w:rFonts w:hint="eastAsia"/>
@@ -2328,7 +2328,7 @@
       <w:pPr>
         <w:pStyle w:val="a8"/>
       </w:pPr>
-      <w:bookmarkStart w:id="1" w:name="_Toc414453268"/>
+      <w:bookmarkStart w:id="1" w:name="_Toc414476542"/>
       <w:r>
         <w:rPr>
           <w:rFonts w:hint="eastAsia"/>
@@ -2602,7 +2602,7 @@
         <w:pStyle w:val="a8"/>
       </w:pPr>
       <w:bookmarkStart w:id="2" w:name="_Toc404333236"/>
-      <w:bookmarkStart w:id="3" w:name="_Toc414453269"/>
+      <w:bookmarkStart w:id="3" w:name="_Toc414476543"/>
       <w:r>
         <w:rPr>
           <w:rFonts w:hint="eastAsia"/>
@@ -2630,7 +2630,7 @@
         <w:pStyle w:val="aa"/>
       </w:pPr>
       <w:bookmarkStart w:id="4" w:name="_Toc404333237"/>
-      <w:bookmarkStart w:id="5" w:name="_Toc414453270"/>
+      <w:bookmarkStart w:id="5" w:name="_Toc414476544"/>
       <w:r>
         <w:rPr>
           <w:rFonts w:hint="eastAsia"/>
@@ -2662,7 +2662,7 @@
         <w:pStyle w:val="aa"/>
       </w:pPr>
       <w:bookmarkStart w:id="6" w:name="_Toc404333238"/>
-      <w:bookmarkStart w:id="7" w:name="_Toc414453271"/>
+      <w:bookmarkStart w:id="7" w:name="_Toc414476545"/>
       <w:r>
         <w:rPr>
           <w:rFonts w:hint="eastAsia"/>
@@ -2742,7 +2742,7 @@
         <w:pStyle w:val="aa"/>
       </w:pPr>
       <w:bookmarkStart w:id="8" w:name="_Toc404333239"/>
-      <w:bookmarkStart w:id="9" w:name="_Toc414453272"/>
+      <w:bookmarkStart w:id="9" w:name="_Toc414476546"/>
       <w:r>
         <w:rPr>
           <w:rFonts w:hint="eastAsia"/>
@@ -2786,7 +2786,7 @@
         <w:pStyle w:val="aa"/>
       </w:pPr>
       <w:bookmarkStart w:id="10" w:name="_Toc404333240"/>
-      <w:bookmarkStart w:id="11" w:name="_Toc414453273"/>
+      <w:bookmarkStart w:id="11" w:name="_Toc414476547"/>
       <w:r>
         <w:rPr>
           <w:rFonts w:hint="eastAsia"/>
@@ -2817,8 +2817,8 @@
       <w:pPr>
         <w:pStyle w:val="aa"/>
       </w:pPr>
-      <w:bookmarkStart w:id="12" w:name="_Toc414453274"/>
-      <w:bookmarkStart w:id="13" w:name="_Toc404333241"/>
+      <w:bookmarkStart w:id="12" w:name="_Toc404333241"/>
+      <w:bookmarkStart w:id="13" w:name="_Toc414476548"/>
       <w:r>
         <w:rPr>
           <w:rFonts w:hint="eastAsia"/>
@@ -2837,7 +2837,7 @@
         </w:rPr>
         <w:t>研究大綱</w:t>
       </w:r>
-      <w:bookmarkEnd w:id="12"/>
+      <w:bookmarkEnd w:id="13"/>
     </w:p>
     <w:p>
       <w:pPr>
@@ -3013,7 +3013,6 @@
           <w:szCs w:val="36"/>
         </w:rPr>
       </w:pPr>
-      <w:bookmarkStart w:id="14" w:name="_Toc414453275"/>
       <w:r>
         <w:br w:type="page"/>
       </w:r>
@@ -3022,6 +3021,7 @@
       <w:pPr>
         <w:pStyle w:val="a8"/>
       </w:pPr>
+      <w:bookmarkStart w:id="14" w:name="_Toc414476549"/>
       <w:r>
         <w:rPr>
           <w:rFonts w:hint="eastAsia"/>
@@ -3041,7 +3041,7 @@
         </w:rPr>
         <w:t>文獻探討</w:t>
       </w:r>
-      <w:bookmarkEnd w:id="13"/>
+      <w:bookmarkEnd w:id="12"/>
       <w:bookmarkEnd w:id="14"/>
     </w:p>
     <w:p>
@@ -3052,7 +3052,7 @@
           <w:numId w:val="12"/>
         </w:numPr>
       </w:pPr>
-      <w:bookmarkStart w:id="15" w:name="_Toc414453276"/>
+      <w:bookmarkStart w:id="15" w:name="_Toc414476550"/>
       <w:r>
         <w:t>大數據</w:t>
       </w:r>
@@ -3336,7 +3336,38 @@
         <w:rPr>
           <w:rFonts w:hint="eastAsia"/>
         </w:rPr>
-        <w:t>是美國指標性的音樂單曲排行榜，統計週期是由每週一至週日，過去利用銷售數以及廣播數來決定誰能登上排行榜。</w:t>
+        <w:t>是美國指標性的音樂單曲排行榜，統計週期是由每週一至週日，過去利用銷售數以及廣播數來決定</w:t>
+      </w:r>
+      <w:r>
+        <w:rPr>
+          <w:rFonts w:hint="eastAsia"/>
+        </w:rPr>
+        <w:lastRenderedPageBreak/>
+        <w:t>誰能登上排行榜。但是在</w:t>
+      </w:r>
+      <w:r>
+        <w:rPr>
+          <w:rFonts w:hint="eastAsia"/>
+        </w:rPr>
+        <w:t>2013</w:t>
+      </w:r>
+      <w:r>
+        <w:rPr>
+          <w:rFonts w:hint="eastAsia"/>
+        </w:rPr>
+        <w:t>年三月，它將</w:t>
+      </w:r>
+      <w:r>
+        <w:rPr>
+          <w:rFonts w:hint="eastAsia"/>
+        </w:rPr>
+        <w:t>YouTube</w:t>
+      </w:r>
+      <w:r>
+        <w:rPr>
+          <w:rFonts w:hint="eastAsia"/>
+        </w:rPr>
+        <w:t>的播放率加入了演算法中，使其重視這點的歌曲就是「哈林搖」。</w:t>
       </w:r>
     </w:p>
     <w:p>
@@ -3347,98 +3378,40 @@
         <w:rPr>
           <w:rFonts w:hint="eastAsia"/>
         </w:rPr>
-        <w:lastRenderedPageBreak/>
-        <w:t>但是在</w:t>
-      </w:r>
-      <w:r>
-        <w:rPr>
-          <w:rFonts w:hint="eastAsia"/>
-        </w:rPr>
-        <w:t>2013</w:t>
-      </w:r>
-      <w:r>
-        <w:rPr>
-          <w:rFonts w:hint="eastAsia"/>
-        </w:rPr>
-        <w:t>年三月，它將</w:t>
-      </w:r>
-      <w:r>
-        <w:rPr>
-          <w:rFonts w:hint="eastAsia"/>
-        </w:rPr>
+        <w:t>「大賣才能成為金曲」這個觀念已經是個過時的觀念，「江南</w:t>
+      </w:r>
+      <w:r>
+        <w:rPr>
+          <w:rFonts w:hint="eastAsia"/>
+        </w:rPr>
+        <w:t>Style</w:t>
+      </w:r>
+      <w:r>
+        <w:rPr>
+          <w:rFonts w:hint="eastAsia"/>
+        </w:rPr>
+        <w:t>」以及「</w:t>
+      </w:r>
+      <w:r>
+        <w:rPr>
+          <w:rFonts w:hint="eastAsia"/>
+        </w:rPr>
+        <w:t>Call me maybe</w:t>
+      </w:r>
+      <w:r>
+        <w:rPr>
+          <w:rFonts w:hint="eastAsia"/>
+        </w:rPr>
+        <w:t>」也都是同樣的例子。因此，告示牌除了將</w:t>
+      </w:r>
+      <w:r>
         <w:t>YouTube</w:t>
       </w:r>
       <w:r>
         <w:rPr>
           <w:rFonts w:hint="eastAsia"/>
         </w:rPr>
-        <w:t>的播放率加入了演算法中，使其重視這點的歌曲就是「哈林搖」。</w:t>
-      </w:r>
-    </w:p>
-    <w:p>
-      <w:pPr>
-        <w:pStyle w:val="ad"/>
-      </w:pPr>
-      <w:r>
-        <w:rPr>
-          <w:rFonts w:hint="eastAsia"/>
-        </w:rPr>
-        <w:t>「大賣才能成為金曲」這個觀念已經是個過時的觀念，「江南</w:t>
-      </w:r>
-      <w:r>
-        <w:rPr>
-          <w:rFonts w:hint="eastAsia"/>
-        </w:rPr>
-        <w:t>Style</w:t>
-      </w:r>
-      <w:r>
-        <w:rPr>
-          <w:rFonts w:hint="eastAsia"/>
-        </w:rPr>
-        <w:t>」以及「</w:t>
-      </w:r>
-      <w:r>
-        <w:rPr>
-          <w:rFonts w:hint="eastAsia"/>
-        </w:rPr>
-        <w:t>Call me maybe</w:t>
-      </w:r>
-      <w:r>
-        <w:rPr>
-          <w:rFonts w:hint="eastAsia"/>
-        </w:rPr>
-        <w:t>」也都是同樣的例子。</w:t>
-      </w:r>
-    </w:p>
-    <w:p>
-      <w:pPr>
-        <w:pStyle w:val="ad"/>
-      </w:pPr>
-      <w:r>
-        <w:rPr>
-          <w:rFonts w:hint="eastAsia"/>
-        </w:rPr>
-        <w:t>因此，告示牌除了將</w:t>
-      </w:r>
-      <w:r>
-        <w:t>YouTube</w:t>
-      </w:r>
-      <w:r>
-        <w:rPr>
-          <w:rFonts w:hint="eastAsia"/>
-        </w:rPr>
-        <w:t>播放次數加進他的演算法外，也加入了其他主流串流媒體上大量的數據，進而改善了他的排行榜。</w:t>
-      </w:r>
-    </w:p>
-    <w:p>
-      <w:pPr>
-        <w:pStyle w:val="ad"/>
-      </w:pPr>
-      <w:r>
-        <w:rPr>
-          <w:rFonts w:hint="eastAsia"/>
-        </w:rPr>
-        <w:t>現在的流行音樂要成為金曲不能只從銷售的數字決定，反而聽眾開始掌握這個決定權，音樂產業則必須開始重視並且應用這些社群間分享的大數據。</w:t>
+        <w:t>播放次數加進他的演算法外，也加入了其他主流串流媒體上大量的數據，進而改善了他的排行榜。現在的流行音樂要成為金曲不能只從銷售的數字決定，反而聽眾開始掌握這個決定權，音樂產業則必須開始重視並且應用這些社群間分享的大數據。</w:t>
       </w:r>
     </w:p>
     <w:p>
@@ -3677,7 +3650,7 @@
           <w:numId w:val="12"/>
         </w:numPr>
       </w:pPr>
-      <w:bookmarkStart w:id="16" w:name="_Toc414453277"/>
+      <w:bookmarkStart w:id="16" w:name="_Toc414476551"/>
       <w:r>
         <w:lastRenderedPageBreak/>
         <w:t>音樂</w:t>
@@ -4190,7 +4163,7 @@
           <w:numId w:val="12"/>
         </w:numPr>
       </w:pPr>
-      <w:bookmarkStart w:id="17" w:name="_Toc414453278"/>
+      <w:bookmarkStart w:id="17" w:name="_Toc414476552"/>
       <w:r>
         <w:rPr>
           <w:rFonts w:hint="eastAsia"/>
@@ -4273,9 +4246,24 @@
         <w:t>，</w:t>
       </w:r>
       <w:r>
+        <w:t>透過上</w:t>
+      </w:r>
+      <w:r>
+        <w:rPr>
+          <w:rFonts w:hint="eastAsia"/>
+        </w:rPr>
+        <w:t>傳</w:t>
+      </w:r>
+      <w:r>
+        <w:t>音樂連結，系統將音樂的數位訊號</w:t>
+      </w:r>
+      <w:r>
         <w:t>分析出音樂</w:t>
       </w:r>
       <w:r>
+        <w:t>細部</w:t>
+      </w:r>
+      <w:r>
         <w:rPr>
           <w:rFonts w:hint="eastAsia"/>
         </w:rPr>
@@ -4291,6 +4279,66 @@
       </w:pPr>
       <w:r>
         <w:rPr>
+          <w:noProof/>
+        </w:rPr>
+        <w:drawing>
+          <wp:anchor distT="0" distB="0" distL="114300" distR="114300" simplePos="0" relativeHeight="251658240" behindDoc="0" locked="0" layoutInCell="1" allowOverlap="1" wp14:anchorId="11248A4D" wp14:editId="2569CC84">
+            <wp:simplePos x="0" y="0"/>
+            <wp:positionH relativeFrom="column">
+              <wp:posOffset>153670</wp:posOffset>
+            </wp:positionH>
+            <wp:positionV relativeFrom="paragraph">
+              <wp:posOffset>1572895</wp:posOffset>
+            </wp:positionV>
+            <wp:extent cx="5759450" cy="3599815"/>
+            <wp:effectExtent l="0" t="0" r="6350" b="6985"/>
+            <wp:wrapTopAndBottom/>
+            <wp:docPr id="1" name="圖片 1"/>
+            <wp:cNvGraphicFramePr>
+              <a:graphicFrameLocks xmlns:a="http://schemas.openxmlformats.org/drawingml/2006/main" noChangeAspect="1"/>
+            </wp:cNvGraphicFramePr>
+            <a:graphic xmlns:a="http://schemas.openxmlformats.org/drawingml/2006/main">
+              <a:graphicData uri="http://schemas.openxmlformats.org/drawingml/2006/picture">
+                <pic:pic xmlns:pic="http://schemas.openxmlformats.org/drawingml/2006/picture">
+                  <pic:nvPicPr>
+                    <pic:cNvPr id="1" name="螢幕快照 2015-03-18 下午9.26.33.png"/>
+                    <pic:cNvPicPr/>
+                  </pic:nvPicPr>
+                  <pic:blipFill>
+                    <a:blip r:embed="rId10" cstate="email">
+                      <a:extLst>
+                        <a:ext uri="{28A0092B-C50C-407E-A947-70E740481C1C}">
+                          <a14:useLocalDpi xmlns:a14="http://schemas.microsoft.com/office/drawing/2010/main"/>
+                        </a:ext>
+                      </a:extLst>
+                    </a:blip>
+                    <a:stretch>
+                      <a:fillRect/>
+                    </a:stretch>
+                  </pic:blipFill>
+                  <pic:spPr>
+                    <a:xfrm>
+                      <a:off x="0" y="0"/>
+                      <a:ext cx="5759450" cy="3599815"/>
+                    </a:xfrm>
+                    <a:prstGeom prst="rect">
+                      <a:avLst/>
+                    </a:prstGeom>
+                  </pic:spPr>
+                </pic:pic>
+              </a:graphicData>
+            </a:graphic>
+            <wp14:sizeRelH relativeFrom="page">
+              <wp14:pctWidth>0</wp14:pctWidth>
+            </wp14:sizeRelH>
+            <wp14:sizeRelV relativeFrom="page">
+              <wp14:pctHeight>0</wp14:pctHeight>
+            </wp14:sizeRelV>
+          </wp:anchor>
+        </w:drawing>
+      </w:r>
+      <w:r>
+        <w:rPr>
           <w:rFonts w:hint="eastAsia"/>
         </w:rPr>
         <w:t>由於是機器</w:t>
@@ -4332,7 +4380,11 @@
         <w:t>亦可</w:t>
       </w:r>
       <w:r>
-        <w:t>協助其他聆聽者接收較正確的資訊。</w:t>
+        <w:t>協助其他聆聽者接</w:t>
+      </w:r>
+      <w:bookmarkStart w:id="18" w:name="_GoBack"/>
+      <w:r>
+        <w:t>收較正確的資訊。</w:t>
       </w:r>
       <w:r>
         <w:t>Songle.jp</w:t>
@@ -4344,6 +4396,7 @@
         <w:t>:</w:t>
       </w:r>
     </w:p>
+    <w:bookmarkEnd w:id="18"/>
     <w:p>
       <w:pPr>
         <w:pStyle w:val="ad"/>
@@ -4420,6 +4473,7 @@
         <w:ind w:leftChars="0"/>
       </w:pPr>
       <w:r>
+        <w:lastRenderedPageBreak/>
         <w:t>排行榜：</w:t>
       </w:r>
       <w:r>
@@ -4514,9 +4568,11 @@
         </w:rPr>
         <w:t>、</w:t>
       </w:r>
+      <w:proofErr w:type="spellStart"/>
       <w:r>
         <w:t>Soundcloud</w:t>
       </w:r>
+      <w:proofErr w:type="spellEnd"/>
       <w:r>
         <w:t>）上傳</w:t>
       </w:r>
@@ -4595,7 +4651,6 @@
         <w:rPr>
           <w:b/>
         </w:rPr>
-        <w:lastRenderedPageBreak/>
         <w:t>節奏結構分析：</w:t>
       </w:r>
       <w:r>
@@ -4838,6 +4893,7 @@
         <w:rPr>
           <w:b/>
         </w:rPr>
+        <w:lastRenderedPageBreak/>
         <w:t>曲式結構修正：</w:t>
       </w:r>
       <w:r>
@@ -5033,11 +5089,7 @@
         <w:t>進行修正。</w:t>
       </w:r>
       <w:r>
-        <w:t>若系統沒有提供正確</w:t>
-      </w:r>
-      <w:r>
-        <w:lastRenderedPageBreak/>
-        <w:t>的和弦或者正確的進行結構，使用者可直接輸入和弦名稱，並可進行</w:t>
+        <w:t>若系統沒有提供正確的和弦或者正確的進行結構，使用者可直接輸入和弦名稱，並可進行</w:t>
       </w:r>
       <w:r>
         <w:rPr>
@@ -5061,7 +5113,6 @@
         </w:numPr>
         <w:ind w:leftChars="0"/>
       </w:pPr>
-      <w:bookmarkStart w:id="18" w:name="_GoBack"/>
       <w:r>
         <w:rPr>
           <w:rFonts w:hint="eastAsia"/>
@@ -5075,7 +5126,6 @@
         </w:rPr>
         <w:t>：</w:t>
       </w:r>
-      <w:bookmarkEnd w:id="18"/>
       <w:r>
         <w:t>針對</w:t>
       </w:r>
@@ -5240,22 +5290,22 @@
       <w:pPr>
         <w:pStyle w:val="aa"/>
       </w:pPr>
-      <w:bookmarkStart w:id="19" w:name="_Toc414453279"/>
-      <w:bookmarkStart w:id="20" w:name="_Toc404333245"/>
+      <w:bookmarkStart w:id="19" w:name="_Toc404333245"/>
+      <w:bookmarkStart w:id="20" w:name="_Toc414476553"/>
       <w:r>
         <w:rPr>
           <w:rFonts w:hint="eastAsia"/>
         </w:rPr>
         <w:t>第四節</w:t>
       </w:r>
+      <w:bookmarkEnd w:id="20"/>
+      <w:r>
+        <w:rPr>
+          <w:rFonts w:hint="eastAsia"/>
+        </w:rPr>
+        <w:t xml:space="preserve"> </w:t>
+      </w:r>
       <w:bookmarkEnd w:id="19"/>
-      <w:r>
-        <w:rPr>
-          <w:rFonts w:hint="eastAsia"/>
-        </w:rPr>
-        <w:t xml:space="preserve"> </w:t>
-      </w:r>
-      <w:bookmarkEnd w:id="20"/>
     </w:p>
     <w:p>
       <w:pPr>
@@ -5274,7 +5324,7 @@
       <w:pPr>
         <w:pStyle w:val="a8"/>
       </w:pPr>
-      <w:bookmarkStart w:id="22" w:name="_Toc414453280"/>
+      <w:bookmarkStart w:id="22" w:name="_Toc414476554"/>
       <w:r>
         <w:rPr>
           <w:rFonts w:hint="eastAsia"/>
@@ -5308,7 +5358,7 @@
         <w:pStyle w:val="aa"/>
       </w:pPr>
       <w:bookmarkStart w:id="23" w:name="_Toc404333249"/>
-      <w:bookmarkStart w:id="24" w:name="_Toc414453281"/>
+      <w:bookmarkStart w:id="24" w:name="_Toc414476555"/>
       <w:r>
         <w:rPr>
           <w:rFonts w:hint="eastAsia"/>
@@ -5341,7 +5391,7 @@
         <w:pStyle w:val="aa"/>
       </w:pPr>
       <w:bookmarkStart w:id="25" w:name="_Toc404333250"/>
-      <w:bookmarkStart w:id="26" w:name="_Toc414453282"/>
+      <w:bookmarkStart w:id="26" w:name="_Toc414476556"/>
       <w:r>
         <w:rPr>
           <w:rFonts w:hint="eastAsia"/>
@@ -5402,7 +5452,7 @@
         <w:pStyle w:val="a8"/>
       </w:pPr>
       <w:bookmarkStart w:id="27" w:name="_Toc404333251"/>
-      <w:bookmarkStart w:id="28" w:name="_Toc414453283"/>
+      <w:bookmarkStart w:id="28" w:name="_Toc414476557"/>
       <w:r>
         <w:rPr>
           <w:rFonts w:hint="eastAsia"/>
@@ -5618,7 +5668,7 @@
           <w:rPr>
             <w:noProof/>
           </w:rPr>
-          <w:t>8</w:t>
+          <w:t>7</w:t>
         </w:r>
         <w:r>
           <w:fldChar w:fldCharType="end"/>
@@ -9235,7 +9285,7 @@
 </file>
 
 <file path=customXml/itemProps1.xml><?xml version="1.0" encoding="utf-8"?>
-<ds:datastoreItem xmlns:ds="http://schemas.openxmlformats.org/officeDocument/2006/customXml" ds:itemID="{EA7BFB18-1350-A142-90D1-1443C19F9745}">
+<ds:datastoreItem xmlns:ds="http://schemas.openxmlformats.org/officeDocument/2006/customXml" ds:itemID="{24AD533C-60B1-854F-9AFD-2149EE60FB4D}">
   <ds:schemaRefs>
     <ds:schemaRef ds:uri="http://schemas.openxmlformats.org/officeDocument/2006/bibliography"/>
   </ds:schemaRefs>

--- a/論文（含格式+文獻）.docx
+++ b/論文（含格式+文獻）.docx
@@ -290,7 +290,7 @@
         <w:autoSpaceDE w:val="0"/>
         <w:autoSpaceDN w:val="0"/>
         <w:adjustRightInd w:val="0"/>
-        <w:jc w:val="center"/>
+        <w:ind w:leftChars="1181" w:left="2834"/>
         <w:rPr>
           <w:rFonts w:ascii="標楷體" w:eastAsia="標楷體" w:hAnsi="標楷體" w:cs="新細明體"/>
           <w:color w:val="000000"/>
@@ -307,6 +307,46 @@
           <w:sz w:val="40"/>
           <w:szCs w:val="40"/>
         </w:rPr>
+        <w:t>指導教授</w:t>
+      </w:r>
+      <w:r>
+        <w:rPr>
+          <w:rFonts w:ascii="標楷體" w:eastAsia="標楷體" w:hAnsi="標楷體"/>
+          <w:color w:val="000000"/>
+          <w:kern w:val="0"/>
+          <w:sz w:val="40"/>
+          <w:szCs w:val="40"/>
+        </w:rPr>
+        <w:t>:</w:t>
+      </w:r>
+      <w:r>
+        <w:rPr>
+          <w:rFonts w:ascii="標楷體" w:eastAsia="標楷體" w:hAnsi="標楷體" w:hint="eastAsia"/>
+          <w:color w:val="000000"/>
+          <w:kern w:val="0"/>
+          <w:sz w:val="40"/>
+          <w:szCs w:val="40"/>
+        </w:rPr>
+        <w:t xml:space="preserve"> </w:t>
+      </w:r>
+      <w:r>
+        <w:rPr>
+          <w:rFonts w:ascii="標楷體" w:eastAsia="標楷體" w:hAnsi="標楷體"/>
+          <w:color w:val="000000"/>
+          <w:kern w:val="0"/>
+          <w:sz w:val="40"/>
+          <w:szCs w:val="40"/>
+        </w:rPr>
+        <w:t>李瑞元</w:t>
+      </w:r>
+      <w:r>
+        <w:rPr>
+          <w:rFonts w:ascii="標楷體" w:eastAsia="標楷體" w:hAnsi="標楷體" w:cs="新細明體"/>
+          <w:color w:val="000000"/>
+          <w:kern w:val="0"/>
+          <w:sz w:val="40"/>
+          <w:szCs w:val="40"/>
+        </w:rPr>
         <w:t xml:space="preserve"> </w:t>
       </w:r>
       <w:r>
@@ -317,7 +357,73 @@
           <w:sz w:val="40"/>
           <w:szCs w:val="40"/>
         </w:rPr>
-        <w:t>指導教授</w:t>
+        <w:t>博士</w:t>
+      </w:r>
+    </w:p>
+    <w:p>
+      <w:pPr>
+        <w:autoSpaceDE w:val="0"/>
+        <w:autoSpaceDN w:val="0"/>
+        <w:adjustRightInd w:val="0"/>
+        <w:spacing w:beforeLines="50" w:before="180"/>
+        <w:ind w:leftChars="1181" w:left="2834"/>
+        <w:rPr>
+          <w:rFonts w:ascii="標楷體" w:eastAsia="標楷體" w:hAnsi="標楷體" w:cs="新細明體"/>
+          <w:color w:val="000000"/>
+          <w:kern w:val="0"/>
+          <w:sz w:val="40"/>
+          <w:szCs w:val="40"/>
+        </w:rPr>
+      </w:pPr>
+      <w:r>
+        <w:rPr>
+          <w:rFonts w:ascii="標楷體" w:eastAsia="標楷體" w:hAnsi="標楷體" w:cs="新細明體" w:hint="eastAsia"/>
+          <w:color w:val="000000"/>
+          <w:kern w:val="0"/>
+          <w:sz w:val="40"/>
+          <w:szCs w:val="40"/>
+        </w:rPr>
+        <w:t>研</w:t>
+      </w:r>
+      <w:r>
+        <w:rPr>
+          <w:rFonts w:ascii="標楷體" w:eastAsia="標楷體" w:hAnsi="標楷體" w:cs="新細明體"/>
+          <w:color w:val="000000"/>
+          <w:kern w:val="0"/>
+          <w:sz w:val="40"/>
+          <w:szCs w:val="40"/>
+        </w:rPr>
+        <w:t xml:space="preserve"> </w:t>
+      </w:r>
+      <w:r>
+        <w:rPr>
+          <w:rFonts w:ascii="標楷體" w:eastAsia="標楷體" w:hAnsi="標楷體" w:cs="新細明體" w:hint="eastAsia"/>
+          <w:color w:val="000000"/>
+          <w:kern w:val="0"/>
+          <w:sz w:val="40"/>
+          <w:szCs w:val="40"/>
+        </w:rPr>
+        <w:t>究</w:t>
+      </w:r>
+      <w:r>
+        <w:rPr>
+          <w:rFonts w:ascii="標楷體" w:eastAsia="標楷體" w:hAnsi="標楷體" w:cs="新細明體"/>
+          <w:color w:val="000000"/>
+          <w:kern w:val="0"/>
+          <w:sz w:val="40"/>
+          <w:szCs w:val="40"/>
+        </w:rPr>
+        <w:t xml:space="preserve"> </w:t>
+      </w:r>
+      <w:r>
+        <w:rPr>
+          <w:rFonts w:ascii="標楷體" w:eastAsia="標楷體" w:hAnsi="標楷體" w:cs="新細明體" w:hint="eastAsia"/>
+          <w:color w:val="000000"/>
+          <w:kern w:val="0"/>
+          <w:sz w:val="40"/>
+          <w:szCs w:val="40"/>
+        </w:rPr>
+        <w:t>生</w:t>
       </w:r>
       <w:r>
         <w:rPr>
@@ -347,9 +453,14 @@
           <w:sz w:val="40"/>
           <w:szCs w:val="40"/>
         </w:rPr>
-        <w:t>李瑞元</w:t>
-      </w:r>
-      <w:r>
+        <w:t>廖偉帆</w:t>
+      </w:r>
+    </w:p>
+    <w:p>
+      <w:pPr>
+        <w:autoSpaceDE w:val="0"/>
+        <w:autoSpaceDN w:val="0"/>
+        <w:adjustRightInd w:val="0"/>
         <w:rPr>
           <w:rFonts w:ascii="標楷體" w:eastAsia="標楷體" w:hAnsi="標楷體" w:cs="新細明體"/>
           <w:color w:val="000000"/>
@@ -357,127 +468,6 @@
           <w:sz w:val="40"/>
           <w:szCs w:val="40"/>
         </w:rPr>
-        <w:t xml:space="preserve"> </w:t>
-      </w:r>
-      <w:r>
-        <w:rPr>
-          <w:rFonts w:ascii="標楷體" w:eastAsia="標楷體" w:hAnsi="標楷體" w:cs="新細明體" w:hint="eastAsia"/>
-          <w:color w:val="000000"/>
-          <w:kern w:val="0"/>
-          <w:sz w:val="40"/>
-          <w:szCs w:val="40"/>
-        </w:rPr>
-        <w:t>博士</w:t>
-      </w:r>
-    </w:p>
-    <w:p>
-      <w:pPr>
-        <w:autoSpaceDE w:val="0"/>
-        <w:autoSpaceDN w:val="0"/>
-        <w:adjustRightInd w:val="0"/>
-        <w:spacing w:beforeLines="50" w:before="180"/>
-        <w:jc w:val="center"/>
-        <w:rPr>
-          <w:rFonts w:ascii="標楷體" w:eastAsia="標楷體" w:hAnsi="標楷體" w:cs="新細明體"/>
-          <w:color w:val="000000"/>
-          <w:kern w:val="0"/>
-          <w:sz w:val="40"/>
-          <w:szCs w:val="40"/>
-        </w:rPr>
-      </w:pPr>
-      <w:r>
-        <w:rPr>
-          <w:rFonts w:ascii="標楷體" w:eastAsia="標楷體" w:hAnsi="標楷體" w:cs="新細明體" w:hint="eastAsia"/>
-          <w:color w:val="000000"/>
-          <w:kern w:val="0"/>
-          <w:sz w:val="40"/>
-          <w:szCs w:val="40"/>
-        </w:rPr>
-        <w:t>研</w:t>
-      </w:r>
-      <w:r>
-        <w:rPr>
-          <w:rFonts w:ascii="標楷體" w:eastAsia="標楷體" w:hAnsi="標楷體" w:cs="新細明體"/>
-          <w:color w:val="000000"/>
-          <w:kern w:val="0"/>
-          <w:sz w:val="40"/>
-          <w:szCs w:val="40"/>
-        </w:rPr>
-        <w:t xml:space="preserve"> </w:t>
-      </w:r>
-      <w:r>
-        <w:rPr>
-          <w:rFonts w:ascii="標楷體" w:eastAsia="標楷體" w:hAnsi="標楷體" w:cs="新細明體" w:hint="eastAsia"/>
-          <w:color w:val="000000"/>
-          <w:kern w:val="0"/>
-          <w:sz w:val="40"/>
-          <w:szCs w:val="40"/>
-        </w:rPr>
-        <w:t>究</w:t>
-      </w:r>
-      <w:r>
-        <w:rPr>
-          <w:rFonts w:ascii="標楷體" w:eastAsia="標楷體" w:hAnsi="標楷體" w:cs="新細明體"/>
-          <w:color w:val="000000"/>
-          <w:kern w:val="0"/>
-          <w:sz w:val="40"/>
-          <w:szCs w:val="40"/>
-        </w:rPr>
-        <w:t xml:space="preserve"> </w:t>
-      </w:r>
-      <w:r>
-        <w:rPr>
-          <w:rFonts w:ascii="標楷體" w:eastAsia="標楷體" w:hAnsi="標楷體" w:cs="新細明體" w:hint="eastAsia"/>
-          <w:color w:val="000000"/>
-          <w:kern w:val="0"/>
-          <w:sz w:val="40"/>
-          <w:szCs w:val="40"/>
-        </w:rPr>
-        <w:t>生</w:t>
-      </w:r>
-      <w:r>
-        <w:rPr>
-          <w:rFonts w:ascii="標楷體" w:eastAsia="標楷體" w:hAnsi="標楷體"/>
-          <w:color w:val="000000"/>
-          <w:kern w:val="0"/>
-          <w:sz w:val="40"/>
-          <w:szCs w:val="40"/>
-        </w:rPr>
-        <w:t>:</w:t>
-      </w:r>
-      <w:r>
-        <w:rPr>
-          <w:rFonts w:ascii="標楷體" w:eastAsia="標楷體" w:hAnsi="標楷體" w:hint="eastAsia"/>
-          <w:color w:val="000000"/>
-          <w:kern w:val="0"/>
-          <w:sz w:val="40"/>
-          <w:szCs w:val="40"/>
-        </w:rPr>
-        <w:t xml:space="preserve"> </w:t>
-      </w:r>
-      <w:r>
-        <w:rPr>
-          <w:rFonts w:ascii="標楷體" w:eastAsia="標楷體" w:hAnsi="標楷體"/>
-          <w:color w:val="000000"/>
-          <w:kern w:val="0"/>
-          <w:sz w:val="40"/>
-          <w:szCs w:val="40"/>
-        </w:rPr>
-        <w:t>廖偉帆</w:t>
-      </w:r>
-    </w:p>
-    <w:p>
-      <w:pPr>
-        <w:autoSpaceDE w:val="0"/>
-        <w:autoSpaceDN w:val="0"/>
-        <w:adjustRightInd w:val="0"/>
-        <w:rPr>
-          <w:rFonts w:ascii="標楷體" w:eastAsia="標楷體" w:hAnsi="標楷體" w:cs="新細明體"/>
-          <w:color w:val="000000"/>
-          <w:kern w:val="0"/>
-          <w:sz w:val="40"/>
-          <w:szCs w:val="40"/>
-        </w:rPr>
       </w:pPr>
     </w:p>
     <w:p>
@@ -494,6 +484,8 @@
           <w:szCs w:val="40"/>
         </w:rPr>
       </w:pPr>
+      <w:bookmarkStart w:id="0" w:name="_GoBack"/>
+      <w:bookmarkEnd w:id="0"/>
       <w:r>
         <w:rPr>
           <w:rFonts w:eastAsia="標楷體" w:hAnsi="標楷體"/>
@@ -2067,7 +2059,7 @@
       <w:pPr>
         <w:pStyle w:val="a8"/>
       </w:pPr>
-      <w:bookmarkStart w:id="0" w:name="_Toc414476541"/>
+      <w:bookmarkStart w:id="1" w:name="_Toc414476541"/>
       <w:r>
         <w:rPr>
           <w:rFonts w:hint="eastAsia"/>
@@ -2087,7 +2079,7 @@
         </w:rPr>
         <w:t>次</w:t>
       </w:r>
-      <w:bookmarkEnd w:id="0"/>
+      <w:bookmarkEnd w:id="1"/>
     </w:p>
     <w:p>
       <w:pPr>
@@ -2328,7 +2320,7 @@
       <w:pPr>
         <w:pStyle w:val="a8"/>
       </w:pPr>
-      <w:bookmarkStart w:id="1" w:name="_Toc414476542"/>
+      <w:bookmarkStart w:id="2" w:name="_Toc414476542"/>
       <w:r>
         <w:rPr>
           <w:rFonts w:hint="eastAsia"/>
@@ -2348,7 +2340,7 @@
         </w:rPr>
         <w:t>次</w:t>
       </w:r>
-      <w:bookmarkEnd w:id="1"/>
+      <w:bookmarkEnd w:id="2"/>
     </w:p>
     <w:p>
       <w:pPr>
@@ -2601,8 +2593,8 @@
       <w:pPr>
         <w:pStyle w:val="a8"/>
       </w:pPr>
-      <w:bookmarkStart w:id="2" w:name="_Toc404333236"/>
-      <w:bookmarkStart w:id="3" w:name="_Toc414476543"/>
+      <w:bookmarkStart w:id="3" w:name="_Toc404333236"/>
+      <w:bookmarkStart w:id="4" w:name="_Toc414476543"/>
       <w:r>
         <w:rPr>
           <w:rFonts w:hint="eastAsia"/>
@@ -2622,15 +2614,15 @@
         </w:rPr>
         <w:t>緒論</w:t>
       </w:r>
-      <w:bookmarkEnd w:id="2"/>
       <w:bookmarkEnd w:id="3"/>
+      <w:bookmarkEnd w:id="4"/>
     </w:p>
     <w:p>
       <w:pPr>
         <w:pStyle w:val="aa"/>
       </w:pPr>
-      <w:bookmarkStart w:id="4" w:name="_Toc404333237"/>
-      <w:bookmarkStart w:id="5" w:name="_Toc414476544"/>
+      <w:bookmarkStart w:id="5" w:name="_Toc404333237"/>
+      <w:bookmarkStart w:id="6" w:name="_Toc414476544"/>
       <w:r>
         <w:rPr>
           <w:rFonts w:hint="eastAsia"/>
@@ -2649,8 +2641,8 @@
         </w:rPr>
         <w:t>研究背景與動機</w:t>
       </w:r>
-      <w:bookmarkEnd w:id="4"/>
       <w:bookmarkEnd w:id="5"/>
+      <w:bookmarkEnd w:id="6"/>
     </w:p>
     <w:p>
       <w:pPr>
@@ -2661,8 +2653,8 @@
       <w:pPr>
         <w:pStyle w:val="aa"/>
       </w:pPr>
-      <w:bookmarkStart w:id="6" w:name="_Toc404333238"/>
-      <w:bookmarkStart w:id="7" w:name="_Toc414476545"/>
+      <w:bookmarkStart w:id="7" w:name="_Toc404333238"/>
+      <w:bookmarkStart w:id="8" w:name="_Toc414476545"/>
       <w:r>
         <w:rPr>
           <w:rFonts w:hint="eastAsia"/>
@@ -2681,8 +2673,8 @@
         </w:rPr>
         <w:t>研究目的</w:t>
       </w:r>
-      <w:bookmarkEnd w:id="6"/>
       <w:bookmarkEnd w:id="7"/>
+      <w:bookmarkEnd w:id="8"/>
     </w:p>
     <w:p>
       <w:pPr>
@@ -2741,8 +2733,8 @@
       <w:pPr>
         <w:pStyle w:val="aa"/>
       </w:pPr>
-      <w:bookmarkStart w:id="8" w:name="_Toc404333239"/>
-      <w:bookmarkStart w:id="9" w:name="_Toc414476546"/>
+      <w:bookmarkStart w:id="9" w:name="_Toc404333239"/>
+      <w:bookmarkStart w:id="10" w:name="_Toc414476546"/>
       <w:r>
         <w:rPr>
           <w:rFonts w:hint="eastAsia"/>
@@ -2761,8 +2753,8 @@
         </w:rPr>
         <w:t>研究範圍</w:t>
       </w:r>
-      <w:bookmarkEnd w:id="8"/>
       <w:bookmarkEnd w:id="9"/>
+      <w:bookmarkEnd w:id="10"/>
     </w:p>
     <w:p>
       <w:pPr>
@@ -2785,8 +2777,8 @@
       <w:pPr>
         <w:pStyle w:val="aa"/>
       </w:pPr>
-      <w:bookmarkStart w:id="10" w:name="_Toc404333240"/>
-      <w:bookmarkStart w:id="11" w:name="_Toc414476547"/>
+      <w:bookmarkStart w:id="11" w:name="_Toc404333240"/>
+      <w:bookmarkStart w:id="12" w:name="_Toc414476547"/>
       <w:r>
         <w:rPr>
           <w:rFonts w:hint="eastAsia"/>
@@ -2805,8 +2797,8 @@
         </w:rPr>
         <w:t>研究流程</w:t>
       </w:r>
-      <w:bookmarkEnd w:id="10"/>
       <w:bookmarkEnd w:id="11"/>
+      <w:bookmarkEnd w:id="12"/>
     </w:p>
     <w:p>
       <w:pPr>
@@ -2817,8 +2809,8 @@
       <w:pPr>
         <w:pStyle w:val="aa"/>
       </w:pPr>
-      <w:bookmarkStart w:id="12" w:name="_Toc404333241"/>
       <w:bookmarkStart w:id="13" w:name="_Toc414476548"/>
+      <w:bookmarkStart w:id="14" w:name="_Toc404333241"/>
       <w:r>
         <w:rPr>
           <w:rFonts w:hint="eastAsia"/>
@@ -3021,7 +3013,7 @@
       <w:pPr>
         <w:pStyle w:val="a8"/>
       </w:pPr>
-      <w:bookmarkStart w:id="14" w:name="_Toc414476549"/>
+      <w:bookmarkStart w:id="15" w:name="_Toc414476549"/>
       <w:r>
         <w:rPr>
           <w:rFonts w:hint="eastAsia"/>
@@ -3041,8 +3033,8 @@
         </w:rPr>
         <w:t>文獻探討</w:t>
       </w:r>
-      <w:bookmarkEnd w:id="12"/>
       <w:bookmarkEnd w:id="14"/>
+      <w:bookmarkEnd w:id="15"/>
     </w:p>
     <w:p>
       <w:pPr>
@@ -3052,11 +3044,11 @@
           <w:numId w:val="12"/>
         </w:numPr>
       </w:pPr>
-      <w:bookmarkStart w:id="15" w:name="_Toc414476550"/>
+      <w:bookmarkStart w:id="16" w:name="_Toc414476550"/>
       <w:r>
         <w:t>大數據</w:t>
       </w:r>
-      <w:bookmarkEnd w:id="15"/>
+      <w:bookmarkEnd w:id="16"/>
     </w:p>
     <w:p>
       <w:pPr>
@@ -3650,7 +3642,7 @@
           <w:numId w:val="12"/>
         </w:numPr>
       </w:pPr>
-      <w:bookmarkStart w:id="16" w:name="_Toc414476551"/>
+      <w:bookmarkStart w:id="17" w:name="_Toc414476551"/>
       <w:r>
         <w:lastRenderedPageBreak/>
         <w:t>音樂</w:t>
@@ -3661,7 +3653,7 @@
         </w:rPr>
         <w:t>類型</w:t>
       </w:r>
-      <w:bookmarkEnd w:id="16"/>
+      <w:bookmarkEnd w:id="17"/>
     </w:p>
     <w:p>
       <w:pPr>
@@ -4163,7 +4155,7 @@
           <w:numId w:val="12"/>
         </w:numPr>
       </w:pPr>
-      <w:bookmarkStart w:id="17" w:name="_Toc414476552"/>
+      <w:bookmarkStart w:id="18" w:name="_Toc414476552"/>
       <w:r>
         <w:rPr>
           <w:rFonts w:hint="eastAsia"/>
@@ -4177,7 +4169,7 @@
         </w:rPr>
         <w:t>-Songle.jp</w:t>
       </w:r>
-      <w:bookmarkEnd w:id="17"/>
+      <w:bookmarkEnd w:id="18"/>
     </w:p>
     <w:p>
       <w:pPr>
@@ -4380,11 +4372,7 @@
         <w:t>亦可</w:t>
       </w:r>
       <w:r>
-        <w:t>協助其他聆聽者接</w:t>
-      </w:r>
-      <w:bookmarkStart w:id="18" w:name="_GoBack"/>
-      <w:r>
-        <w:t>收較正確的資訊。</w:t>
+        <w:t>協助其他聆聽者接收較正確的資訊。</w:t>
       </w:r>
       <w:r>
         <w:t>Songle.jp</w:t>
@@ -4396,7 +4384,6 @@
         <w:t>:</w:t>
       </w:r>
     </w:p>
-    <w:bookmarkEnd w:id="18"/>
     <w:p>
       <w:pPr>
         <w:pStyle w:val="ad"/>
@@ -4568,11 +4555,9 @@
         </w:rPr>
         <w:t>、</w:t>
       </w:r>
-      <w:proofErr w:type="spellStart"/>
       <w:r>
         <w:t>Soundcloud</w:t>
       </w:r>
-      <w:proofErr w:type="spellEnd"/>
       <w:r>
         <w:t>）上傳</w:t>
       </w:r>
@@ -5050,10 +5035,7 @@
         <w:t>若與</w:t>
       </w:r>
       <w:r>
-        <w:t>使用者發現其</w:t>
-      </w:r>
-      <w:r>
-        <w:t>和弦的進行時間長短或者和弦種類判斷上</w:t>
+        <w:t>使用者發現其和弦的進行時間長短或者和弦種類判斷上</w:t>
       </w:r>
       <w:r>
         <w:rPr>
@@ -5071,10 +5053,7 @@
         <w:t>錯誤</w:t>
       </w:r>
       <w:r>
-        <w:t>，使用者可藉由系統提供的編輯頁面</w:t>
-      </w:r>
-      <w:r>
-        <w:t>的下拉式選單選</w:t>
+        <w:t>，使用者可藉由系統提供的編輯頁面的下拉式選單選</w:t>
       </w:r>
       <w:r>
         <w:rPr>
@@ -5083,13 +5062,7 @@
         <w:t>取正確的</w:t>
       </w:r>
       <w:r>
-        <w:t>和弦</w:t>
-      </w:r>
-      <w:r>
-        <w:t>進行修正。</w:t>
-      </w:r>
-      <w:r>
-        <w:t>若系統沒有提供正確的和弦或者正確的進行結構，使用者可直接輸入和弦名稱，並可進行</w:t>
+        <w:t>和弦進行修正。若系統沒有提供正確的和弦或者正確的進行結構，使用者可直接輸入和弦名稱，並可進行</w:t>
       </w:r>
       <w:r>
         <w:rPr>
@@ -5098,10 +5071,7 @@
         <w:t>新增</w:t>
       </w:r>
       <w:r>
-        <w:t>、移動及刪除</w:t>
-      </w:r>
-      <w:r>
-        <w:t>的動作。</w:t>
+        <w:t>、移動及刪除的動作。</w:t>
       </w:r>
     </w:p>
     <w:p>
@@ -5290,22 +5260,22 @@
       <w:pPr>
         <w:pStyle w:val="aa"/>
       </w:pPr>
-      <w:bookmarkStart w:id="19" w:name="_Toc404333245"/>
-      <w:bookmarkStart w:id="20" w:name="_Toc414476553"/>
+      <w:bookmarkStart w:id="19" w:name="_Toc414476553"/>
+      <w:bookmarkStart w:id="20" w:name="_Toc404333245"/>
       <w:r>
         <w:rPr>
           <w:rFonts w:hint="eastAsia"/>
         </w:rPr>
         <w:t>第四節</w:t>
       </w:r>
+      <w:bookmarkEnd w:id="19"/>
+      <w:r>
+        <w:rPr>
+          <w:rFonts w:hint="eastAsia"/>
+        </w:rPr>
+        <w:t xml:space="preserve"> </w:t>
+      </w:r>
       <w:bookmarkEnd w:id="20"/>
-      <w:r>
-        <w:rPr>
-          <w:rFonts w:hint="eastAsia"/>
-        </w:rPr>
-        <w:t xml:space="preserve"> </w:t>
-      </w:r>
-      <w:bookmarkEnd w:id="19"/>
     </w:p>
     <w:p>
       <w:pPr>
@@ -5668,7 +5638,7 @@
           <w:rPr>
             <w:noProof/>
           </w:rPr>
-          <w:t>7</w:t>
+          <w:t>i</w:t>
         </w:r>
         <w:r>
           <w:fldChar w:fldCharType="end"/>
@@ -9285,7 +9255,7 @@
 </file>
 
 <file path=customXml/itemProps1.xml><?xml version="1.0" encoding="utf-8"?>
-<ds:datastoreItem xmlns:ds="http://schemas.openxmlformats.org/officeDocument/2006/customXml" ds:itemID="{24AD533C-60B1-854F-9AFD-2149EE60FB4D}">
+<ds:datastoreItem xmlns:ds="http://schemas.openxmlformats.org/officeDocument/2006/customXml" ds:itemID="{9AB674E6-4F5A-B440-914A-8D4DB50396F9}">
   <ds:schemaRefs>
     <ds:schemaRef ds:uri="http://schemas.openxmlformats.org/officeDocument/2006/bibliography"/>
   </ds:schemaRefs>

--- a/論文（含格式+文獻）.docx
+++ b/論文（含格式+文獻）.docx
@@ -484,8 +484,6 @@
           <w:szCs w:val="40"/>
         </w:rPr>
       </w:pPr>
-      <w:bookmarkStart w:id="0" w:name="_GoBack"/>
-      <w:bookmarkEnd w:id="0"/>
       <w:r>
         <w:rPr>
           <w:rFonts w:eastAsia="標楷體" w:hAnsi="標楷體"/>
@@ -2059,7 +2057,7 @@
       <w:pPr>
         <w:pStyle w:val="a8"/>
       </w:pPr>
-      <w:bookmarkStart w:id="1" w:name="_Toc414476541"/>
+      <w:bookmarkStart w:id="0" w:name="_Toc414476541"/>
       <w:r>
         <w:rPr>
           <w:rFonts w:hint="eastAsia"/>
@@ -2079,7 +2077,7 @@
         </w:rPr>
         <w:t>次</w:t>
       </w:r>
-      <w:bookmarkEnd w:id="1"/>
+      <w:bookmarkEnd w:id="0"/>
     </w:p>
     <w:p>
       <w:pPr>
@@ -2320,7 +2318,7 @@
       <w:pPr>
         <w:pStyle w:val="a8"/>
       </w:pPr>
-      <w:bookmarkStart w:id="2" w:name="_Toc414476542"/>
+      <w:bookmarkStart w:id="1" w:name="_Toc414476542"/>
       <w:r>
         <w:rPr>
           <w:rFonts w:hint="eastAsia"/>
@@ -2340,7 +2338,7 @@
         </w:rPr>
         <w:t>次</w:t>
       </w:r>
-      <w:bookmarkEnd w:id="2"/>
+      <w:bookmarkEnd w:id="1"/>
     </w:p>
     <w:p>
       <w:pPr>
@@ -2593,8 +2591,9 @@
       <w:pPr>
         <w:pStyle w:val="a8"/>
       </w:pPr>
-      <w:bookmarkStart w:id="3" w:name="_Toc404333236"/>
-      <w:bookmarkStart w:id="4" w:name="_Toc414476543"/>
+      <w:bookmarkStart w:id="2" w:name="_Toc404333241"/>
+      <w:bookmarkStart w:id="3" w:name="_Toc414476543"/>
+      <w:bookmarkStart w:id="4" w:name="_Toc404333236"/>
       <w:r>
         <w:rPr>
           <w:rFonts w:hint="eastAsia"/>
@@ -2603,9 +2602,6 @@
         <w:t>第一章</w:t>
       </w:r>
       <w:r>
-        <w:rPr>
-          <w:rFonts w:hint="eastAsia"/>
-        </w:rPr>
         <w:t xml:space="preserve"> </w:t>
       </w:r>
       <w:r>
@@ -2619,10 +2615,21 @@
     </w:p>
     <w:p>
       <w:pPr>
+        <w:pStyle w:val="ad"/>
+      </w:pPr>
+      <w:bookmarkStart w:id="5" w:name="_Toc414476544"/>
+      <w:bookmarkStart w:id="6" w:name="_Toc404333237"/>
+      <w:r>
+        <w:rPr>
+          <w:rFonts w:hint="eastAsia"/>
+        </w:rPr>
+        <w:t>本研究目的是利用大數據的相關特性以及分析方法找出音樂的和弦結構與音樂的熱門程度是否有相關性，並且找出最熱門的和弦結構，幫助音樂相關產業產生更好的決策。本章分成五個部分介紹，第一節說明本研究的背景以及動機；第二節說明本研究希望達成的目的；第三節說明研究設定的範圍；第四節說明研究的流程架構與大綱。</w:t>
+      </w:r>
+    </w:p>
+    <w:p>
+      <w:pPr>
         <w:pStyle w:val="aa"/>
       </w:pPr>
-      <w:bookmarkStart w:id="5" w:name="_Toc404333237"/>
-      <w:bookmarkStart w:id="6" w:name="_Toc414476544"/>
       <w:r>
         <w:rPr>
           <w:rFonts w:hint="eastAsia"/>
@@ -2630,9 +2637,6 @@
         <w:t>第一節</w:t>
       </w:r>
       <w:r>
-        <w:rPr>
-          <w:rFonts w:hint="eastAsia"/>
-        </w:rPr>
         <w:t xml:space="preserve"> </w:t>
       </w:r>
       <w:r>
@@ -2653,8 +2657,8 @@
       <w:pPr>
         <w:pStyle w:val="aa"/>
       </w:pPr>
-      <w:bookmarkStart w:id="7" w:name="_Toc404333238"/>
-      <w:bookmarkStart w:id="8" w:name="_Toc414476545"/>
+      <w:bookmarkStart w:id="7" w:name="_Toc414476545"/>
+      <w:bookmarkStart w:id="8" w:name="_Toc404333238"/>
       <w:r>
         <w:rPr>
           <w:rFonts w:hint="eastAsia"/>
@@ -2662,9 +2666,6 @@
         <w:t>第二節</w:t>
       </w:r>
       <w:r>
-        <w:rPr>
-          <w:rFonts w:hint="eastAsia"/>
-        </w:rPr>
         <w:t xml:space="preserve"> </w:t>
       </w:r>
       <w:r>
@@ -2681,60 +2682,18 @@
         <w:pStyle w:val="ad"/>
       </w:pPr>
       <w:r>
-        <w:t>運用</w:t>
-      </w:r>
-      <w:r>
-        <w:rPr>
-          <w:rFonts w:hint="eastAsia"/>
-        </w:rPr>
-        <w:t>電腦</w:t>
-      </w:r>
-      <w:r>
-        <w:t>蒐集排行榜與</w:t>
-      </w:r>
-      <w:r>
-        <w:rPr>
-          <w:rFonts w:hint="eastAsia"/>
-        </w:rPr>
-        <w:t>分析</w:t>
-      </w:r>
-      <w:r>
-        <w:t>，</w:t>
-      </w:r>
-      <w:r>
-        <w:t>找出</w:t>
-      </w:r>
-      <w:r>
-        <w:t>音樂的和弦結構</w:t>
-      </w:r>
-      <w:r>
-        <w:t>與</w:t>
-      </w:r>
-      <w:r>
-        <w:t>音樂的熱門程度是否有相關，若</w:t>
-      </w:r>
-      <w:r>
-        <w:rPr>
-          <w:rFonts w:hint="eastAsia"/>
-        </w:rPr>
-        <w:t>答案是關聯性高</w:t>
-      </w:r>
-      <w:r>
-        <w:t>，最熱門的音樂和弦結構是什麼樣的一個結構</w:t>
-      </w:r>
-      <w:r>
-        <w:rPr>
-          <w:rFonts w:hint="eastAsia"/>
-        </w:rPr>
-        <w:t>。</w:t>
+        <w:rPr>
+          <w:rFonts w:hint="eastAsia"/>
+        </w:rPr>
+        <w:t>運用電腦蒐集排行榜與分析，找出音樂的和弦結構與音樂的熱門程度是否有相關，若答案是關聯性高，最熱門的音樂和弦結構是什麼樣的一個結構。</w:t>
       </w:r>
     </w:p>
     <w:p>
       <w:pPr>
         <w:pStyle w:val="aa"/>
       </w:pPr>
-      <w:bookmarkStart w:id="9" w:name="_Toc404333239"/>
-      <w:bookmarkStart w:id="10" w:name="_Toc414476546"/>
+      <w:bookmarkStart w:id="9" w:name="_Toc414476546"/>
+      <w:bookmarkStart w:id="10" w:name="_Toc404333239"/>
       <w:r>
         <w:rPr>
           <w:rFonts w:hint="eastAsia"/>
@@ -2742,9 +2701,6 @@
         <w:t>第三節</w:t>
       </w:r>
       <w:r>
-        <w:rPr>
-          <w:rFonts w:hint="eastAsia"/>
-        </w:rPr>
         <w:t xml:space="preserve"> </w:t>
       </w:r>
       <w:r>
@@ -2761,24 +2717,18 @@
         <w:pStyle w:val="ad"/>
       </w:pPr>
       <w:r>
-        <w:t>由於音樂類型非常龐雜，本研究將針對</w:t>
-      </w:r>
-      <w:r>
-        <w:rPr>
-          <w:rFonts w:hint="eastAsia"/>
-        </w:rPr>
-        <w:t>通俗</w:t>
-      </w:r>
-      <w:r>
-        <w:t>音樂進行資料蒐集與分析。</w:t>
+        <w:rPr>
+          <w:rFonts w:hint="eastAsia"/>
+        </w:rPr>
+        <w:t>由於音樂類型非常龐雜，本研究將針對通俗音樂進行資料蒐集與分析。</w:t>
       </w:r>
     </w:p>
     <w:p>
       <w:pPr>
         <w:pStyle w:val="aa"/>
       </w:pPr>
-      <w:bookmarkStart w:id="11" w:name="_Toc404333240"/>
-      <w:bookmarkStart w:id="12" w:name="_Toc414476547"/>
+      <w:bookmarkStart w:id="11" w:name="_Toc414476547"/>
+      <w:bookmarkStart w:id="12" w:name="_Toc404333240"/>
       <w:r>
         <w:rPr>
           <w:rFonts w:hint="eastAsia"/>
@@ -2786,9 +2736,6 @@
         <w:t>第四節</w:t>
       </w:r>
       <w:r>
-        <w:rPr>
-          <w:rFonts w:hint="eastAsia"/>
-        </w:rPr>
         <w:t xml:space="preserve"> </w:t>
       </w:r>
       <w:r>
@@ -2799,43 +2746,21 @@
       </w:r>
       <w:bookmarkEnd w:id="11"/>
       <w:bookmarkEnd w:id="12"/>
+      <w:r>
+        <w:rPr>
+          <w:rFonts w:hint="eastAsia"/>
+        </w:rPr>
+        <w:t>與大綱</w:t>
+      </w:r>
     </w:p>
     <w:p>
       <w:pPr>
         <w:pStyle w:val="ad"/>
       </w:pPr>
-    </w:p>
-    <w:p>
-      <w:pPr>
-        <w:pStyle w:val="aa"/>
-      </w:pPr>
-      <w:bookmarkStart w:id="13" w:name="_Toc414476548"/>
-      <w:bookmarkStart w:id="14" w:name="_Toc404333241"/>
-      <w:r>
-        <w:rPr>
-          <w:rFonts w:hint="eastAsia"/>
-        </w:rPr>
-        <w:t>第五節</w:t>
-      </w:r>
-      <w:r>
-        <w:rPr>
-          <w:rFonts w:hint="eastAsia"/>
-        </w:rPr>
-        <w:t xml:space="preserve"> </w:t>
-      </w:r>
-      <w:r>
-        <w:rPr>
-          <w:rFonts w:hint="eastAsia"/>
-        </w:rPr>
-        <w:t>研究大綱</w:t>
-      </w:r>
-      <w:bookmarkEnd w:id="13"/>
-    </w:p>
-    <w:p>
-      <w:pPr>
-        <w:pStyle w:val="ad"/>
-      </w:pPr>
-      <w:r>
+      <w:r>
+        <w:rPr>
+          <w:rFonts w:hint="eastAsia"/>
+        </w:rPr>
         <w:t>本研究將會分為五個部分：</w:t>
       </w:r>
     </w:p>
@@ -2844,21 +2769,24 @@
         <w:pStyle w:val="ad"/>
         <w:numPr>
           <w:ilvl w:val="0"/>
-          <w:numId w:val="23"/>
+          <w:numId w:val="27"/>
         </w:numPr>
         <w:ind w:leftChars="0"/>
       </w:pPr>
       <w:r>
+        <w:rPr>
+          <w:rFonts w:hint="eastAsia"/>
+        </w:rPr>
         <w:t>第一章</w:t>
       </w:r>
       <w:r>
         <w:t xml:space="preserve"> </w:t>
       </w:r>
       <w:r>
-        <w:t>緒論</w:t>
-      </w:r>
-      <w:r>
-        <w:t>：描述研究的動機與目的</w:t>
+        <w:rPr>
+          <w:rFonts w:hint="eastAsia"/>
+        </w:rPr>
+        <w:t>緒論：描述研究的動機與目的</w:t>
       </w:r>
     </w:p>
     <w:p>
@@ -2866,21 +2794,15 @@
         <w:pStyle w:val="ad"/>
         <w:numPr>
           <w:ilvl w:val="0"/>
-          <w:numId w:val="23"/>
+          <w:numId w:val="27"/>
         </w:numPr>
         <w:ind w:leftChars="0"/>
       </w:pPr>
       <w:r>
-        <w:t>第</w:t>
-      </w:r>
-      <w:r>
-        <w:rPr>
-          <w:rFonts w:hint="eastAsia"/>
-        </w:rPr>
-        <w:t>二</w:t>
-      </w:r>
-      <w:r>
-        <w:t>章</w:t>
+        <w:rPr>
+          <w:rFonts w:hint="eastAsia"/>
+        </w:rPr>
+        <w:t>第二章</w:t>
       </w:r>
       <w:r>
         <w:t xml:space="preserve"> </w:t>
@@ -2889,10 +2811,7 @@
         <w:rPr>
           <w:rFonts w:hint="eastAsia"/>
         </w:rPr>
-        <w:t>文獻探討</w:t>
-      </w:r>
-      <w:r>
-        <w:t>：探討過去相關的研究以及理論的基礎</w:t>
+        <w:t>文獻探討：探討過去相關的研究以及理論的基礎</w:t>
       </w:r>
     </w:p>
     <w:p>
@@ -2900,11 +2819,14 @@
         <w:pStyle w:val="ad"/>
         <w:numPr>
           <w:ilvl w:val="0"/>
-          <w:numId w:val="23"/>
+          <w:numId w:val="27"/>
         </w:numPr>
         <w:ind w:leftChars="0"/>
       </w:pPr>
       <w:r>
+        <w:rPr>
+          <w:rFonts w:hint="eastAsia"/>
+        </w:rPr>
         <w:t>第三章</w:t>
       </w:r>
       <w:r>
@@ -2914,13 +2836,7 @@
         <w:rPr>
           <w:rFonts w:hint="eastAsia"/>
         </w:rPr>
-        <w:t>研究</w:t>
-      </w:r>
-      <w:r>
-        <w:t>方法與架構</w:t>
-      </w:r>
-      <w:r>
-        <w:t>：說明研究的方法以及架構</w:t>
+        <w:t>研究方法與架構：說明研究的方法以及架構</w:t>
       </w:r>
     </w:p>
     <w:p>
@@ -2928,21 +2844,15 @@
         <w:pStyle w:val="ad"/>
         <w:numPr>
           <w:ilvl w:val="0"/>
-          <w:numId w:val="23"/>
+          <w:numId w:val="27"/>
         </w:numPr>
         <w:ind w:leftChars="0"/>
       </w:pPr>
       <w:r>
-        <w:t>第</w:t>
-      </w:r>
-      <w:r>
-        <w:rPr>
-          <w:rFonts w:hint="eastAsia"/>
-        </w:rPr>
-        <w:t>四</w:t>
-      </w:r>
-      <w:r>
-        <w:t>章</w:t>
+        <w:rPr>
+          <w:rFonts w:hint="eastAsia"/>
+        </w:rPr>
+        <w:t>第四章</w:t>
       </w:r>
       <w:r>
         <w:t xml:space="preserve"> </w:t>
@@ -2951,10 +2861,7 @@
         <w:rPr>
           <w:rFonts w:hint="eastAsia"/>
         </w:rPr>
-        <w:t>實驗設計與分析結果</w:t>
-      </w:r>
-      <w:r>
-        <w:t>：說明實驗設計的方式及最後分析的結果</w:t>
+        <w:t>實驗設計與分析結果：說明實驗設計的方式及最後分析的結果</w:t>
       </w:r>
     </w:p>
     <w:p>
@@ -2962,21 +2869,16 @@
         <w:pStyle w:val="ad"/>
         <w:numPr>
           <w:ilvl w:val="0"/>
-          <w:numId w:val="23"/>
+          <w:numId w:val="27"/>
         </w:numPr>
         <w:ind w:leftChars="0"/>
       </w:pPr>
       <w:r>
-        <w:t>第</w:t>
-      </w:r>
-      <w:r>
-        <w:rPr>
-          <w:rFonts w:hint="eastAsia"/>
-        </w:rPr>
-        <w:t>五</w:t>
-      </w:r>
-      <w:r>
-        <w:t>章</w:t>
+        <w:rPr>
+          <w:rFonts w:hint="eastAsia"/>
+        </w:rPr>
+        <w:lastRenderedPageBreak/>
+        <w:t>第五章</w:t>
       </w:r>
       <w:r>
         <w:t xml:space="preserve"> </w:t>
@@ -2985,13 +2887,7 @@
         <w:rPr>
           <w:rFonts w:hint="eastAsia"/>
         </w:rPr>
-        <w:t>結論</w:t>
-      </w:r>
-      <w:r>
-        <w:t>與建議</w:t>
-      </w:r>
-      <w:r>
-        <w:t>：將本研究實驗所分析的結果統整並結論</w:t>
+        <w:t>結論與建議：將本研究實驗所分析的結果統整並結論</w:t>
       </w:r>
     </w:p>
     <w:p>
@@ -3005,6 +2901,8 @@
           <w:szCs w:val="36"/>
         </w:rPr>
       </w:pPr>
+      <w:bookmarkStart w:id="13" w:name="_GoBack"/>
+      <w:bookmarkEnd w:id="13"/>
       <w:r>
         <w:br w:type="page"/>
       </w:r>
@@ -3013,7 +2911,7 @@
       <w:pPr>
         <w:pStyle w:val="a8"/>
       </w:pPr>
-      <w:bookmarkStart w:id="15" w:name="_Toc414476549"/>
+      <w:bookmarkStart w:id="14" w:name="_Toc414476549"/>
       <w:r>
         <w:rPr>
           <w:rFonts w:hint="eastAsia"/>
@@ -3033,8 +2931,8 @@
         </w:rPr>
         <w:t>文獻探討</w:t>
       </w:r>
+      <w:bookmarkEnd w:id="2"/>
       <w:bookmarkEnd w:id="14"/>
-      <w:bookmarkEnd w:id="15"/>
     </w:p>
     <w:p>
       <w:pPr>
@@ -3044,11 +2942,11 @@
           <w:numId w:val="12"/>
         </w:numPr>
       </w:pPr>
-      <w:bookmarkStart w:id="16" w:name="_Toc414476550"/>
+      <w:bookmarkStart w:id="15" w:name="_Toc414476550"/>
       <w:r>
         <w:t>大數據</w:t>
       </w:r>
-      <w:bookmarkEnd w:id="16"/>
+      <w:bookmarkEnd w:id="15"/>
     </w:p>
     <w:p>
       <w:pPr>
@@ -3642,7 +3540,7 @@
           <w:numId w:val="12"/>
         </w:numPr>
       </w:pPr>
-      <w:bookmarkStart w:id="17" w:name="_Toc414476551"/>
+      <w:bookmarkStart w:id="16" w:name="_Toc414476551"/>
       <w:r>
         <w:lastRenderedPageBreak/>
         <w:t>音樂</w:t>
@@ -3653,7 +3551,7 @@
         </w:rPr>
         <w:t>類型</w:t>
       </w:r>
-      <w:bookmarkEnd w:id="17"/>
+      <w:bookmarkEnd w:id="16"/>
     </w:p>
     <w:p>
       <w:pPr>
@@ -4155,7 +4053,7 @@
           <w:numId w:val="12"/>
         </w:numPr>
       </w:pPr>
-      <w:bookmarkStart w:id="18" w:name="_Toc414476552"/>
+      <w:bookmarkStart w:id="17" w:name="_Toc414476552"/>
       <w:r>
         <w:rPr>
           <w:rFonts w:hint="eastAsia"/>
@@ -4169,7 +4067,7 @@
         </w:rPr>
         <w:t>-Songle.jp</w:t>
       </w:r>
-      <w:bookmarkEnd w:id="18"/>
+      <w:bookmarkEnd w:id="17"/>
     </w:p>
     <w:p>
       <w:pPr>
@@ -4274,7 +4172,7 @@
           <w:noProof/>
         </w:rPr>
         <w:drawing>
-          <wp:anchor distT="0" distB="0" distL="114300" distR="114300" simplePos="0" relativeHeight="251658240" behindDoc="0" locked="0" layoutInCell="1" allowOverlap="1" wp14:anchorId="11248A4D" wp14:editId="2569CC84">
+          <wp:anchor distT="0" distB="0" distL="114300" distR="114300" simplePos="0" relativeHeight="251658240" behindDoc="0" locked="0" layoutInCell="1" allowOverlap="1" wp14:anchorId="11248A4D" wp14:editId="7D9E419D">
             <wp:simplePos x="0" y="0"/>
             <wp:positionH relativeFrom="column">
               <wp:posOffset>153670</wp:posOffset>
@@ -5142,6 +5040,12 @@
     <w:p>
       <w:pPr>
         <w:pStyle w:val="ad"/>
+        <w:ind w:leftChars="0" w:left="960" w:firstLine="0"/>
+      </w:pPr>
+    </w:p>
+    <w:p>
+      <w:pPr>
+        <w:pStyle w:val="ad"/>
       </w:pPr>
       <w:r>
         <w:t>相較於其他研究等級（</w:t>
@@ -5235,7 +5139,13 @@
         <w:t>-Songle.jp</w:t>
       </w:r>
       <w:r>
-        <w:t>進行分析的部分，</w:t>
+        <w:t>進行</w:t>
+      </w:r>
+      <w:r>
+        <w:t>和弦</w:t>
+      </w:r>
+      <w:r>
+        <w:t>分析的部分，</w:t>
       </w:r>
       <w:r>
         <w:rPr>
@@ -5255,27 +5165,28 @@
       <w:r>
         <w:t>。</w:t>
       </w:r>
+      <w:bookmarkStart w:id="18" w:name="_Toc414476553"/>
+      <w:bookmarkStart w:id="19" w:name="_Toc404333245"/>
     </w:p>
     <w:p>
       <w:pPr>
         <w:pStyle w:val="aa"/>
       </w:pPr>
-      <w:bookmarkStart w:id="19" w:name="_Toc414476553"/>
-      <w:bookmarkStart w:id="20" w:name="_Toc404333245"/>
-      <w:r>
-        <w:rPr>
-          <w:rFonts w:hint="eastAsia"/>
-        </w:rPr>
+      <w:r>
+        <w:rPr>
+          <w:rFonts w:hint="eastAsia"/>
+        </w:rPr>
+        <w:lastRenderedPageBreak/>
         <w:t>第四節</w:t>
       </w:r>
+      <w:bookmarkEnd w:id="18"/>
+      <w:r>
+        <w:rPr>
+          <w:rFonts w:hint="eastAsia"/>
+        </w:rPr>
+        <w:t xml:space="preserve"> </w:t>
+      </w:r>
       <w:bookmarkEnd w:id="19"/>
-      <w:r>
-        <w:rPr>
-          <w:rFonts w:hint="eastAsia"/>
-        </w:rPr>
-        <w:t xml:space="preserve"> </w:t>
-      </w:r>
-      <w:bookmarkEnd w:id="20"/>
     </w:p>
     <w:p>
       <w:pPr>
@@ -5288,13 +5199,13 @@
           <w:docGrid w:type="lines" w:linePitch="360"/>
         </w:sectPr>
       </w:pPr>
-      <w:bookmarkStart w:id="21" w:name="_Toc404333248"/>
+      <w:bookmarkStart w:id="20" w:name="_Toc404333248"/>
     </w:p>
     <w:p>
       <w:pPr>
         <w:pStyle w:val="a8"/>
       </w:pPr>
-      <w:bookmarkStart w:id="22" w:name="_Toc414476554"/>
+      <w:bookmarkStart w:id="21" w:name="_Toc414476554"/>
       <w:r>
         <w:rPr>
           <w:rFonts w:hint="eastAsia"/>
@@ -5308,7 +5219,39 @@
         </w:rPr>
         <w:t xml:space="preserve"> </w:t>
       </w:r>
+      <w:bookmarkEnd w:id="20"/>
+      <w:r>
+        <w:rPr>
+          <w:rFonts w:hint="eastAsia"/>
+        </w:rPr>
+        <w:t>研究</w:t>
+      </w:r>
+      <w:r>
+        <w:rPr>
+          <w:rFonts w:hint="eastAsia"/>
+        </w:rPr>
+        <w:t>方法</w:t>
+      </w:r>
       <w:bookmarkEnd w:id="21"/>
+    </w:p>
+    <w:p>
+      <w:pPr>
+        <w:pStyle w:val="aa"/>
+      </w:pPr>
+      <w:bookmarkStart w:id="22" w:name="_Toc404333249"/>
+      <w:bookmarkStart w:id="23" w:name="_Toc414476555"/>
+      <w:r>
+        <w:rPr>
+          <w:rFonts w:hint="eastAsia"/>
+        </w:rPr>
+        <w:t>第一節</w:t>
+      </w:r>
+      <w:r>
+        <w:rPr>
+          <w:rFonts w:hint="eastAsia"/>
+        </w:rPr>
+        <w:t xml:space="preserve"> </w:t>
+      </w:r>
       <w:r>
         <w:rPr>
           <w:rFonts w:hint="eastAsia"/>
@@ -5319,21 +5262,22 @@
         <w:rPr>
           <w:rFonts w:hint="eastAsia"/>
         </w:rPr>
-        <w:t>方法</w:t>
+        <w:t>概要</w:t>
       </w:r>
       <w:bookmarkEnd w:id="22"/>
+      <w:bookmarkEnd w:id="23"/>
     </w:p>
     <w:p>
       <w:pPr>
         <w:pStyle w:val="aa"/>
       </w:pPr>
-      <w:bookmarkStart w:id="23" w:name="_Toc404333249"/>
-      <w:bookmarkStart w:id="24" w:name="_Toc414476555"/>
-      <w:r>
-        <w:rPr>
-          <w:rFonts w:hint="eastAsia"/>
-        </w:rPr>
-        <w:t>第一節</w:t>
+      <w:bookmarkStart w:id="24" w:name="_Toc404333250"/>
+      <w:bookmarkStart w:id="25" w:name="_Toc414476556"/>
+      <w:r>
+        <w:rPr>
+          <w:rFonts w:hint="eastAsia"/>
+        </w:rPr>
+        <w:t>第二節</w:t>
       </w:r>
       <w:r>
         <w:rPr>
@@ -5351,43 +5295,56 @@
         <w:rPr>
           <w:rFonts w:hint="eastAsia"/>
         </w:rPr>
-        <w:t>概要</w:t>
-      </w:r>
-      <w:bookmarkEnd w:id="23"/>
+        <w:t>架構</w:t>
+      </w:r>
       <w:bookmarkEnd w:id="24"/>
-    </w:p>
-    <w:p>
-      <w:pPr>
-        <w:pStyle w:val="aa"/>
-      </w:pPr>
-      <w:bookmarkStart w:id="25" w:name="_Toc404333250"/>
-      <w:bookmarkStart w:id="26" w:name="_Toc414476556"/>
-      <w:r>
-        <w:rPr>
-          <w:rFonts w:hint="eastAsia"/>
-        </w:rPr>
-        <w:t>第二節</w:t>
-      </w:r>
-      <w:r>
-        <w:rPr>
-          <w:rFonts w:hint="eastAsia"/>
-        </w:rPr>
-        <w:t xml:space="preserve"> </w:t>
-      </w:r>
-      <w:r>
-        <w:rPr>
-          <w:rFonts w:hint="eastAsia"/>
-        </w:rPr>
-        <w:t>研究</w:t>
-      </w:r>
-      <w:r>
-        <w:rPr>
-          <w:rFonts w:hint="eastAsia"/>
-        </w:rPr>
-        <w:t>架構</w:t>
-      </w:r>
       <w:bookmarkEnd w:id="25"/>
-      <w:bookmarkEnd w:id="26"/>
+      <w:r>
+        <w:rPr>
+          <w:noProof/>
+        </w:rPr>
+        <w:drawing>
+          <wp:inline distT="0" distB="0" distL="0" distR="0" wp14:anchorId="67496D06" wp14:editId="074D6E8C">
+            <wp:extent cx="5759450" cy="3365500"/>
+            <wp:effectExtent l="0" t="0" r="6350" b="12700"/>
+            <wp:docPr id="2" name="圖片 2"/>
+            <wp:cNvGraphicFramePr>
+              <a:graphicFrameLocks xmlns:a="http://schemas.openxmlformats.org/drawingml/2006/main" noChangeAspect="1"/>
+            </wp:cNvGraphicFramePr>
+            <a:graphic xmlns:a="http://schemas.openxmlformats.org/drawingml/2006/main">
+              <a:graphicData uri="http://schemas.openxmlformats.org/drawingml/2006/picture">
+                <pic:pic xmlns:pic="http://schemas.openxmlformats.org/drawingml/2006/picture">
+                  <pic:nvPicPr>
+                    <pic:cNvPr id="2" name="研究架構.png"/>
+                    <pic:cNvPicPr/>
+                  </pic:nvPicPr>
+                  <pic:blipFill>
+                    <a:blip r:embed="rId11">
+                      <a:extLst>
+                        <a:ext uri="{28A0092B-C50C-407E-A947-70E740481C1C}">
+                          <a14:useLocalDpi xmlns:a14="http://schemas.microsoft.com/office/drawing/2010/main" val="0"/>
+                        </a:ext>
+                      </a:extLst>
+                    </a:blip>
+                    <a:stretch>
+                      <a:fillRect/>
+                    </a:stretch>
+                  </pic:blipFill>
+                  <pic:spPr>
+                    <a:xfrm>
+                      <a:off x="0" y="0"/>
+                      <a:ext cx="5759450" cy="3365500"/>
+                    </a:xfrm>
+                    <a:prstGeom prst="rect">
+                      <a:avLst/>
+                    </a:prstGeom>
+                  </pic:spPr>
+                </pic:pic>
+              </a:graphicData>
+            </a:graphic>
+          </wp:inline>
+        </w:drawing>
+      </w:r>
     </w:p>
     <w:p>
       <w:pPr>
@@ -5421,8 +5378,8 @@
       <w:pPr>
         <w:pStyle w:val="a8"/>
       </w:pPr>
-      <w:bookmarkStart w:id="27" w:name="_Toc404333251"/>
-      <w:bookmarkStart w:id="28" w:name="_Toc414476557"/>
+      <w:bookmarkStart w:id="26" w:name="_Toc404333251"/>
+      <w:bookmarkStart w:id="27" w:name="_Toc414476557"/>
       <w:r>
         <w:rPr>
           <w:rFonts w:hint="eastAsia"/>
@@ -5430,8 +5387,8 @@
         <w:lastRenderedPageBreak/>
         <w:t>參考文獻</w:t>
       </w:r>
+      <w:bookmarkEnd w:id="26"/>
       <w:bookmarkEnd w:id="27"/>
-      <w:bookmarkEnd w:id="28"/>
     </w:p>
     <w:p>
       <w:pPr>
@@ -5456,7 +5413,7 @@
         </w:rPr>
         <w:fldChar w:fldCharType="separate"/>
       </w:r>
-      <w:bookmarkStart w:id="29" w:name="_ENREF_1"/>
+      <w:bookmarkStart w:id="28" w:name="_ENREF_1"/>
       <w:r>
         <w:t>1.</w:t>
       </w:r>
@@ -5473,14 +5430,14 @@
       <w:r>
         <w:t xml:space="preserve"> 2011.</w:t>
       </w:r>
-      <w:bookmarkEnd w:id="29"/>
+      <w:bookmarkEnd w:id="28"/>
     </w:p>
     <w:p>
       <w:pPr>
         <w:pStyle w:val="EndNoteBibliography"/>
         <w:ind w:left="720" w:hanging="720"/>
       </w:pPr>
-      <w:bookmarkStart w:id="30" w:name="_ENREF_2"/>
+      <w:bookmarkStart w:id="29" w:name="_ENREF_2"/>
       <w:r>
         <w:t>2.</w:t>
       </w:r>
@@ -5506,14 +5463,14 @@
       <w:r>
         <w:t>.</w:t>
       </w:r>
-      <w:bookmarkEnd w:id="30"/>
+      <w:bookmarkEnd w:id="29"/>
     </w:p>
     <w:p>
       <w:pPr>
         <w:pStyle w:val="EndNoteBibliography"/>
         <w:ind w:left="720" w:hanging="720"/>
       </w:pPr>
-      <w:bookmarkStart w:id="31" w:name="_ENREF_3"/>
+      <w:bookmarkStart w:id="30" w:name="_ENREF_3"/>
       <w:r>
         <w:t>3.</w:t>
       </w:r>
@@ -5539,14 +5496,14 @@
       <w:r>
         <w:t>(5): p. 293-302.</w:t>
       </w:r>
-      <w:bookmarkEnd w:id="31"/>
+      <w:bookmarkEnd w:id="30"/>
     </w:p>
     <w:p>
       <w:pPr>
         <w:pStyle w:val="EndNoteBibliography"/>
         <w:ind w:left="720" w:hanging="720"/>
       </w:pPr>
-      <w:bookmarkStart w:id="32" w:name="_ENREF_4"/>
+      <w:bookmarkStart w:id="31" w:name="_ENREF_4"/>
       <w:r>
         <w:t>4.</w:t>
       </w:r>
@@ -5572,7 +5529,7 @@
       <w:r>
         <w:t>. 2011. Citeseer.</w:t>
       </w:r>
-      <w:bookmarkEnd w:id="32"/>
+      <w:bookmarkEnd w:id="31"/>
     </w:p>
     <w:p>
       <w:r>
@@ -5638,7 +5595,7 @@
           <w:rPr>
             <w:noProof/>
           </w:rPr>
-          <w:t>i</w:t>
+          <w:t>3</w:t>
         </w:r>
         <w:r>
           <w:fldChar w:fldCharType="end"/>
@@ -7798,6 +7755,18 @@
   </w:num>
   <w:num w:numId="26">
     <w:abstractNumId w:val="10"/>
+  </w:num>
+  <w:num w:numId="27">
+    <w:abstractNumId w:val="19"/>
+    <w:lvlOverride w:ilvl="0"/>
+    <w:lvlOverride w:ilvl="1"/>
+    <w:lvlOverride w:ilvl="2"/>
+    <w:lvlOverride w:ilvl="3"/>
+    <w:lvlOverride w:ilvl="4"/>
+    <w:lvlOverride w:ilvl="5"/>
+    <w:lvlOverride w:ilvl="6"/>
+    <w:lvlOverride w:ilvl="7"/>
+    <w:lvlOverride w:ilvl="8"/>
   </w:num>
 </w:numbering>
 </file>
@@ -9255,7 +9224,7 @@
 </file>
 
 <file path=customXml/itemProps1.xml><?xml version="1.0" encoding="utf-8"?>
-<ds:datastoreItem xmlns:ds="http://schemas.openxmlformats.org/officeDocument/2006/customXml" ds:itemID="{9AB674E6-4F5A-B440-914A-8D4DB50396F9}">
+<ds:datastoreItem xmlns:ds="http://schemas.openxmlformats.org/officeDocument/2006/customXml" ds:itemID="{00C7CD85-D63F-7F4A-A1E8-6F2D6D0953FC}">
   <ds:schemaRefs>
     <ds:schemaRef ds:uri="http://schemas.openxmlformats.org/officeDocument/2006/bibliography"/>
   </ds:schemaRefs>

--- a/論文（含格式+文獻）.docx
+++ b/論文（含格式+文獻）.docx
@@ -2591,9 +2591,9 @@
       <w:pPr>
         <w:pStyle w:val="a8"/>
       </w:pPr>
-      <w:bookmarkStart w:id="2" w:name="_Toc404333241"/>
-      <w:bookmarkStart w:id="3" w:name="_Toc414476543"/>
-      <w:bookmarkStart w:id="4" w:name="_Toc404333236"/>
+      <w:bookmarkStart w:id="2" w:name="_Toc414476543"/>
+      <w:bookmarkStart w:id="3" w:name="_Toc404333236"/>
+      <w:bookmarkStart w:id="4" w:name="_Toc404333241"/>
       <w:r>
         <w:rPr>
           <w:rFonts w:hint="eastAsia"/>
@@ -2610,8 +2610,8 @@
         </w:rPr>
         <w:t>緒論</w:t>
       </w:r>
+      <w:bookmarkEnd w:id="2"/>
       <w:bookmarkEnd w:id="3"/>
-      <w:bookmarkEnd w:id="4"/>
     </w:p>
     <w:p>
       <w:pPr>
@@ -2652,6 +2652,359 @@
       <w:pPr>
         <w:pStyle w:val="ad"/>
       </w:pPr>
+      <w:r>
+        <w:t>到了大數據的時代，判定流行音樂曲目是否熱門的因素已經不再</w:t>
+      </w:r>
+      <w:r>
+        <w:rPr>
+          <w:rFonts w:hint="eastAsia"/>
+        </w:rPr>
+        <w:t>只是</w:t>
+      </w:r>
+      <w:r>
+        <w:t>單純</w:t>
+      </w:r>
+      <w:r>
+        <w:rPr>
+          <w:rFonts w:hint="eastAsia"/>
+        </w:rPr>
+        <w:t>的</w:t>
+      </w:r>
+      <w:r>
+        <w:t>以銷售</w:t>
+      </w:r>
+      <w:r>
+        <w:rPr>
+          <w:rFonts w:hint="eastAsia"/>
+        </w:rPr>
+        <w:t>金額</w:t>
+      </w:r>
+      <w:r>
+        <w:t>與數量來決定了，社群網路</w:t>
+      </w:r>
+      <w:r>
+        <w:t>(</w:t>
+      </w:r>
+      <w:r>
+        <w:t>如</w:t>
+      </w:r>
+      <w:r>
+        <w:t>YouTube</w:t>
+      </w:r>
+      <w:r>
+        <w:rPr>
+          <w:rFonts w:hint="eastAsia"/>
+        </w:rPr>
+        <w:t>、</w:t>
+      </w:r>
+      <w:proofErr w:type="spellStart"/>
+      <w:r>
+        <w:t>SoundCloud</w:t>
+      </w:r>
+      <w:proofErr w:type="spellEnd"/>
+      <w:r>
+        <w:rPr>
+          <w:rFonts w:hint="eastAsia"/>
+        </w:rPr>
+        <w:t>)</w:t>
+      </w:r>
+      <w:r>
+        <w:rPr>
+          <w:rFonts w:hint="eastAsia"/>
+        </w:rPr>
+        <w:t>、</w:t>
+      </w:r>
+      <w:r>
+        <w:t>音樂串流</w:t>
+      </w:r>
+      <w:r>
+        <w:rPr>
+          <w:rFonts w:hint="eastAsia"/>
+        </w:rPr>
+        <w:t>媒體</w:t>
+      </w:r>
+      <w:r>
+        <w:t>（</w:t>
+      </w:r>
+      <w:r>
+        <w:rPr>
+          <w:rFonts w:hint="eastAsia"/>
+        </w:rPr>
+        <w:t>如</w:t>
+      </w:r>
+      <w:r>
+        <w:t>KKBOX</w:t>
+      </w:r>
+      <w:r>
+        <w:rPr>
+          <w:rFonts w:hint="eastAsia"/>
+        </w:rPr>
+        <w:t>、</w:t>
+      </w:r>
+      <w:r>
+        <w:t>Spotify</w:t>
+      </w:r>
+      <w:r>
+        <w:rPr>
+          <w:rFonts w:hint="eastAsia"/>
+        </w:rPr>
+        <w:t>）以及網路電台</w:t>
+      </w:r>
+      <w:r>
+        <w:t>（如</w:t>
+      </w:r>
+      <w:r>
+        <w:t>Pandora</w:t>
+      </w:r>
+      <w:r>
+        <w:t>）等音樂</w:t>
+      </w:r>
+      <w:r>
+        <w:rPr>
+          <w:rFonts w:hint="eastAsia"/>
+        </w:rPr>
+        <w:t>平台</w:t>
+      </w:r>
+      <w:r>
+        <w:t>所產生的音樂</w:t>
+      </w:r>
+      <w:r>
+        <w:rPr>
+          <w:rFonts w:hint="eastAsia"/>
+        </w:rPr>
+        <w:t>相關數據與</w:t>
+      </w:r>
+      <w:r>
+        <w:t>使用者播放</w:t>
+      </w:r>
+      <w:r>
+        <w:rPr>
+          <w:rFonts w:hint="eastAsia"/>
+        </w:rPr>
+        <w:t>資料</w:t>
+      </w:r>
+      <w:r>
+        <w:t>以經改變了各大音樂</w:t>
+      </w:r>
+      <w:r>
+        <w:rPr>
+          <w:rFonts w:hint="eastAsia"/>
+        </w:rPr>
+        <w:t>排行榜判斷</w:t>
+      </w:r>
+      <w:r>
+        <w:t>熱門音樂曲目</w:t>
+      </w:r>
+      <w:r>
+        <w:rPr>
+          <w:rFonts w:hint="eastAsia"/>
+        </w:rPr>
+        <w:t>的</w:t>
+      </w:r>
+      <w:r>
+        <w:t>演算法，甚至改變了音樂產業的行銷與營運方式</w:t>
+      </w:r>
+      <w:r>
+        <w:rPr>
+          <w:rFonts w:hint="eastAsia"/>
+        </w:rPr>
+        <w:t>。</w:t>
+      </w:r>
+    </w:p>
+    <w:p>
+      <w:pPr>
+        <w:pStyle w:val="ad"/>
+      </w:pPr>
+      <w:r>
+        <w:rPr>
+          <w:rFonts w:hint="eastAsia"/>
+        </w:rPr>
+        <w:t>雖然</w:t>
+      </w:r>
+      <w:r>
+        <w:t>這些方式可以知道哪些音樂是熱門曲目，但卻難以在音樂</w:t>
+      </w:r>
+      <w:r>
+        <w:rPr>
+          <w:rFonts w:hint="eastAsia"/>
+        </w:rPr>
+        <w:t>發布</w:t>
+      </w:r>
+      <w:r>
+        <w:t>前知道</w:t>
+      </w:r>
+      <w:r>
+        <w:rPr>
+          <w:rFonts w:hint="eastAsia"/>
+        </w:rPr>
+        <w:t>音樂是否有機會</w:t>
+      </w:r>
+      <w:r>
+        <w:t>變成熱門曲目</w:t>
+      </w:r>
+      <w:r>
+        <w:t>，對於資</w:t>
+      </w:r>
+      <w:r>
+        <w:rPr>
+          <w:rFonts w:hint="eastAsia"/>
+        </w:rPr>
+        <w:t>本</w:t>
+      </w:r>
+      <w:r>
+        <w:t>與資金較為不足獨立發行單位與樂團來說，無法有效的降低發行</w:t>
+      </w:r>
+      <w:r>
+        <w:t>失敗</w:t>
+      </w:r>
+      <w:r>
+        <w:t>的風險</w:t>
+      </w:r>
+      <w:r>
+        <w:rPr>
+          <w:rFonts w:hint="eastAsia"/>
+        </w:rPr>
+        <w:t>。</w:t>
+      </w:r>
+      <w:r>
+        <w:t>因此本研究想從音樂本身的角度出發，分析音樂本身的結構是否與音樂熱門程度具有關聯性</w:t>
+      </w:r>
+      <w:r>
+        <w:rPr>
+          <w:rFonts w:hint="eastAsia"/>
+        </w:rPr>
+        <w:t>。</w:t>
+      </w:r>
+      <w:r>
+        <w:t>若有關聯性，熱門</w:t>
+      </w:r>
+      <w:r>
+        <w:rPr>
+          <w:rFonts w:hint="eastAsia"/>
+        </w:rPr>
+        <w:t>的</w:t>
+      </w:r>
+      <w:r>
+        <w:t>音樂結構會是一個什麼樣形式</w:t>
+      </w:r>
+      <w:r>
+        <w:rPr>
+          <w:rFonts w:hint="eastAsia"/>
+        </w:rPr>
+        <w:t>。</w:t>
+      </w:r>
+    </w:p>
+    <w:p>
+      <w:pPr>
+        <w:pStyle w:val="ad"/>
+      </w:pPr>
+      <w:r>
+        <w:rPr>
+          <w:rFonts w:hint="eastAsia"/>
+        </w:rPr>
+        <w:t>為了找出熱門的曲目</w:t>
+      </w:r>
+      <w:r>
+        <w:t>分析其結構，本研究將採用台灣</w:t>
+      </w:r>
+      <w:r>
+        <w:rPr>
+          <w:rFonts w:hint="eastAsia"/>
+        </w:rPr>
+        <w:t>較</w:t>
+      </w:r>
+      <w:r>
+        <w:t>指標性的線上音樂平台</w:t>
+      </w:r>
+      <w:r>
+        <w:t>KKBOX</w:t>
+      </w:r>
+      <w:r>
+        <w:rPr>
+          <w:rFonts w:hint="eastAsia"/>
+        </w:rPr>
+        <w:t>所提供的音樂</w:t>
+      </w:r>
+      <w:r>
+        <w:t>排行榜作為熱門曲目</w:t>
+      </w:r>
+      <w:r>
+        <w:rPr>
+          <w:rFonts w:hint="eastAsia"/>
+        </w:rPr>
+        <w:t>的</w:t>
+      </w:r>
+      <w:r>
+        <w:t>參考標準，並結合其他社群媒體如</w:t>
+      </w:r>
+      <w:r>
+        <w:t>YouTube</w:t>
+      </w:r>
+      <w:r>
+        <w:rPr>
+          <w:rFonts w:hint="eastAsia"/>
+        </w:rPr>
+        <w:t>上的播放次數</w:t>
+      </w:r>
+      <w:r>
+        <w:t>進行參考比對，以增加其熱門的</w:t>
+      </w:r>
+      <w:r>
+        <w:rPr>
+          <w:rFonts w:hint="eastAsia"/>
+        </w:rPr>
+        <w:t>準確</w:t>
+      </w:r>
+      <w:r>
+        <w:t>性</w:t>
+      </w:r>
+      <w:r>
+        <w:rPr>
+          <w:rFonts w:hint="eastAsia"/>
+        </w:rPr>
+        <w:t>。</w:t>
+      </w:r>
+    </w:p>
+    <w:p>
+      <w:pPr>
+        <w:pStyle w:val="ad"/>
+        <w:rPr>
+          <w:rFonts w:hint="eastAsia"/>
+        </w:rPr>
+      </w:pPr>
+      <w:r>
+        <w:t>為了分析音樂的結構，本研究將採用日本的線上音樂結構分析平台</w:t>
+      </w:r>
+      <w:r>
+        <w:t>Songle.jp</w:t>
+      </w:r>
+      <w:r>
+        <w:rPr>
+          <w:rFonts w:hint="eastAsia"/>
+        </w:rPr>
+        <w:t>所提供的</w:t>
+      </w:r>
+      <w:r>
+        <w:t>分析功能進行音樂結構分析的部分，其提供的分析功能能分析初四種音樂結構：</w:t>
+      </w:r>
+      <w:r>
+        <w:rPr>
+          <w:rFonts w:hint="eastAsia"/>
+        </w:rPr>
+        <w:t>段落</w:t>
+      </w:r>
+      <w:r>
+        <w:t>結構</w:t>
+      </w:r>
+      <w:r>
+        <w:rPr>
+          <w:rFonts w:hint="eastAsia"/>
+        </w:rPr>
+        <w:t>、</w:t>
+      </w:r>
+      <w:r>
+        <w:t>節奏結構、和弦結構以及旋律結構。</w:t>
+      </w:r>
     </w:p>
     <w:p>
       <w:pPr>
@@ -2663,6 +3016,7 @@
         <w:rPr>
           <w:rFonts w:hint="eastAsia"/>
         </w:rPr>
+        <w:lastRenderedPageBreak/>
         <w:t>第二節</w:t>
       </w:r>
       <w:r>
@@ -2680,12 +3034,177 @@
     <w:p>
       <w:pPr>
         <w:pStyle w:val="ad"/>
-      </w:pPr>
-      <w:r>
-        <w:rPr>
-          <w:rFonts w:hint="eastAsia"/>
-        </w:rPr>
-        <w:t>運用電腦蒐集排行榜與分析，找出音樂的和弦結構與音樂的熱門程度是否有相關，若答案是關聯性高，最熱門的音樂和弦結構是什麼樣的一個結構。</w:t>
+        <w:rPr>
+          <w:rFonts w:hint="eastAsia"/>
+        </w:rPr>
+      </w:pPr>
+      <w:r>
+        <w:t>本研究</w:t>
+      </w:r>
+      <w:r>
+        <w:rPr>
+          <w:rFonts w:hint="eastAsia"/>
+        </w:rPr>
+        <w:t>運用電腦蒐集排行榜</w:t>
+      </w:r>
+      <w:r>
+        <w:t>的相關資訊，藉由線上音樂分析平台</w:t>
+      </w:r>
+      <w:r>
+        <w:t>Songle.jp</w:t>
+      </w:r>
+      <w:r>
+        <w:rPr>
+          <w:rFonts w:hint="eastAsia"/>
+        </w:rPr>
+        <w:t>分析</w:t>
+      </w:r>
+      <w:r>
+        <w:t>熱門樂曲的音樂結構</w:t>
+      </w:r>
+      <w:r>
+        <w:rPr>
+          <w:rFonts w:hint="eastAsia"/>
+        </w:rPr>
+        <w:t>，找出音樂</w:t>
+      </w:r>
+      <w:r>
+        <w:rPr>
+          <w:rFonts w:hint="eastAsia"/>
+        </w:rPr>
+        <w:t>結構與音樂的熱門程度是否</w:t>
+      </w:r>
+      <w:r>
+        <w:t>具</w:t>
+      </w:r>
+      <w:r>
+        <w:rPr>
+          <w:rFonts w:hint="eastAsia"/>
+        </w:rPr>
+        <w:t>有關聯性，若具有</w:t>
+      </w:r>
+      <w:r>
+        <w:t>高度的</w:t>
+      </w:r>
+      <w:r>
+        <w:rPr>
+          <w:rFonts w:hint="eastAsia"/>
+        </w:rPr>
+        <w:t>關聯性</w:t>
+      </w:r>
+      <w:r>
+        <w:rPr>
+          <w:rFonts w:hint="eastAsia"/>
+        </w:rPr>
+        <w:t>，</w:t>
+      </w:r>
+      <w:r>
+        <w:t>將繼續找出</w:t>
+      </w:r>
+      <w:r>
+        <w:rPr>
+          <w:rFonts w:hint="eastAsia"/>
+        </w:rPr>
+        <w:t>最熱門的音樂結構為何</w:t>
+      </w:r>
+      <w:r>
+        <w:rPr>
+          <w:rFonts w:hint="eastAsia"/>
+        </w:rPr>
+        <w:t>。</w:t>
+      </w:r>
+      <w:r>
+        <w:t>目的</w:t>
+      </w:r>
+      <w:r>
+        <w:rPr>
+          <w:rFonts w:hint="eastAsia"/>
+        </w:rPr>
+        <w:t>在於</w:t>
+      </w:r>
+      <w:r>
+        <w:t>協助音樂產業在創作樂曲</w:t>
+      </w:r>
+      <w:r>
+        <w:rPr>
+          <w:rFonts w:hint="eastAsia"/>
+        </w:rPr>
+        <w:t>時</w:t>
+      </w:r>
+      <w:r>
+        <w:t>，</w:t>
+      </w:r>
+      <w:r>
+        <w:t>能夠</w:t>
+      </w:r>
+      <w:r>
+        <w:rPr>
+          <w:rFonts w:hint="eastAsia"/>
+        </w:rPr>
+        <w:t>以</w:t>
+      </w:r>
+      <w:r>
+        <w:t>較高的</w:t>
+      </w:r>
+      <w:r>
+        <w:rPr>
+          <w:rFonts w:hint="eastAsia"/>
+        </w:rPr>
+        <w:t>準確度</w:t>
+      </w:r>
+      <w:r>
+        <w:t>瞭解聽眾對於音樂結構的喜好並創作出較能符合聽眾口味的</w:t>
+      </w:r>
+      <w:r>
+        <w:rPr>
+          <w:rFonts w:hint="eastAsia"/>
+        </w:rPr>
+        <w:t>音樂</w:t>
+      </w:r>
+      <w:r>
+        <w:t>曲目</w:t>
+      </w:r>
+      <w:r>
+        <w:rPr>
+          <w:rFonts w:hint="eastAsia"/>
+        </w:rPr>
+        <w:t>。</w:t>
+      </w:r>
+      <w:r>
+        <w:t>對於資本較不足的樂團或者獨立</w:t>
+      </w:r>
+      <w:r>
+        <w:rPr>
+          <w:rFonts w:hint="eastAsia"/>
+        </w:rPr>
+        <w:t>發行單位</w:t>
+      </w:r>
+      <w:r>
+        <w:t>能夠</w:t>
+      </w:r>
+      <w:r>
+        <w:rPr>
+          <w:rFonts w:hint="eastAsia"/>
+        </w:rPr>
+        <w:t>以風險</w:t>
+      </w:r>
+      <w:r>
+        <w:t>較低的方式發行其作品</w:t>
+      </w:r>
+      <w:r>
+        <w:rPr>
+          <w:rFonts w:hint="eastAsia"/>
+        </w:rPr>
+        <w:t>，</w:t>
+      </w:r>
+      <w:r>
+        <w:t>以避免發行</w:t>
+      </w:r>
+      <w:r>
+        <w:t>失敗</w:t>
+      </w:r>
+      <w:r>
+        <w:t>的風險。</w:t>
       </w:r>
     </w:p>
     <w:p>
@@ -2720,15 +3239,41 @@
         <w:rPr>
           <w:rFonts w:hint="eastAsia"/>
         </w:rPr>
-        <w:t>由於音樂類型非常龐雜，本研究將針對通俗音樂進行資料蒐集與分析。</w:t>
+        <w:t>音樂類型非常</w:t>
+      </w:r>
+      <w:r>
+        <w:t>多元且</w:t>
+      </w:r>
+      <w:r>
+        <w:rPr>
+          <w:rFonts w:hint="eastAsia"/>
+        </w:rPr>
+        <w:t>龐雜，本研究將針對通俗</w:t>
+      </w:r>
+      <w:r>
+        <w:t>流行</w:t>
+      </w:r>
+      <w:r>
+        <w:rPr>
+          <w:rFonts w:hint="eastAsia"/>
+        </w:rPr>
+        <w:t>音</w:t>
+      </w:r>
+      <w:bookmarkStart w:id="11" w:name="_GoBack"/>
+      <w:bookmarkEnd w:id="11"/>
+      <w:r>
+        <w:rPr>
+          <w:rFonts w:hint="eastAsia"/>
+        </w:rPr>
+        <w:t>樂進行資料蒐集與分析。</w:t>
       </w:r>
     </w:p>
     <w:p>
       <w:pPr>
         <w:pStyle w:val="aa"/>
       </w:pPr>
-      <w:bookmarkStart w:id="11" w:name="_Toc414476547"/>
-      <w:bookmarkStart w:id="12" w:name="_Toc404333240"/>
+      <w:bookmarkStart w:id="12" w:name="_Toc414476547"/>
+      <w:bookmarkStart w:id="13" w:name="_Toc404333240"/>
       <w:r>
         <w:rPr>
           <w:rFonts w:hint="eastAsia"/>
@@ -2744,8 +3289,8 @@
         </w:rPr>
         <w:t>研究流程</w:t>
       </w:r>
-      <w:bookmarkEnd w:id="11"/>
       <w:bookmarkEnd w:id="12"/>
+      <w:bookmarkEnd w:id="13"/>
       <w:r>
         <w:rPr>
           <w:rFonts w:hint="eastAsia"/>
@@ -2877,7 +3422,6 @@
         <w:rPr>
           <w:rFonts w:hint="eastAsia"/>
         </w:rPr>
-        <w:lastRenderedPageBreak/>
         <w:t>第五章</w:t>
       </w:r>
       <w:r>
@@ -2901,8 +3445,6 @@
           <w:szCs w:val="36"/>
         </w:rPr>
       </w:pPr>
-      <w:bookmarkStart w:id="13" w:name="_GoBack"/>
-      <w:bookmarkEnd w:id="13"/>
       <w:r>
         <w:br w:type="page"/>
       </w:r>
@@ -2931,7 +3473,7 @@
         </w:rPr>
         <w:t>文獻探討</w:t>
       </w:r>
-      <w:bookmarkEnd w:id="2"/>
+      <w:bookmarkEnd w:id="4"/>
       <w:bookmarkEnd w:id="14"/>
     </w:p>
     <w:p>
@@ -4160,7 +4702,16 @@
         <w:t>結構</w:t>
       </w:r>
       <w:r>
-        <w:t>，如節奏、旋律線、曲式結構以及和弦進行，並且將其視覺化，讓聆聽者除了聆聽音樂，更可以更加深入的瞭解所聽的音樂真正的模樣。</w:t>
+        <w:t>，如節奏、旋律線、</w:t>
+      </w:r>
+      <w:r>
+        <w:rPr>
+          <w:rFonts w:hint="eastAsia"/>
+        </w:rPr>
+        <w:t>段落</w:t>
+      </w:r>
+      <w:r>
+        <w:t>結構以及和弦進行，並且將其視覺化，讓聆聽者除了聆聽音樂，更可以更加深入的瞭解所聽的音樂真正的模樣。</w:t>
       </w:r>
     </w:p>
     <w:p>
@@ -4453,9 +5004,11 @@
         </w:rPr>
         <w:t>、</w:t>
       </w:r>
+      <w:proofErr w:type="spellStart"/>
       <w:r>
         <w:t>Soundcloud</w:t>
       </w:r>
+      <w:proofErr w:type="spellEnd"/>
       <w:r>
         <w:t>）上傳</w:t>
       </w:r>
@@ -4480,18 +5033,22 @@
       </w:pPr>
       <w:r>
         <w:rPr>
+          <w:rFonts w:hint="eastAsia"/>
           <w:b/>
         </w:rPr>
-        <w:t>曲式結構分析：</w:t>
+        <w:t>段落</w:t>
+      </w:r>
+      <w:r>
+        <w:rPr>
+          <w:b/>
+        </w:rPr>
+        <w:t>結構分析：</w:t>
       </w:r>
       <w:r>
         <w:t>分析音樂的</w:t>
       </w:r>
       <w:r>
-        <w:rPr>
-          <w:rFonts w:hint="eastAsia"/>
-        </w:rPr>
-        <w:t>曲式</w:t>
+        <w:t>段落</w:t>
       </w:r>
       <w:r>
         <w:t>結構，如前奏、主歌、副歌等音樂結構位置，並將其視覺</w:t>
@@ -4774,10 +5331,17 @@
       </w:pPr>
       <w:r>
         <w:rPr>
+          <w:rFonts w:hint="eastAsia"/>
           <w:b/>
         </w:rPr>
         <w:lastRenderedPageBreak/>
-        <w:t>曲式結構修正：</w:t>
+        <w:t>段落</w:t>
+      </w:r>
+      <w:r>
+        <w:rPr>
+          <w:b/>
+        </w:rPr>
+        <w:t>結構修正：</w:t>
       </w:r>
       <w:r>
         <w:t>針對</w:t>
@@ -4789,7 +5353,16 @@
         <w:t>音樂</w:t>
       </w:r>
       <w:r>
-        <w:t>的曲式結構所分析出的結果，</w:t>
+        <w:t>的</w:t>
+      </w:r>
+      <w:r>
+        <w:rPr>
+          <w:rFonts w:hint="eastAsia"/>
+        </w:rPr>
+        <w:t>段落</w:t>
+      </w:r>
+      <w:r>
+        <w:t>結構所分析出的結果，</w:t>
       </w:r>
       <w:r>
         <w:rPr>
@@ -5595,7 +6168,7 @@
           <w:rPr>
             <w:noProof/>
           </w:rPr>
-          <w:t>3</w:t>
+          <w:t>2</w:t>
         </w:r>
         <w:r>
           <w:fldChar w:fldCharType="end"/>
@@ -7758,15 +8331,6 @@
   </w:num>
   <w:num w:numId="27">
     <w:abstractNumId w:val="19"/>
-    <w:lvlOverride w:ilvl="0"/>
-    <w:lvlOverride w:ilvl="1"/>
-    <w:lvlOverride w:ilvl="2"/>
-    <w:lvlOverride w:ilvl="3"/>
-    <w:lvlOverride w:ilvl="4"/>
-    <w:lvlOverride w:ilvl="5"/>
-    <w:lvlOverride w:ilvl="6"/>
-    <w:lvlOverride w:ilvl="7"/>
-    <w:lvlOverride w:ilvl="8"/>
   </w:num>
 </w:numbering>
 </file>
@@ -8955,6 +9519,42 @@
       <w:vertAlign w:val="superscript"/>
     </w:rPr>
   </w:style>
+  <w:style w:type="paragraph" w:styleId="aff">
+    <w:name w:val="Revision"/>
+    <w:hidden/>
+    <w:uiPriority w:val="99"/>
+    <w:semiHidden/>
+    <w:rsid w:val="00D43836"/>
+    <w:rPr>
+      <w:kern w:val="2"/>
+      <w:sz w:val="24"/>
+      <w:szCs w:val="24"/>
+    </w:rPr>
+  </w:style>
+  <w:style w:type="paragraph" w:styleId="aff0">
+    <w:name w:val="Document Map"/>
+    <w:basedOn w:val="a0"/>
+    <w:link w:val="aff1"/>
+    <w:semiHidden/>
+    <w:unhideWhenUsed/>
+    <w:rsid w:val="00D43836"/>
+    <w:rPr>
+      <w:rFonts w:ascii="Helvetica" w:hAnsi="Helvetica"/>
+    </w:rPr>
+  </w:style>
+  <w:style w:type="character" w:customStyle="1" w:styleId="aff1">
+    <w:name w:val="文件引導模式 字元"/>
+    <w:basedOn w:val="a1"/>
+    <w:link w:val="aff0"/>
+    <w:semiHidden/>
+    <w:rsid w:val="00D43836"/>
+    <w:rPr>
+      <w:rFonts w:ascii="Helvetica" w:hAnsi="Helvetica"/>
+      <w:kern w:val="2"/>
+      <w:sz w:val="24"/>
+      <w:szCs w:val="24"/>
+    </w:rPr>
+  </w:style>
 </w:styles>
 </file>
 
@@ -9224,7 +9824,7 @@
 </file>
 
 <file path=customXml/itemProps1.xml><?xml version="1.0" encoding="utf-8"?>
-<ds:datastoreItem xmlns:ds="http://schemas.openxmlformats.org/officeDocument/2006/customXml" ds:itemID="{00C7CD85-D63F-7F4A-A1E8-6F2D6D0953FC}">
+<ds:datastoreItem xmlns:ds="http://schemas.openxmlformats.org/officeDocument/2006/customXml" ds:itemID="{F33DCA72-BC1C-6C4F-97E8-28D63BB1F26C}">
   <ds:schemaRefs>
     <ds:schemaRef ds:uri="http://schemas.openxmlformats.org/officeDocument/2006/bibliography"/>
   </ds:schemaRefs>

--- a/論文（含格式+文獻）.docx
+++ b/論文（含格式+文獻）.docx
@@ -2697,11 +2697,9 @@
         </w:rPr>
         <w:t>、</w:t>
       </w:r>
-      <w:proofErr w:type="spellStart"/>
       <w:r>
         <w:t>SoundCloud</w:t>
       </w:r>
-      <w:proofErr w:type="spellEnd"/>
       <w:r>
         <w:rPr>
           <w:rFonts w:hint="eastAsia"/>
@@ -2968,9 +2966,6 @@
     <w:p>
       <w:pPr>
         <w:pStyle w:val="ad"/>
-        <w:rPr>
-          <w:rFonts w:hint="eastAsia"/>
-        </w:rPr>
       </w:pPr>
       <w:r>
         <w:t>為了分析音樂的結構，本研究將採用日本的線上音樂結構分析平台</w:t>
@@ -3034,9 +3029,6 @@
     <w:p>
       <w:pPr>
         <w:pStyle w:val="ad"/>
-        <w:rPr>
-          <w:rFonts w:hint="eastAsia"/>
-        </w:rPr>
       </w:pPr>
       <w:r>
         <w:t>本研究</w:t>
@@ -3132,10 +3124,7 @@
         <w:t>時</w:t>
       </w:r>
       <w:r>
-        <w:t>，</w:t>
-      </w:r>
-      <w:r>
-        <w:t>能夠</w:t>
+        <w:t>，能夠</w:t>
       </w:r>
       <w:r>
         <w:rPr>
@@ -3236,6 +3225,21 @@
         <w:pStyle w:val="ad"/>
       </w:pPr>
       <w:r>
+        <w:t>本研究主要分為兩個部分</w:t>
+      </w:r>
+      <w:r>
+        <w:t>，分別為熱門音樂曲目以及音樂結構分析。對於熱門音樂曲目的</w:t>
+      </w:r>
+      <w:r>
+        <w:rPr>
+          <w:rFonts w:hint="eastAsia"/>
+        </w:rPr>
+        <w:t>部分</w:t>
+      </w:r>
+      <w:r>
+        <w:t>，由於</w:t>
+      </w:r>
+      <w:r>
         <w:rPr>
           <w:rFonts w:hint="eastAsia"/>
         </w:rPr>
@@ -3248,7 +3252,16 @@
         <w:rPr>
           <w:rFonts w:hint="eastAsia"/>
         </w:rPr>
-        <w:t>龐雜，本研究將針對通俗</w:t>
+        <w:t>龐雜，</w:t>
+      </w:r>
+      <w:r>
+        <w:t>每種類型的音樂結構都有明顯的不同，</w:t>
+      </w:r>
+      <w:r>
+        <w:rPr>
+          <w:rFonts w:hint="eastAsia"/>
+        </w:rPr>
+        <w:t>本研究將針對通俗</w:t>
       </w:r>
       <w:r>
         <w:t>流行</w:t>
@@ -3257,40 +3270,66 @@
         <w:rPr>
           <w:rFonts w:hint="eastAsia"/>
         </w:rPr>
-        <w:t>音</w:t>
-      </w:r>
-      <w:bookmarkStart w:id="11" w:name="_GoBack"/>
+        <w:t>音樂進行</w:t>
+      </w:r>
+      <w:r>
+        <w:t>熱門曲目</w:t>
+      </w:r>
+      <w:r>
+        <w:rPr>
+          <w:rFonts w:hint="eastAsia"/>
+        </w:rPr>
+        <w:t>資料蒐集</w:t>
+      </w:r>
+      <w:r>
+        <w:rPr>
+          <w:rFonts w:hint="eastAsia"/>
+        </w:rPr>
+        <w:t>。</w:t>
+      </w:r>
+      <w:r>
+        <w:t>對於音樂結構分析的部分，音樂和弦結構是最常被重複的部分，並且影響音樂的段落結構以及旋律結構的部分，因此本研究將針對和弦結構的部分進行分析。</w:t>
+      </w:r>
+    </w:p>
+    <w:p>
+      <w:pPr>
+        <w:widowControl/>
+        <w:rPr>
+          <w:rFonts w:eastAsia="標楷體"/>
+          <w:iCs/>
+          <w:kern w:val="0"/>
+          <w:sz w:val="32"/>
+          <w:szCs w:val="36"/>
+        </w:rPr>
+      </w:pPr>
+      <w:bookmarkStart w:id="11" w:name="_Toc414476547"/>
+      <w:bookmarkStart w:id="12" w:name="_Toc404333240"/>
+      <w:r>
+        <w:br w:type="page"/>
+      </w:r>
+    </w:p>
+    <w:p>
+      <w:pPr>
+        <w:pStyle w:val="aa"/>
+      </w:pPr>
+      <w:r>
+        <w:rPr>
+          <w:rFonts w:hint="eastAsia"/>
+        </w:rPr>
+        <w:lastRenderedPageBreak/>
+        <w:t>第四節</w:t>
+      </w:r>
+      <w:r>
+        <w:t xml:space="preserve"> </w:t>
+      </w:r>
+      <w:r>
+        <w:rPr>
+          <w:rFonts w:hint="eastAsia"/>
+        </w:rPr>
+        <w:t>研究流程</w:t>
+      </w:r>
       <w:bookmarkEnd w:id="11"/>
-      <w:r>
-        <w:rPr>
-          <w:rFonts w:hint="eastAsia"/>
-        </w:rPr>
-        <w:t>樂進行資料蒐集與分析。</w:t>
-      </w:r>
-    </w:p>
-    <w:p>
-      <w:pPr>
-        <w:pStyle w:val="aa"/>
-      </w:pPr>
-      <w:bookmarkStart w:id="12" w:name="_Toc414476547"/>
-      <w:bookmarkStart w:id="13" w:name="_Toc404333240"/>
-      <w:r>
-        <w:rPr>
-          <w:rFonts w:hint="eastAsia"/>
-        </w:rPr>
-        <w:t>第四節</w:t>
-      </w:r>
-      <w:r>
-        <w:t xml:space="preserve"> </w:t>
-      </w:r>
-      <w:r>
-        <w:rPr>
-          <w:rFonts w:hint="eastAsia"/>
-        </w:rPr>
-        <w:t>研究流程</w:t>
-      </w:r>
       <w:bookmarkEnd w:id="12"/>
-      <w:bookmarkEnd w:id="13"/>
       <w:r>
         <w:rPr>
           <w:rFonts w:hint="eastAsia"/>
@@ -3303,10 +3342,143 @@
         <w:pStyle w:val="ad"/>
       </w:pPr>
       <w:r>
-        <w:rPr>
-          <w:rFonts w:hint="eastAsia"/>
-        </w:rPr>
-        <w:t>本研究將會分為五個部分：</w:t>
+        <w:t>本研究的流程將分為</w:t>
+      </w:r>
+      <w:r>
+        <w:rPr>
+          <w:rFonts w:hint="eastAsia"/>
+        </w:rPr>
+        <w:t>四</w:t>
+      </w:r>
+      <w:r>
+        <w:t>個部分，分別為</w:t>
+      </w:r>
+      <w:r>
+        <w:rPr>
+          <w:rFonts w:hint="eastAsia"/>
+        </w:rPr>
+        <w:t>利用網路音樂媒體與平台</w:t>
+      </w:r>
+      <w:r>
+        <w:t>蒐集熱門音樂資料</w:t>
+      </w:r>
+      <w:r>
+        <w:rPr>
+          <w:rFonts w:hint="eastAsia"/>
+        </w:rPr>
+        <w:t>、</w:t>
+      </w:r>
+      <w:r>
+        <w:t>利用</w:t>
+      </w:r>
+      <w:r>
+        <w:t>Songle.jp</w:t>
+      </w:r>
+      <w:r>
+        <w:t>所提供的音樂分析功能分析音樂結構</w:t>
+      </w:r>
+      <w:r>
+        <w:rPr>
+          <w:rFonts w:hint="eastAsia"/>
+        </w:rPr>
+        <w:t>、</w:t>
+      </w:r>
+      <w:r>
+        <w:t>分析熱門音樂與音樂結構之關聯性</w:t>
+      </w:r>
+      <w:r>
+        <w:rPr>
+          <w:rFonts w:hint="eastAsia"/>
+        </w:rPr>
+        <w:t>以及</w:t>
+      </w:r>
+      <w:r>
+        <w:t>分析最熱門的和弦結構為何。</w:t>
+      </w:r>
+    </w:p>
+    <w:p>
+      <w:pPr>
+        <w:pStyle w:val="ad"/>
+        <w:jc w:val="center"/>
+      </w:pPr>
+      <w:r>
+        <w:drawing>
+          <wp:inline distT="0" distB="0" distL="0" distR="0" wp14:anchorId="3CACBAA4" wp14:editId="4980F839">
+            <wp:extent cx="3601598" cy="3482340"/>
+            <wp:effectExtent l="0" t="0" r="5715" b="0"/>
+            <wp:docPr id="3" name="圖片 3" descr="圖片/研究流程.png"/>
+            <wp:cNvGraphicFramePr>
+              <a:graphicFrameLocks xmlns:a="http://schemas.openxmlformats.org/drawingml/2006/main" noChangeAspect="1"/>
+            </wp:cNvGraphicFramePr>
+            <a:graphic xmlns:a="http://schemas.openxmlformats.org/drawingml/2006/main">
+              <a:graphicData uri="http://schemas.openxmlformats.org/drawingml/2006/picture">
+                <pic:pic xmlns:pic="http://schemas.openxmlformats.org/drawingml/2006/picture">
+                  <pic:nvPicPr>
+                    <pic:cNvPr id="0" name="Picture 1" descr="圖片/研究流程.png"/>
+                    <pic:cNvPicPr>
+                      <a:picLocks noChangeAspect="1" noChangeArrowheads="1"/>
+                    </pic:cNvPicPr>
+                  </pic:nvPicPr>
+                  <pic:blipFill>
+                    <a:blip r:embed="rId10">
+                      <a:extLst>
+                        <a:ext uri="{28A0092B-C50C-407E-A947-70E740481C1C}">
+                          <a14:useLocalDpi xmlns:a14="http://schemas.microsoft.com/office/drawing/2010/main" val="0"/>
+                        </a:ext>
+                      </a:extLst>
+                    </a:blip>
+                    <a:srcRect/>
+                    <a:stretch>
+                      <a:fillRect/>
+                    </a:stretch>
+                  </pic:blipFill>
+                  <pic:spPr bwMode="auto">
+                    <a:xfrm>
+                      <a:off x="0" y="0"/>
+                      <a:ext cx="3608551" cy="3489063"/>
+                    </a:xfrm>
+                    <a:prstGeom prst="rect">
+                      <a:avLst/>
+                    </a:prstGeom>
+                    <a:noFill/>
+                    <a:ln>
+                      <a:noFill/>
+                    </a:ln>
+                  </pic:spPr>
+                </pic:pic>
+              </a:graphicData>
+            </a:graphic>
+          </wp:inline>
+        </w:drawing>
+      </w:r>
+    </w:p>
+    <w:p>
+      <w:pPr>
+        <w:pStyle w:val="ad"/>
+      </w:pPr>
+      <w:r>
+        <w:rPr>
+          <w:rFonts w:hint="eastAsia"/>
+        </w:rPr>
+        <w:t>本研究將會分為五個章節</w:t>
+      </w:r>
+      <w:r>
+        <w:t>，各</w:t>
+      </w:r>
+      <w:r>
+        <w:rPr>
+          <w:rFonts w:hint="eastAsia"/>
+        </w:rPr>
+        <w:t>章節</w:t>
+      </w:r>
+      <w:r>
+        <w:t>的將描述內容大綱如下</w:t>
+      </w:r>
+      <w:r>
+        <w:rPr>
+          <w:rFonts w:hint="eastAsia"/>
+        </w:rPr>
+        <w:t>：</w:t>
       </w:r>
     </w:p>
     <w:p>
@@ -3322,7 +3494,15 @@
         <w:rPr>
           <w:rFonts w:hint="eastAsia"/>
         </w:rPr>
-        <w:t>第一章</w:t>
+        <w:t>第一</w:t>
+      </w:r>
+      <w:bookmarkStart w:id="13" w:name="_GoBack"/>
+      <w:bookmarkEnd w:id="13"/>
+      <w:r>
+        <w:rPr>
+          <w:rFonts w:hint="eastAsia"/>
+        </w:rPr>
+        <w:t>章</w:t>
       </w:r>
       <w:r>
         <w:t xml:space="preserve"> </w:t>
@@ -3437,6 +3617,7 @@
     <w:p>
       <w:pPr>
         <w:widowControl/>
+        <w:jc w:val="center"/>
         <w:rPr>
           <w:rFonts w:eastAsia="標楷體"/>
           <w:iCs/>
@@ -4746,7 +4927,7 @@
                     <pic:cNvPicPr/>
                   </pic:nvPicPr>
                   <pic:blipFill>
-                    <a:blip r:embed="rId10" cstate="email">
+                    <a:blip r:embed="rId11" cstate="email">
                       <a:extLst>
                         <a:ext uri="{28A0092B-C50C-407E-A947-70E740481C1C}">
                           <a14:useLocalDpi xmlns:a14="http://schemas.microsoft.com/office/drawing/2010/main"/>
@@ -5004,11 +5185,9 @@
         </w:rPr>
         <w:t>、</w:t>
       </w:r>
-      <w:proofErr w:type="spellStart"/>
       <w:r>
         <w:t>Soundcloud</w:t>
       </w:r>
-      <w:proofErr w:type="spellEnd"/>
       <w:r>
         <w:t>）上傳</w:t>
       </w:r>
@@ -5892,7 +6071,7 @@
                     <pic:cNvPicPr/>
                   </pic:nvPicPr>
                   <pic:blipFill>
-                    <a:blip r:embed="rId11">
+                    <a:blip r:embed="rId12">
                       <a:extLst>
                         <a:ext uri="{28A0092B-C50C-407E-A947-70E740481C1C}">
                           <a14:useLocalDpi xmlns:a14="http://schemas.microsoft.com/office/drawing/2010/main" val="0"/>
@@ -6168,7 +6347,7 @@
           <w:rPr>
             <w:noProof/>
           </w:rPr>
-          <w:t>2</w:t>
+          <w:t>3</w:t>
         </w:r>
         <w:r>
           <w:fldChar w:fldCharType="end"/>
@@ -9824,7 +10003,7 @@
 </file>
 
 <file path=customXml/itemProps1.xml><?xml version="1.0" encoding="utf-8"?>
-<ds:datastoreItem xmlns:ds="http://schemas.openxmlformats.org/officeDocument/2006/customXml" ds:itemID="{F33DCA72-BC1C-6C4F-97E8-28D63BB1F26C}">
+<ds:datastoreItem xmlns:ds="http://schemas.openxmlformats.org/officeDocument/2006/customXml" ds:itemID="{63E540A2-0B45-C949-B0C4-D11CB86270CE}">
   <ds:schemaRefs>
     <ds:schemaRef ds:uri="http://schemas.openxmlformats.org/officeDocument/2006/bibliography"/>
   </ds:schemaRefs>

--- a/論文（含格式+文獻）.docx
+++ b/論文（含格式+文獻）.docx
@@ -1,6 +1,6 @@
 
 <file path=word/document.xml><?xml version="1.0" encoding="utf-8"?>
-<w:document xmlns:wpc="http://schemas.microsoft.com/office/word/2010/wordprocessingCanvas" xmlns:mo="http://schemas.microsoft.com/office/mac/office/2008/main" xmlns:mc="http://schemas.openxmlformats.org/markup-compatibility/2006" xmlns:mv="urn:schemas-microsoft-com:mac:vml" xmlns:o="urn:schemas-microsoft-com:office:office" xmlns:r="http://schemas.openxmlformats.org/officeDocument/2006/relationships" xmlns:m="http://schemas.openxmlformats.org/officeDocument/2006/math" xmlns:v="urn:schemas-microsoft-com:vml" xmlns:wp14="http://schemas.microsoft.com/office/word/2010/wordprocessingDrawing" xmlns:wp="http://schemas.openxmlformats.org/drawingml/2006/wordprocessingDrawing" xmlns:w10="urn:schemas-microsoft-com:office:word" xmlns:w="http://schemas.openxmlformats.org/wordprocessingml/2006/main" xmlns:w14="http://schemas.microsoft.com/office/word/2010/wordml" xmlns:w15="http://schemas.microsoft.com/office/word/2012/wordml" xmlns:wpg="http://schemas.microsoft.com/office/word/2010/wordprocessingGroup" xmlns:wpi="http://schemas.microsoft.com/office/word/2010/wordprocessingInk" xmlns:wne="http://schemas.microsoft.com/office/word/2006/wordml" xmlns:wps="http://schemas.microsoft.com/office/word/2010/wordprocessingShape" mc:Ignorable="w14 w15 wp14">
+<w:document xmlns:wpc="http://schemas.microsoft.com/office/word/2010/wordprocessingCanvas" xmlns:mc="http://schemas.openxmlformats.org/markup-compatibility/2006" xmlns:o="urn:schemas-microsoft-com:office:office" xmlns:r="http://schemas.openxmlformats.org/officeDocument/2006/relationships" xmlns:m="http://schemas.openxmlformats.org/officeDocument/2006/math" xmlns:v="urn:schemas-microsoft-com:vml" xmlns:wp14="http://schemas.microsoft.com/office/word/2010/wordprocessingDrawing" xmlns:wp="http://schemas.openxmlformats.org/drawingml/2006/wordprocessingDrawing" xmlns:w10="urn:schemas-microsoft-com:office:word" xmlns:w="http://schemas.openxmlformats.org/wordprocessingml/2006/main" xmlns:w14="http://schemas.microsoft.com/office/word/2010/wordml" xmlns:w15="http://schemas.microsoft.com/office/word/2012/wordml" xmlns:wpg="http://schemas.microsoft.com/office/word/2010/wordprocessingGroup" xmlns:wpi="http://schemas.microsoft.com/office/word/2010/wordprocessingInk" xmlns:wne="http://schemas.microsoft.com/office/word/2006/wordml" xmlns:wps="http://schemas.microsoft.com/office/word/2010/wordprocessingShape" mc:Ignorable="w14 w15 wp14">
   <w:body>
     <w:p>
       <w:pPr>
@@ -375,6 +375,7 @@
           <w:szCs w:val="40"/>
         </w:rPr>
       </w:pPr>
+      <w:proofErr w:type="gramStart"/>
       <w:r>
         <w:rPr>
           <w:rFonts w:ascii="標楷體" w:eastAsia="標楷體" w:hAnsi="標楷體" w:cs="新細明體" w:hint="eastAsia"/>
@@ -385,6 +386,7 @@
         </w:rPr>
         <w:t>研</w:t>
       </w:r>
+      <w:proofErr w:type="gramEnd"/>
       <w:r>
         <w:rPr>
           <w:rFonts w:ascii="標楷體" w:eastAsia="標楷體" w:hAnsi="標楷體" w:cs="新細明體"/>
@@ -2623,7 +2625,168 @@
         <w:rPr>
           <w:rFonts w:hint="eastAsia"/>
         </w:rPr>
-        <w:t>本研究目的是利用大數據的相關特性以及分析方法找出音樂的和弦結構與音樂的熱門程度是否有相關性，並且找出最熱門的和弦結構，幫助音樂相關產業產生更好的決策。本章分成五個部分介紹，第一節說明本研究的背景以及動機；第二節說明本研究希望達成的目的；第三節說明研究設定的範圍；第四節說明研究的流程架構與大綱。</w:t>
+        <w:t>本研究目的是利用大數據的相關特性以及分析方法</w:t>
+      </w:r>
+      <w:r>
+        <w:rPr>
+          <w:rFonts w:ascii="標楷體" w:hAnsi="標楷體" w:hint="eastAsia"/>
+        </w:rPr>
+        <w:t>，</w:t>
+      </w:r>
+      <w:r>
+        <w:rPr>
+          <w:rFonts w:ascii="標楷體" w:hAnsi="標楷體" w:hint="eastAsia"/>
+          <w:color w:val="FF0000"/>
+        </w:rPr>
+        <w:t>研究與</w:t>
+      </w:r>
+      <w:r>
+        <w:rPr>
+          <w:rFonts w:hint="eastAsia"/>
+          <w:color w:val="FF0000"/>
+        </w:rPr>
+        <w:t>探討</w:t>
+      </w:r>
+      <w:r>
+        <w:rPr>
+          <w:rFonts w:hint="eastAsia"/>
+        </w:rPr>
+        <w:t>音樂的和弦結構與音樂的熱門程度之</w:t>
+      </w:r>
+      <w:r>
+        <w:rPr>
+          <w:rFonts w:hint="eastAsia"/>
+          <w:color w:val="FF0000"/>
+        </w:rPr>
+        <w:t>結合趨勢與實用</w:t>
+      </w:r>
+      <w:r>
+        <w:rPr>
+          <w:rFonts w:hint="eastAsia"/>
+        </w:rPr>
+        <w:t>相關性，並且</w:t>
+      </w:r>
+      <w:r>
+        <w:rPr>
+          <w:rFonts w:hint="eastAsia"/>
+          <w:color w:val="FF0000"/>
+        </w:rPr>
+        <w:t>期望能</w:t>
+      </w:r>
+      <w:r>
+        <w:rPr>
+          <w:rFonts w:hint="eastAsia"/>
+        </w:rPr>
+        <w:t>找出最熱門的和弦結構，</w:t>
+      </w:r>
+      <w:r>
+        <w:rPr>
+          <w:rFonts w:hint="eastAsia"/>
+          <w:color w:val="FF0000"/>
+        </w:rPr>
+        <w:t>以幫助音樂相關產業</w:t>
+      </w:r>
+      <w:r>
+        <w:rPr>
+          <w:rFonts w:ascii="標楷體" w:hAnsi="標楷體" w:hint="eastAsia"/>
+          <w:color w:val="FF0000"/>
+        </w:rPr>
+        <w:t>，</w:t>
+      </w:r>
+      <w:r>
+        <w:rPr>
+          <w:rFonts w:hint="eastAsia"/>
+          <w:color w:val="FF0000"/>
+        </w:rPr>
+        <w:t>提供最佳</w:t>
+      </w:r>
+      <w:r>
+        <w:rPr>
+          <w:rFonts w:hint="eastAsia"/>
+          <w:color w:val="FF0000"/>
+        </w:rPr>
+        <w:t>的決策</w:t>
+      </w:r>
+      <w:r>
+        <w:rPr>
+          <w:rFonts w:ascii="標楷體" w:hAnsi="標楷體" w:hint="eastAsia"/>
+          <w:color w:val="FF0000"/>
+        </w:rPr>
+        <w:t>，</w:t>
+      </w:r>
+      <w:r>
+        <w:rPr>
+          <w:rFonts w:hint="eastAsia"/>
+          <w:color w:val="FF0000"/>
+        </w:rPr>
+        <w:t>打造競爭優勢</w:t>
+      </w:r>
+      <w:r>
+        <w:rPr>
+          <w:rFonts w:hint="eastAsia"/>
+        </w:rPr>
+        <w:t>。本章分成五個部分介紹，第一節說明本研究的背景以及動機；第二節說明本研究</w:t>
+      </w:r>
+      <w:del w:id="7" w:author="Lee Maria" w:date="2015-03-20T10:12:00Z">
+        <w:r>
+          <w:rPr>
+            <w:rFonts w:hint="eastAsia"/>
+          </w:rPr>
+          <w:delText>預期</w:delText>
+        </w:r>
+      </w:del>
+      <w:r>
+        <w:rPr>
+          <w:rFonts w:hint="eastAsia"/>
+        </w:rPr>
+        <w:t>目的；第三節說明</w:t>
+      </w:r>
+      <w:r>
+        <w:rPr>
+          <w:rFonts w:hint="eastAsia"/>
+          <w:color w:val="FF0000"/>
+        </w:rPr>
+        <w:t>研究</w:t>
+      </w:r>
+      <w:del w:id="8" w:author="Lee Maria" w:date="2015-03-20T10:12:00Z">
+        <w:r>
+          <w:rPr>
+            <w:rFonts w:hint="eastAsia"/>
+            <w:color w:val="FF0000"/>
+          </w:rPr>
+          <w:delText>架構的</w:delText>
+        </w:r>
+      </w:del>
+      <w:r>
+        <w:rPr>
+          <w:rFonts w:hint="eastAsia"/>
+          <w:color w:val="FF0000"/>
+        </w:rPr>
+        <w:t>範圍；第四節說明</w:t>
+      </w:r>
+      <w:ins w:id="9" w:author="Lee Maria" w:date="2015-03-20T10:13:00Z">
+        <w:r>
+          <w:rPr>
+            <w:rFonts w:hint="eastAsia"/>
+            <w:color w:val="FF0000"/>
+          </w:rPr>
+          <w:t>研究流程</w:t>
+        </w:r>
+      </w:ins>
+      <w:del w:id="10" w:author="Lee Maria" w:date="2015-03-20T10:12:00Z">
+        <w:r>
+          <w:rPr>
+            <w:rFonts w:hint="eastAsia"/>
+            <w:color w:val="FF0000"/>
+          </w:rPr>
+          <w:delText>研究的流程與分析</w:delText>
+        </w:r>
+      </w:del>
+      <w:r>
+        <w:rPr>
+          <w:rFonts w:hint="eastAsia"/>
+        </w:rPr>
+        <w:t>。</w:t>
       </w:r>
     </w:p>
     <w:p>
@@ -2652,8 +2815,22 @@
       <w:pPr>
         <w:pStyle w:val="ad"/>
       </w:pPr>
-      <w:r>
-        <w:t>到了大數據的時代，判定流行音樂曲目是否熱門的因素已經不再</w:t>
+      <w:ins w:id="11" w:author="Lee Maria" w:date="2015-03-20T09:57:00Z">
+        <w:r>
+          <w:rPr>
+            <w:rFonts w:hint="eastAsia"/>
+            <w:color w:val="FF0000"/>
+          </w:rPr>
+          <w:t>隨著</w:t>
+        </w:r>
+      </w:ins>
+      <w:del w:id="12" w:author="Lee Maria" w:date="2015-03-20T09:57:00Z">
+        <w:r>
+          <w:delText>到了</w:delText>
+        </w:r>
+      </w:del>
+      <w:r>
+        <w:t>大數據的時代，判定流行音樂曲目是否熱門的因素已經不再</w:t>
       </w:r>
       <w:r>
         <w:rPr>
@@ -2697,9 +2874,11 @@
         </w:rPr>
         <w:t>、</w:t>
       </w:r>
+      <w:proofErr w:type="spellStart"/>
       <w:r>
         <w:t>SoundCloud</w:t>
       </w:r>
+      <w:proofErr w:type="spellEnd"/>
       <w:r>
         <w:rPr>
           <w:rFonts w:hint="eastAsia"/>
@@ -2800,7 +2979,19 @@
         <w:t>的</w:t>
       </w:r>
       <w:r>
-        <w:t>演算法，甚至改變了音樂產業的行銷與營運方式</w:t>
+        <w:t>演算法，甚至改變了音樂產業的行銷與營運</w:t>
+      </w:r>
+      <w:commentRangeStart w:id="13"/>
+      <w:r>
+        <w:t>方式</w:t>
+      </w:r>
+      <w:commentRangeEnd w:id="13"/>
+      <w:r>
+        <w:rPr>
+          <w:rStyle w:val="aff2"/>
+          <w:rFonts w:eastAsia="新細明體"/>
+        </w:rPr>
+        <w:commentReference w:id="13"/>
       </w:r>
       <w:r>
         <w:rPr>
@@ -2912,7 +3103,15 @@
         <w:t>較</w:t>
       </w:r>
       <w:r>
-        <w:t>指標性的線上音樂平台</w:t>
+        <w:t>指標性</w:t>
+      </w:r>
+      <w:proofErr w:type="gramStart"/>
+      <w:r>
+        <w:t>的線上音樂</w:t>
+      </w:r>
+      <w:proofErr w:type="gramEnd"/>
+      <w:r>
+        <w:t>平台</w:t>
       </w:r>
       <w:r>
         <w:t>KKBOX</w:t>
@@ -2947,6 +3146,7 @@
       <w:r>
         <w:t>進行參考比對，以增加其熱門的</w:t>
       </w:r>
+      <w:commentRangeStart w:id="14"/>
       <w:r>
         <w:rPr>
           <w:rFonts w:hint="eastAsia"/>
@@ -2956,6 +3156,14 @@
       <w:r>
         <w:t>性</w:t>
       </w:r>
+      <w:commentRangeEnd w:id="14"/>
+      <w:r>
+        <w:rPr>
+          <w:rStyle w:val="aff2"/>
+          <w:rFonts w:eastAsia="新細明體"/>
+        </w:rPr>
+        <w:commentReference w:id="14"/>
+      </w:r>
       <w:r>
         <w:rPr>
           <w:rFonts w:hint="eastAsia"/>
@@ -2968,7 +3176,15 @@
         <w:pStyle w:val="ad"/>
       </w:pPr>
       <w:r>
-        <w:t>為了分析音樂的結構，本研究將採用日本的線上音樂結構分析平台</w:t>
+        <w:t>為了分析音樂的結構，本研究將採用日本</w:t>
+      </w:r>
+      <w:proofErr w:type="gramStart"/>
+      <w:r>
+        <w:t>的線上音樂</w:t>
+      </w:r>
+      <w:proofErr w:type="gramEnd"/>
+      <w:r>
+        <w:t>結構分析平台</w:t>
       </w:r>
       <w:r>
         <w:t>Songle.jp</w:t>
@@ -2980,7 +3196,15 @@
         <w:t>所提供的</w:t>
       </w:r>
       <w:r>
-        <w:t>分析功能進行音樂結構分析的部分，其提供的分析功能能分析初四種音樂結構：</w:t>
+        <w:t>分析功能進行音樂結構分析的部分，其提供的分析功能</w:t>
+      </w:r>
+      <w:proofErr w:type="gramStart"/>
+      <w:r>
+        <w:t>能</w:t>
+      </w:r>
+      <w:proofErr w:type="gramEnd"/>
+      <w:r>
+        <w:t>分析初四種音樂結構：</w:t>
       </w:r>
       <w:r>
         <w:rPr>
@@ -2998,15 +3222,30 @@
         <w:t>、</w:t>
       </w:r>
       <w:r>
-        <w:t>節奏結構、和弦結構以及旋律結構。</w:t>
+        <w:t>節奏結構、和弦結構以及旋律</w:t>
+      </w:r>
+      <w:commentRangeStart w:id="15"/>
+      <w:r>
+        <w:t>結構</w:t>
+      </w:r>
+      <w:commentRangeEnd w:id="15"/>
+      <w:r>
+        <w:rPr>
+          <w:rStyle w:val="aff2"/>
+          <w:rFonts w:eastAsia="新細明體"/>
+        </w:rPr>
+        <w:commentReference w:id="15"/>
+      </w:r>
+      <w:r>
+        <w:t>。</w:t>
       </w:r>
     </w:p>
     <w:p>
       <w:pPr>
         <w:pStyle w:val="aa"/>
       </w:pPr>
-      <w:bookmarkStart w:id="7" w:name="_Toc414476545"/>
-      <w:bookmarkStart w:id="8" w:name="_Toc404333238"/>
+      <w:bookmarkStart w:id="16" w:name="_Toc414476545"/>
+      <w:bookmarkStart w:id="17" w:name="_Toc404333238"/>
       <w:r>
         <w:rPr>
           <w:rFonts w:hint="eastAsia"/>
@@ -3023,12 +3262,17 @@
         </w:rPr>
         <w:t>研究目的</w:t>
       </w:r>
-      <w:bookmarkEnd w:id="7"/>
-      <w:bookmarkEnd w:id="8"/>
+      <w:bookmarkEnd w:id="16"/>
+      <w:bookmarkEnd w:id="17"/>
     </w:p>
     <w:p>
       <w:pPr>
         <w:pStyle w:val="ad"/>
+        <w:pPrChange w:id="18" w:author="Lee Maria" w:date="2015-03-20T10:11:00Z">
+          <w:pPr>
+            <w:pStyle w:val="ad"/>
+          </w:pPr>
+        </w:pPrChange>
       </w:pPr>
       <w:r>
         <w:t>本研究</w:t>
@@ -3040,7 +3284,15 @@
         <w:t>運用電腦蒐集排行榜</w:t>
       </w:r>
       <w:r>
-        <w:t>的相關資訊，藉由線上音樂分析平台</w:t>
+        <w:t>的相關資訊，藉</w:t>
+      </w:r>
+      <w:proofErr w:type="gramStart"/>
+      <w:r>
+        <w:t>由線上音樂</w:t>
+      </w:r>
+      <w:proofErr w:type="gramEnd"/>
+      <w:r>
+        <w:t>分析平台</w:t>
       </w:r>
       <w:r>
         <w:t>Songle.jp</w:t>
@@ -3058,31 +3310,255 @@
         <w:rPr>
           <w:rFonts w:hint="eastAsia"/>
         </w:rPr>
-        <w:t>，找出音樂</w:t>
-      </w:r>
-      <w:r>
-        <w:rPr>
-          <w:rFonts w:hint="eastAsia"/>
-        </w:rPr>
-        <w:t>結構與音樂的熱門程度是否</w:t>
-      </w:r>
-      <w:r>
-        <w:t>具</w:t>
-      </w:r>
-      <w:r>
-        <w:rPr>
-          <w:rFonts w:hint="eastAsia"/>
-        </w:rPr>
-        <w:t>有關聯性，若具有</w:t>
-      </w:r>
-      <w:r>
-        <w:t>高度的</w:t>
-      </w:r>
-      <w:r>
-        <w:rPr>
-          <w:rFonts w:hint="eastAsia"/>
-        </w:rPr>
-        <w:t>關聯性</w:t>
+        <w:t>，找出</w:t>
+      </w:r>
+      <w:r>
+        <w:rPr>
+          <w:rFonts w:hint="eastAsia"/>
+          <w:color w:val="FF0000"/>
+          <w:rPrChange w:id="19" w:author="Lee Maria" w:date="2015-03-20T10:11:00Z">
+            <w:rPr>
+              <w:rFonts w:hint="eastAsia"/>
+            </w:rPr>
+          </w:rPrChange>
+        </w:rPr>
+        <w:t>音樂</w:t>
+      </w:r>
+      <w:r>
+        <w:rPr>
+          <w:rFonts w:hint="eastAsia"/>
+          <w:color w:val="FF0000"/>
+          <w:rPrChange w:id="20" w:author="Lee Maria" w:date="2015-03-20T10:11:00Z">
+            <w:rPr>
+              <w:rFonts w:hint="eastAsia"/>
+            </w:rPr>
+          </w:rPrChange>
+        </w:rPr>
+        <w:t>結構與音樂的熱門程度</w:t>
+      </w:r>
+      <w:del w:id="21" w:author="Lee Maria" w:date="2015-03-20T10:10:00Z">
+        <w:r>
+          <w:rPr>
+            <w:rFonts w:hint="eastAsia"/>
+            <w:color w:val="FF0000"/>
+            <w:rPrChange w:id="22" w:author="Lee Maria" w:date="2015-03-20T10:11:00Z">
+              <w:rPr>
+                <w:rFonts w:hint="eastAsia"/>
+              </w:rPr>
+            </w:rPrChange>
+          </w:rPr>
+          <w:delText>是否</w:delText>
+        </w:r>
+        <w:r>
+          <w:rPr>
+            <w:color w:val="FF0000"/>
+            <w:rPrChange w:id="23" w:author="Lee Maria" w:date="2015-03-20T10:11:00Z">
+              <w:rPr/>
+            </w:rPrChange>
+          </w:rPr>
+          <w:delText>具</w:delText>
+        </w:r>
+        <w:r>
+          <w:rPr>
+            <w:rFonts w:hint="eastAsia"/>
+            <w:color w:val="FF0000"/>
+            <w:rPrChange w:id="24" w:author="Lee Maria" w:date="2015-03-20T10:11:00Z">
+              <w:rPr>
+                <w:rFonts w:hint="eastAsia"/>
+              </w:rPr>
+            </w:rPrChange>
+          </w:rPr>
+          <w:delText>有關聯</w:delText>
+        </w:r>
+        <w:commentRangeStart w:id="25"/>
+        <w:r>
+          <w:rPr>
+            <w:rFonts w:hint="eastAsia"/>
+            <w:color w:val="FF0000"/>
+            <w:rPrChange w:id="26" w:author="Lee Maria" w:date="2015-03-20T10:11:00Z">
+              <w:rPr>
+                <w:rFonts w:hint="eastAsia"/>
+              </w:rPr>
+            </w:rPrChange>
+          </w:rPr>
+          <w:delText>性</w:delText>
+        </w:r>
+        <w:commentRangeEnd w:id="25"/>
+        <w:r>
+          <w:rPr>
+            <w:rStyle w:val="aff2"/>
+            <w:rFonts w:eastAsia="新細明體"/>
+            <w:color w:val="FF0000"/>
+            <w:rPrChange w:id="27" w:author="Lee Maria" w:date="2015-03-20T10:11:00Z">
+              <w:rPr>
+                <w:rStyle w:val="aff2"/>
+                <w:rFonts w:eastAsia="新細明體"/>
+              </w:rPr>
+            </w:rPrChange>
+          </w:rPr>
+          <w:commentReference w:id="25"/>
+        </w:r>
+        <w:r>
+          <w:rPr>
+            <w:rFonts w:hint="eastAsia"/>
+            <w:color w:val="FF0000"/>
+            <w:rPrChange w:id="28" w:author="Lee Maria" w:date="2015-03-20T10:11:00Z">
+              <w:rPr>
+                <w:rFonts w:hint="eastAsia"/>
+              </w:rPr>
+            </w:rPrChange>
+          </w:rPr>
+          <w:delText>，若具有</w:delText>
+        </w:r>
+        <w:r>
+          <w:rPr>
+            <w:color w:val="FF0000"/>
+            <w:rPrChange w:id="29" w:author="Lee Maria" w:date="2015-03-20T10:11:00Z">
+              <w:rPr/>
+            </w:rPrChange>
+          </w:rPr>
+          <w:delText>高度的</w:delText>
+        </w:r>
+        <w:r>
+          <w:rPr>
+            <w:rFonts w:hint="eastAsia"/>
+            <w:color w:val="FF0000"/>
+            <w:rPrChange w:id="30" w:author="Lee Maria" w:date="2015-03-20T10:11:00Z">
+              <w:rPr>
+                <w:rFonts w:hint="eastAsia"/>
+              </w:rPr>
+            </w:rPrChange>
+          </w:rPr>
+          <w:delText>關聯性</w:delText>
+        </w:r>
+        <w:r>
+          <w:rPr>
+            <w:rFonts w:hint="eastAsia"/>
+            <w:color w:val="FF0000"/>
+            <w:rPrChange w:id="31" w:author="Lee Maria" w:date="2015-03-20T10:11:00Z">
+              <w:rPr>
+                <w:rFonts w:hint="eastAsia"/>
+              </w:rPr>
+            </w:rPrChange>
+          </w:rPr>
+          <w:delText>，</w:delText>
+        </w:r>
+        <w:r>
+          <w:rPr>
+            <w:color w:val="FF0000"/>
+            <w:rPrChange w:id="32" w:author="Lee Maria" w:date="2015-03-20T10:11:00Z">
+              <w:rPr/>
+            </w:rPrChange>
+          </w:rPr>
+          <w:delText>將繼續找出</w:delText>
+        </w:r>
+      </w:del>
+      <w:ins w:id="33" w:author="Lee Maria" w:date="2015-03-20T10:11:00Z">
+        <w:r>
+          <w:rPr>
+            <w:rFonts w:hint="eastAsia"/>
+            <w:color w:val="FF0000"/>
+            <w:rPrChange w:id="34" w:author="Lee Maria" w:date="2015-03-20T10:11:00Z">
+              <w:rPr>
+                <w:rFonts w:hint="eastAsia"/>
+              </w:rPr>
+            </w:rPrChange>
+          </w:rPr>
+          <w:t>和</w:t>
+        </w:r>
+      </w:ins>
+      <w:r>
+        <w:rPr>
+          <w:rFonts w:hint="eastAsia"/>
+          <w:color w:val="FF0000"/>
+          <w:rPrChange w:id="35" w:author="Lee Maria" w:date="2015-03-20T10:11:00Z">
+            <w:rPr>
+              <w:rFonts w:hint="eastAsia"/>
+            </w:rPr>
+          </w:rPrChange>
+        </w:rPr>
+        <w:t>最熱門的音樂結構為何</w:t>
+      </w:r>
+      <w:r>
+        <w:rPr>
+          <w:rFonts w:hint="eastAsia"/>
+        </w:rPr>
+        <w:t>。</w:t>
+      </w:r>
+      <w:r>
+        <w:t>目的</w:t>
+      </w:r>
+      <w:r>
+        <w:rPr>
+          <w:rFonts w:hint="eastAsia"/>
+        </w:rPr>
+        <w:t>在於</w:t>
+      </w:r>
+      <w:r>
+        <w:t>協助音樂產業在創作樂曲</w:t>
+      </w:r>
+      <w:r>
+        <w:rPr>
+          <w:rFonts w:hint="eastAsia"/>
+        </w:rPr>
+        <w:t>時</w:t>
+      </w:r>
+      <w:r>
+        <w:t>，能夠</w:t>
+      </w:r>
+      <w:r>
+        <w:rPr>
+          <w:rFonts w:hint="eastAsia"/>
+        </w:rPr>
+        <w:t>以</w:t>
+      </w:r>
+      <w:r>
+        <w:t>較高的</w:t>
+      </w:r>
+      <w:r>
+        <w:rPr>
+          <w:rFonts w:hint="eastAsia"/>
+        </w:rPr>
+        <w:t>準確度</w:t>
+      </w:r>
+      <w:r>
+        <w:t>瞭解聽眾對於音樂結構的喜好並創作出較能符合聽眾口味的</w:t>
+      </w:r>
+      <w:r>
+        <w:rPr>
+          <w:rFonts w:hint="eastAsia"/>
+        </w:rPr>
+        <w:t>音樂</w:t>
+      </w:r>
+      <w:r>
+        <w:t>曲目</w:t>
+      </w:r>
+      <w:r>
+        <w:rPr>
+          <w:rFonts w:hint="eastAsia"/>
+        </w:rPr>
+        <w:t>。</w:t>
+      </w:r>
+      <w:r>
+        <w:t>對於資本較不足的樂團或者獨立</w:t>
+      </w:r>
+      <w:r>
+        <w:rPr>
+          <w:rFonts w:hint="eastAsia"/>
+        </w:rPr>
+        <w:t>發行單位</w:t>
+      </w:r>
+      <w:r>
+        <w:t>能夠</w:t>
+      </w:r>
+      <w:r>
+        <w:rPr>
+          <w:rFonts w:hint="eastAsia"/>
+        </w:rPr>
+        <w:t>以風險</w:t>
+      </w:r>
+      <w:r>
+        <w:t>較低的方式發行其作品</w:t>
       </w:r>
       <w:r>
         <w:rPr>
@@ -3091,102 +3567,6 @@
         <w:t>，</w:t>
       </w:r>
       <w:r>
-        <w:t>將繼續找出</w:t>
-      </w:r>
-      <w:r>
-        <w:rPr>
-          <w:rFonts w:hint="eastAsia"/>
-        </w:rPr>
-        <w:t>最熱門的音樂結構為何</w:t>
-      </w:r>
-      <w:r>
-        <w:rPr>
-          <w:rFonts w:hint="eastAsia"/>
-        </w:rPr>
-        <w:t>。</w:t>
-      </w:r>
-      <w:r>
-        <w:t>目的</w:t>
-      </w:r>
-      <w:r>
-        <w:rPr>
-          <w:rFonts w:hint="eastAsia"/>
-        </w:rPr>
-        <w:t>在於</w:t>
-      </w:r>
-      <w:r>
-        <w:t>協助音樂產業在創作樂曲</w:t>
-      </w:r>
-      <w:r>
-        <w:rPr>
-          <w:rFonts w:hint="eastAsia"/>
-        </w:rPr>
-        <w:t>時</w:t>
-      </w:r>
-      <w:r>
-        <w:t>，能夠</w:t>
-      </w:r>
-      <w:r>
-        <w:rPr>
-          <w:rFonts w:hint="eastAsia"/>
-        </w:rPr>
-        <w:t>以</w:t>
-      </w:r>
-      <w:r>
-        <w:t>較高的</w:t>
-      </w:r>
-      <w:r>
-        <w:rPr>
-          <w:rFonts w:hint="eastAsia"/>
-        </w:rPr>
-        <w:t>準確度</w:t>
-      </w:r>
-      <w:r>
-        <w:t>瞭解聽眾對於音樂結構的喜好並創作出較能符合聽眾口味的</w:t>
-      </w:r>
-      <w:r>
-        <w:rPr>
-          <w:rFonts w:hint="eastAsia"/>
-        </w:rPr>
-        <w:t>音樂</w:t>
-      </w:r>
-      <w:r>
-        <w:t>曲目</w:t>
-      </w:r>
-      <w:r>
-        <w:rPr>
-          <w:rFonts w:hint="eastAsia"/>
-        </w:rPr>
-        <w:t>。</w:t>
-      </w:r>
-      <w:r>
-        <w:t>對於資本較不足的樂團或者獨立</w:t>
-      </w:r>
-      <w:r>
-        <w:rPr>
-          <w:rFonts w:hint="eastAsia"/>
-        </w:rPr>
-        <w:t>發行單位</w:t>
-      </w:r>
-      <w:r>
-        <w:t>能夠</w:t>
-      </w:r>
-      <w:r>
-        <w:rPr>
-          <w:rFonts w:hint="eastAsia"/>
-        </w:rPr>
-        <w:t>以風險</w:t>
-      </w:r>
-      <w:r>
-        <w:t>較低的方式發行其作品</w:t>
-      </w:r>
-      <w:r>
-        <w:rPr>
-          <w:rFonts w:hint="eastAsia"/>
-        </w:rPr>
-        <w:t>，</w:t>
-      </w:r>
-      <w:r>
         <w:t>以避免發行</w:t>
       </w:r>
       <w:r>
@@ -3200,8 +3580,8 @@
       <w:pPr>
         <w:pStyle w:val="aa"/>
       </w:pPr>
-      <w:bookmarkStart w:id="9" w:name="_Toc414476546"/>
-      <w:bookmarkStart w:id="10" w:name="_Toc404333239"/>
+      <w:bookmarkStart w:id="36" w:name="_Toc414476546"/>
+      <w:bookmarkStart w:id="37" w:name="_Toc404333239"/>
       <w:r>
         <w:rPr>
           <w:rFonts w:hint="eastAsia"/>
@@ -3217,8 +3597,8 @@
         </w:rPr>
         <w:t>研究範圍</w:t>
       </w:r>
-      <w:bookmarkEnd w:id="9"/>
-      <w:bookmarkEnd w:id="10"/>
+      <w:bookmarkEnd w:id="36"/>
+      <w:bookmarkEnd w:id="37"/>
     </w:p>
     <w:p>
       <w:pPr>
@@ -3302,8 +3682,8 @@
           <w:szCs w:val="36"/>
         </w:rPr>
       </w:pPr>
-      <w:bookmarkStart w:id="11" w:name="_Toc414476547"/>
-      <w:bookmarkStart w:id="12" w:name="_Toc404333240"/>
+      <w:bookmarkStart w:id="38" w:name="_Toc414476547"/>
+      <w:bookmarkStart w:id="39" w:name="_Toc404333240"/>
       <w:r>
         <w:br w:type="page"/>
       </w:r>
@@ -3328,14 +3708,16 @@
         </w:rPr>
         <w:t>研究流程</w:t>
       </w:r>
-      <w:bookmarkEnd w:id="11"/>
-      <w:bookmarkEnd w:id="12"/>
-      <w:r>
-        <w:rPr>
-          <w:rFonts w:hint="eastAsia"/>
-        </w:rPr>
-        <w:t>與大綱</w:t>
-      </w:r>
+      <w:bookmarkEnd w:id="38"/>
+      <w:bookmarkEnd w:id="39"/>
+      <w:del w:id="40" w:author="Lee Maria" w:date="2015-03-20T10:13:00Z">
+        <w:r>
+          <w:rPr>
+            <w:rFonts w:hint="eastAsia"/>
+          </w:rPr>
+          <w:delText>與大綱</w:delText>
+        </w:r>
+      </w:del>
     </w:p>
     <w:p>
       <w:pPr>
@@ -3402,6 +3784,9 @@
         <w:jc w:val="center"/>
       </w:pPr>
       <w:r>
+        <w:rPr>
+          <w:noProof/>
+        </w:rPr>
         <w:drawing>
           <wp:inline distT="0" distB="0" distL="0" distR="0" wp14:anchorId="3CACBAA4" wp14:editId="4980F839">
             <wp:extent cx="3601598" cy="3482340"/>
@@ -3420,7 +3805,7 @@
                     </pic:cNvPicPr>
                   </pic:nvPicPr>
                   <pic:blipFill>
-                    <a:blip r:embed="rId10">
+                    <a:blip r:embed="rId12">
                       <a:extLst>
                         <a:ext uri="{28A0092B-C50C-407E-A947-70E740481C1C}">
                           <a14:useLocalDpi xmlns:a14="http://schemas.microsoft.com/office/drawing/2010/main" val="0"/>
@@ -3494,15 +3879,7 @@
         <w:rPr>
           <w:rFonts w:hint="eastAsia"/>
         </w:rPr>
-        <w:t>第一</w:t>
-      </w:r>
-      <w:bookmarkStart w:id="13" w:name="_GoBack"/>
-      <w:bookmarkEnd w:id="13"/>
-      <w:r>
-        <w:rPr>
-          <w:rFonts w:hint="eastAsia"/>
-        </w:rPr>
-        <w:t>章</w:t>
+        <w:t>第一章</w:t>
       </w:r>
       <w:r>
         <w:t xml:space="preserve"> </w:t>
@@ -3634,7 +4011,7 @@
       <w:pPr>
         <w:pStyle w:val="a8"/>
       </w:pPr>
-      <w:bookmarkStart w:id="14" w:name="_Toc414476549"/>
+      <w:bookmarkStart w:id="41" w:name="_Toc414476549"/>
       <w:r>
         <w:rPr>
           <w:rFonts w:hint="eastAsia"/>
@@ -3655,7 +4032,7 @@
         <w:t>文獻探討</w:t>
       </w:r>
       <w:bookmarkEnd w:id="4"/>
-      <w:bookmarkEnd w:id="14"/>
+      <w:bookmarkEnd w:id="41"/>
     </w:p>
     <w:p>
       <w:pPr>
@@ -3665,11 +4042,25 @@
           <w:numId w:val="12"/>
         </w:numPr>
       </w:pPr>
-      <w:bookmarkStart w:id="15" w:name="_Toc414476550"/>
+      <w:bookmarkStart w:id="42" w:name="_Toc414476550"/>
       <w:r>
         <w:t>大數據</w:t>
       </w:r>
-      <w:bookmarkEnd w:id="15"/>
+      <w:bookmarkEnd w:id="42"/>
+      <w:ins w:id="43" w:author="Lee Maria" w:date="2015-03-20T10:15:00Z">
+        <w:r>
+          <w:rPr>
+            <w:rFonts w:hint="eastAsia"/>
+            <w:color w:val="FF0000"/>
+            <w:rPrChange w:id="44" w:author="Lee Maria" w:date="2015-03-20T10:15:00Z">
+              <w:rPr>
+                <w:rFonts w:hint="eastAsia"/>
+              </w:rPr>
+            </w:rPrChange>
+          </w:rPr>
+          <w:t>在音樂產業的應用</w:t>
+        </w:r>
+      </w:ins>
     </w:p>
     <w:p>
       <w:pPr>
@@ -3699,24 +4090,36 @@
         </w:rPr>
         <w:t xml:space="preserve"> </w:t>
       </w:r>
+      <w:proofErr w:type="gramStart"/>
       <w:r>
         <w:rPr>
           <w:rFonts w:hint="eastAsia"/>
         </w:rPr>
         <w:t>《</w:t>
       </w:r>
-      <w:r>
-        <w:rPr>
-          <w:rFonts w:hint="eastAsia"/>
-        </w:rPr>
-        <w:t>Big data: The next frontier for innovation, competition, and productivity</w:t>
-      </w:r>
+      <w:proofErr w:type="gramEnd"/>
+      <w:r>
+        <w:rPr>
+          <w:rFonts w:hint="eastAsia"/>
+        </w:rPr>
+        <w:t>Big data: The next frontier for innovation, competiti</w:t>
+      </w:r>
+      <w:bookmarkStart w:id="45" w:name="_GoBack"/>
+      <w:bookmarkEnd w:id="45"/>
+      <w:r>
+        <w:rPr>
+          <w:rFonts w:hint="eastAsia"/>
+        </w:rPr>
+        <w:t>on, and productivity</w:t>
+      </w:r>
+      <w:proofErr w:type="gramStart"/>
       <w:r>
         <w:rPr>
           <w:rFonts w:hint="eastAsia"/>
         </w:rPr>
         <w:t>》</w:t>
       </w:r>
+      <w:proofErr w:type="gramEnd"/>
       <w:r>
         <w:fldChar w:fldCharType="begin"/>
       </w:r>
@@ -3893,7 +4296,21 @@
         <w:rPr>
           <w:rFonts w:hint="eastAsia"/>
         </w:rPr>
-        <w:t>（多樣性）：意指資料的內容與結構有的豐富的多樣性，除了結構化的數據資料，也存在著非結構化的圖像、聲音、影片及社群網站上的推文內容等。</w:t>
+        <w:t>（多樣性）：意指資料的內容與結構有的豐富的多樣性，除了結構化的數據資料，也存在著非結構化的圖像、聲音、影片及社群網站上</w:t>
+      </w:r>
+      <w:proofErr w:type="gramStart"/>
+      <w:r>
+        <w:rPr>
+          <w:rFonts w:hint="eastAsia"/>
+        </w:rPr>
+        <w:t>的推文內容</w:t>
+      </w:r>
+      <w:proofErr w:type="gramEnd"/>
+      <w:r>
+        <w:rPr>
+          <w:rFonts w:hint="eastAsia"/>
+        </w:rPr>
+        <w:t>等。</w:t>
       </w:r>
     </w:p>
     <w:p>
@@ -3949,7 +4366,21 @@
         <w:rPr>
           <w:rFonts w:hint="eastAsia"/>
         </w:rPr>
-        <w:t>是美國指標性的音樂單曲排行榜，統計週期是由每週一至週日，過去利用銷售數以及廣播數來決定</w:t>
+        <w:t>是美國指標性的音樂單曲排行榜，統計週期是由每週</w:t>
+      </w:r>
+      <w:proofErr w:type="gramStart"/>
+      <w:r>
+        <w:rPr>
+          <w:rFonts w:hint="eastAsia"/>
+        </w:rPr>
+        <w:t>一</w:t>
+      </w:r>
+      <w:proofErr w:type="gramEnd"/>
+      <w:r>
+        <w:rPr>
+          <w:rFonts w:hint="eastAsia"/>
+        </w:rPr>
+        <w:t>至週日，過去利用銷售數以及廣播數來決定</w:t>
       </w:r>
       <w:r>
         <w:rPr>
@@ -3980,7 +4411,21 @@
         <w:rPr>
           <w:rFonts w:hint="eastAsia"/>
         </w:rPr>
-        <w:t>的播放率加入了演算法中，使其重視這點的歌曲就是「哈林搖」。</w:t>
+        <w:t>的播放率加入了演算法中，使其重視這點的歌曲就是「</w:t>
+      </w:r>
+      <w:proofErr w:type="gramStart"/>
+      <w:r>
+        <w:rPr>
+          <w:rFonts w:hint="eastAsia"/>
+        </w:rPr>
+        <w:t>哈林搖</w:t>
+      </w:r>
+      <w:proofErr w:type="gramEnd"/>
+      <w:r>
+        <w:rPr>
+          <w:rFonts w:hint="eastAsia"/>
+        </w:rPr>
+        <w:t>」。</w:t>
       </w:r>
     </w:p>
     <w:p>
@@ -4054,9 +4499,11 @@
       <w:r>
         <w:t>是美國的串流音樂電台，與其它串流音樂或電台不同的是，他著重於音樂推薦服務，藉由用戶選擇的歌曲播放清單，並在其中穿插用戶可能會喜歡的歌曲，為了瞭解用戶的喜好，用戶可以在播放期間選擇「喜歡」、「不喜歡」或是跳過歌曲，幫助</w:t>
       </w:r>
+      <w:proofErr w:type="spellStart"/>
       <w:r>
         <w:t>Pandora</w:t>
       </w:r>
+      <w:proofErr w:type="spellEnd"/>
       <w:r>
         <w:t>了解用戶的喜好，進而增進推薦歌曲的準確度。葛萊美獎</w:t>
       </w:r>
@@ -4070,7 +4517,15 @@
         <w:t>Pandora</w:t>
       </w:r>
       <w:r>
-        <w:t>著重於用戶的喜好，他們搜集了非常龐大的資料與數據，讓他們得以推論並且預測葛萊美獎可能的得主，將他們對第五十七屆的得主的預測比對最後的結果，準確率誤差可以在三名以內。</w:t>
+        <w:t>著重於用戶的喜好，他們搜集了非常龐大的資料與數據，讓他們得以推論並且預測葛萊美獎可能的得主，將他們對</w:t>
+      </w:r>
+      <w:proofErr w:type="gramStart"/>
+      <w:r>
+        <w:t>第五十七屆的得主</w:t>
+      </w:r>
+      <w:proofErr w:type="gramEnd"/>
+      <w:r>
+        <w:t>的預測比對最後的結果，準確率誤差可以在三名以內。</w:t>
       </w:r>
     </w:p>
     <w:p>
@@ -4087,7 +4542,21 @@
         <w:rPr>
           <w:rFonts w:hint="eastAsia"/>
         </w:rPr>
-        <w:t>靠用戶精準投放廣告</w:t>
+        <w:t>靠用戶精</w:t>
+      </w:r>
+      <w:proofErr w:type="gramStart"/>
+      <w:r>
+        <w:rPr>
+          <w:rFonts w:hint="eastAsia"/>
+        </w:rPr>
+        <w:t>準</w:t>
+      </w:r>
+      <w:proofErr w:type="gramEnd"/>
+      <w:r>
+        <w:rPr>
+          <w:rFonts w:hint="eastAsia"/>
+        </w:rPr>
+        <w:t>投放廣告</w:t>
       </w:r>
     </w:p>
     <w:p>
@@ -4098,7 +4567,15 @@
         <w:t>Pandora</w:t>
       </w:r>
       <w:r>
-        <w:t>除了預測葛萊美獎以外，也利用用戶的數據投放用戶可能喜歡的廣告，進而將這些數據「變現」。</w:t>
+        <w:t>除了預測葛萊美獎</w:t>
+      </w:r>
+      <w:proofErr w:type="gramStart"/>
+      <w:r>
+        <w:t>以外，</w:t>
+      </w:r>
+      <w:proofErr w:type="gramEnd"/>
+      <w:r>
+        <w:t>也利用用戶的數據投放用戶可能喜歡的廣告，進而將這些數據「變現」。</w:t>
       </w:r>
     </w:p>
     <w:p>
@@ -4179,7 +4656,23 @@
         <w:pStyle w:val="ad"/>
       </w:pPr>
       <w:r>
-        <w:t>對音樂人來說，音樂串流平台除了只是版稅的收入來源以外，似乎沒辦法得到其他幫助，若想要知道聽眾的行為，除了靠關係跟平台提供商要以外，似乎沒有其他更簡單的方法。</w:t>
+        <w:t>對音樂人來說，音樂串流平台除了只是版稅的收入來源</w:t>
+      </w:r>
+      <w:proofErr w:type="gramStart"/>
+      <w:r>
+        <w:t>以外，</w:t>
+      </w:r>
+      <w:proofErr w:type="gramEnd"/>
+      <w:r>
+        <w:t>似乎沒辦法得到其他幫助，若想要知道聽眾的行為，除了靠關係跟平台提供商要</w:t>
+      </w:r>
+      <w:proofErr w:type="gramStart"/>
+      <w:r>
+        <w:t>以外，</w:t>
+      </w:r>
+      <w:proofErr w:type="gramEnd"/>
+      <w:r>
+        <w:t>似乎沒有其他更簡單的方法。</w:t>
       </w:r>
     </w:p>
     <w:p>
@@ -4190,7 +4683,15 @@
         <w:t>Pandora</w:t>
       </w:r>
       <w:r>
-        <w:t>的創辦人透露，以前跟曾經參與樂團巡迴演出，發現曝光率一直難以提高，對優秀的獨立樂團與歌手來說，無法讓聽眾聽到優秀的音樂，對聽眾來說是一種損失。這個也是創辦人之所以創辦</w:t>
+        <w:t>的創辦人透露，以前跟曾經參與樂團巡迴演出，發現曝光率一直難以提高，對優秀的獨立樂團與歌手來說，無法讓聽眾聽到優秀的音樂，對聽眾</w:t>
+      </w:r>
+      <w:proofErr w:type="gramStart"/>
+      <w:r>
+        <w:t>來說是一種</w:t>
+      </w:r>
+      <w:proofErr w:type="gramEnd"/>
+      <w:r>
+        <w:t>損失。這個也是創辦人之所以創辦</w:t>
       </w:r>
       <w:r>
         <w:t>Pandora radio</w:t>
@@ -4231,7 +4732,15 @@
         </w:rPr>
       </w:pPr>
       <w:r>
-        <w:t>這些資料可以讓音樂人能夠更精準的推廣他們的音樂、創作聽眾喜歡的音樂，並且讓他們的聽眾能夠更加滿意。對</w:t>
+        <w:t>這些資料可以讓音樂人能夠更精</w:t>
+      </w:r>
+      <w:proofErr w:type="gramStart"/>
+      <w:r>
+        <w:t>準</w:t>
+      </w:r>
+      <w:proofErr w:type="gramEnd"/>
+      <w:r>
+        <w:t>的推廣他們的音樂、創作聽眾喜歡的音樂，並且讓他們的聽眾能夠更加滿意。對</w:t>
       </w:r>
       <w:r>
         <w:t>Pandora</w:t>
@@ -4263,7 +4772,7 @@
           <w:numId w:val="12"/>
         </w:numPr>
       </w:pPr>
-      <w:bookmarkStart w:id="16" w:name="_Toc414476551"/>
+      <w:bookmarkStart w:id="46" w:name="_Toc414476551"/>
       <w:r>
         <w:lastRenderedPageBreak/>
         <w:t>音樂</w:t>
@@ -4274,7 +4783,7 @@
         </w:rPr>
         <w:t>類型</w:t>
       </w:r>
-      <w:bookmarkEnd w:id="16"/>
+      <w:bookmarkEnd w:id="46"/>
     </w:p>
     <w:p>
       <w:pPr>
@@ -4507,12 +5016,14 @@
       <w:r>
         <w:t xml:space="preserve">Hip-hop </w:t>
       </w:r>
+      <w:proofErr w:type="gramStart"/>
       <w:r>
         <w:rPr>
           <w:rFonts w:hint="eastAsia"/>
         </w:rPr>
         <w:t>嘻哈</w:t>
       </w:r>
+      <w:proofErr w:type="gramEnd"/>
       <w:r>
         <w:t>：</w:t>
       </w:r>
@@ -4555,6 +5066,7 @@
       <w:pPr>
         <w:pStyle w:val="ad"/>
       </w:pPr>
+      <w:proofErr w:type="gramStart"/>
       <w:r>
         <w:rPr>
           <w:rFonts w:hint="eastAsia"/>
@@ -4564,6 +5076,7 @@
       <w:r>
         <w:t>1950</w:t>
       </w:r>
+      <w:proofErr w:type="gramEnd"/>
       <w:r>
         <w:rPr>
           <w:rFonts w:hint="eastAsia"/>
@@ -4696,7 +5209,11 @@
       </w:pPr>
       <w:r>
         <w:lastRenderedPageBreak/>
-        <w:t>重金屬音樂</w:t>
+        <w:t>重金屬</w:t>
+      </w:r>
+      <w:proofErr w:type="gramStart"/>
+      <w:r>
+        <w:t>音樂</w:t>
       </w:r>
       <w:r>
         <w:rPr>
@@ -4707,6 +5224,7 @@
       <w:r>
         <w:t>1960</w:t>
       </w:r>
+      <w:proofErr w:type="gramEnd"/>
       <w:r>
         <w:rPr>
           <w:rFonts w:hint="eastAsia"/>
@@ -4776,7 +5294,7 @@
           <w:numId w:val="12"/>
         </w:numPr>
       </w:pPr>
-      <w:bookmarkStart w:id="17" w:name="_Toc414476552"/>
+      <w:bookmarkStart w:id="47" w:name="_Toc414476552"/>
       <w:r>
         <w:rPr>
           <w:rFonts w:hint="eastAsia"/>
@@ -4790,7 +5308,7 @@
         </w:rPr>
         <w:t>-Songle.jp</w:t>
       </w:r>
-      <w:bookmarkEnd w:id="17"/>
+      <w:bookmarkEnd w:id="47"/>
     </w:p>
     <w:p>
       <w:pPr>
@@ -4927,7 +5445,7 @@
                     <pic:cNvPicPr/>
                   </pic:nvPicPr>
                   <pic:blipFill>
-                    <a:blip r:embed="rId11" cstate="email">
+                    <a:blip r:embed="rId13" cstate="email">
                       <a:extLst>
                         <a:ext uri="{28A0092B-C50C-407E-A947-70E740481C1C}">
                           <a14:useLocalDpi xmlns:a14="http://schemas.microsoft.com/office/drawing/2010/main"/>
@@ -5174,7 +5692,15 @@
         <w:t>提供</w:t>
       </w:r>
       <w:r>
-        <w:t>一個平台讓使用者可以藉由音樂網址以及線上媒體網站（如</w:t>
+        <w:t>一個平台讓使用者可以藉由音樂網址</w:t>
+      </w:r>
+      <w:proofErr w:type="gramStart"/>
+      <w:r>
+        <w:t>以及線上媒體</w:t>
+      </w:r>
+      <w:proofErr w:type="gramEnd"/>
+      <w:r>
+        <w:t>網站（如</w:t>
       </w:r>
       <w:r>
         <w:t>YouTube</w:t>
@@ -5185,9 +5711,11 @@
         </w:rPr>
         <w:t>、</w:t>
       </w:r>
+      <w:proofErr w:type="spellStart"/>
       <w:r>
         <w:t>Soundcloud</w:t>
       </w:r>
+      <w:proofErr w:type="spellEnd"/>
       <w:r>
         <w:t>）上傳</w:t>
       </w:r>
@@ -5230,7 +5758,15 @@
         <w:t>段落</w:t>
       </w:r>
       <w:r>
-        <w:t>結構，如前奏、主歌、副歌等音樂結構位置，並將其視覺</w:t>
+        <w:t>結構，如前奏、</w:t>
+      </w:r>
+      <w:proofErr w:type="gramStart"/>
+      <w:r>
+        <w:t>主歌</w:t>
+      </w:r>
+      <w:proofErr w:type="gramEnd"/>
+      <w:r>
+        <w:t>、副歌等音樂結構位置，並將其視覺</w:t>
       </w:r>
       <w:r>
         <w:rPr>
@@ -5285,7 +5821,15 @@
         <w:t>結構，如音樂節拍速度</w:t>
       </w:r>
       <w:r>
-        <w:t>、節奏形式、輕音中音等，藉由不同的</w:t>
+        <w:t>、節奏形式、</w:t>
+      </w:r>
+      <w:proofErr w:type="gramStart"/>
+      <w:r>
+        <w:t>輕音中音</w:t>
+      </w:r>
+      <w:proofErr w:type="gramEnd"/>
+      <w:r>
+        <w:t>等，藉由不同的</w:t>
       </w:r>
       <w:r>
         <w:rPr>
@@ -5361,7 +5905,15 @@
         <w:t>的</w:t>
       </w:r>
       <w:r>
-        <w:t>音效凸顯進行中的</w:t>
+        <w:t>音效</w:t>
+      </w:r>
+      <w:proofErr w:type="gramStart"/>
+      <w:r>
+        <w:t>凸</w:t>
+      </w:r>
+      <w:proofErr w:type="gramEnd"/>
+      <w:r>
+        <w:t>顯進行中的</w:t>
       </w:r>
       <w:r>
         <w:rPr>
@@ -5425,7 +5977,21 @@
         <w:rPr>
           <w:rFonts w:hint="eastAsia"/>
         </w:rPr>
-        <w:t>的音效凸顯</w:t>
+        <w:t>的音效</w:t>
+      </w:r>
+      <w:proofErr w:type="gramStart"/>
+      <w:r>
+        <w:rPr>
+          <w:rFonts w:hint="eastAsia"/>
+        </w:rPr>
+        <w:t>凸</w:t>
+      </w:r>
+      <w:proofErr w:type="gramEnd"/>
+      <w:r>
+        <w:rPr>
+          <w:rFonts w:hint="eastAsia"/>
+        </w:rPr>
+        <w:t>顯</w:t>
       </w:r>
       <w:r>
         <w:t>演唱者演唱的聲音，幫助使用者了解演唱者演唱的</w:t>
@@ -5490,7 +6056,23 @@
         <w:t>。</w:t>
       </w:r>
       <w:r>
-        <w:t>修正的功能並非上傳者才能使用，即使非上傳者或使用者尚未登入，也可以使用修正功能</w:t>
+        <w:t>修正的功能並非</w:t>
+      </w:r>
+      <w:proofErr w:type="gramStart"/>
+      <w:r>
+        <w:t>上傳者才能</w:t>
+      </w:r>
+      <w:proofErr w:type="gramEnd"/>
+      <w:r>
+        <w:t>使用，即使非</w:t>
+      </w:r>
+      <w:proofErr w:type="gramStart"/>
+      <w:r>
+        <w:t>上傳者或</w:t>
+      </w:r>
+      <w:proofErr w:type="gramEnd"/>
+      <w:r>
+        <w:t>使用者尚未登入，也可以使用修正功能</w:t>
       </w:r>
       <w:r>
         <w:rPr>
@@ -5513,7 +6095,6 @@
           <w:rFonts w:hint="eastAsia"/>
           <w:b/>
         </w:rPr>
-        <w:lastRenderedPageBreak/>
         <w:t>段落</w:t>
       </w:r>
       <w:r>
@@ -5569,6 +6150,7 @@
         <w:rPr>
           <w:b/>
         </w:rPr>
+        <w:lastRenderedPageBreak/>
         <w:t>節奏結構修正：</w:t>
       </w:r>
       <w:r>
@@ -5756,7 +6338,15 @@
         <w:t>音樂</w:t>
       </w:r>
       <w:r>
-        <w:t>的旋律結構所分析出來的覺果，若使用者發現</w:t>
+        <w:t>的旋律結構所分析出來</w:t>
+      </w:r>
+      <w:proofErr w:type="gramStart"/>
+      <w:r>
+        <w:t>的覺果</w:t>
+      </w:r>
+      <w:proofErr w:type="gramEnd"/>
+      <w:r>
+        <w:t>，若使用者發現</w:t>
       </w:r>
       <w:r>
         <w:rPr>
@@ -5917,8 +6507,8 @@
       <w:r>
         <w:t>。</w:t>
       </w:r>
-      <w:bookmarkStart w:id="18" w:name="_Toc414476553"/>
-      <w:bookmarkStart w:id="19" w:name="_Toc404333245"/>
+      <w:bookmarkStart w:id="48" w:name="_Toc414476553"/>
+      <w:bookmarkStart w:id="49" w:name="_Toc404333245"/>
     </w:p>
     <w:p>
       <w:pPr>
@@ -5928,17 +6518,16 @@
         <w:rPr>
           <w:rFonts w:hint="eastAsia"/>
         </w:rPr>
-        <w:lastRenderedPageBreak/>
         <w:t>第四節</w:t>
       </w:r>
-      <w:bookmarkEnd w:id="18"/>
+      <w:bookmarkEnd w:id="48"/>
       <w:r>
         <w:rPr>
           <w:rFonts w:hint="eastAsia"/>
         </w:rPr>
         <w:t xml:space="preserve"> </w:t>
       </w:r>
-      <w:bookmarkEnd w:id="19"/>
+      <w:bookmarkEnd w:id="49"/>
     </w:p>
     <w:p>
       <w:pPr>
@@ -5951,13 +6540,13 @@
           <w:docGrid w:type="lines" w:linePitch="360"/>
         </w:sectPr>
       </w:pPr>
-      <w:bookmarkStart w:id="20" w:name="_Toc404333248"/>
+      <w:bookmarkStart w:id="50" w:name="_Toc404333248"/>
     </w:p>
     <w:p>
       <w:pPr>
         <w:pStyle w:val="a8"/>
       </w:pPr>
-      <w:bookmarkStart w:id="21" w:name="_Toc414476554"/>
+      <w:bookmarkStart w:id="51" w:name="_Toc414476554"/>
       <w:r>
         <w:rPr>
           <w:rFonts w:hint="eastAsia"/>
@@ -5971,7 +6560,7 @@
         </w:rPr>
         <w:t xml:space="preserve"> </w:t>
       </w:r>
-      <w:bookmarkEnd w:id="20"/>
+      <w:bookmarkEnd w:id="50"/>
       <w:r>
         <w:rPr>
           <w:rFonts w:hint="eastAsia"/>
@@ -5984,14 +6573,14 @@
         </w:rPr>
         <w:t>方法</w:t>
       </w:r>
-      <w:bookmarkEnd w:id="21"/>
+      <w:bookmarkEnd w:id="51"/>
     </w:p>
     <w:p>
       <w:pPr>
         <w:pStyle w:val="aa"/>
       </w:pPr>
-      <w:bookmarkStart w:id="22" w:name="_Toc404333249"/>
-      <w:bookmarkStart w:id="23" w:name="_Toc414476555"/>
+      <w:bookmarkStart w:id="52" w:name="_Toc404333249"/>
+      <w:bookmarkStart w:id="53" w:name="_Toc414476555"/>
       <w:r>
         <w:rPr>
           <w:rFonts w:hint="eastAsia"/>
@@ -6016,15 +6605,15 @@
         </w:rPr>
         <w:t>概要</w:t>
       </w:r>
-      <w:bookmarkEnd w:id="22"/>
-      <w:bookmarkEnd w:id="23"/>
+      <w:bookmarkEnd w:id="52"/>
+      <w:bookmarkEnd w:id="53"/>
     </w:p>
     <w:p>
       <w:pPr>
         <w:pStyle w:val="aa"/>
       </w:pPr>
-      <w:bookmarkStart w:id="24" w:name="_Toc404333250"/>
-      <w:bookmarkStart w:id="25" w:name="_Toc414476556"/>
+      <w:bookmarkStart w:id="54" w:name="_Toc404333250"/>
+      <w:bookmarkStart w:id="55" w:name="_Toc414476556"/>
       <w:r>
         <w:rPr>
           <w:rFonts w:hint="eastAsia"/>
@@ -6049,8 +6638,8 @@
         </w:rPr>
         <w:t>架構</w:t>
       </w:r>
-      <w:bookmarkEnd w:id="24"/>
-      <w:bookmarkEnd w:id="25"/>
+      <w:bookmarkEnd w:id="54"/>
+      <w:bookmarkEnd w:id="55"/>
       <w:r>
         <w:rPr>
           <w:noProof/>
@@ -6071,7 +6660,7 @@
                     <pic:cNvPicPr/>
                   </pic:nvPicPr>
                   <pic:blipFill>
-                    <a:blip r:embed="rId12">
+                    <a:blip r:embed="rId14">
                       <a:extLst>
                         <a:ext uri="{28A0092B-C50C-407E-A947-70E740481C1C}">
                           <a14:useLocalDpi xmlns:a14="http://schemas.microsoft.com/office/drawing/2010/main" val="0"/>
@@ -6130,8 +6719,8 @@
       <w:pPr>
         <w:pStyle w:val="a8"/>
       </w:pPr>
-      <w:bookmarkStart w:id="26" w:name="_Toc404333251"/>
-      <w:bookmarkStart w:id="27" w:name="_Toc414476557"/>
+      <w:bookmarkStart w:id="56" w:name="_Toc404333251"/>
+      <w:bookmarkStart w:id="57" w:name="_Toc414476557"/>
       <w:r>
         <w:rPr>
           <w:rFonts w:hint="eastAsia"/>
@@ -6139,8 +6728,8 @@
         <w:lastRenderedPageBreak/>
         <w:t>參考文獻</w:t>
       </w:r>
-      <w:bookmarkEnd w:id="26"/>
-      <w:bookmarkEnd w:id="27"/>
+      <w:bookmarkEnd w:id="56"/>
+      <w:bookmarkEnd w:id="57"/>
     </w:p>
     <w:p>
       <w:pPr>
@@ -6165,7 +6754,7 @@
         </w:rPr>
         <w:fldChar w:fldCharType="separate"/>
       </w:r>
-      <w:bookmarkStart w:id="28" w:name="_ENREF_1"/>
+      <w:bookmarkStart w:id="58" w:name="_ENREF_1"/>
       <w:r>
         <w:t>1.</w:t>
       </w:r>
@@ -6182,14 +6771,14 @@
       <w:r>
         <w:t xml:space="preserve"> 2011.</w:t>
       </w:r>
-      <w:bookmarkEnd w:id="28"/>
+      <w:bookmarkEnd w:id="58"/>
     </w:p>
     <w:p>
       <w:pPr>
         <w:pStyle w:val="EndNoteBibliography"/>
         <w:ind w:left="720" w:hanging="720"/>
       </w:pPr>
-      <w:bookmarkStart w:id="29" w:name="_ENREF_2"/>
+      <w:bookmarkStart w:id="59" w:name="_ENREF_2"/>
       <w:r>
         <w:t>2.</w:t>
       </w:r>
@@ -6215,14 +6804,14 @@
       <w:r>
         <w:t>.</w:t>
       </w:r>
-      <w:bookmarkEnd w:id="29"/>
+      <w:bookmarkEnd w:id="59"/>
     </w:p>
     <w:p>
       <w:pPr>
         <w:pStyle w:val="EndNoteBibliography"/>
         <w:ind w:left="720" w:hanging="720"/>
       </w:pPr>
-      <w:bookmarkStart w:id="30" w:name="_ENREF_3"/>
+      <w:bookmarkStart w:id="60" w:name="_ENREF_3"/>
       <w:r>
         <w:t>3.</w:t>
       </w:r>
@@ -6248,14 +6837,14 @@
       <w:r>
         <w:t>(5): p. 293-302.</w:t>
       </w:r>
-      <w:bookmarkEnd w:id="30"/>
+      <w:bookmarkEnd w:id="60"/>
     </w:p>
     <w:p>
       <w:pPr>
         <w:pStyle w:val="EndNoteBibliography"/>
         <w:ind w:left="720" w:hanging="720"/>
       </w:pPr>
-      <w:bookmarkStart w:id="31" w:name="_ENREF_4"/>
+      <w:bookmarkStart w:id="61" w:name="_ENREF_4"/>
       <w:r>
         <w:t>4.</w:t>
       </w:r>
@@ -6281,7 +6870,7 @@
       <w:r>
         <w:t>. 2011. Citeseer.</w:t>
       </w:r>
-      <w:bookmarkEnd w:id="31"/>
+      <w:bookmarkEnd w:id="61"/>
     </w:p>
     <w:p>
       <w:r>
@@ -6298,8 +6887,119 @@
 </w:document>
 </file>
 
+<file path=word/comments.xml><?xml version="1.0" encoding="utf-8"?>
+<w:comments xmlns:wpc="http://schemas.microsoft.com/office/word/2010/wordprocessingCanvas" xmlns:mc="http://schemas.openxmlformats.org/markup-compatibility/2006" xmlns:o="urn:schemas-microsoft-com:office:office" xmlns:r="http://schemas.openxmlformats.org/officeDocument/2006/relationships" xmlns:m="http://schemas.openxmlformats.org/officeDocument/2006/math" xmlns:v="urn:schemas-microsoft-com:vml" xmlns:wp14="http://schemas.microsoft.com/office/word/2010/wordprocessingDrawing" xmlns:wp="http://schemas.openxmlformats.org/drawingml/2006/wordprocessingDrawing" xmlns:w10="urn:schemas-microsoft-com:office:word" xmlns:w="http://schemas.openxmlformats.org/wordprocessingml/2006/main" xmlns:w14="http://schemas.microsoft.com/office/word/2010/wordml" xmlns:w15="http://schemas.microsoft.com/office/word/2012/wordml" xmlns:wpg="http://schemas.microsoft.com/office/word/2010/wordprocessingGroup" xmlns:wpi="http://schemas.microsoft.com/office/word/2010/wordprocessingInk" xmlns:wne="http://schemas.microsoft.com/office/word/2006/wordml" xmlns:wps="http://schemas.microsoft.com/office/word/2010/wordprocessingShape" mc:Ignorable="w14 w15 wp14">
+  <w:comment w:id="13" w:author="Lee Maria" w:date="2015-03-20T09:59:00Z" w:initials="LM">
+    <w:p>
+      <w:pPr>
+        <w:pStyle w:val="aff3"/>
+        <w:rPr>
+          <w:rFonts w:hint="eastAsia"/>
+        </w:rPr>
+      </w:pPr>
+      <w:r>
+        <w:rPr>
+          <w:rStyle w:val="aff2"/>
+        </w:rPr>
+        <w:annotationRef/>
+      </w:r>
+      <w:r>
+        <w:rPr>
+          <w:rFonts w:hint="eastAsia"/>
+        </w:rPr>
+        <w:t>增參考文獻</w:t>
+      </w:r>
+    </w:p>
+  </w:comment>
+  <w:comment w:id="14" w:author="Lee Maria" w:date="2015-03-20T10:09:00Z" w:initials="LM">
+    <w:p>
+      <w:pPr>
+        <w:pStyle w:val="aff3"/>
+      </w:pPr>
+      <w:r>
+        <w:rPr>
+          <w:rStyle w:val="aff2"/>
+        </w:rPr>
+        <w:annotationRef/>
+      </w:r>
+      <w:r>
+        <w:rPr>
+          <w:rFonts w:hint="eastAsia"/>
+        </w:rPr>
+        <w:t>增參考文獻</w:t>
+      </w:r>
+    </w:p>
+  </w:comment>
+  <w:comment w:id="15" w:author="Lee Maria" w:date="2015-03-20T10:09:00Z" w:initials="LM">
+    <w:p>
+      <w:pPr>
+        <w:pStyle w:val="aff3"/>
+      </w:pPr>
+      <w:r>
+        <w:rPr>
+          <w:rStyle w:val="aff2"/>
+        </w:rPr>
+        <w:annotationRef/>
+      </w:r>
+      <w:r>
+        <w:rPr>
+          <w:rFonts w:hint="eastAsia"/>
+        </w:rPr>
+        <w:t>增參考文獻</w:t>
+      </w:r>
+    </w:p>
+  </w:comment>
+  <w:comment w:id="25" w:author="Lee Maria" w:date="2015-03-20T10:10:00Z" w:initials="LM">
+    <w:p>
+      <w:pPr>
+        <w:pStyle w:val="aff3"/>
+      </w:pPr>
+      <w:r>
+        <w:rPr>
+          <w:rStyle w:val="aff2"/>
+        </w:rPr>
+        <w:annotationRef/>
+      </w:r>
+      <w:r>
+        <w:rPr>
+          <w:rFonts w:hint="eastAsia"/>
+        </w:rPr>
+        <w:t>若不具關聯性</w:t>
+      </w:r>
+      <w:r>
+        <w:rPr>
+          <w:rFonts w:hint="eastAsia"/>
+        </w:rPr>
+        <w:t xml:space="preserve"> </w:t>
+      </w:r>
+      <w:r>
+        <w:rPr>
+          <w:rFonts w:hint="eastAsia"/>
+        </w:rPr>
+        <w:t>就</w:t>
+      </w:r>
+      <w:r>
+        <w:rPr>
+          <w:rFonts w:hint="eastAsia"/>
+        </w:rPr>
+        <w:t>stop?</w:t>
+      </w:r>
+    </w:p>
+  </w:comment>
+</w:comments>
+</file>
+
+<file path=word/commentsExtended.xml><?xml version="1.0" encoding="utf-8"?>
+<w15:commentsEx xmlns:wpc="http://schemas.microsoft.com/office/word/2010/wordprocessingCanvas" xmlns:mc="http://schemas.openxmlformats.org/markup-compatibility/2006" xmlns:o="urn:schemas-microsoft-com:office:office" xmlns:r="http://schemas.openxmlformats.org/officeDocument/2006/relationships" xmlns:m="http://schemas.openxmlformats.org/officeDocument/2006/math" xmlns:v="urn:schemas-microsoft-com:vml" xmlns:wp14="http://schemas.microsoft.com/office/word/2010/wordprocessingDrawing" xmlns:wp="http://schemas.openxmlformats.org/drawingml/2006/wordprocessingDrawing" xmlns:w10="urn:schemas-microsoft-com:office:word" xmlns:w="http://schemas.openxmlformats.org/wordprocessingml/2006/main" xmlns:w14="http://schemas.microsoft.com/office/word/2010/wordml" xmlns:w15="http://schemas.microsoft.com/office/word/2012/wordml" xmlns:wpg="http://schemas.microsoft.com/office/word/2010/wordprocessingGroup" xmlns:wpi="http://schemas.microsoft.com/office/word/2010/wordprocessingInk" xmlns:wne="http://schemas.microsoft.com/office/word/2006/wordml" xmlns:wps="http://schemas.microsoft.com/office/word/2010/wordprocessingShape" mc:Ignorable="w14 w15 wp14">
+  <w15:commentEx w15:paraId="764D7760" w15:done="0"/>
+  <w15:commentEx w15:paraId="0D2E9442" w15:done="0"/>
+  <w15:commentEx w15:paraId="6B16AE02" w15:done="0"/>
+  <w15:commentEx w15:paraId="050E1686" w15:done="0"/>
+</w15:commentsEx>
+</file>
+
 <file path=word/endnotes.xml><?xml version="1.0" encoding="utf-8"?>
-<w:endnotes xmlns:wpc="http://schemas.microsoft.com/office/word/2010/wordprocessingCanvas" xmlns:mo="http://schemas.microsoft.com/office/mac/office/2008/main" xmlns:mc="http://schemas.openxmlformats.org/markup-compatibility/2006" xmlns:mv="urn:schemas-microsoft-com:mac:vml" xmlns:o="urn:schemas-microsoft-com:office:office" xmlns:r="http://schemas.openxmlformats.org/officeDocument/2006/relationships" xmlns:m="http://schemas.openxmlformats.org/officeDocument/2006/math" xmlns:v="urn:schemas-microsoft-com:vml" xmlns:wp14="http://schemas.microsoft.com/office/word/2010/wordprocessingDrawing" xmlns:wp="http://schemas.openxmlformats.org/drawingml/2006/wordprocessingDrawing" xmlns:w10="urn:schemas-microsoft-com:office:word" xmlns:w="http://schemas.openxmlformats.org/wordprocessingml/2006/main" xmlns:w14="http://schemas.microsoft.com/office/word/2010/wordml" xmlns:w15="http://schemas.microsoft.com/office/word/2012/wordml" xmlns:wpg="http://schemas.microsoft.com/office/word/2010/wordprocessingGroup" xmlns:wpi="http://schemas.microsoft.com/office/word/2010/wordprocessingInk" xmlns:wne="http://schemas.microsoft.com/office/word/2006/wordml" xmlns:wps="http://schemas.microsoft.com/office/word/2010/wordprocessingShape" mc:Ignorable="w14 w15 wp14">
+<w:endnotes xmlns:wpc="http://schemas.microsoft.com/office/word/2010/wordprocessingCanvas" xmlns:mc="http://schemas.openxmlformats.org/markup-compatibility/2006" xmlns:o="urn:schemas-microsoft-com:office:office" xmlns:r="http://schemas.openxmlformats.org/officeDocument/2006/relationships" xmlns:m="http://schemas.openxmlformats.org/officeDocument/2006/math" xmlns:v="urn:schemas-microsoft-com:vml" xmlns:wp14="http://schemas.microsoft.com/office/word/2010/wordprocessingDrawing" xmlns:wp="http://schemas.openxmlformats.org/drawingml/2006/wordprocessingDrawing" xmlns:w10="urn:schemas-microsoft-com:office:word" xmlns:w="http://schemas.openxmlformats.org/wordprocessingml/2006/main" xmlns:w14="http://schemas.microsoft.com/office/word/2010/wordml" xmlns:w15="http://schemas.microsoft.com/office/word/2012/wordml" xmlns:wpg="http://schemas.microsoft.com/office/word/2010/wordprocessingGroup" xmlns:wpi="http://schemas.microsoft.com/office/word/2010/wordprocessingInk" xmlns:wne="http://schemas.microsoft.com/office/word/2006/wordml" xmlns:wps="http://schemas.microsoft.com/office/word/2010/wordprocessingShape" mc:Ignorable="w14 w15 wp14">
   <w:endnote w:type="separator" w:id="-1">
     <w:p>
       <w:r>
@@ -6318,7 +7018,7 @@
 </file>
 
 <file path=word/footer1.xml><?xml version="1.0" encoding="utf-8"?>
-<w:ftr xmlns:wpc="http://schemas.microsoft.com/office/word/2010/wordprocessingCanvas" xmlns:mo="http://schemas.microsoft.com/office/mac/office/2008/main" xmlns:mc="http://schemas.openxmlformats.org/markup-compatibility/2006" xmlns:mv="urn:schemas-microsoft-com:mac:vml" xmlns:o="urn:schemas-microsoft-com:office:office" xmlns:r="http://schemas.openxmlformats.org/officeDocument/2006/relationships" xmlns:m="http://schemas.openxmlformats.org/officeDocument/2006/math" xmlns:v="urn:schemas-microsoft-com:vml" xmlns:wp14="http://schemas.microsoft.com/office/word/2010/wordprocessingDrawing" xmlns:wp="http://schemas.openxmlformats.org/drawingml/2006/wordprocessingDrawing" xmlns:w10="urn:schemas-microsoft-com:office:word" xmlns:w="http://schemas.openxmlformats.org/wordprocessingml/2006/main" xmlns:w14="http://schemas.microsoft.com/office/word/2010/wordml" xmlns:w15="http://schemas.microsoft.com/office/word/2012/wordml" xmlns:wpg="http://schemas.microsoft.com/office/word/2010/wordprocessingGroup" xmlns:wpi="http://schemas.microsoft.com/office/word/2010/wordprocessingInk" xmlns:wne="http://schemas.microsoft.com/office/word/2006/wordml" xmlns:wps="http://schemas.microsoft.com/office/word/2010/wordprocessingShape" mc:Ignorable="w14 w15 wp14">
+<w:ftr xmlns:wpc="http://schemas.microsoft.com/office/word/2010/wordprocessingCanvas" xmlns:mc="http://schemas.openxmlformats.org/markup-compatibility/2006" xmlns:o="urn:schemas-microsoft-com:office:office" xmlns:r="http://schemas.openxmlformats.org/officeDocument/2006/relationships" xmlns:m="http://schemas.openxmlformats.org/officeDocument/2006/math" xmlns:v="urn:schemas-microsoft-com:vml" xmlns:wp14="http://schemas.microsoft.com/office/word/2010/wordprocessingDrawing" xmlns:wp="http://schemas.openxmlformats.org/drawingml/2006/wordprocessingDrawing" xmlns:w10="urn:schemas-microsoft-com:office:word" xmlns:w="http://schemas.openxmlformats.org/wordprocessingml/2006/main" xmlns:w14="http://schemas.microsoft.com/office/word/2010/wordml" xmlns:w15="http://schemas.microsoft.com/office/word/2012/wordml" xmlns:wpg="http://schemas.microsoft.com/office/word/2010/wordprocessingGroup" xmlns:wpi="http://schemas.microsoft.com/office/word/2010/wordprocessingInk" xmlns:wne="http://schemas.microsoft.com/office/word/2006/wordml" xmlns:wps="http://schemas.microsoft.com/office/word/2010/wordprocessingShape" mc:Ignorable="w14 w15 wp14">
   <w:sdt>
     <w:sdtPr>
       <w:id w:val="-1738697808"/>
@@ -6347,7 +7047,7 @@
           <w:rPr>
             <w:noProof/>
           </w:rPr>
-          <w:t>3</w:t>
+          <w:t>13</w:t>
         </w:r>
         <w:r>
           <w:fldChar w:fldCharType="end"/>
@@ -6359,7 +7059,7 @@
 </file>
 
 <file path=word/footnotes.xml><?xml version="1.0" encoding="utf-8"?>
-<w:footnotes xmlns:wpc="http://schemas.microsoft.com/office/word/2010/wordprocessingCanvas" xmlns:mo="http://schemas.microsoft.com/office/mac/office/2008/main" xmlns:mc="http://schemas.openxmlformats.org/markup-compatibility/2006" xmlns:mv="urn:schemas-microsoft-com:mac:vml" xmlns:o="urn:schemas-microsoft-com:office:office" xmlns:r="http://schemas.openxmlformats.org/officeDocument/2006/relationships" xmlns:m="http://schemas.openxmlformats.org/officeDocument/2006/math" xmlns:v="urn:schemas-microsoft-com:vml" xmlns:wp14="http://schemas.microsoft.com/office/word/2010/wordprocessingDrawing" xmlns:wp="http://schemas.openxmlformats.org/drawingml/2006/wordprocessingDrawing" xmlns:w10="urn:schemas-microsoft-com:office:word" xmlns:w="http://schemas.openxmlformats.org/wordprocessingml/2006/main" xmlns:w14="http://schemas.microsoft.com/office/word/2010/wordml" xmlns:w15="http://schemas.microsoft.com/office/word/2012/wordml" xmlns:wpg="http://schemas.microsoft.com/office/word/2010/wordprocessingGroup" xmlns:wpi="http://schemas.microsoft.com/office/word/2010/wordprocessingInk" xmlns:wne="http://schemas.microsoft.com/office/word/2006/wordml" xmlns:wps="http://schemas.microsoft.com/office/word/2010/wordprocessingShape" mc:Ignorable="w14 w15 wp14">
+<w:footnotes xmlns:wpc="http://schemas.microsoft.com/office/word/2010/wordprocessingCanvas" xmlns:mc="http://schemas.openxmlformats.org/markup-compatibility/2006" xmlns:o="urn:schemas-microsoft-com:office:office" xmlns:r="http://schemas.openxmlformats.org/officeDocument/2006/relationships" xmlns:m="http://schemas.openxmlformats.org/officeDocument/2006/math" xmlns:v="urn:schemas-microsoft-com:vml" xmlns:wp14="http://schemas.microsoft.com/office/word/2010/wordprocessingDrawing" xmlns:wp="http://schemas.openxmlformats.org/drawingml/2006/wordprocessingDrawing" xmlns:w10="urn:schemas-microsoft-com:office:word" xmlns:w="http://schemas.openxmlformats.org/wordprocessingml/2006/main" xmlns:w14="http://schemas.microsoft.com/office/word/2010/wordml" xmlns:w15="http://schemas.microsoft.com/office/word/2012/wordml" xmlns:wpg="http://schemas.microsoft.com/office/word/2010/wordprocessingGroup" xmlns:wpi="http://schemas.microsoft.com/office/word/2010/wordprocessingInk" xmlns:wne="http://schemas.microsoft.com/office/word/2006/wordml" xmlns:wps="http://schemas.microsoft.com/office/word/2010/wordprocessingShape" mc:Ignorable="w14 w15 wp14">
   <w:footnote w:type="separator" w:id="-1">
     <w:p>
       <w:r>
@@ -6378,7 +7078,7 @@
 </file>
 
 <file path=word/numbering.xml><?xml version="1.0" encoding="utf-8"?>
-<w:numbering xmlns:wpc="http://schemas.microsoft.com/office/word/2010/wordprocessingCanvas" xmlns:mo="http://schemas.microsoft.com/office/mac/office/2008/main" xmlns:mc="http://schemas.openxmlformats.org/markup-compatibility/2006" xmlns:mv="urn:schemas-microsoft-com:mac:vml" xmlns:o="urn:schemas-microsoft-com:office:office" xmlns:r="http://schemas.openxmlformats.org/officeDocument/2006/relationships" xmlns:m="http://schemas.openxmlformats.org/officeDocument/2006/math" xmlns:v="urn:schemas-microsoft-com:vml" xmlns:wp14="http://schemas.microsoft.com/office/word/2010/wordprocessingDrawing" xmlns:wp="http://schemas.openxmlformats.org/drawingml/2006/wordprocessingDrawing" xmlns:w10="urn:schemas-microsoft-com:office:word" xmlns:w="http://schemas.openxmlformats.org/wordprocessingml/2006/main" xmlns:w14="http://schemas.microsoft.com/office/word/2010/wordml" xmlns:w15="http://schemas.microsoft.com/office/word/2012/wordml" xmlns:wpg="http://schemas.microsoft.com/office/word/2010/wordprocessingGroup" xmlns:wpi="http://schemas.microsoft.com/office/word/2010/wordprocessingInk" xmlns:wne="http://schemas.microsoft.com/office/word/2006/wordml" xmlns:wps="http://schemas.microsoft.com/office/word/2010/wordprocessingShape" mc:Ignorable="w14 w15 wp14">
+<w:numbering xmlns:wpc="http://schemas.microsoft.com/office/word/2010/wordprocessingCanvas" xmlns:mc="http://schemas.openxmlformats.org/markup-compatibility/2006" xmlns:o="urn:schemas-microsoft-com:office:office" xmlns:r="http://schemas.openxmlformats.org/officeDocument/2006/relationships" xmlns:m="http://schemas.openxmlformats.org/officeDocument/2006/math" xmlns:v="urn:schemas-microsoft-com:vml" xmlns:wp14="http://schemas.microsoft.com/office/word/2010/wordprocessingDrawing" xmlns:wp="http://schemas.openxmlformats.org/drawingml/2006/wordprocessingDrawing" xmlns:w10="urn:schemas-microsoft-com:office:word" xmlns:w="http://schemas.openxmlformats.org/wordprocessingml/2006/main" xmlns:w14="http://schemas.microsoft.com/office/word/2010/wordml" xmlns:w15="http://schemas.microsoft.com/office/word/2012/wordml" xmlns:wpg="http://schemas.microsoft.com/office/word/2010/wordprocessingGroup" xmlns:wpi="http://schemas.microsoft.com/office/word/2010/wordprocessingInk" xmlns:wne="http://schemas.microsoft.com/office/word/2006/wordml" xmlns:wps="http://schemas.microsoft.com/office/word/2010/wordprocessingShape" mc:Ignorable="w14 w15 wp14">
   <w:abstractNum w:abstractNumId="0">
     <w:nsid w:val="0A022A9E"/>
     <w:multiLevelType w:val="hybridMultilevel"/>
@@ -8514,6 +9214,14 @@
 </w:numbering>
 </file>
 
+<file path=word/people.xml><?xml version="1.0" encoding="utf-8"?>
+<w15:people xmlns:wpc="http://schemas.microsoft.com/office/word/2010/wordprocessingCanvas" xmlns:mc="http://schemas.openxmlformats.org/markup-compatibility/2006" xmlns:o="urn:schemas-microsoft-com:office:office" xmlns:r="http://schemas.openxmlformats.org/officeDocument/2006/relationships" xmlns:m="http://schemas.openxmlformats.org/officeDocument/2006/math" xmlns:v="urn:schemas-microsoft-com:vml" xmlns:wp14="http://schemas.microsoft.com/office/word/2010/wordprocessingDrawing" xmlns:wp="http://schemas.openxmlformats.org/drawingml/2006/wordprocessingDrawing" xmlns:w10="urn:schemas-microsoft-com:office:word" xmlns:w="http://schemas.openxmlformats.org/wordprocessingml/2006/main" xmlns:w14="http://schemas.microsoft.com/office/word/2010/wordml" xmlns:w15="http://schemas.microsoft.com/office/word/2012/wordml" xmlns:wpg="http://schemas.microsoft.com/office/word/2010/wordprocessingGroup" xmlns:wpi="http://schemas.microsoft.com/office/word/2010/wordprocessingInk" xmlns:wne="http://schemas.microsoft.com/office/word/2006/wordml" xmlns:wps="http://schemas.microsoft.com/office/word/2010/wordprocessingShape" mc:Ignorable="w14 w15 wp14">
+  <w15:person w15:author="Lee Maria">
+    <w15:presenceInfo w15:providerId="Windows Live" w15:userId="c1e7d48c7100313e"/>
+  </w15:person>
+</w15:people>
+</file>
+
 <file path=word/styles.xml><?xml version="1.0" encoding="utf-8"?>
 <w:styles xmlns:mc="http://schemas.openxmlformats.org/markup-compatibility/2006" xmlns:r="http://schemas.openxmlformats.org/officeDocument/2006/relationships" xmlns:w="http://schemas.openxmlformats.org/wordprocessingml/2006/main" xmlns:w14="http://schemas.microsoft.com/office/word/2010/wordml" xmlns:w15="http://schemas.microsoft.com/office/word/2012/wordml" mc:Ignorable="w14 w15">
   <w:docDefaults>
@@ -8525,7 +9233,7 @@
     </w:rPrDefault>
     <w:pPrDefault/>
   </w:docDefaults>
-  <w:latentStyles w:defLockedState="0" w:defUIPriority="0" w:defSemiHidden="0" w:defUnhideWhenUsed="0" w:defQFormat="0" w:count="380">
+  <w:latentStyles w:defLockedState="0" w:defUIPriority="0" w:defSemiHidden="0" w:defUnhideWhenUsed="0" w:defQFormat="0" w:count="371">
     <w:lsdException w:name="heading 2" w:semiHidden="1" w:unhideWhenUsed="1" w:qFormat="1"/>
     <w:lsdException w:name="heading 3" w:semiHidden="1" w:unhideWhenUsed="1" w:qFormat="1"/>
     <w:lsdException w:name="heading 4" w:semiHidden="1" w:unhideWhenUsed="1" w:qFormat="1"/>
@@ -8669,15 +9377,6 @@
     <w:lsdException w:name="Table Web 3" w:semiHidden="1" w:unhideWhenUsed="1"/>
     <w:lsdException w:name="Balloon Text" w:semiHidden="1" w:unhideWhenUsed="1"/>
     <w:lsdException w:name="Table Theme" w:semiHidden="1" w:unhideWhenUsed="1"/>
-    <w:lsdException w:name="Note Level 1" w:semiHidden="1" w:unhideWhenUsed="1"/>
-    <w:lsdException w:name="Note Level 2" w:semiHidden="1" w:unhideWhenUsed="1"/>
-    <w:lsdException w:name="Note Level 3" w:semiHidden="1" w:unhideWhenUsed="1"/>
-    <w:lsdException w:name="Note Level 4" w:semiHidden="1" w:unhideWhenUsed="1"/>
-    <w:lsdException w:name="Note Level 5" w:semiHidden="1" w:unhideWhenUsed="1"/>
-    <w:lsdException w:name="Note Level 6" w:semiHidden="1" w:unhideWhenUsed="1"/>
-    <w:lsdException w:name="Note Level 7" w:semiHidden="1" w:unhideWhenUsed="1"/>
-    <w:lsdException w:name="Note Level 8" w:semiHidden="1" w:unhideWhenUsed="1"/>
-    <w:lsdException w:name="Note Level 9" w:semiHidden="1" w:unhideWhenUsed="1"/>
     <w:lsdException w:name="Placeholder Text" w:semiHidden="1" w:uiPriority="99"/>
     <w:lsdException w:name="No Spacing" w:uiPriority="1" w:qFormat="1"/>
     <w:lsdException w:name="Light Shading" w:uiPriority="60"/>
@@ -9734,6 +10433,64 @@
       <w:szCs w:val="24"/>
     </w:rPr>
   </w:style>
+  <w:style w:type="character" w:styleId="aff2">
+    <w:name w:val="annotation reference"/>
+    <w:basedOn w:val="a1"/>
+    <w:semiHidden/>
+    <w:unhideWhenUsed/>
+    <w:rsid w:val="008E25FB"/>
+    <w:rPr>
+      <w:sz w:val="18"/>
+      <w:szCs w:val="18"/>
+    </w:rPr>
+  </w:style>
+  <w:style w:type="paragraph" w:styleId="aff3">
+    <w:name w:val="annotation text"/>
+    <w:basedOn w:val="a0"/>
+    <w:link w:val="aff4"/>
+    <w:semiHidden/>
+    <w:unhideWhenUsed/>
+    <w:rsid w:val="008E25FB"/>
+  </w:style>
+  <w:style w:type="character" w:customStyle="1" w:styleId="aff4">
+    <w:name w:val="註解文字 字元"/>
+    <w:basedOn w:val="a1"/>
+    <w:link w:val="aff3"/>
+    <w:semiHidden/>
+    <w:rsid w:val="008E25FB"/>
+    <w:rPr>
+      <w:kern w:val="2"/>
+      <w:sz w:val="24"/>
+      <w:szCs w:val="24"/>
+    </w:rPr>
+  </w:style>
+  <w:style w:type="paragraph" w:styleId="aff5">
+    <w:name w:val="annotation subject"/>
+    <w:basedOn w:val="aff3"/>
+    <w:next w:val="aff3"/>
+    <w:link w:val="aff6"/>
+    <w:semiHidden/>
+    <w:unhideWhenUsed/>
+    <w:rsid w:val="008E25FB"/>
+    <w:rPr>
+      <w:b/>
+      <w:bCs/>
+    </w:rPr>
+  </w:style>
+  <w:style w:type="character" w:customStyle="1" w:styleId="aff6">
+    <w:name w:val="註解主旨 字元"/>
+    <w:basedOn w:val="aff4"/>
+    <w:link w:val="aff5"/>
+    <w:semiHidden/>
+    <w:rsid w:val="008E25FB"/>
+    <w:rPr>
+      <w:b/>
+      <w:bCs/>
+      <w:kern w:val="2"/>
+      <w:sz w:val="24"/>
+      <w:szCs w:val="24"/>
+    </w:rPr>
+  </w:style>
 </w:styles>
 </file>
 
@@ -10003,7 +10760,7 @@
 </file>
 
 <file path=customXml/itemProps1.xml><?xml version="1.0" encoding="utf-8"?>
-<ds:datastoreItem xmlns:ds="http://schemas.openxmlformats.org/officeDocument/2006/customXml" ds:itemID="{63E540A2-0B45-C949-B0C4-D11CB86270CE}">
+<ds:datastoreItem xmlns:ds="http://schemas.openxmlformats.org/officeDocument/2006/customXml" ds:itemID="{6EB0A18E-8746-44C0-9383-5549A0E75B20}">
   <ds:schemaRefs>
     <ds:schemaRef ds:uri="http://schemas.openxmlformats.org/officeDocument/2006/bibliography"/>
   </ds:schemaRefs>

--- a/論文（含格式+文獻）.docx
+++ b/論文（含格式+文獻）.docx
@@ -1,6 +1,6 @@
 
 <file path=word/document.xml><?xml version="1.0" encoding="utf-8"?>
-<w:document xmlns:wpc="http://schemas.microsoft.com/office/word/2010/wordprocessingCanvas" xmlns:mc="http://schemas.openxmlformats.org/markup-compatibility/2006" xmlns:o="urn:schemas-microsoft-com:office:office" xmlns:r="http://schemas.openxmlformats.org/officeDocument/2006/relationships" xmlns:m="http://schemas.openxmlformats.org/officeDocument/2006/math" xmlns:v="urn:schemas-microsoft-com:vml" xmlns:wp14="http://schemas.microsoft.com/office/word/2010/wordprocessingDrawing" xmlns:wp="http://schemas.openxmlformats.org/drawingml/2006/wordprocessingDrawing" xmlns:w10="urn:schemas-microsoft-com:office:word" xmlns:w="http://schemas.openxmlformats.org/wordprocessingml/2006/main" xmlns:w14="http://schemas.microsoft.com/office/word/2010/wordml" xmlns:w15="http://schemas.microsoft.com/office/word/2012/wordml" xmlns:wpg="http://schemas.microsoft.com/office/word/2010/wordprocessingGroup" xmlns:wpi="http://schemas.microsoft.com/office/word/2010/wordprocessingInk" xmlns:wne="http://schemas.microsoft.com/office/word/2006/wordml" xmlns:wps="http://schemas.microsoft.com/office/word/2010/wordprocessingShape" mc:Ignorable="w14 w15 wp14">
+<w:document xmlns:wpc="http://schemas.microsoft.com/office/word/2010/wordprocessingCanvas" xmlns:mo="http://schemas.microsoft.com/office/mac/office/2008/main" xmlns:mc="http://schemas.openxmlformats.org/markup-compatibility/2006" xmlns:mv="urn:schemas-microsoft-com:mac:vml" xmlns:o="urn:schemas-microsoft-com:office:office" xmlns:r="http://schemas.openxmlformats.org/officeDocument/2006/relationships" xmlns:m="http://schemas.openxmlformats.org/officeDocument/2006/math" xmlns:v="urn:schemas-microsoft-com:vml" xmlns:wp14="http://schemas.microsoft.com/office/word/2010/wordprocessingDrawing" xmlns:wp="http://schemas.openxmlformats.org/drawingml/2006/wordprocessingDrawing" xmlns:w10="urn:schemas-microsoft-com:office:word" xmlns:w="http://schemas.openxmlformats.org/wordprocessingml/2006/main" xmlns:w14="http://schemas.microsoft.com/office/word/2010/wordml" xmlns:w15="http://schemas.microsoft.com/office/word/2012/wordml" xmlns:wpg="http://schemas.microsoft.com/office/word/2010/wordprocessingGroup" xmlns:wpi="http://schemas.microsoft.com/office/word/2010/wordprocessingInk" xmlns:wne="http://schemas.microsoft.com/office/word/2006/wordml" xmlns:wps="http://schemas.microsoft.com/office/word/2010/wordprocessingShape" mc:Ignorable="w14 w15 wp14">
   <w:body>
     <w:p>
       <w:pPr>
@@ -375,7 +375,6 @@
           <w:szCs w:val="40"/>
         </w:rPr>
       </w:pPr>
-      <w:proofErr w:type="gramStart"/>
       <w:r>
         <w:rPr>
           <w:rFonts w:ascii="標楷體" w:eastAsia="標楷體" w:hAnsi="標楷體" w:cs="新細明體" w:hint="eastAsia"/>
@@ -386,7 +385,6 @@
         </w:rPr>
         <w:t>研</w:t>
       </w:r>
-      <w:proofErr w:type="gramEnd"/>
       <w:r>
         <w:rPr>
           <w:rFonts w:ascii="標楷體" w:eastAsia="標楷體" w:hAnsi="標楷體" w:cs="新細明體"/>
@@ -3086,6 +3084,9 @@
     <w:p>
       <w:pPr>
         <w:pStyle w:val="ad"/>
+        <w:rPr>
+          <w:rFonts w:hint="eastAsia"/>
+        </w:rPr>
       </w:pPr>
       <w:r>
         <w:rPr>
@@ -3103,15 +3104,7 @@
         <w:t>較</w:t>
       </w:r>
       <w:r>
-        <w:t>指標性</w:t>
-      </w:r>
-      <w:proofErr w:type="gramStart"/>
-      <w:r>
-        <w:t>的線上音樂</w:t>
-      </w:r>
-      <w:proofErr w:type="gramEnd"/>
-      <w:r>
-        <w:t>平台</w:t>
+        <w:t>指標性的線上音樂平台</w:t>
       </w:r>
       <w:r>
         <w:t>KKBOX</w:t>
@@ -3176,15 +3169,7 @@
         <w:pStyle w:val="ad"/>
       </w:pPr>
       <w:r>
-        <w:t>為了分析音樂的結構，本研究將採用日本</w:t>
-      </w:r>
-      <w:proofErr w:type="gramStart"/>
-      <w:r>
-        <w:t>的線上音樂</w:t>
-      </w:r>
-      <w:proofErr w:type="gramEnd"/>
-      <w:r>
-        <w:t>結構分析平台</w:t>
+        <w:t>為了分析音樂的結構，本研究將採用日本的線上音樂結構分析平台</w:t>
       </w:r>
       <w:r>
         <w:t>Songle.jp</w:t>
@@ -3196,15 +3181,7 @@
         <w:t>所提供的</w:t>
       </w:r>
       <w:r>
-        <w:t>分析功能進行音樂結構分析的部分，其提供的分析功能</w:t>
-      </w:r>
-      <w:proofErr w:type="gramStart"/>
-      <w:r>
-        <w:t>能</w:t>
-      </w:r>
-      <w:proofErr w:type="gramEnd"/>
-      <w:r>
-        <w:t>分析初四種音樂結構：</w:t>
+        <w:t>分析功能進行音樂結構分析的部分，其提供的分析功能能分析初四種音樂結構：</w:t>
       </w:r>
       <w:r>
         <w:rPr>
@@ -3268,11 +3245,6 @@
     <w:p>
       <w:pPr>
         <w:pStyle w:val="ad"/>
-        <w:pPrChange w:id="18" w:author="Lee Maria" w:date="2015-03-20T10:11:00Z">
-          <w:pPr>
-            <w:pStyle w:val="ad"/>
-          </w:pPr>
-        </w:pPrChange>
       </w:pPr>
       <w:r>
         <w:t>本研究</w:t>
@@ -3284,15 +3256,7 @@
         <w:t>運用電腦蒐集排行榜</w:t>
       </w:r>
       <w:r>
-        <w:t>的相關資訊，藉</w:t>
-      </w:r>
-      <w:proofErr w:type="gramStart"/>
-      <w:r>
-        <w:t>由線上音樂</w:t>
-      </w:r>
-      <w:proofErr w:type="gramEnd"/>
-      <w:r>
-        <w:t>分析平台</w:t>
+        <w:t>的相關資訊，藉由線上音樂分析平台</w:t>
       </w:r>
       <w:r>
         <w:t>Songle.jp</w:t>
@@ -3311,6 +3275,18 @@
           <w:rFonts w:hint="eastAsia"/>
         </w:rPr>
         <w:t>，找出</w:t>
+      </w:r>
+      <w:r>
+        <w:rPr>
+          <w:rFonts w:hint="eastAsia"/>
+          <w:color w:val="FF0000"/>
+          <w:rPrChange w:id="18" w:author="Lee Maria" w:date="2015-03-20T10:11:00Z">
+            <w:rPr>
+              <w:rFonts w:hint="eastAsia"/>
+            </w:rPr>
+          </w:rPrChange>
+        </w:rPr>
+        <w:t>音樂</w:t>
       </w:r>
       <w:r>
         <w:rPr>
@@ -3322,21 +3298,21 @@
             </w:rPr>
           </w:rPrChange>
         </w:rPr>
-        <w:t>音樂</w:t>
-      </w:r>
-      <w:r>
-        <w:rPr>
-          <w:rFonts w:hint="eastAsia"/>
-          <w:color w:val="FF0000"/>
-          <w:rPrChange w:id="20" w:author="Lee Maria" w:date="2015-03-20T10:11:00Z">
-            <w:rPr>
-              <w:rFonts w:hint="eastAsia"/>
-            </w:rPr>
-          </w:rPrChange>
-        </w:rPr>
         <w:t>結構與音樂的熱門程度</w:t>
       </w:r>
-      <w:del w:id="21" w:author="Lee Maria" w:date="2015-03-20T10:10:00Z">
+      <w:del w:id="20" w:author="Lee Maria" w:date="2015-03-20T10:10:00Z">
+        <w:r>
+          <w:rPr>
+            <w:rFonts w:hint="eastAsia"/>
+            <w:color w:val="FF0000"/>
+            <w:rPrChange w:id="21" w:author="Lee Maria" w:date="2015-03-20T10:11:00Z">
+              <w:rPr>
+                <w:rFonts w:hint="eastAsia"/>
+              </w:rPr>
+            </w:rPrChange>
+          </w:rPr>
+          <w:delText>是否</w:delText>
+        </w:r>
         <w:r>
           <w:rPr>
             <w:rFonts w:hint="eastAsia"/>
@@ -3347,17 +3323,9 @@
               </w:rPr>
             </w:rPrChange>
           </w:rPr>
-          <w:delText>是否</w:delText>
-        </w:r>
-        <w:r>
-          <w:rPr>
-            <w:color w:val="FF0000"/>
-            <w:rPrChange w:id="23" w:author="Lee Maria" w:date="2015-03-20T10:11:00Z">
-              <w:rPr/>
-            </w:rPrChange>
-          </w:rPr>
-          <w:delText>具</w:delText>
-        </w:r>
+          <w:delText>具有關聯</w:delText>
+        </w:r>
+        <w:commentRangeStart w:id="23"/>
         <w:r>
           <w:rPr>
             <w:rFonts w:hint="eastAsia"/>
@@ -3368,9 +3336,23 @@
               </w:rPr>
             </w:rPrChange>
           </w:rPr>
-          <w:delText>有關聯</w:delText>
-        </w:r>
-        <w:commentRangeStart w:id="25"/>
+          <w:delText>性</w:delText>
+        </w:r>
+        <w:commentRangeEnd w:id="23"/>
+        <w:r>
+          <w:rPr>
+            <w:rStyle w:val="aff2"/>
+            <w:rFonts w:eastAsia="新細明體"/>
+            <w:color w:val="FF0000"/>
+            <w:rPrChange w:id="25" w:author="Lee Maria" w:date="2015-03-20T10:11:00Z">
+              <w:rPr>
+                <w:rStyle w:val="aff2"/>
+                <w:rFonts w:eastAsia="新細明體"/>
+              </w:rPr>
+            </w:rPrChange>
+          </w:rPr>
+          <w:commentReference w:id="23"/>
+        </w:r>
         <w:r>
           <w:rPr>
             <w:rFonts w:hint="eastAsia"/>
@@ -3381,22 +3363,19 @@
               </w:rPr>
             </w:rPrChange>
           </w:rPr>
-          <w:delText>性</w:delText>
-        </w:r>
-        <w:commentRangeEnd w:id="25"/>
-        <w:r>
-          <w:rPr>
-            <w:rStyle w:val="aff2"/>
-            <w:rFonts w:eastAsia="新細明體"/>
+          <w:delText>，若具有高度的關聯性</w:delText>
+        </w:r>
+        <w:r>
+          <w:rPr>
+            <w:rFonts w:hint="eastAsia"/>
             <w:color w:val="FF0000"/>
             <w:rPrChange w:id="27" w:author="Lee Maria" w:date="2015-03-20T10:11:00Z">
               <w:rPr>
-                <w:rStyle w:val="aff2"/>
-                <w:rFonts w:eastAsia="新細明體"/>
+                <w:rFonts w:hint="eastAsia"/>
               </w:rPr>
             </w:rPrChange>
           </w:rPr>
-          <w:commentReference w:id="25"/>
+          <w:delText>，</w:delText>
         </w:r>
         <w:r>
           <w:rPr>
@@ -3408,17 +3387,10 @@
               </w:rPr>
             </w:rPrChange>
           </w:rPr>
-          <w:delText>，若具有</w:delText>
-        </w:r>
-        <w:r>
-          <w:rPr>
-            <w:color w:val="FF0000"/>
-            <w:rPrChange w:id="29" w:author="Lee Maria" w:date="2015-03-20T10:11:00Z">
-              <w:rPr/>
-            </w:rPrChange>
-          </w:rPr>
-          <w:delText>高度的</w:delText>
-        </w:r>
+          <w:delText>將繼續找出</w:delText>
+        </w:r>
+      </w:del>
+      <w:ins w:id="29" w:author="Lee Maria" w:date="2015-03-20T10:11:00Z">
         <w:r>
           <w:rPr>
             <w:rFonts w:hint="eastAsia"/>
@@ -3429,41 +3401,6 @@
               </w:rPr>
             </w:rPrChange>
           </w:rPr>
-          <w:delText>關聯性</w:delText>
-        </w:r>
-        <w:r>
-          <w:rPr>
-            <w:rFonts w:hint="eastAsia"/>
-            <w:color w:val="FF0000"/>
-            <w:rPrChange w:id="31" w:author="Lee Maria" w:date="2015-03-20T10:11:00Z">
-              <w:rPr>
-                <w:rFonts w:hint="eastAsia"/>
-              </w:rPr>
-            </w:rPrChange>
-          </w:rPr>
-          <w:delText>，</w:delText>
-        </w:r>
-        <w:r>
-          <w:rPr>
-            <w:color w:val="FF0000"/>
-            <w:rPrChange w:id="32" w:author="Lee Maria" w:date="2015-03-20T10:11:00Z">
-              <w:rPr/>
-            </w:rPrChange>
-          </w:rPr>
-          <w:delText>將繼續找出</w:delText>
-        </w:r>
-      </w:del>
-      <w:ins w:id="33" w:author="Lee Maria" w:date="2015-03-20T10:11:00Z">
-        <w:r>
-          <w:rPr>
-            <w:rFonts w:hint="eastAsia"/>
-            <w:color w:val="FF0000"/>
-            <w:rPrChange w:id="34" w:author="Lee Maria" w:date="2015-03-20T10:11:00Z">
-              <w:rPr>
-                <w:rFonts w:hint="eastAsia"/>
-              </w:rPr>
-            </w:rPrChange>
-          </w:rPr>
           <w:t>和</w:t>
         </w:r>
       </w:ins>
@@ -3471,7 +3408,7 @@
         <w:rPr>
           <w:rFonts w:hint="eastAsia"/>
           <w:color w:val="FF0000"/>
-          <w:rPrChange w:id="35" w:author="Lee Maria" w:date="2015-03-20T10:11:00Z">
+          <w:rPrChange w:id="31" w:author="Lee Maria" w:date="2015-03-20T10:11:00Z">
             <w:rPr>
               <w:rFonts w:hint="eastAsia"/>
             </w:rPr>
@@ -3580,8 +3517,8 @@
       <w:pPr>
         <w:pStyle w:val="aa"/>
       </w:pPr>
-      <w:bookmarkStart w:id="36" w:name="_Toc414476546"/>
-      <w:bookmarkStart w:id="37" w:name="_Toc404333239"/>
+      <w:bookmarkStart w:id="32" w:name="_Toc414476546"/>
+      <w:bookmarkStart w:id="33" w:name="_Toc404333239"/>
       <w:r>
         <w:rPr>
           <w:rFonts w:hint="eastAsia"/>
@@ -3597,8 +3534,8 @@
         </w:rPr>
         <w:t>研究範圍</w:t>
       </w:r>
-      <w:bookmarkEnd w:id="36"/>
-      <w:bookmarkEnd w:id="37"/>
+      <w:bookmarkEnd w:id="32"/>
+      <w:bookmarkEnd w:id="33"/>
     </w:p>
     <w:p>
       <w:pPr>
@@ -3682,8 +3619,8 @@
           <w:szCs w:val="36"/>
         </w:rPr>
       </w:pPr>
-      <w:bookmarkStart w:id="38" w:name="_Toc414476547"/>
-      <w:bookmarkStart w:id="39" w:name="_Toc404333240"/>
+      <w:bookmarkStart w:id="34" w:name="_Toc414476547"/>
+      <w:bookmarkStart w:id="35" w:name="_Toc404333240"/>
       <w:r>
         <w:br w:type="page"/>
       </w:r>
@@ -3708,9 +3645,9 @@
         </w:rPr>
         <w:t>研究流程</w:t>
       </w:r>
-      <w:bookmarkEnd w:id="38"/>
-      <w:bookmarkEnd w:id="39"/>
-      <w:del w:id="40" w:author="Lee Maria" w:date="2015-03-20T10:13:00Z">
+      <w:bookmarkEnd w:id="34"/>
+      <w:bookmarkEnd w:id="35"/>
+      <w:del w:id="36" w:author="Lee Maria" w:date="2015-03-20T10:13:00Z">
         <w:r>
           <w:rPr>
             <w:rFonts w:hint="eastAsia"/>
@@ -4011,7 +3948,7 @@
       <w:pPr>
         <w:pStyle w:val="a8"/>
       </w:pPr>
-      <w:bookmarkStart w:id="41" w:name="_Toc414476549"/>
+      <w:bookmarkStart w:id="37" w:name="_Toc414476549"/>
       <w:r>
         <w:rPr>
           <w:rFonts w:hint="eastAsia"/>
@@ -4032,7 +3969,7 @@
         <w:t>文獻探討</w:t>
       </w:r>
       <w:bookmarkEnd w:id="4"/>
-      <w:bookmarkEnd w:id="41"/>
+      <w:bookmarkEnd w:id="37"/>
     </w:p>
     <w:p>
       <w:pPr>
@@ -4042,17 +3979,17 @@
           <w:numId w:val="12"/>
         </w:numPr>
       </w:pPr>
-      <w:bookmarkStart w:id="42" w:name="_Toc414476550"/>
+      <w:bookmarkStart w:id="38" w:name="_Toc414476550"/>
       <w:r>
         <w:t>大數據</w:t>
       </w:r>
-      <w:bookmarkEnd w:id="42"/>
-      <w:ins w:id="43" w:author="Lee Maria" w:date="2015-03-20T10:15:00Z">
+      <w:bookmarkEnd w:id="38"/>
+      <w:ins w:id="39" w:author="Lee Maria" w:date="2015-03-20T10:15:00Z">
         <w:r>
           <w:rPr>
             <w:rFonts w:hint="eastAsia"/>
             <w:color w:val="FF0000"/>
-            <w:rPrChange w:id="44" w:author="Lee Maria" w:date="2015-03-20T10:15:00Z">
+            <w:rPrChange w:id="40" w:author="Lee Maria" w:date="2015-03-20T10:15:00Z">
               <w:rPr>
                 <w:rFonts w:hint="eastAsia"/>
               </w:rPr>
@@ -4090,36 +4027,24 @@
         </w:rPr>
         <w:t xml:space="preserve"> </w:t>
       </w:r>
-      <w:proofErr w:type="gramStart"/>
       <w:r>
         <w:rPr>
           <w:rFonts w:hint="eastAsia"/>
         </w:rPr>
         <w:t>《</w:t>
       </w:r>
-      <w:proofErr w:type="gramEnd"/>
-      <w:r>
-        <w:rPr>
-          <w:rFonts w:hint="eastAsia"/>
-        </w:rPr>
-        <w:t>Big data: The next frontier for innovation, competiti</w:t>
-      </w:r>
-      <w:bookmarkStart w:id="45" w:name="_GoBack"/>
-      <w:bookmarkEnd w:id="45"/>
-      <w:r>
-        <w:rPr>
-          <w:rFonts w:hint="eastAsia"/>
-        </w:rPr>
-        <w:t>on, and productivity</w:t>
-      </w:r>
-      <w:proofErr w:type="gramStart"/>
+      <w:r>
+        <w:rPr>
+          <w:rFonts w:hint="eastAsia"/>
+        </w:rPr>
+        <w:t>Big data: The next frontier for innovation, competition, and productivity</w:t>
+      </w:r>
       <w:r>
         <w:rPr>
           <w:rFonts w:hint="eastAsia"/>
         </w:rPr>
         <w:t>》</w:t>
       </w:r>
-      <w:proofErr w:type="gramEnd"/>
       <w:r>
         <w:fldChar w:fldCharType="begin"/>
       </w:r>
@@ -4296,21 +4221,7 @@
         <w:rPr>
           <w:rFonts w:hint="eastAsia"/>
         </w:rPr>
-        <w:t>（多樣性）：意指資料的內容與結構有的豐富的多樣性，除了結構化的數據資料，也存在著非結構化的圖像、聲音、影片及社群網站上</w:t>
-      </w:r>
-      <w:proofErr w:type="gramStart"/>
-      <w:r>
-        <w:rPr>
-          <w:rFonts w:hint="eastAsia"/>
-        </w:rPr>
-        <w:t>的推文內容</w:t>
-      </w:r>
-      <w:proofErr w:type="gramEnd"/>
-      <w:r>
-        <w:rPr>
-          <w:rFonts w:hint="eastAsia"/>
-        </w:rPr>
-        <w:t>等。</w:t>
+        <w:t>（多樣性）：意指資料的內容與結構有的豐富的多樣性，除了結構化的數據資料，也存在著非結構化的圖像、聲音、影片及社群網站上的推文內容等。</w:t>
       </w:r>
     </w:p>
     <w:p>
@@ -4366,21 +4277,7 @@
         <w:rPr>
           <w:rFonts w:hint="eastAsia"/>
         </w:rPr>
-        <w:t>是美國指標性的音樂單曲排行榜，統計週期是由每週</w:t>
-      </w:r>
-      <w:proofErr w:type="gramStart"/>
-      <w:r>
-        <w:rPr>
-          <w:rFonts w:hint="eastAsia"/>
-        </w:rPr>
-        <w:t>一</w:t>
-      </w:r>
-      <w:proofErr w:type="gramEnd"/>
-      <w:r>
-        <w:rPr>
-          <w:rFonts w:hint="eastAsia"/>
-        </w:rPr>
-        <w:t>至週日，過去利用銷售數以及廣播數來決定</w:t>
+        <w:t>是美國指標性的音樂單曲排行榜，統計週期是由每週一至週日，過去利用銷售數以及廣播數來決定</w:t>
       </w:r>
       <w:r>
         <w:rPr>
@@ -4411,21 +4308,7 @@
         <w:rPr>
           <w:rFonts w:hint="eastAsia"/>
         </w:rPr>
-        <w:t>的播放率加入了演算法中，使其重視這點的歌曲就是「</w:t>
-      </w:r>
-      <w:proofErr w:type="gramStart"/>
-      <w:r>
-        <w:rPr>
-          <w:rFonts w:hint="eastAsia"/>
-        </w:rPr>
-        <w:t>哈林搖</w:t>
-      </w:r>
-      <w:proofErr w:type="gramEnd"/>
-      <w:r>
-        <w:rPr>
-          <w:rFonts w:hint="eastAsia"/>
-        </w:rPr>
-        <w:t>」。</w:t>
+        <w:t>的播放率加入了演算法中，使其重視這點的歌曲就是「哈林搖」。</w:t>
       </w:r>
     </w:p>
     <w:p>
@@ -4499,11 +4382,9 @@
       <w:r>
         <w:t>是美國的串流音樂電台，與其它串流音樂或電台不同的是，他著重於音樂推薦服務，藉由用戶選擇的歌曲播放清單，並在其中穿插用戶可能會喜歡的歌曲，為了瞭解用戶的喜好，用戶可以在播放期間選擇「喜歡」、「不喜歡」或是跳過歌曲，幫助</w:t>
       </w:r>
-      <w:proofErr w:type="spellStart"/>
       <w:r>
         <w:t>Pandora</w:t>
       </w:r>
-      <w:proofErr w:type="spellEnd"/>
       <w:r>
         <w:t>了解用戶的喜好，進而增進推薦歌曲的準確度。葛萊美獎</w:t>
       </w:r>
@@ -4517,15 +4398,7 @@
         <w:t>Pandora</w:t>
       </w:r>
       <w:r>
-        <w:t>著重於用戶的喜好，他們搜集了非常龐大的資料與數據，讓他們得以推論並且預測葛萊美獎可能的得主，將他們對</w:t>
-      </w:r>
-      <w:proofErr w:type="gramStart"/>
-      <w:r>
-        <w:t>第五十七屆的得主</w:t>
-      </w:r>
-      <w:proofErr w:type="gramEnd"/>
-      <w:r>
-        <w:t>的預測比對最後的結果，準確率誤差可以在三名以內。</w:t>
+        <w:t>著重於用戶的喜好，他們搜集了非常龐大的資料與數據，讓他們得以推論並且預測葛萊美獎可能的得主，將他們對第五十七屆的得主的預測比對最後的結果，準確率誤差可以在三名以內。</w:t>
       </w:r>
     </w:p>
     <w:p>
@@ -4542,21 +4415,7 @@
         <w:rPr>
           <w:rFonts w:hint="eastAsia"/>
         </w:rPr>
-        <w:t>靠用戶精</w:t>
-      </w:r>
-      <w:proofErr w:type="gramStart"/>
-      <w:r>
-        <w:rPr>
-          <w:rFonts w:hint="eastAsia"/>
-        </w:rPr>
-        <w:t>準</w:t>
-      </w:r>
-      <w:proofErr w:type="gramEnd"/>
-      <w:r>
-        <w:rPr>
-          <w:rFonts w:hint="eastAsia"/>
-        </w:rPr>
-        <w:t>投放廣告</w:t>
+        <w:t>靠用戶精準投放廣告</w:t>
       </w:r>
     </w:p>
     <w:p>
@@ -4567,15 +4426,7 @@
         <w:t>Pandora</w:t>
       </w:r>
       <w:r>
-        <w:t>除了預測葛萊美獎</w:t>
-      </w:r>
-      <w:proofErr w:type="gramStart"/>
-      <w:r>
-        <w:t>以外，</w:t>
-      </w:r>
-      <w:proofErr w:type="gramEnd"/>
-      <w:r>
-        <w:t>也利用用戶的數據投放用戶可能喜歡的廣告，進而將這些數據「變現」。</w:t>
+        <w:t>除了預測葛萊美獎以外，也利用用戶的數據投放用戶可能喜歡的廣告，進而將這些數據「變現」。</w:t>
       </w:r>
     </w:p>
     <w:p>
@@ -4656,23 +4507,7 @@
         <w:pStyle w:val="ad"/>
       </w:pPr>
       <w:r>
-        <w:t>對音樂人來說，音樂串流平台除了只是版稅的收入來源</w:t>
-      </w:r>
-      <w:proofErr w:type="gramStart"/>
-      <w:r>
-        <w:t>以外，</w:t>
-      </w:r>
-      <w:proofErr w:type="gramEnd"/>
-      <w:r>
-        <w:t>似乎沒辦法得到其他幫助，若想要知道聽眾的行為，除了靠關係跟平台提供商要</w:t>
-      </w:r>
-      <w:proofErr w:type="gramStart"/>
-      <w:r>
-        <w:t>以外，</w:t>
-      </w:r>
-      <w:proofErr w:type="gramEnd"/>
-      <w:r>
-        <w:t>似乎沒有其他更簡單的方法。</w:t>
+        <w:t>對音樂人來說，音樂串流平台除了只是版稅的收入來源以外，似乎沒辦法得到其他幫助，若想要知道聽眾的行為，除了靠關係跟平台提供商要以外，似乎沒有其他更簡單的方法。</w:t>
       </w:r>
     </w:p>
     <w:p>
@@ -4683,15 +4518,7 @@
         <w:t>Pandora</w:t>
       </w:r>
       <w:r>
-        <w:t>的創辦人透露，以前跟曾經參與樂團巡迴演出，發現曝光率一直難以提高，對優秀的獨立樂團與歌手來說，無法讓聽眾聽到優秀的音樂，對聽眾</w:t>
-      </w:r>
-      <w:proofErr w:type="gramStart"/>
-      <w:r>
-        <w:t>來說是一種</w:t>
-      </w:r>
-      <w:proofErr w:type="gramEnd"/>
-      <w:r>
-        <w:t>損失。這個也是創辦人之所以創辦</w:t>
+        <w:t>的創辦人透露，以前跟曾經參與樂團巡迴演出，發現曝光率一直難以提高，對優秀的獨立樂團與歌手來說，無法讓聽眾聽到優秀的音樂，對聽眾來說是一種損失。這個也是創辦人之所以創辦</w:t>
       </w:r>
       <w:r>
         <w:t>Pandora radio</w:t>
@@ -4732,15 +4559,7 @@
         </w:rPr>
       </w:pPr>
       <w:r>
-        <w:t>這些資料可以讓音樂人能夠更精</w:t>
-      </w:r>
-      <w:proofErr w:type="gramStart"/>
-      <w:r>
-        <w:t>準</w:t>
-      </w:r>
-      <w:proofErr w:type="gramEnd"/>
-      <w:r>
-        <w:t>的推廣他們的音樂、創作聽眾喜歡的音樂，並且讓他們的聽眾能夠更加滿意。對</w:t>
+        <w:t>這些資料可以讓音樂人能夠更精準的推廣他們的音樂、創作聽眾喜歡的音樂，並且讓他們的聽眾能夠更加滿意。對</w:t>
       </w:r>
       <w:r>
         <w:t>Pandora</w:t>
@@ -4772,7 +4591,7 @@
           <w:numId w:val="12"/>
         </w:numPr>
       </w:pPr>
-      <w:bookmarkStart w:id="46" w:name="_Toc414476551"/>
+      <w:bookmarkStart w:id="41" w:name="_Toc414476551"/>
       <w:r>
         <w:lastRenderedPageBreak/>
         <w:t>音樂</w:t>
@@ -4783,7 +4602,7 @@
         </w:rPr>
         <w:t>類型</w:t>
       </w:r>
-      <w:bookmarkEnd w:id="46"/>
+      <w:bookmarkEnd w:id="41"/>
     </w:p>
     <w:p>
       <w:pPr>
@@ -5016,14 +4835,12 @@
       <w:r>
         <w:t xml:space="preserve">Hip-hop </w:t>
       </w:r>
-      <w:proofErr w:type="gramStart"/>
       <w:r>
         <w:rPr>
           <w:rFonts w:hint="eastAsia"/>
         </w:rPr>
         <w:t>嘻哈</w:t>
       </w:r>
-      <w:proofErr w:type="gramEnd"/>
       <w:r>
         <w:t>：</w:t>
       </w:r>
@@ -5066,7 +4883,6 @@
       <w:pPr>
         <w:pStyle w:val="ad"/>
       </w:pPr>
-      <w:proofErr w:type="gramStart"/>
       <w:r>
         <w:rPr>
           <w:rFonts w:hint="eastAsia"/>
@@ -5076,7 +4892,6 @@
       <w:r>
         <w:t>1950</w:t>
       </w:r>
-      <w:proofErr w:type="gramEnd"/>
       <w:r>
         <w:rPr>
           <w:rFonts w:hint="eastAsia"/>
@@ -5209,11 +5024,7 @@
       </w:pPr>
       <w:r>
         <w:lastRenderedPageBreak/>
-        <w:t>重金屬</w:t>
-      </w:r>
-      <w:proofErr w:type="gramStart"/>
-      <w:r>
-        <w:t>音樂</w:t>
+        <w:t>重金屬音樂</w:t>
       </w:r>
       <w:r>
         <w:rPr>
@@ -5224,7 +5035,6 @@
       <w:r>
         <w:t>1960</w:t>
       </w:r>
-      <w:proofErr w:type="gramEnd"/>
       <w:r>
         <w:rPr>
           <w:rFonts w:hint="eastAsia"/>
@@ -5294,7 +5104,7 @@
           <w:numId w:val="12"/>
         </w:numPr>
       </w:pPr>
-      <w:bookmarkStart w:id="47" w:name="_Toc414476552"/>
+      <w:bookmarkStart w:id="42" w:name="_Toc414476552"/>
       <w:r>
         <w:rPr>
           <w:rFonts w:hint="eastAsia"/>
@@ -5308,7 +5118,7 @@
         </w:rPr>
         <w:t>-Songle.jp</w:t>
       </w:r>
-      <w:bookmarkEnd w:id="47"/>
+      <w:bookmarkEnd w:id="42"/>
     </w:p>
     <w:p>
       <w:pPr>
@@ -5692,15 +5502,7 @@
         <w:t>提供</w:t>
       </w:r>
       <w:r>
-        <w:t>一個平台讓使用者可以藉由音樂網址</w:t>
-      </w:r>
-      <w:proofErr w:type="gramStart"/>
-      <w:r>
-        <w:t>以及線上媒體</w:t>
-      </w:r>
-      <w:proofErr w:type="gramEnd"/>
-      <w:r>
-        <w:t>網站（如</w:t>
+        <w:t>一個平台讓使用者可以藉由音樂網址以及線上媒體網站（如</w:t>
       </w:r>
       <w:r>
         <w:t>YouTube</w:t>
@@ -5758,15 +5560,7 @@
         <w:t>段落</w:t>
       </w:r>
       <w:r>
-        <w:t>結構，如前奏、</w:t>
-      </w:r>
-      <w:proofErr w:type="gramStart"/>
-      <w:r>
-        <w:t>主歌</w:t>
-      </w:r>
-      <w:proofErr w:type="gramEnd"/>
-      <w:r>
-        <w:t>、副歌等音樂結構位置，並將其視覺</w:t>
+        <w:t>結構，如前奏、主歌、副歌等音樂結構位置，並將其視覺</w:t>
       </w:r>
       <w:r>
         <w:rPr>
@@ -5821,15 +5615,7 @@
         <w:t>結構，如音樂節拍速度</w:t>
       </w:r>
       <w:r>
-        <w:t>、節奏形式、</w:t>
-      </w:r>
-      <w:proofErr w:type="gramStart"/>
-      <w:r>
-        <w:t>輕音中音</w:t>
-      </w:r>
-      <w:proofErr w:type="gramEnd"/>
-      <w:r>
-        <w:t>等，藉由不同的</w:t>
+        <w:t>、節奏形式、輕音中音等，藉由不同的</w:t>
       </w:r>
       <w:r>
         <w:rPr>
@@ -5905,15 +5691,7 @@
         <w:t>的</w:t>
       </w:r>
       <w:r>
-        <w:t>音效</w:t>
-      </w:r>
-      <w:proofErr w:type="gramStart"/>
-      <w:r>
-        <w:t>凸</w:t>
-      </w:r>
-      <w:proofErr w:type="gramEnd"/>
-      <w:r>
-        <w:t>顯進行中的</w:t>
+        <w:t>音效凸顯進行中的</w:t>
       </w:r>
       <w:r>
         <w:rPr>
@@ -5977,21 +5755,7 @@
         <w:rPr>
           <w:rFonts w:hint="eastAsia"/>
         </w:rPr>
-        <w:t>的音效</w:t>
-      </w:r>
-      <w:proofErr w:type="gramStart"/>
-      <w:r>
-        <w:rPr>
-          <w:rFonts w:hint="eastAsia"/>
-        </w:rPr>
-        <w:t>凸</w:t>
-      </w:r>
-      <w:proofErr w:type="gramEnd"/>
-      <w:r>
-        <w:rPr>
-          <w:rFonts w:hint="eastAsia"/>
-        </w:rPr>
-        <w:t>顯</w:t>
+        <w:t>的音效凸顯</w:t>
       </w:r>
       <w:r>
         <w:t>演唱者演唱的聲音，幫助使用者了解演唱者演唱的</w:t>
@@ -6056,23 +5820,7 @@
         <w:t>。</w:t>
       </w:r>
       <w:r>
-        <w:t>修正的功能並非</w:t>
-      </w:r>
-      <w:proofErr w:type="gramStart"/>
-      <w:r>
-        <w:t>上傳者才能</w:t>
-      </w:r>
-      <w:proofErr w:type="gramEnd"/>
-      <w:r>
-        <w:t>使用，即使非</w:t>
-      </w:r>
-      <w:proofErr w:type="gramStart"/>
-      <w:r>
-        <w:t>上傳者或</w:t>
-      </w:r>
-      <w:proofErr w:type="gramEnd"/>
-      <w:r>
-        <w:t>使用者尚未登入，也可以使用修正功能</w:t>
+        <w:t>修正的功能並非上傳者才能使用，即使非上傳者或使用者尚未登入，也可以使用修正功能</w:t>
       </w:r>
       <w:r>
         <w:rPr>
@@ -6338,15 +6086,7 @@
         <w:t>音樂</w:t>
       </w:r>
       <w:r>
-        <w:t>的旋律結構所分析出來</w:t>
-      </w:r>
-      <w:proofErr w:type="gramStart"/>
-      <w:r>
-        <w:t>的覺果</w:t>
-      </w:r>
-      <w:proofErr w:type="gramEnd"/>
-      <w:r>
-        <w:t>，若使用者發現</w:t>
+        <w:t>的旋律結構所分析出來的覺果，若使用者發現</w:t>
       </w:r>
       <w:r>
         <w:rPr>
@@ -6507,31 +6247,36 @@
       <w:r>
         <w:t>。</w:t>
       </w:r>
-      <w:bookmarkStart w:id="48" w:name="_Toc414476553"/>
-      <w:bookmarkStart w:id="49" w:name="_Toc404333245"/>
+      <w:bookmarkStart w:id="43" w:name="_Toc414476553"/>
+      <w:bookmarkStart w:id="44" w:name="_Toc404333245"/>
     </w:p>
     <w:p>
       <w:pPr>
         <w:pStyle w:val="aa"/>
-      </w:pPr>
-      <w:r>
-        <w:rPr>
-          <w:rFonts w:hint="eastAsia"/>
-        </w:rPr>
-        <w:t>第四節</w:t>
-      </w:r>
-      <w:bookmarkEnd w:id="48"/>
-      <w:r>
-        <w:rPr>
-          <w:rFonts w:hint="eastAsia"/>
-        </w:rPr>
-        <w:t xml:space="preserve"> </w:t>
-      </w:r>
-      <w:bookmarkEnd w:id="49"/>
-    </w:p>
-    <w:p>
-      <w:pPr>
-        <w:pStyle w:val="a8"/>
+        <w:rPr>
+          <w:del w:id="45" w:author="Microsoft Office 使用者" w:date="2015-03-20T14:46:00Z"/>
+        </w:rPr>
+      </w:pPr>
+      <w:del w:id="46" w:author="Microsoft Office 使用者" w:date="2015-03-20T14:46:00Z">
+        <w:r>
+          <w:rPr>
+            <w:rFonts w:hint="eastAsia"/>
+          </w:rPr>
+          <w:delText>第四節</w:delText>
+        </w:r>
+        <w:bookmarkEnd w:id="43"/>
+        <w:r>
+          <w:rPr>
+            <w:rFonts w:hint="eastAsia"/>
+          </w:rPr>
+          <w:delText xml:space="preserve"> </w:delText>
+        </w:r>
+        <w:bookmarkEnd w:id="44"/>
+      </w:del>
+    </w:p>
+    <w:p>
+      <w:pPr>
+        <w:pStyle w:val="aa"/>
         <w:sectPr>
           <w:pgSz w:w="11906" w:h="16838"/>
           <w:pgMar w:top="1418" w:right="1418" w:bottom="1418" w:left="1418" w:header="851" w:footer="992" w:gutter="0"/>
@@ -6539,14 +6284,19 @@
           <w:cols w:space="425"/>
           <w:docGrid w:type="lines" w:linePitch="360"/>
         </w:sectPr>
-      </w:pPr>
-      <w:bookmarkStart w:id="50" w:name="_Toc404333248"/>
+        <w:pPrChange w:id="47" w:author="Microsoft Office 使用者" w:date="2015-03-20T14:46:00Z">
+          <w:pPr>
+            <w:pStyle w:val="a8"/>
+          </w:pPr>
+        </w:pPrChange>
+      </w:pPr>
+      <w:bookmarkStart w:id="48" w:name="_Toc404333248"/>
     </w:p>
     <w:p>
       <w:pPr>
         <w:pStyle w:val="a8"/>
       </w:pPr>
-      <w:bookmarkStart w:id="51" w:name="_Toc414476554"/>
+      <w:bookmarkStart w:id="49" w:name="_Toc414476554"/>
       <w:r>
         <w:rPr>
           <w:rFonts w:hint="eastAsia"/>
@@ -6560,7 +6310,202 @@
         </w:rPr>
         <w:t xml:space="preserve"> </w:t>
       </w:r>
+      <w:bookmarkEnd w:id="48"/>
+      <w:r>
+        <w:rPr>
+          <w:rFonts w:hint="eastAsia"/>
+        </w:rPr>
+        <w:t>研究</w:t>
+      </w:r>
+      <w:r>
+        <w:rPr>
+          <w:rFonts w:hint="eastAsia"/>
+        </w:rPr>
+        <w:t>方法</w:t>
+      </w:r>
+      <w:bookmarkEnd w:id="49"/>
+    </w:p>
+    <w:p>
+      <w:pPr>
+        <w:pStyle w:val="aa"/>
+        <w:numPr>
+          <w:ilvl w:val="0"/>
+          <w:numId w:val="28"/>
+        </w:numPr>
+      </w:pPr>
+      <w:bookmarkStart w:id="50" w:name="_Toc404333249"/>
+      <w:bookmarkStart w:id="51" w:name="_Toc414476555"/>
+      <w:r>
+        <w:rPr>
+          <w:rFonts w:hint="eastAsia"/>
+        </w:rPr>
+        <w:t>研究</w:t>
+      </w:r>
+      <w:r>
+        <w:rPr>
+          <w:rFonts w:hint="eastAsia"/>
+        </w:rPr>
+        <w:t>概要</w:t>
+      </w:r>
       <w:bookmarkEnd w:id="50"/>
+      <w:bookmarkEnd w:id="51"/>
+    </w:p>
+    <w:p>
+      <w:pPr>
+        <w:pStyle w:val="ad"/>
+      </w:pPr>
+      <w:r>
+        <w:t>本研究</w:t>
+      </w:r>
+      <w:r>
+        <w:t>的目標</w:t>
+      </w:r>
+      <w:r>
+        <w:rPr>
+          <w:rFonts w:hint="eastAsia"/>
+        </w:rPr>
+        <w:t>為</w:t>
+      </w:r>
+      <w:r>
+        <w:t>找出</w:t>
+      </w:r>
+      <w:r>
+        <w:t>最熱門的音樂</w:t>
+      </w:r>
+      <w:r>
+        <w:rPr>
+          <w:rFonts w:hint="eastAsia"/>
+        </w:rPr>
+        <w:t>和弦結構</w:t>
+      </w:r>
+      <w:r>
+        <w:t>，</w:t>
+      </w:r>
+      <w:r>
+        <w:t>協助音樂產業可以</w:t>
+      </w:r>
+      <w:r>
+        <w:t>找出最佳的決策，以達到最大的效益，</w:t>
+      </w:r>
+      <w:r>
+        <w:rPr>
+          <w:rFonts w:hint="eastAsia"/>
+        </w:rPr>
+        <w:t>降低</w:t>
+      </w:r>
+      <w:bookmarkStart w:id="52" w:name="_GoBack"/>
+      <w:bookmarkEnd w:id="52"/>
+      <w:r>
+        <w:t>失敗的風險。</w:t>
+      </w:r>
+    </w:p>
+    <w:p>
+      <w:pPr>
+        <w:pStyle w:val="ad"/>
+      </w:pPr>
+      <w:r>
+        <w:t>本章將詳細說明</w:t>
+      </w:r>
+      <w:r>
+        <w:t>研究架構與步驟，分別為從音樂媒體平台</w:t>
+      </w:r>
+      <w:r>
+        <w:t>抓取</w:t>
+      </w:r>
+      <w:r>
+        <w:t>音樂熱門排行資料</w:t>
+      </w:r>
+      <w:r>
+        <w:rPr>
+          <w:rFonts w:hint="eastAsia"/>
+        </w:rPr>
+        <w:t>、</w:t>
+      </w:r>
+      <w:r>
+        <w:t>音樂熱門排行</w:t>
+      </w:r>
+      <w:r>
+        <w:t>資料</w:t>
+      </w:r>
+      <w:r>
+        <w:t>的</w:t>
+      </w:r>
+      <w:r>
+        <w:t>篩選與</w:t>
+      </w:r>
+      <w:r>
+        <w:t>比對</w:t>
+      </w:r>
+      <w:r>
+        <w:rPr>
+          <w:rFonts w:hint="eastAsia"/>
+        </w:rPr>
+        <w:t>分析</w:t>
+      </w:r>
+      <w:r>
+        <w:t>找出熱門音樂曲目</w:t>
+      </w:r>
+      <w:r>
+        <w:t>、</w:t>
+      </w:r>
+      <w:r>
+        <w:t>熱門</w:t>
+      </w:r>
+      <w:r>
+        <w:t>音樂</w:t>
+      </w:r>
+      <w:r>
+        <w:t>曲目</w:t>
+      </w:r>
+      <w:r>
+        <w:t>和弦結構</w:t>
+      </w:r>
+      <w:r>
+        <w:rPr>
+          <w:rFonts w:hint="eastAsia"/>
+        </w:rPr>
+        <w:t>分析</w:t>
+      </w:r>
+      <w:r>
+        <w:t>以及</w:t>
+      </w:r>
+      <w:r>
+        <w:rPr>
+          <w:rFonts w:hint="eastAsia"/>
+        </w:rPr>
+        <w:t>熱門</w:t>
+      </w:r>
+      <w:r>
+        <w:rPr>
+          <w:rFonts w:hint="eastAsia"/>
+        </w:rPr>
+        <w:t>和弦結構分析</w:t>
+      </w:r>
+      <w:r>
+        <w:rPr>
+          <w:rFonts w:hint="eastAsia"/>
+        </w:rPr>
+        <w:t>。</w:t>
+      </w:r>
+    </w:p>
+    <w:p>
+      <w:pPr>
+        <w:pStyle w:val="aa"/>
+      </w:pPr>
+      <w:bookmarkStart w:id="53" w:name="_Toc404333250"/>
+      <w:bookmarkStart w:id="54" w:name="_Toc414476556"/>
+      <w:r>
+        <w:rPr>
+          <w:rFonts w:hint="eastAsia"/>
+        </w:rPr>
+        <w:t>第二節</w:t>
+      </w:r>
+      <w:r>
+        <w:rPr>
+          <w:rFonts w:hint="eastAsia"/>
+        </w:rPr>
+        <w:t xml:space="preserve"> </w:t>
+      </w:r>
       <w:r>
         <w:rPr>
           <w:rFonts w:hint="eastAsia"/>
@@ -6571,75 +6516,35 @@
         <w:rPr>
           <w:rFonts w:hint="eastAsia"/>
         </w:rPr>
-        <w:t>方法</w:t>
-      </w:r>
-      <w:bookmarkEnd w:id="51"/>
+        <w:t>架構</w:t>
+      </w:r>
+      <w:bookmarkEnd w:id="53"/>
+      <w:bookmarkEnd w:id="54"/>
+    </w:p>
+    <w:p>
+      <w:pPr>
+        <w:pStyle w:val="ad"/>
+        <w:rPr>
+          <w:rFonts w:hint="eastAsia"/>
+        </w:rPr>
+      </w:pPr>
+      <w:r>
+        <w:rPr>
+          <w:rFonts w:hint="eastAsia"/>
+        </w:rPr>
+        <w:t>為</w:t>
+      </w:r>
+      <w:r>
+        <w:t>達到找到熱門和弦的目的，本研究建立一套</w:t>
+      </w:r>
+      <w:r>
+        <w:t>流程架構模型：</w:t>
+      </w:r>
     </w:p>
     <w:p>
       <w:pPr>
         <w:pStyle w:val="aa"/>
       </w:pPr>
-      <w:bookmarkStart w:id="52" w:name="_Toc404333249"/>
-      <w:bookmarkStart w:id="53" w:name="_Toc414476555"/>
-      <w:r>
-        <w:rPr>
-          <w:rFonts w:hint="eastAsia"/>
-        </w:rPr>
-        <w:t>第一節</w:t>
-      </w:r>
-      <w:r>
-        <w:rPr>
-          <w:rFonts w:hint="eastAsia"/>
-        </w:rPr>
-        <w:t xml:space="preserve"> </w:t>
-      </w:r>
-      <w:r>
-        <w:rPr>
-          <w:rFonts w:hint="eastAsia"/>
-        </w:rPr>
-        <w:t>研究</w:t>
-      </w:r>
-      <w:r>
-        <w:rPr>
-          <w:rFonts w:hint="eastAsia"/>
-        </w:rPr>
-        <w:t>概要</w:t>
-      </w:r>
-      <w:bookmarkEnd w:id="52"/>
-      <w:bookmarkEnd w:id="53"/>
-    </w:p>
-    <w:p>
-      <w:pPr>
-        <w:pStyle w:val="aa"/>
-      </w:pPr>
-      <w:bookmarkStart w:id="54" w:name="_Toc404333250"/>
-      <w:bookmarkStart w:id="55" w:name="_Toc414476556"/>
-      <w:r>
-        <w:rPr>
-          <w:rFonts w:hint="eastAsia"/>
-        </w:rPr>
-        <w:t>第二節</w:t>
-      </w:r>
-      <w:r>
-        <w:rPr>
-          <w:rFonts w:hint="eastAsia"/>
-        </w:rPr>
-        <w:t xml:space="preserve"> </w:t>
-      </w:r>
-      <w:r>
-        <w:rPr>
-          <w:rFonts w:hint="eastAsia"/>
-        </w:rPr>
-        <w:t>研究</w:t>
-      </w:r>
-      <w:r>
-        <w:rPr>
-          <w:rFonts w:hint="eastAsia"/>
-        </w:rPr>
-        <w:t>架構</w:t>
-      </w:r>
-      <w:bookmarkEnd w:id="54"/>
-      <w:bookmarkEnd w:id="55"/>
       <w:r>
         <w:rPr>
           <w:noProof/>
@@ -6695,6 +6600,15 @@
           <w:numId w:val="20"/>
         </w:numPr>
       </w:pPr>
+      <w:r>
+        <w:t>抓取音樂排行</w:t>
+      </w:r>
+      <w:r>
+        <w:rPr>
+          <w:rFonts w:hint="eastAsia"/>
+        </w:rPr>
+        <w:t>資料</w:t>
+      </w:r>
     </w:p>
     <w:p>
       <w:pPr>
@@ -6719,8 +6633,8 @@
       <w:pPr>
         <w:pStyle w:val="a8"/>
       </w:pPr>
-      <w:bookmarkStart w:id="56" w:name="_Toc404333251"/>
-      <w:bookmarkStart w:id="57" w:name="_Toc414476557"/>
+      <w:bookmarkStart w:id="55" w:name="_Toc404333251"/>
+      <w:bookmarkStart w:id="56" w:name="_Toc414476557"/>
       <w:r>
         <w:rPr>
           <w:rFonts w:hint="eastAsia"/>
@@ -6728,8 +6642,8 @@
         <w:lastRenderedPageBreak/>
         <w:t>參考文獻</w:t>
       </w:r>
+      <w:bookmarkEnd w:id="55"/>
       <w:bookmarkEnd w:id="56"/>
-      <w:bookmarkEnd w:id="57"/>
     </w:p>
     <w:p>
       <w:pPr>
@@ -6754,7 +6668,7 @@
         </w:rPr>
         <w:fldChar w:fldCharType="separate"/>
       </w:r>
-      <w:bookmarkStart w:id="58" w:name="_ENREF_1"/>
+      <w:bookmarkStart w:id="57" w:name="_ENREF_1"/>
       <w:r>
         <w:t>1.</w:t>
       </w:r>
@@ -6771,14 +6685,14 @@
       <w:r>
         <w:t xml:space="preserve"> 2011.</w:t>
       </w:r>
-      <w:bookmarkEnd w:id="58"/>
+      <w:bookmarkEnd w:id="57"/>
     </w:p>
     <w:p>
       <w:pPr>
         <w:pStyle w:val="EndNoteBibliography"/>
         <w:ind w:left="720" w:hanging="720"/>
       </w:pPr>
-      <w:bookmarkStart w:id="59" w:name="_ENREF_2"/>
+      <w:bookmarkStart w:id="58" w:name="_ENREF_2"/>
       <w:r>
         <w:t>2.</w:t>
       </w:r>
@@ -6804,14 +6718,14 @@
       <w:r>
         <w:t>.</w:t>
       </w:r>
-      <w:bookmarkEnd w:id="59"/>
+      <w:bookmarkEnd w:id="58"/>
     </w:p>
     <w:p>
       <w:pPr>
         <w:pStyle w:val="EndNoteBibliography"/>
         <w:ind w:left="720" w:hanging="720"/>
       </w:pPr>
-      <w:bookmarkStart w:id="60" w:name="_ENREF_3"/>
+      <w:bookmarkStart w:id="59" w:name="_ENREF_3"/>
       <w:r>
         <w:t>3.</w:t>
       </w:r>
@@ -6837,14 +6751,14 @@
       <w:r>
         <w:t>(5): p. 293-302.</w:t>
       </w:r>
-      <w:bookmarkEnd w:id="60"/>
+      <w:bookmarkEnd w:id="59"/>
     </w:p>
     <w:p>
       <w:pPr>
         <w:pStyle w:val="EndNoteBibliography"/>
         <w:ind w:left="720" w:hanging="720"/>
       </w:pPr>
-      <w:bookmarkStart w:id="61" w:name="_ENREF_4"/>
+      <w:bookmarkStart w:id="60" w:name="_ENREF_4"/>
       <w:r>
         <w:t>4.</w:t>
       </w:r>
@@ -6870,7 +6784,7 @@
       <w:r>
         <w:t>. 2011. Citeseer.</w:t>
       </w:r>
-      <w:bookmarkEnd w:id="61"/>
+      <w:bookmarkEnd w:id="60"/>
     </w:p>
     <w:p>
       <w:r>
@@ -6888,14 +6802,11 @@
 </file>
 
 <file path=word/comments.xml><?xml version="1.0" encoding="utf-8"?>
-<w:comments xmlns:wpc="http://schemas.microsoft.com/office/word/2010/wordprocessingCanvas" xmlns:mc="http://schemas.openxmlformats.org/markup-compatibility/2006" xmlns:o="urn:schemas-microsoft-com:office:office" xmlns:r="http://schemas.openxmlformats.org/officeDocument/2006/relationships" xmlns:m="http://schemas.openxmlformats.org/officeDocument/2006/math" xmlns:v="urn:schemas-microsoft-com:vml" xmlns:wp14="http://schemas.microsoft.com/office/word/2010/wordprocessingDrawing" xmlns:wp="http://schemas.openxmlformats.org/drawingml/2006/wordprocessingDrawing" xmlns:w10="urn:schemas-microsoft-com:office:word" xmlns:w="http://schemas.openxmlformats.org/wordprocessingml/2006/main" xmlns:w14="http://schemas.microsoft.com/office/word/2010/wordml" xmlns:w15="http://schemas.microsoft.com/office/word/2012/wordml" xmlns:wpg="http://schemas.microsoft.com/office/word/2010/wordprocessingGroup" xmlns:wpi="http://schemas.microsoft.com/office/word/2010/wordprocessingInk" xmlns:wne="http://schemas.microsoft.com/office/word/2006/wordml" xmlns:wps="http://schemas.microsoft.com/office/word/2010/wordprocessingShape" mc:Ignorable="w14 w15 wp14">
+<w:comments xmlns:wpc="http://schemas.microsoft.com/office/word/2010/wordprocessingCanvas" xmlns:mo="http://schemas.microsoft.com/office/mac/office/2008/main" xmlns:mc="http://schemas.openxmlformats.org/markup-compatibility/2006" xmlns:mv="urn:schemas-microsoft-com:mac:vml" xmlns:o="urn:schemas-microsoft-com:office:office" xmlns:r="http://schemas.openxmlformats.org/officeDocument/2006/relationships" xmlns:m="http://schemas.openxmlformats.org/officeDocument/2006/math" xmlns:v="urn:schemas-microsoft-com:vml" xmlns:wp14="http://schemas.microsoft.com/office/word/2010/wordprocessingDrawing" xmlns:wp="http://schemas.openxmlformats.org/drawingml/2006/wordprocessingDrawing" xmlns:w10="urn:schemas-microsoft-com:office:word" xmlns:w="http://schemas.openxmlformats.org/wordprocessingml/2006/main" xmlns:w14="http://schemas.microsoft.com/office/word/2010/wordml" xmlns:w15="http://schemas.microsoft.com/office/word/2012/wordml" xmlns:wpg="http://schemas.microsoft.com/office/word/2010/wordprocessingGroup" xmlns:wpi="http://schemas.microsoft.com/office/word/2010/wordprocessingInk" xmlns:wne="http://schemas.microsoft.com/office/word/2006/wordml" xmlns:wps="http://schemas.microsoft.com/office/word/2010/wordprocessingShape" mc:Ignorable="w14 w15 wp14">
   <w:comment w:id="13" w:author="Lee Maria" w:date="2015-03-20T09:59:00Z" w:initials="LM">
     <w:p>
       <w:pPr>
         <w:pStyle w:val="aff3"/>
-        <w:rPr>
-          <w:rFonts w:hint="eastAsia"/>
-        </w:rPr>
       </w:pPr>
       <w:r>
         <w:rPr>
@@ -6949,7 +6860,7 @@
       </w:r>
     </w:p>
   </w:comment>
-  <w:comment w:id="25" w:author="Lee Maria" w:date="2015-03-20T10:10:00Z" w:initials="LM">
+  <w:comment w:id="23" w:author="Lee Maria" w:date="2015-03-20T10:10:00Z" w:initials="LM">
     <w:p>
       <w:pPr>
         <w:pStyle w:val="aff3"/>
@@ -6990,7 +6901,7 @@
 </file>
 
 <file path=word/commentsExtended.xml><?xml version="1.0" encoding="utf-8"?>
-<w15:commentsEx xmlns:wpc="http://schemas.microsoft.com/office/word/2010/wordprocessingCanvas" xmlns:mc="http://schemas.openxmlformats.org/markup-compatibility/2006" xmlns:o="urn:schemas-microsoft-com:office:office" xmlns:r="http://schemas.openxmlformats.org/officeDocument/2006/relationships" xmlns:m="http://schemas.openxmlformats.org/officeDocument/2006/math" xmlns:v="urn:schemas-microsoft-com:vml" xmlns:wp14="http://schemas.microsoft.com/office/word/2010/wordprocessingDrawing" xmlns:wp="http://schemas.openxmlformats.org/drawingml/2006/wordprocessingDrawing" xmlns:w10="urn:schemas-microsoft-com:office:word" xmlns:w="http://schemas.openxmlformats.org/wordprocessingml/2006/main" xmlns:w14="http://schemas.microsoft.com/office/word/2010/wordml" xmlns:w15="http://schemas.microsoft.com/office/word/2012/wordml" xmlns:wpg="http://schemas.microsoft.com/office/word/2010/wordprocessingGroup" xmlns:wpi="http://schemas.microsoft.com/office/word/2010/wordprocessingInk" xmlns:wne="http://schemas.microsoft.com/office/word/2006/wordml" xmlns:wps="http://schemas.microsoft.com/office/word/2010/wordprocessingShape" mc:Ignorable="w14 w15 wp14">
+<w15:commentsEx xmlns:wpc="http://schemas.microsoft.com/office/word/2010/wordprocessingCanvas" xmlns:mo="http://schemas.microsoft.com/office/mac/office/2008/main" xmlns:mc="http://schemas.openxmlformats.org/markup-compatibility/2006" xmlns:mv="urn:schemas-microsoft-com:mac:vml" xmlns:o="urn:schemas-microsoft-com:office:office" xmlns:r="http://schemas.openxmlformats.org/officeDocument/2006/relationships" xmlns:m="http://schemas.openxmlformats.org/officeDocument/2006/math" xmlns:v="urn:schemas-microsoft-com:vml" xmlns:wp14="http://schemas.microsoft.com/office/word/2010/wordprocessingDrawing" xmlns:wp="http://schemas.openxmlformats.org/drawingml/2006/wordprocessingDrawing" xmlns:w10="urn:schemas-microsoft-com:office:word" xmlns:w="http://schemas.openxmlformats.org/wordprocessingml/2006/main" xmlns:w14="http://schemas.microsoft.com/office/word/2010/wordml" xmlns:w15="http://schemas.microsoft.com/office/word/2012/wordml" xmlns:wpg="http://schemas.microsoft.com/office/word/2010/wordprocessingGroup" xmlns:wpi="http://schemas.microsoft.com/office/word/2010/wordprocessingInk" xmlns:wne="http://schemas.microsoft.com/office/word/2006/wordml" xmlns:wps="http://schemas.microsoft.com/office/word/2010/wordprocessingShape" mc:Ignorable="w14 w15 wp14">
   <w15:commentEx w15:paraId="764D7760" w15:done="0"/>
   <w15:commentEx w15:paraId="0D2E9442" w15:done="0"/>
   <w15:commentEx w15:paraId="6B16AE02" w15:done="0"/>
@@ -6999,7 +6910,7 @@
 </file>
 
 <file path=word/endnotes.xml><?xml version="1.0" encoding="utf-8"?>
-<w:endnotes xmlns:wpc="http://schemas.microsoft.com/office/word/2010/wordprocessingCanvas" xmlns:mc="http://schemas.openxmlformats.org/markup-compatibility/2006" xmlns:o="urn:schemas-microsoft-com:office:office" xmlns:r="http://schemas.openxmlformats.org/officeDocument/2006/relationships" xmlns:m="http://schemas.openxmlformats.org/officeDocument/2006/math" xmlns:v="urn:schemas-microsoft-com:vml" xmlns:wp14="http://schemas.microsoft.com/office/word/2010/wordprocessingDrawing" xmlns:wp="http://schemas.openxmlformats.org/drawingml/2006/wordprocessingDrawing" xmlns:w10="urn:schemas-microsoft-com:office:word" xmlns:w="http://schemas.openxmlformats.org/wordprocessingml/2006/main" xmlns:w14="http://schemas.microsoft.com/office/word/2010/wordml" xmlns:w15="http://schemas.microsoft.com/office/word/2012/wordml" xmlns:wpg="http://schemas.microsoft.com/office/word/2010/wordprocessingGroup" xmlns:wpi="http://schemas.microsoft.com/office/word/2010/wordprocessingInk" xmlns:wne="http://schemas.microsoft.com/office/word/2006/wordml" xmlns:wps="http://schemas.microsoft.com/office/word/2010/wordprocessingShape" mc:Ignorable="w14 w15 wp14">
+<w:endnotes xmlns:wpc="http://schemas.microsoft.com/office/word/2010/wordprocessingCanvas" xmlns:mo="http://schemas.microsoft.com/office/mac/office/2008/main" xmlns:mc="http://schemas.openxmlformats.org/markup-compatibility/2006" xmlns:mv="urn:schemas-microsoft-com:mac:vml" xmlns:o="urn:schemas-microsoft-com:office:office" xmlns:r="http://schemas.openxmlformats.org/officeDocument/2006/relationships" xmlns:m="http://schemas.openxmlformats.org/officeDocument/2006/math" xmlns:v="urn:schemas-microsoft-com:vml" xmlns:wp14="http://schemas.microsoft.com/office/word/2010/wordprocessingDrawing" xmlns:wp="http://schemas.openxmlformats.org/drawingml/2006/wordprocessingDrawing" xmlns:w10="urn:schemas-microsoft-com:office:word" xmlns:w="http://schemas.openxmlformats.org/wordprocessingml/2006/main" xmlns:w14="http://schemas.microsoft.com/office/word/2010/wordml" xmlns:w15="http://schemas.microsoft.com/office/word/2012/wordml" xmlns:wpg="http://schemas.microsoft.com/office/word/2010/wordprocessingGroup" xmlns:wpi="http://schemas.microsoft.com/office/word/2010/wordprocessingInk" xmlns:wne="http://schemas.microsoft.com/office/word/2006/wordml" xmlns:wps="http://schemas.microsoft.com/office/word/2010/wordprocessingShape" mc:Ignorable="w14 w15 wp14">
   <w:endnote w:type="separator" w:id="-1">
     <w:p>
       <w:r>
@@ -7018,7 +6929,7 @@
 </file>
 
 <file path=word/footer1.xml><?xml version="1.0" encoding="utf-8"?>
-<w:ftr xmlns:wpc="http://schemas.microsoft.com/office/word/2010/wordprocessingCanvas" xmlns:mc="http://schemas.openxmlformats.org/markup-compatibility/2006" xmlns:o="urn:schemas-microsoft-com:office:office" xmlns:r="http://schemas.openxmlformats.org/officeDocument/2006/relationships" xmlns:m="http://schemas.openxmlformats.org/officeDocument/2006/math" xmlns:v="urn:schemas-microsoft-com:vml" xmlns:wp14="http://schemas.microsoft.com/office/word/2010/wordprocessingDrawing" xmlns:wp="http://schemas.openxmlformats.org/drawingml/2006/wordprocessingDrawing" xmlns:w10="urn:schemas-microsoft-com:office:word" xmlns:w="http://schemas.openxmlformats.org/wordprocessingml/2006/main" xmlns:w14="http://schemas.microsoft.com/office/word/2010/wordml" xmlns:w15="http://schemas.microsoft.com/office/word/2012/wordml" xmlns:wpg="http://schemas.microsoft.com/office/word/2010/wordprocessingGroup" xmlns:wpi="http://schemas.microsoft.com/office/word/2010/wordprocessingInk" xmlns:wne="http://schemas.microsoft.com/office/word/2006/wordml" xmlns:wps="http://schemas.microsoft.com/office/word/2010/wordprocessingShape" mc:Ignorable="w14 w15 wp14">
+<w:ftr xmlns:wpc="http://schemas.microsoft.com/office/word/2010/wordprocessingCanvas" xmlns:mo="http://schemas.microsoft.com/office/mac/office/2008/main" xmlns:mc="http://schemas.openxmlformats.org/markup-compatibility/2006" xmlns:mv="urn:schemas-microsoft-com:mac:vml" xmlns:o="urn:schemas-microsoft-com:office:office" xmlns:r="http://schemas.openxmlformats.org/officeDocument/2006/relationships" xmlns:m="http://schemas.openxmlformats.org/officeDocument/2006/math" xmlns:v="urn:schemas-microsoft-com:vml" xmlns:wp14="http://schemas.microsoft.com/office/word/2010/wordprocessingDrawing" xmlns:wp="http://schemas.openxmlformats.org/drawingml/2006/wordprocessingDrawing" xmlns:w10="urn:schemas-microsoft-com:office:word" xmlns:w="http://schemas.openxmlformats.org/wordprocessingml/2006/main" xmlns:w14="http://schemas.microsoft.com/office/word/2010/wordml" xmlns:w15="http://schemas.microsoft.com/office/word/2012/wordml" xmlns:wpg="http://schemas.microsoft.com/office/word/2010/wordprocessingGroup" xmlns:wpi="http://schemas.microsoft.com/office/word/2010/wordprocessingInk" xmlns:wne="http://schemas.microsoft.com/office/word/2006/wordml" xmlns:wps="http://schemas.microsoft.com/office/word/2010/wordprocessingShape" mc:Ignorable="w14 w15 wp14">
   <w:sdt>
     <w:sdtPr>
       <w:id w:val="-1738697808"/>
@@ -7047,7 +6958,7 @@
           <w:rPr>
             <w:noProof/>
           </w:rPr>
-          <w:t>13</w:t>
+          <w:t>12</w:t>
         </w:r>
         <w:r>
           <w:fldChar w:fldCharType="end"/>
@@ -7059,7 +6970,7 @@
 </file>
 
 <file path=word/footnotes.xml><?xml version="1.0" encoding="utf-8"?>
-<w:footnotes xmlns:wpc="http://schemas.microsoft.com/office/word/2010/wordprocessingCanvas" xmlns:mc="http://schemas.openxmlformats.org/markup-compatibility/2006" xmlns:o="urn:schemas-microsoft-com:office:office" xmlns:r="http://schemas.openxmlformats.org/officeDocument/2006/relationships" xmlns:m="http://schemas.openxmlformats.org/officeDocument/2006/math" xmlns:v="urn:schemas-microsoft-com:vml" xmlns:wp14="http://schemas.microsoft.com/office/word/2010/wordprocessingDrawing" xmlns:wp="http://schemas.openxmlformats.org/drawingml/2006/wordprocessingDrawing" xmlns:w10="urn:schemas-microsoft-com:office:word" xmlns:w="http://schemas.openxmlformats.org/wordprocessingml/2006/main" xmlns:w14="http://schemas.microsoft.com/office/word/2010/wordml" xmlns:w15="http://schemas.microsoft.com/office/word/2012/wordml" xmlns:wpg="http://schemas.microsoft.com/office/word/2010/wordprocessingGroup" xmlns:wpi="http://schemas.microsoft.com/office/word/2010/wordprocessingInk" xmlns:wne="http://schemas.microsoft.com/office/word/2006/wordml" xmlns:wps="http://schemas.microsoft.com/office/word/2010/wordprocessingShape" mc:Ignorable="w14 w15 wp14">
+<w:footnotes xmlns:wpc="http://schemas.microsoft.com/office/word/2010/wordprocessingCanvas" xmlns:mo="http://schemas.microsoft.com/office/mac/office/2008/main" xmlns:mc="http://schemas.openxmlformats.org/markup-compatibility/2006" xmlns:mv="urn:schemas-microsoft-com:mac:vml" xmlns:o="urn:schemas-microsoft-com:office:office" xmlns:r="http://schemas.openxmlformats.org/officeDocument/2006/relationships" xmlns:m="http://schemas.openxmlformats.org/officeDocument/2006/math" xmlns:v="urn:schemas-microsoft-com:vml" xmlns:wp14="http://schemas.microsoft.com/office/word/2010/wordprocessingDrawing" xmlns:wp="http://schemas.openxmlformats.org/drawingml/2006/wordprocessingDrawing" xmlns:w10="urn:schemas-microsoft-com:office:word" xmlns:w="http://schemas.openxmlformats.org/wordprocessingml/2006/main" xmlns:w14="http://schemas.microsoft.com/office/word/2010/wordml" xmlns:w15="http://schemas.microsoft.com/office/word/2012/wordml" xmlns:wpg="http://schemas.microsoft.com/office/word/2010/wordprocessingGroup" xmlns:wpi="http://schemas.microsoft.com/office/word/2010/wordprocessingInk" xmlns:wne="http://schemas.microsoft.com/office/word/2006/wordml" xmlns:wps="http://schemas.microsoft.com/office/word/2010/wordprocessingShape" mc:Ignorable="w14 w15 wp14">
   <w:footnote w:type="separator" w:id="-1">
     <w:p>
       <w:r>
@@ -7078,7 +6989,7 @@
 </file>
 
 <file path=word/numbering.xml><?xml version="1.0" encoding="utf-8"?>
-<w:numbering xmlns:wpc="http://schemas.microsoft.com/office/word/2010/wordprocessingCanvas" xmlns:mc="http://schemas.openxmlformats.org/markup-compatibility/2006" xmlns:o="urn:schemas-microsoft-com:office:office" xmlns:r="http://schemas.openxmlformats.org/officeDocument/2006/relationships" xmlns:m="http://schemas.openxmlformats.org/officeDocument/2006/math" xmlns:v="urn:schemas-microsoft-com:vml" xmlns:wp14="http://schemas.microsoft.com/office/word/2010/wordprocessingDrawing" xmlns:wp="http://schemas.openxmlformats.org/drawingml/2006/wordprocessingDrawing" xmlns:w10="urn:schemas-microsoft-com:office:word" xmlns:w="http://schemas.openxmlformats.org/wordprocessingml/2006/main" xmlns:w14="http://schemas.microsoft.com/office/word/2010/wordml" xmlns:w15="http://schemas.microsoft.com/office/word/2012/wordml" xmlns:wpg="http://schemas.microsoft.com/office/word/2010/wordprocessingGroup" xmlns:wpi="http://schemas.microsoft.com/office/word/2010/wordprocessingInk" xmlns:wne="http://schemas.microsoft.com/office/word/2006/wordml" xmlns:wps="http://schemas.microsoft.com/office/word/2010/wordprocessingShape" mc:Ignorable="w14 w15 wp14">
+<w:numbering xmlns:wpc="http://schemas.microsoft.com/office/word/2010/wordprocessingCanvas" xmlns:mo="http://schemas.microsoft.com/office/mac/office/2008/main" xmlns:mc="http://schemas.openxmlformats.org/markup-compatibility/2006" xmlns:mv="urn:schemas-microsoft-com:mac:vml" xmlns:o="urn:schemas-microsoft-com:office:office" xmlns:r="http://schemas.openxmlformats.org/officeDocument/2006/relationships" xmlns:m="http://schemas.openxmlformats.org/officeDocument/2006/math" xmlns:v="urn:schemas-microsoft-com:vml" xmlns:wp14="http://schemas.microsoft.com/office/word/2010/wordprocessingDrawing" xmlns:wp="http://schemas.openxmlformats.org/drawingml/2006/wordprocessingDrawing" xmlns:w10="urn:schemas-microsoft-com:office:word" xmlns:w="http://schemas.openxmlformats.org/wordprocessingml/2006/main" xmlns:w14="http://schemas.microsoft.com/office/word/2010/wordml" xmlns:w15="http://schemas.microsoft.com/office/word/2012/wordml" xmlns:wpg="http://schemas.microsoft.com/office/word/2010/wordprocessingGroup" xmlns:wpi="http://schemas.microsoft.com/office/word/2010/wordprocessingInk" xmlns:wne="http://schemas.microsoft.com/office/word/2006/wordml" xmlns:wps="http://schemas.microsoft.com/office/word/2010/wordprocessingShape" mc:Ignorable="w14 w15 wp14">
   <w:abstractNum w:abstractNumId="0">
     <w:nsid w:val="0A022A9E"/>
     <w:multiLevelType w:val="hybridMultilevel"/>
@@ -7193,6 +7104,104 @@
     </w:lvl>
   </w:abstractNum>
   <w:abstractNum w:abstractNumId="1">
+    <w:nsid w:val="0D506122"/>
+    <w:multiLevelType w:val="hybridMultilevel"/>
+    <w:tmpl w:val="EA926780"/>
+    <w:lvl w:ilvl="0" w:tplc="25768A80">
+      <w:start w:val="1"/>
+      <w:numFmt w:val="japaneseCounting"/>
+      <w:lvlText w:val="第%1節"/>
+      <w:lvlJc w:val="left"/>
+      <w:pPr>
+        <w:ind w:left="1120" w:hanging="1120"/>
+      </w:pPr>
+      <w:rPr>
+        <w:rFonts w:hint="eastAsia"/>
+      </w:rPr>
+    </w:lvl>
+    <w:lvl w:ilvl="1" w:tplc="04090019" w:tentative="1">
+      <w:start w:val="1"/>
+      <w:numFmt w:val="ideographTraditional"/>
+      <w:lvlText w:val="%2、"/>
+      <w:lvlJc w:val="left"/>
+      <w:pPr>
+        <w:ind w:left="960" w:hanging="480"/>
+      </w:pPr>
+      <w:rPr>
+        <w:rFonts w:ascii="新細明體" w:eastAsia="新細明體" w:hAnsi="新細明體" w:hint="eastAsia"/>
+      </w:rPr>
+    </w:lvl>
+    <w:lvl w:ilvl="2" w:tplc="0409001B" w:tentative="1">
+      <w:start w:val="1"/>
+      <w:numFmt w:val="lowerRoman"/>
+      <w:lvlText w:val="%3."/>
+      <w:lvlJc w:val="right"/>
+      <w:pPr>
+        <w:ind w:left="1440" w:hanging="480"/>
+      </w:pPr>
+    </w:lvl>
+    <w:lvl w:ilvl="3" w:tplc="0409000F" w:tentative="1">
+      <w:start w:val="1"/>
+      <w:numFmt w:val="decimal"/>
+      <w:lvlText w:val="%4."/>
+      <w:lvlJc w:val="left"/>
+      <w:pPr>
+        <w:ind w:left="1920" w:hanging="480"/>
+      </w:pPr>
+    </w:lvl>
+    <w:lvl w:ilvl="4" w:tplc="04090019" w:tentative="1">
+      <w:start w:val="1"/>
+      <w:numFmt w:val="ideographTraditional"/>
+      <w:lvlText w:val="%5、"/>
+      <w:lvlJc w:val="left"/>
+      <w:pPr>
+        <w:ind w:left="2400" w:hanging="480"/>
+      </w:pPr>
+      <w:rPr>
+        <w:rFonts w:ascii="新細明體" w:eastAsia="新細明體" w:hAnsi="新細明體" w:hint="eastAsia"/>
+      </w:rPr>
+    </w:lvl>
+    <w:lvl w:ilvl="5" w:tplc="0409001B" w:tentative="1">
+      <w:start w:val="1"/>
+      <w:numFmt w:val="lowerRoman"/>
+      <w:lvlText w:val="%6."/>
+      <w:lvlJc w:val="right"/>
+      <w:pPr>
+        <w:ind w:left="2880" w:hanging="480"/>
+      </w:pPr>
+    </w:lvl>
+    <w:lvl w:ilvl="6" w:tplc="0409000F" w:tentative="1">
+      <w:start w:val="1"/>
+      <w:numFmt w:val="decimal"/>
+      <w:lvlText w:val="%7."/>
+      <w:lvlJc w:val="left"/>
+      <w:pPr>
+        <w:ind w:left="3360" w:hanging="480"/>
+      </w:pPr>
+    </w:lvl>
+    <w:lvl w:ilvl="7" w:tplc="04090019" w:tentative="1">
+      <w:start w:val="1"/>
+      <w:numFmt w:val="ideographTraditional"/>
+      <w:lvlText w:val="%8、"/>
+      <w:lvlJc w:val="left"/>
+      <w:pPr>
+        <w:ind w:left="3840" w:hanging="480"/>
+      </w:pPr>
+      <w:rPr>
+        <w:rFonts w:ascii="新細明體" w:eastAsia="新細明體" w:hAnsi="新細明體" w:hint="eastAsia"/>
+      </w:rPr>
+    </w:lvl>
+    <w:lvl w:ilvl="8" w:tplc="0409001B" w:tentative="1">
+      <w:start w:val="1"/>
+      <w:numFmt w:val="lowerRoman"/>
+      <w:lvlText w:val="%9."/>
+      <w:lvlJc w:val="right"/>
+      <w:pPr>
+        <w:ind w:left="4320" w:hanging="480"/>
+      </w:pPr>
+    </w:lvl>
+  </w:abstractNum>
+  <w:abstractNum w:abstractNumId="2">
     <w:nsid w:val="15215170"/>
     <w:multiLevelType w:val="hybridMultilevel"/>
     <w:tmpl w:val="4F4A4928"/>
@@ -7282,7 +7291,7 @@
       </w:pPr>
     </w:lvl>
   </w:abstractNum>
-  <w:abstractNum w:abstractNumId="2">
+  <w:abstractNum w:abstractNumId="3">
     <w:nsid w:val="16C25017"/>
     <w:multiLevelType w:val="hybridMultilevel"/>
     <w:tmpl w:val="7A64D522"/>
@@ -7380,7 +7389,7 @@
       </w:pPr>
     </w:lvl>
   </w:abstractNum>
-  <w:abstractNum w:abstractNumId="3">
+  <w:abstractNum w:abstractNumId="4">
     <w:nsid w:val="17862F75"/>
     <w:multiLevelType w:val="hybridMultilevel"/>
     <w:tmpl w:val="70947756"/>
@@ -7466,7 +7475,7 @@
       </w:pPr>
     </w:lvl>
   </w:abstractNum>
-  <w:abstractNum w:abstractNumId="4">
+  <w:abstractNum w:abstractNumId="5">
     <w:nsid w:val="19BA35CE"/>
     <w:multiLevelType w:val="hybridMultilevel"/>
     <w:tmpl w:val="CEB23FA6"/>
@@ -7579,7 +7588,7 @@
       </w:rPr>
     </w:lvl>
   </w:abstractNum>
-  <w:abstractNum w:abstractNumId="5">
+  <w:abstractNum w:abstractNumId="6">
     <w:nsid w:val="1CF51269"/>
     <w:multiLevelType w:val="multilevel"/>
     <w:tmpl w:val="0409001D"/>
@@ -7665,7 +7674,7 @@
       </w:pPr>
     </w:lvl>
   </w:abstractNum>
-  <w:abstractNum w:abstractNumId="6">
+  <w:abstractNum w:abstractNumId="7">
     <w:nsid w:val="1F7F0E36"/>
     <w:multiLevelType w:val="hybridMultilevel"/>
     <w:tmpl w:val="D124CBA4"/>
@@ -7778,7 +7787,7 @@
       </w:rPr>
     </w:lvl>
   </w:abstractNum>
-  <w:abstractNum w:abstractNumId="7">
+  <w:abstractNum w:abstractNumId="8">
     <w:nsid w:val="27256A34"/>
     <w:multiLevelType w:val="multilevel"/>
     <w:tmpl w:val="0409001D"/>
@@ -7864,7 +7873,7 @@
       </w:pPr>
     </w:lvl>
   </w:abstractNum>
-  <w:abstractNum w:abstractNumId="8">
+  <w:abstractNum w:abstractNumId="9">
     <w:nsid w:val="2ABE6450"/>
     <w:multiLevelType w:val="hybridMultilevel"/>
     <w:tmpl w:val="5F8E3F42"/>
@@ -7959,7 +7968,7 @@
       </w:pPr>
     </w:lvl>
   </w:abstractNum>
-  <w:abstractNum w:abstractNumId="9">
+  <w:abstractNum w:abstractNumId="10">
     <w:nsid w:val="311A5E78"/>
     <w:multiLevelType w:val="multilevel"/>
     <w:tmpl w:val="7662EA72"/>
@@ -8072,7 +8081,7 @@
       </w:pPr>
     </w:lvl>
   </w:abstractNum>
-  <w:abstractNum w:abstractNumId="10">
+  <w:abstractNum w:abstractNumId="11">
     <w:nsid w:val="35DE3FA3"/>
     <w:multiLevelType w:val="hybridMultilevel"/>
     <w:tmpl w:val="FCF63608"/>
@@ -8170,7 +8179,7 @@
       </w:pPr>
     </w:lvl>
   </w:abstractNum>
-  <w:abstractNum w:abstractNumId="11">
+  <w:abstractNum w:abstractNumId="12">
     <w:nsid w:val="39007C93"/>
     <w:multiLevelType w:val="hybridMultilevel"/>
     <w:tmpl w:val="35A8BCCA"/>
@@ -8259,7 +8268,7 @@
       </w:pPr>
     </w:lvl>
   </w:abstractNum>
-  <w:abstractNum w:abstractNumId="12">
+  <w:abstractNum w:abstractNumId="13">
     <w:nsid w:val="48E254E4"/>
     <w:multiLevelType w:val="multilevel"/>
     <w:tmpl w:val="0409001D"/>
@@ -8345,11 +8354,11 @@
       </w:pPr>
     </w:lvl>
   </w:abstractNum>
-  <w:abstractNum w:abstractNumId="13">
+  <w:abstractNum w:abstractNumId="14">
     <w:nsid w:val="49050C23"/>
     <w:multiLevelType w:val="hybridMultilevel"/>
-    <w:tmpl w:val="37CAA782"/>
-    <w:lvl w:ilvl="0" w:tplc="DA440E80">
+    <w:tmpl w:val="FEEAF64C"/>
+    <w:lvl w:ilvl="0" w:tplc="8C8A0A34">
       <w:start w:val="1"/>
       <w:numFmt w:val="ideographLegalTraditional"/>
       <w:pStyle w:val="a"/>
@@ -8436,7 +8445,7 @@
       </w:pPr>
     </w:lvl>
   </w:abstractNum>
-  <w:abstractNum w:abstractNumId="14">
+  <w:abstractNum w:abstractNumId="15">
     <w:nsid w:val="520553BC"/>
     <w:multiLevelType w:val="hybridMultilevel"/>
     <w:tmpl w:val="E95E6E98"/>
@@ -8522,7 +8531,7 @@
       </w:pPr>
     </w:lvl>
   </w:abstractNum>
-  <w:abstractNum w:abstractNumId="15">
+  <w:abstractNum w:abstractNumId="16">
     <w:nsid w:val="614C5FB1"/>
     <w:multiLevelType w:val="hybridMultilevel"/>
     <w:tmpl w:val="CDE21638"/>
@@ -8620,7 +8629,7 @@
       </w:pPr>
     </w:lvl>
   </w:abstractNum>
-  <w:abstractNum w:abstractNumId="16">
+  <w:abstractNum w:abstractNumId="17">
     <w:nsid w:val="637D7586"/>
     <w:multiLevelType w:val="hybridMultilevel"/>
     <w:tmpl w:val="44F02206"/>
@@ -8718,7 +8727,7 @@
       </w:pPr>
     </w:lvl>
   </w:abstractNum>
-  <w:abstractNum w:abstractNumId="17">
+  <w:abstractNum w:abstractNumId="18">
     <w:nsid w:val="65FF3AC9"/>
     <w:multiLevelType w:val="hybridMultilevel"/>
     <w:tmpl w:val="23E0C7DE"/>
@@ -8817,7 +8826,7 @@
       </w:pPr>
     </w:lvl>
   </w:abstractNum>
-  <w:abstractNum w:abstractNumId="18">
+  <w:abstractNum w:abstractNumId="19">
     <w:nsid w:val="697C0A1E"/>
     <w:multiLevelType w:val="hybridMultilevel"/>
     <w:tmpl w:val="895E5CBE"/>
@@ -8915,7 +8924,7 @@
       </w:pPr>
     </w:lvl>
   </w:abstractNum>
-  <w:abstractNum w:abstractNumId="19">
+  <w:abstractNum w:abstractNumId="20">
     <w:nsid w:val="6D576880"/>
     <w:multiLevelType w:val="hybridMultilevel"/>
     <w:tmpl w:val="6228067C"/>
@@ -9028,7 +9037,7 @@
       </w:rPr>
     </w:lvl>
   </w:abstractNum>
-  <w:abstractNum w:abstractNumId="20">
+  <w:abstractNum w:abstractNumId="21">
     <w:nsid w:val="7E217F08"/>
     <w:multiLevelType w:val="hybridMultilevel"/>
     <w:tmpl w:val="FD2E7E18"/>
@@ -9116,108 +9125,114 @@
     </w:lvl>
   </w:abstractNum>
   <w:num w:numId="1">
-    <w:abstractNumId w:val="11"/>
+    <w:abstractNumId w:val="12"/>
   </w:num>
   <w:num w:numId="2">
-    <w:abstractNumId w:val="14"/>
+    <w:abstractNumId w:val="15"/>
   </w:num>
   <w:num w:numId="3">
-    <w:abstractNumId w:val="20"/>
+    <w:abstractNumId w:val="21"/>
   </w:num>
   <w:num w:numId="4">
-    <w:abstractNumId w:val="1"/>
+    <w:abstractNumId w:val="2"/>
   </w:num>
   <w:num w:numId="5">
-    <w:abstractNumId w:val="1"/>
+    <w:abstractNumId w:val="2"/>
     <w:lvlOverride w:ilvl="0">
       <w:startOverride w:val="1"/>
     </w:lvlOverride>
   </w:num>
   <w:num w:numId="6">
-    <w:abstractNumId w:val="1"/>
+    <w:abstractNumId w:val="2"/>
     <w:lvlOverride w:ilvl="0">
       <w:startOverride w:val="1"/>
     </w:lvlOverride>
   </w:num>
   <w:num w:numId="7">
-    <w:abstractNumId w:val="3"/>
+    <w:abstractNumId w:val="4"/>
   </w:num>
   <w:num w:numId="8">
-    <w:abstractNumId w:val="1"/>
+    <w:abstractNumId w:val="2"/>
     <w:lvlOverride w:ilvl="0">
       <w:startOverride w:val="1"/>
     </w:lvlOverride>
   </w:num>
   <w:num w:numId="9">
-    <w:abstractNumId w:val="5"/>
+    <w:abstractNumId w:val="6"/>
   </w:num>
   <w:num w:numId="10">
-    <w:abstractNumId w:val="12"/>
+    <w:abstractNumId w:val="13"/>
   </w:num>
   <w:num w:numId="11">
-    <w:abstractNumId w:val="7"/>
+    <w:abstractNumId w:val="8"/>
   </w:num>
   <w:num w:numId="12">
-    <w:abstractNumId w:val="16"/>
+    <w:abstractNumId w:val="17"/>
   </w:num>
   <w:num w:numId="13">
     <w:abstractNumId w:val="0"/>
   </w:num>
   <w:num w:numId="14">
-    <w:abstractNumId w:val="4"/>
+    <w:abstractNumId w:val="5"/>
   </w:num>
   <w:num w:numId="15">
-    <w:abstractNumId w:val="9"/>
+    <w:abstractNumId w:val="10"/>
   </w:num>
   <w:num w:numId="16">
-    <w:abstractNumId w:val="13"/>
+    <w:abstractNumId w:val="14"/>
   </w:num>
   <w:num w:numId="17">
-    <w:abstractNumId w:val="13"/>
+    <w:abstractNumId w:val="14"/>
     <w:lvlOverride w:ilvl="0">
       <w:startOverride w:val="1"/>
     </w:lvlOverride>
   </w:num>
   <w:num w:numId="18">
-    <w:abstractNumId w:val="6"/>
+    <w:abstractNumId w:val="7"/>
   </w:num>
   <w:num w:numId="19">
-    <w:abstractNumId w:val="17"/>
+    <w:abstractNumId w:val="18"/>
   </w:num>
   <w:num w:numId="20">
-    <w:abstractNumId w:val="13"/>
+    <w:abstractNumId w:val="14"/>
     <w:lvlOverride w:ilvl="0">
       <w:startOverride w:val="1"/>
     </w:lvlOverride>
   </w:num>
   <w:num w:numId="21">
-    <w:abstractNumId w:val="8"/>
+    <w:abstractNumId w:val="9"/>
   </w:num>
   <w:num w:numId="22">
-    <w:abstractNumId w:val="15"/>
+    <w:abstractNumId w:val="16"/>
   </w:num>
   <w:num w:numId="23">
+    <w:abstractNumId w:val="20"/>
+  </w:num>
+  <w:num w:numId="24">
     <w:abstractNumId w:val="19"/>
   </w:num>
-  <w:num w:numId="24">
-    <w:abstractNumId w:val="18"/>
-  </w:num>
   <w:num w:numId="25">
-    <w:abstractNumId w:val="2"/>
+    <w:abstractNumId w:val="3"/>
   </w:num>
   <w:num w:numId="26">
-    <w:abstractNumId w:val="10"/>
+    <w:abstractNumId w:val="11"/>
   </w:num>
   <w:num w:numId="27">
-    <w:abstractNumId w:val="19"/>
+    <w:abstractNumId w:val="20"/>
+  </w:num>
+  <w:num w:numId="28">
+    <w:abstractNumId w:val="1"/>
   </w:num>
 </w:numbering>
 </file>
 
 <file path=word/people.xml><?xml version="1.0" encoding="utf-8"?>
-<w15:people xmlns:wpc="http://schemas.microsoft.com/office/word/2010/wordprocessingCanvas" xmlns:mc="http://schemas.openxmlformats.org/markup-compatibility/2006" xmlns:o="urn:schemas-microsoft-com:office:office" xmlns:r="http://schemas.openxmlformats.org/officeDocument/2006/relationships" xmlns:m="http://schemas.openxmlformats.org/officeDocument/2006/math" xmlns:v="urn:schemas-microsoft-com:vml" xmlns:wp14="http://schemas.microsoft.com/office/word/2010/wordprocessingDrawing" xmlns:wp="http://schemas.openxmlformats.org/drawingml/2006/wordprocessingDrawing" xmlns:w10="urn:schemas-microsoft-com:office:word" xmlns:w="http://schemas.openxmlformats.org/wordprocessingml/2006/main" xmlns:w14="http://schemas.microsoft.com/office/word/2010/wordml" xmlns:w15="http://schemas.microsoft.com/office/word/2012/wordml" xmlns:wpg="http://schemas.microsoft.com/office/word/2010/wordprocessingGroup" xmlns:wpi="http://schemas.microsoft.com/office/word/2010/wordprocessingInk" xmlns:wne="http://schemas.microsoft.com/office/word/2006/wordml" xmlns:wps="http://schemas.microsoft.com/office/word/2010/wordprocessingShape" mc:Ignorable="w14 w15 wp14">
+<w15:people xmlns:wpc="http://schemas.microsoft.com/office/word/2010/wordprocessingCanvas" xmlns:mo="http://schemas.microsoft.com/office/mac/office/2008/main" xmlns:mc="http://schemas.openxmlformats.org/markup-compatibility/2006" xmlns:mv="urn:schemas-microsoft-com:mac:vml" xmlns:o="urn:schemas-microsoft-com:office:office" xmlns:r="http://schemas.openxmlformats.org/officeDocument/2006/relationships" xmlns:m="http://schemas.openxmlformats.org/officeDocument/2006/math" xmlns:v="urn:schemas-microsoft-com:vml" xmlns:wp14="http://schemas.microsoft.com/office/word/2010/wordprocessingDrawing" xmlns:wp="http://schemas.openxmlformats.org/drawingml/2006/wordprocessingDrawing" xmlns:w10="urn:schemas-microsoft-com:office:word" xmlns:w="http://schemas.openxmlformats.org/wordprocessingml/2006/main" xmlns:w14="http://schemas.microsoft.com/office/word/2010/wordml" xmlns:w15="http://schemas.microsoft.com/office/word/2012/wordml" xmlns:wpg="http://schemas.microsoft.com/office/word/2010/wordprocessingGroup" xmlns:wpi="http://schemas.microsoft.com/office/word/2010/wordprocessingInk" xmlns:wne="http://schemas.microsoft.com/office/word/2006/wordml" xmlns:wps="http://schemas.microsoft.com/office/word/2010/wordprocessingShape" mc:Ignorable="w14 w15 wp14">
   <w15:person w15:author="Lee Maria">
     <w15:presenceInfo w15:providerId="Windows Live" w15:userId="c1e7d48c7100313e"/>
+  </w15:person>
+  <w15:person w15:author="Microsoft Office 使用者">
+    <w15:presenceInfo w15:providerId="None" w15:userId="Microsoft Office 使用者"/>
   </w15:person>
 </w15:people>
 </file>
@@ -9233,7 +9248,7 @@
     </w:rPrDefault>
     <w:pPrDefault/>
   </w:docDefaults>
-  <w:latentStyles w:defLockedState="0" w:defUIPriority="0" w:defSemiHidden="0" w:defUnhideWhenUsed="0" w:defQFormat="0" w:count="371">
+  <w:latentStyles w:defLockedState="0" w:defUIPriority="0" w:defSemiHidden="0" w:defUnhideWhenUsed="0" w:defQFormat="0" w:count="380">
     <w:lsdException w:name="heading 2" w:semiHidden="1" w:unhideWhenUsed="1" w:qFormat="1"/>
     <w:lsdException w:name="heading 3" w:semiHidden="1" w:unhideWhenUsed="1" w:qFormat="1"/>
     <w:lsdException w:name="heading 4" w:semiHidden="1" w:unhideWhenUsed="1" w:qFormat="1"/>
@@ -9926,7 +9941,7 @@
     <w:basedOn w:val="aa"/>
     <w:link w:val="ac"/>
     <w:autoRedefine/>
-    <w:rsid w:val="00EA4330"/>
+    <w:rsid w:val="00CC5EE1"/>
     <w:pPr>
       <w:numPr>
         <w:numId w:val="16"/>
@@ -9934,6 +9949,7 @@
       <w:spacing w:before="120"/>
     </w:pPr>
     <w:rPr>
+      <w:b/>
       <w:sz w:val="28"/>
       <w:szCs w:val="28"/>
     </w:rPr>
@@ -9970,9 +9986,10 @@
     <w:name w:val="節次 字元"/>
     <w:basedOn w:val="ab"/>
     <w:link w:val="a"/>
-    <w:rsid w:val="00EA4330"/>
+    <w:rsid w:val="00CC5EE1"/>
     <w:rPr>
       <w:rFonts w:eastAsia="標楷體"/>
+      <w:b/>
       <w:iCs/>
       <w:sz w:val="28"/>
       <w:szCs w:val="28"/>
@@ -10760,7 +10777,7 @@
 </file>
 
 <file path=customXml/itemProps1.xml><?xml version="1.0" encoding="utf-8"?>
-<ds:datastoreItem xmlns:ds="http://schemas.openxmlformats.org/officeDocument/2006/customXml" ds:itemID="{6EB0A18E-8746-44C0-9383-5549A0E75B20}">
+<ds:datastoreItem xmlns:ds="http://schemas.openxmlformats.org/officeDocument/2006/customXml" ds:itemID="{0A408587-5AEF-9F41-A8FD-B9D7B5ED2805}">
   <ds:schemaRefs>
     <ds:schemaRef ds:uri="http://schemas.openxmlformats.org/officeDocument/2006/bibliography"/>
   </ds:schemaRefs>

--- a/論文（含格式+文獻）.docx
+++ b/論文（含格式+文獻）.docx
@@ -2812,6 +2812,9 @@
     <w:p>
       <w:pPr>
         <w:pStyle w:val="ad"/>
+        <w:rPr>
+          <w:rFonts w:hint="eastAsia"/>
+        </w:rPr>
       </w:pPr>
       <w:ins w:id="11" w:author="Lee Maria" w:date="2015-03-20T09:57:00Z">
         <w:r>
@@ -2872,11 +2875,9 @@
         </w:rPr>
         <w:t>、</w:t>
       </w:r>
-      <w:proofErr w:type="spellStart"/>
       <w:r>
         <w:t>SoundCloud</w:t>
       </w:r>
-      <w:proofErr w:type="spellEnd"/>
       <w:r>
         <w:rPr>
           <w:rFonts w:hint="eastAsia"/>
@@ -3578,7 +3579,10 @@
         <w:rPr>
           <w:rFonts w:hint="eastAsia"/>
         </w:rPr>
-        <w:t>本研究將針對通俗</w:t>
+        <w:t>本研究將針對較商業</w:t>
+      </w:r>
+      <w:r>
+        <w:t>的華語</w:t>
       </w:r>
       <w:r>
         <w:t>流行</w:t>
@@ -5513,11 +5517,9 @@
         </w:rPr>
         <w:t>、</w:t>
       </w:r>
-      <w:proofErr w:type="spellStart"/>
       <w:r>
         <w:t>Soundcloud</w:t>
       </w:r>
-      <w:proofErr w:type="spellEnd"/>
       <w:r>
         <w:t>）上傳</w:t>
       </w:r>
@@ -6393,27 +6395,147 @@
         </w:rPr>
         <w:t>降低</w:t>
       </w:r>
-      <w:bookmarkStart w:id="52" w:name="_GoBack"/>
+      <w:r>
+        <w:t>失敗的風險。</w:t>
+      </w:r>
+    </w:p>
+    <w:p>
+      <w:pPr>
+        <w:pStyle w:val="ad"/>
+      </w:pPr>
+      <w:r>
+        <w:t>本章將詳細說明</w:t>
+      </w:r>
+      <w:r>
+        <w:t>研究架構與步驟，分別為從音樂媒體平台</w:t>
+      </w:r>
+      <w:r>
+        <w:t>抓取</w:t>
+      </w:r>
+      <w:r>
+        <w:t>音樂熱門排行資料</w:t>
+      </w:r>
+      <w:r>
+        <w:rPr>
+          <w:rFonts w:hint="eastAsia"/>
+        </w:rPr>
+        <w:t>、</w:t>
+      </w:r>
+      <w:r>
+        <w:t>音樂熱門排行</w:t>
+      </w:r>
+      <w:r>
+        <w:t>資料</w:t>
+      </w:r>
+      <w:r>
+        <w:t>的</w:t>
+      </w:r>
+      <w:r>
+        <w:t>篩選與</w:t>
+      </w:r>
+      <w:r>
+        <w:t>比對</w:t>
+      </w:r>
+      <w:r>
+        <w:rPr>
+          <w:rFonts w:hint="eastAsia"/>
+        </w:rPr>
+        <w:t>分析</w:t>
+      </w:r>
+      <w:r>
+        <w:t>找出熱門音樂曲目</w:t>
+      </w:r>
+      <w:r>
+        <w:t>、</w:t>
+      </w:r>
+      <w:r>
+        <w:t>熱門</w:t>
+      </w:r>
+      <w:r>
+        <w:t>音樂</w:t>
+      </w:r>
+      <w:r>
+        <w:t>曲目</w:t>
+      </w:r>
+      <w:r>
+        <w:t>和弦結構</w:t>
+      </w:r>
+      <w:r>
+        <w:rPr>
+          <w:rFonts w:hint="eastAsia"/>
+        </w:rPr>
+        <w:t>分析</w:t>
+      </w:r>
+      <w:r>
+        <w:t>以及</w:t>
+      </w:r>
+      <w:r>
+        <w:rPr>
+          <w:rFonts w:hint="eastAsia"/>
+        </w:rPr>
+        <w:t>熱門</w:t>
+      </w:r>
+      <w:r>
+        <w:rPr>
+          <w:rFonts w:hint="eastAsia"/>
+        </w:rPr>
+        <w:t>和弦結構分析</w:t>
+      </w:r>
+      <w:r>
+        <w:rPr>
+          <w:rFonts w:hint="eastAsia"/>
+        </w:rPr>
+        <w:t>。</w:t>
+      </w:r>
+    </w:p>
+    <w:p>
+      <w:pPr>
+        <w:pStyle w:val="aa"/>
+      </w:pPr>
+      <w:bookmarkStart w:id="52" w:name="_Toc404333250"/>
+      <w:bookmarkStart w:id="53" w:name="_Toc414476556"/>
+      <w:r>
+        <w:rPr>
+          <w:rFonts w:hint="eastAsia"/>
+        </w:rPr>
+        <w:t>第二節</w:t>
+      </w:r>
+      <w:r>
+        <w:rPr>
+          <w:rFonts w:hint="eastAsia"/>
+        </w:rPr>
+        <w:t xml:space="preserve"> </w:t>
+      </w:r>
+      <w:r>
+        <w:rPr>
+          <w:rFonts w:hint="eastAsia"/>
+        </w:rPr>
+        <w:t>研究</w:t>
+      </w:r>
+      <w:r>
+        <w:rPr>
+          <w:rFonts w:hint="eastAsia"/>
+        </w:rPr>
+        <w:t>架構</w:t>
+      </w:r>
       <w:bookmarkEnd w:id="52"/>
-      <w:r>
-        <w:t>失敗的風險。</w:t>
-      </w:r>
+      <w:bookmarkEnd w:id="53"/>
     </w:p>
     <w:p>
       <w:pPr>
         <w:pStyle w:val="ad"/>
-      </w:pPr>
-      <w:r>
-        <w:t>本章將詳細說明</w:t>
-      </w:r>
-      <w:r>
-        <w:t>研究架構與步驟，分別為從音樂媒體平台</w:t>
-      </w:r>
-      <w:r>
-        <w:t>抓取</w:t>
-      </w:r>
-      <w:r>
-        <w:t>音樂熱門排行資料</w:t>
+        <w:rPr>
+          <w:rFonts w:hint="eastAsia"/>
+        </w:rPr>
+      </w:pPr>
+      <w:r>
+        <w:rPr>
+          <w:rFonts w:hint="eastAsia"/>
+        </w:rPr>
+        <w:t>為</w:t>
+      </w:r>
+      <w:r>
+        <w:t>達到找到熱門和弦</w:t>
       </w:r>
       <w:r>
         <w:rPr>
@@ -6422,123 +6544,19 @@
         <w:t>、</w:t>
       </w:r>
       <w:r>
-        <w:t>音樂熱門排行</w:t>
-      </w:r>
-      <w:r>
-        <w:t>資料</w:t>
-      </w:r>
-      <w:r>
-        <w:t>的</w:t>
-      </w:r>
-      <w:r>
-        <w:t>篩選與</w:t>
-      </w:r>
-      <w:r>
-        <w:t>比對</w:t>
-      </w:r>
-      <w:r>
-        <w:rPr>
-          <w:rFonts w:hint="eastAsia"/>
-        </w:rPr>
-        <w:t>分析</w:t>
-      </w:r>
-      <w:r>
-        <w:t>找出熱門音樂曲目</w:t>
-      </w:r>
-      <w:r>
-        <w:t>、</w:t>
-      </w:r>
-      <w:r>
-        <w:t>熱門</w:t>
-      </w:r>
-      <w:r>
-        <w:t>音樂</w:t>
-      </w:r>
-      <w:r>
-        <w:t>曲目</w:t>
-      </w:r>
-      <w:r>
-        <w:t>和弦結構</w:t>
-      </w:r>
-      <w:r>
-        <w:rPr>
-          <w:rFonts w:hint="eastAsia"/>
-        </w:rPr>
-        <w:t>分析</w:t>
-      </w:r>
-      <w:r>
-        <w:t>以及</w:t>
-      </w:r>
-      <w:r>
-        <w:rPr>
-          <w:rFonts w:hint="eastAsia"/>
-        </w:rPr>
-        <w:t>熱門</w:t>
-      </w:r>
-      <w:r>
-        <w:rPr>
-          <w:rFonts w:hint="eastAsia"/>
-        </w:rPr>
-        <w:t>和弦結構分析</w:t>
-      </w:r>
-      <w:r>
-        <w:rPr>
-          <w:rFonts w:hint="eastAsia"/>
-        </w:rPr>
-        <w:t>。</w:t>
-      </w:r>
-    </w:p>
-    <w:p>
-      <w:pPr>
-        <w:pStyle w:val="aa"/>
-      </w:pPr>
-      <w:bookmarkStart w:id="53" w:name="_Toc404333250"/>
-      <w:bookmarkStart w:id="54" w:name="_Toc414476556"/>
-      <w:r>
-        <w:rPr>
-          <w:rFonts w:hint="eastAsia"/>
-        </w:rPr>
-        <w:t>第二節</w:t>
-      </w:r>
-      <w:r>
-        <w:rPr>
-          <w:rFonts w:hint="eastAsia"/>
-        </w:rPr>
-        <w:t xml:space="preserve"> </w:t>
-      </w:r>
-      <w:r>
-        <w:rPr>
-          <w:rFonts w:hint="eastAsia"/>
-        </w:rPr>
-        <w:t>研究</w:t>
-      </w:r>
-      <w:r>
-        <w:rPr>
-          <w:rFonts w:hint="eastAsia"/>
-        </w:rPr>
-        <w:t>架構</w:t>
-      </w:r>
-      <w:bookmarkEnd w:id="53"/>
-      <w:bookmarkEnd w:id="54"/>
-    </w:p>
-    <w:p>
-      <w:pPr>
-        <w:pStyle w:val="ad"/>
-        <w:rPr>
-          <w:rFonts w:hint="eastAsia"/>
-        </w:rPr>
-      </w:pPr>
-      <w:r>
-        <w:rPr>
-          <w:rFonts w:hint="eastAsia"/>
-        </w:rPr>
-        <w:t>為</w:t>
-      </w:r>
-      <w:r>
-        <w:t>達到找到熱門和弦的目的，本研究建立一套</w:t>
-      </w:r>
-      <w:r>
-        <w:t>流程架構模型：</w:t>
+        <w:t>協助音樂產業進行最佳決策</w:t>
+      </w:r>
+      <w:r>
+        <w:t>的目的，本研究建立一套</w:t>
+      </w:r>
+      <w:r>
+        <w:t>流程架構模型</w:t>
+      </w:r>
+      <w:r>
+        <w:t>如圖</w:t>
+      </w:r>
+      <w:r>
+        <w:t>：</w:t>
       </w:r>
     </w:p>
     <w:p>
@@ -6594,6 +6612,22 @@
     </w:p>
     <w:p>
       <w:pPr>
+        <w:widowControl/>
+        <w:rPr>
+          <w:rFonts w:eastAsia="標楷體"/>
+          <w:b/>
+          <w:iCs/>
+          <w:kern w:val="0"/>
+          <w:sz w:val="28"/>
+          <w:szCs w:val="28"/>
+        </w:rPr>
+      </w:pPr>
+      <w:r>
+        <w:br w:type="page"/>
+      </w:r>
+    </w:p>
+    <w:p>
+      <w:pPr>
         <w:pStyle w:val="a"/>
         <w:numPr>
           <w:ilvl w:val="0"/>
@@ -6601,6 +6635,7 @@
         </w:numPr>
       </w:pPr>
       <w:r>
+        <w:lastRenderedPageBreak/>
         <w:t>抓取音樂排行</w:t>
       </w:r>
       <w:r>
@@ -6612,29 +6647,524 @@
     </w:p>
     <w:p>
       <w:pPr>
+        <w:pStyle w:val="ad"/>
+      </w:pPr>
+      <w:r>
+        <w:rPr>
+          <w:rFonts w:hint="eastAsia"/>
+        </w:rPr>
+        <w:t>欲</w:t>
+      </w:r>
+      <w:r>
+        <w:t>蒐集熱門音樂曲目，本研究將藉由</w:t>
+      </w:r>
+      <w:r>
+        <w:t>蒐集目前台灣較具指標性</w:t>
+      </w:r>
+      <w:r>
+        <w:rPr>
+          <w:rFonts w:hint="eastAsia"/>
+        </w:rPr>
+        <w:t>的</w:t>
+      </w:r>
+      <w:r>
+        <w:t>線上音樂媒體平</w:t>
+      </w:r>
+      <w:r>
+        <w:rPr>
+          <w:rFonts w:hint="eastAsia"/>
+        </w:rPr>
+        <w:t>台</w:t>
+      </w:r>
+      <w:r>
+        <w:t>KKBOX</w:t>
+      </w:r>
+      <w:r>
+        <w:t>所提供的華語流行音樂排行榜及點播相關資料。</w:t>
+      </w:r>
+      <w:r>
+        <w:t>KKBOX</w:t>
+      </w:r>
+      <w:r>
+        <w:rPr>
+          <w:rFonts w:hint="eastAsia"/>
+        </w:rPr>
+        <w:t>為</w:t>
+      </w:r>
+      <w:r>
+        <w:t>亞洲</w:t>
+      </w:r>
+      <w:r>
+        <w:rPr>
+          <w:rFonts w:hint="eastAsia"/>
+        </w:rPr>
+        <w:t>華人</w:t>
+      </w:r>
+      <w:r>
+        <w:t>較具代表性的音樂串流媒體平台，</w:t>
+      </w:r>
+      <w:r>
+        <w:rPr>
+          <w:rFonts w:hint="eastAsia"/>
+        </w:rPr>
+        <w:t>會於每日統計</w:t>
+      </w:r>
+      <w:r>
+        <w:t>正式會員播放的資訊</w:t>
+      </w:r>
+      <w:r>
+        <w:rPr>
+          <w:rFonts w:hint="eastAsia"/>
+        </w:rPr>
+        <w:t>進行</w:t>
+      </w:r>
+      <w:r>
+        <w:t>統計分析，其排行榜名次無法藉由買賣</w:t>
+      </w:r>
+      <w:r>
+        <w:rPr>
+          <w:rFonts w:hint="eastAsia"/>
+        </w:rPr>
+        <w:t>、</w:t>
+      </w:r>
+      <w:r>
+        <w:t>關</w:t>
+      </w:r>
+      <w:r>
+        <w:rPr>
+          <w:rFonts w:hint="eastAsia"/>
+        </w:rPr>
+        <w:t>說</w:t>
+      </w:r>
+      <w:r>
+        <w:t>及個人意見影響</w:t>
+      </w:r>
+      <w:r>
+        <w:t>與干涉</w:t>
+      </w:r>
+      <w:r>
+        <w:rPr>
+          <w:rFonts w:hint="eastAsia"/>
+        </w:rPr>
+        <w:t>，</w:t>
+      </w:r>
+      <w:r>
+        <w:t>可確保其公正性。</w:t>
+      </w:r>
+    </w:p>
+    <w:p>
+      <w:pPr>
+        <w:pStyle w:val="ad"/>
+        <w:rPr>
+          <w:rFonts w:hint="eastAsia"/>
+        </w:rPr>
+      </w:pPr>
+      <w:r>
+        <w:t>KKBOX</w:t>
+      </w:r>
+      <w:r>
+        <w:rPr>
+          <w:rFonts w:hint="eastAsia"/>
+        </w:rPr>
+        <w:t>公佈的排行榜</w:t>
+      </w:r>
+      <w:r>
+        <w:t>提供</w:t>
+      </w:r>
+      <w:r>
+        <w:rPr>
+          <w:rFonts w:hint="eastAsia"/>
+        </w:rPr>
+        <w:t>從</w:t>
+      </w:r>
+      <w:r>
+        <w:t>2005</w:t>
+      </w:r>
+      <w:r>
+        <w:rPr>
+          <w:rFonts w:hint="eastAsia"/>
+        </w:rPr>
+        <w:t>年</w:t>
+      </w:r>
+      <w:r>
+        <w:t>起至今</w:t>
+      </w:r>
+      <w:r>
+        <w:rPr>
+          <w:rFonts w:hint="eastAsia"/>
+        </w:rPr>
+        <w:t>的</w:t>
+      </w:r>
+      <w:r>
+        <w:t>音樂排行榜，依照</w:t>
+      </w:r>
+      <w:r>
+        <w:t>音樂頻道做分類，分為綜合新歌、華語、西洋、日</w:t>
+      </w:r>
+      <w:r>
+        <w:rPr>
+          <w:rFonts w:hint="eastAsia"/>
+        </w:rPr>
+        <w:t>語</w:t>
+      </w:r>
+      <w:r>
+        <w:t>、韓語、台語、粵語、嘻哈</w:t>
+      </w:r>
+      <w:r>
+        <w:t>R&amp;B</w:t>
+      </w:r>
+      <w:r>
+        <w:rPr>
+          <w:rFonts w:hint="eastAsia"/>
+        </w:rPr>
+        <w:t>、</w:t>
+      </w:r>
+      <w:r>
+        <w:t>搖滾、電子、古典、爵士以及世界心靈共</w:t>
+      </w:r>
+      <w:r>
+        <w:t>13</w:t>
+      </w:r>
+      <w:r>
+        <w:rPr>
+          <w:rFonts w:hint="eastAsia"/>
+        </w:rPr>
+        <w:t>類</w:t>
+      </w:r>
+      <w:r>
+        <w:t>，依統計週期分為日排行榜、週排行榜</w:t>
+      </w:r>
+      <w:r>
+        <w:rPr>
+          <w:rFonts w:hint="eastAsia"/>
+        </w:rPr>
+        <w:t>及</w:t>
+      </w:r>
+      <w:r>
+        <w:rPr>
+          <w:rFonts w:hint="eastAsia"/>
+        </w:rPr>
+        <w:t>月</w:t>
+      </w:r>
+      <w:r>
+        <w:t>排行榜</w:t>
+      </w:r>
+      <w:r>
+        <w:t>，</w:t>
+      </w:r>
+      <w:r>
+        <w:t>統計</w:t>
+      </w:r>
+      <w:bookmarkStart w:id="54" w:name="_GoBack"/>
+      <w:bookmarkEnd w:id="54"/>
+      <w:r>
+        <w:t>並</w:t>
+      </w:r>
+      <w:r>
+        <w:rPr>
+          <w:rFonts w:hint="eastAsia"/>
+        </w:rPr>
+        <w:t>分析出</w:t>
+      </w:r>
+      <w:r>
+        <w:t>最熱門的</w:t>
+      </w:r>
+      <w:r>
+        <w:rPr>
+          <w:rFonts w:hint="eastAsia"/>
+        </w:rPr>
+        <w:t>前一百名</w:t>
+      </w:r>
+      <w:r>
+        <w:t>單曲以及專輯。</w:t>
+      </w:r>
+    </w:p>
+    <w:p>
+      <w:pPr>
+        <w:pStyle w:val="ad"/>
+        <w:rPr>
+          <w:rFonts w:hint="eastAsia"/>
+        </w:rPr>
+      </w:pPr>
+      <w:r>
+        <w:t>本研究將採用其華語音樂頻道的排行榜作為研究的資料來源</w:t>
+      </w:r>
+      <w:r>
+        <w:rPr>
+          <w:rFonts w:hint="eastAsia"/>
+        </w:rPr>
+        <w:t>，</w:t>
+      </w:r>
+      <w:r>
+        <w:t>找出</w:t>
+      </w:r>
+      <w:r>
+        <w:rPr>
+          <w:rFonts w:hint="eastAsia"/>
+        </w:rPr>
+        <w:t>一百</w:t>
+      </w:r>
+      <w:r>
+        <w:rPr>
+          <w:rFonts w:hint="eastAsia"/>
+        </w:rPr>
+        <w:t>首</w:t>
+      </w:r>
+      <w:r>
+        <w:t>最熱門的華語音樂單曲進行分析。</w:t>
+      </w:r>
+    </w:p>
+    <w:p>
+      <w:pPr>
         <w:pStyle w:val="a"/>
       </w:pPr>
+      <w:r>
+        <w:rPr>
+          <w:rFonts w:hint="eastAsia"/>
+        </w:rPr>
+        <w:t>分析音樂和弦結構</w:t>
+      </w:r>
+    </w:p>
+    <w:p>
+      <w:pPr>
+        <w:pStyle w:val="ad"/>
+        <w:rPr>
+          <w:rFonts w:hint="eastAsia"/>
+        </w:rPr>
+      </w:pPr>
+      <w:r>
+        <w:t>為了解</w:t>
+      </w:r>
+      <w:r>
+        <w:rPr>
+          <w:rFonts w:hint="eastAsia"/>
+        </w:rPr>
+        <w:t>音樂</w:t>
+      </w:r>
+      <w:r>
+        <w:t>和弦</w:t>
+      </w:r>
+      <w:r>
+        <w:rPr>
+          <w:rFonts w:hint="eastAsia"/>
+        </w:rPr>
+        <w:t>結構與</w:t>
+      </w:r>
+      <w:r>
+        <w:t>音樂熱門程度的關聯性，並且找出熱門</w:t>
+      </w:r>
+      <w:r>
+        <w:t>的</w:t>
+      </w:r>
+      <w:r>
+        <w:t>音樂</w:t>
+      </w:r>
+      <w:r>
+        <w:t>和弦</w:t>
+      </w:r>
+      <w:r>
+        <w:t>結構</w:t>
+      </w:r>
+      <w:r>
+        <w:t>，本研究將利用線上音樂結構分析平台</w:t>
+      </w:r>
+      <w:r>
+        <w:t>Songle.jp</w:t>
+      </w:r>
+      <w:r>
+        <w:t>提供</w:t>
+      </w:r>
+      <w:r>
+        <w:rPr>
+          <w:rFonts w:hint="eastAsia"/>
+        </w:rPr>
+        <w:t>的</w:t>
+      </w:r>
+      <w:r>
+        <w:t>和弦結構分析功能，分析從</w:t>
+      </w:r>
+      <w:r>
+        <w:t>KKBOX</w:t>
+      </w:r>
+      <w:r>
+        <w:t>蒐集</w:t>
+      </w:r>
+      <w:r>
+        <w:rPr>
+          <w:rFonts w:hint="eastAsia"/>
+        </w:rPr>
+        <w:t>並</w:t>
+      </w:r>
+      <w:r>
+        <w:t>篩選過</w:t>
+      </w:r>
+      <w:r>
+        <w:t>後</w:t>
+      </w:r>
+      <w:r>
+        <w:rPr>
+          <w:rFonts w:hint="eastAsia"/>
+        </w:rPr>
+        <w:t>得到</w:t>
+      </w:r>
+      <w:r>
+        <w:t>的</w:t>
+      </w:r>
+      <w:r>
+        <w:rPr>
+          <w:rFonts w:hint="eastAsia"/>
+        </w:rPr>
+        <w:t>一百首</w:t>
+      </w:r>
+      <w:r>
+        <w:t>熱門華語音樂單曲，</w:t>
+      </w:r>
+      <w:r>
+        <w:rPr>
+          <w:rFonts w:hint="eastAsia"/>
+        </w:rPr>
+        <w:t>將</w:t>
+      </w:r>
+      <w:r>
+        <w:t>非結構化的音樂</w:t>
+      </w:r>
+      <w:r>
+        <w:t>音訊轉換為電腦可以讀取</w:t>
+      </w:r>
+      <w:r>
+        <w:rPr>
+          <w:rFonts w:hint="eastAsia"/>
+        </w:rPr>
+        <w:t>並</w:t>
+      </w:r>
+      <w:r>
+        <w:t>分析結構</w:t>
+      </w:r>
+      <w:r>
+        <w:rPr>
+          <w:rFonts w:hint="eastAsia"/>
+        </w:rPr>
+        <w:t>化</w:t>
+      </w:r>
+      <w:r>
+        <w:t>資料，以利進一步分析音樂的和弦結構與音樂熱門程度的關聯以及找出熱門的和弦結構。</w:t>
+      </w:r>
+    </w:p>
+    <w:p>
+      <w:pPr>
+        <w:pStyle w:val="a"/>
+      </w:pPr>
+      <w:r>
+        <w:rPr>
+          <w:rFonts w:hint="eastAsia"/>
+        </w:rPr>
+        <w:t>分析</w:t>
+      </w:r>
+      <w:r>
+        <w:rPr>
+          <w:rFonts w:hint="eastAsia"/>
+        </w:rPr>
+        <w:t>音樂</w:t>
+      </w:r>
+      <w:r>
+        <w:t>構與熱門程度的關聯性</w:t>
+      </w:r>
+      <w:r>
+        <w:t>並</w:t>
+      </w:r>
+      <w:r>
+        <w:t>找出最熱門的和弦結構</w:t>
+      </w:r>
+    </w:p>
+    <w:p>
+      <w:pPr>
+        <w:pStyle w:val="ad"/>
+        <w:rPr>
+          <w:rFonts w:hint="eastAsia"/>
+        </w:rPr>
+      </w:pPr>
+      <w:r>
+        <w:rPr>
+          <w:rFonts w:hint="eastAsia"/>
+        </w:rPr>
+        <w:t>本研究假設</w:t>
+      </w:r>
+      <w:r>
+        <w:t>音樂和弦結構與音樂的熱門程度具有相當的相關</w:t>
+      </w:r>
+      <w:r>
+        <w:rPr>
+          <w:rFonts w:hint="eastAsia"/>
+        </w:rPr>
+        <w:t>性</w:t>
+      </w:r>
+      <w:r>
+        <w:t>，</w:t>
+      </w:r>
+      <w:r>
+        <w:rPr>
+          <w:rFonts w:hint="eastAsia"/>
+        </w:rPr>
+        <w:t>為證實</w:t>
+      </w:r>
+      <w:r>
+        <w:t>此假設，本研究將利用</w:t>
+      </w:r>
+      <w:r>
+        <w:rPr>
+          <w:rFonts w:hint="eastAsia"/>
+        </w:rPr>
+        <w:t>從</w:t>
+      </w:r>
+      <w:r>
+        <w:t>線上音樂結構分析平台</w:t>
+      </w:r>
+      <w:r>
+        <w:t>Songle.jp</w:t>
+      </w:r>
+      <w:r>
+        <w:t>取一百首華</w:t>
+      </w:r>
+      <w:r>
+        <w:rPr>
+          <w:rFonts w:hint="eastAsia"/>
+        </w:rPr>
+        <w:t>熱門華語音樂單曲</w:t>
+      </w:r>
+      <w:r>
+        <w:t>之和弦結構進行和弦結構與熱門程度的關聯性分析，並且</w:t>
+      </w:r>
+      <w:r>
+        <w:rPr>
+          <w:rFonts w:hint="eastAsia"/>
+        </w:rPr>
+        <w:t>利用群聚分析將</w:t>
+      </w:r>
+      <w:r>
+        <w:t>這些音樂進行分群，以找出最熱門的和弦結構。</w:t>
+      </w:r>
     </w:p>
     <w:p>
       <w:pPr>
         <w:widowControl/>
         <w:rPr>
           <w:rFonts w:eastAsia="標楷體"/>
-        </w:rPr>
-      </w:pPr>
-      <w:r>
-        <w:rPr>
-          <w:rFonts w:eastAsia="標楷體"/>
-        </w:rPr>
-        <w:br w:type="page"/>
-      </w:r>
-    </w:p>
-    <w:p>
-      <w:pPr>
-        <w:pStyle w:val="a8"/>
+          <w:iCs/>
+          <w:kern w:val="0"/>
+          <w:sz w:val="36"/>
+          <w:szCs w:val="36"/>
+        </w:rPr>
       </w:pPr>
       <w:bookmarkStart w:id="55" w:name="_Toc404333251"/>
       <w:bookmarkStart w:id="56" w:name="_Toc414476557"/>
+      <w:r>
+        <w:br w:type="page"/>
+      </w:r>
+    </w:p>
+    <w:p>
+      <w:pPr>
+        <w:pStyle w:val="a8"/>
+      </w:pPr>
       <w:r>
         <w:rPr>
           <w:rFonts w:hint="eastAsia"/>
@@ -6958,7 +7488,7 @@
           <w:rPr>
             <w:noProof/>
           </w:rPr>
-          <w:t>12</w:t>
+          <w:t>iii</w:t>
         </w:r>
         <w:r>
           <w:fldChar w:fldCharType="end"/>
@@ -10777,7 +11307,7 @@
 </file>
 
 <file path=customXml/itemProps1.xml><?xml version="1.0" encoding="utf-8"?>
-<ds:datastoreItem xmlns:ds="http://schemas.openxmlformats.org/officeDocument/2006/customXml" ds:itemID="{0A408587-5AEF-9F41-A8FD-B9D7B5ED2805}">
+<ds:datastoreItem xmlns:ds="http://schemas.openxmlformats.org/officeDocument/2006/customXml" ds:itemID="{67EA4B62-DB2A-2347-A0C3-278CBB1B1A99}">
   <ds:schemaRefs>
     <ds:schemaRef ds:uri="http://schemas.openxmlformats.org/officeDocument/2006/bibliography"/>
   </ds:schemaRefs>

--- a/論文（含格式+文獻）.docx
+++ b/論文（含格式+文獻）.docx
@@ -80,6 +80,7 @@
           <w:kern w:val="0"/>
           <w:sz w:val="48"/>
           <w:szCs w:val="48"/>
+          <w:highlight w:val="yellow"/>
         </w:rPr>
       </w:pPr>
       <w:r>
@@ -89,6 +90,7 @@
           <w:kern w:val="0"/>
           <w:sz w:val="48"/>
           <w:szCs w:val="48"/>
+          <w:highlight w:val="yellow"/>
         </w:rPr>
         <w:t>從大數據到</w:t>
       </w:r>
@@ -99,6 +101,29 @@
           <w:kern w:val="0"/>
           <w:sz w:val="48"/>
           <w:szCs w:val="48"/>
+          <w:highlight w:val="yellow"/>
+        </w:rPr>
+        <w:t>台灣</w:t>
+      </w:r>
+      <w:r>
+        <w:rPr>
+          <w:rFonts w:ascii="標楷體" w:eastAsia="標楷體" w:hAnsi="標楷體" w:cs="新細明體" w:hint="eastAsia"/>
+          <w:color w:val="000000"/>
+          <w:kern w:val="0"/>
+          <w:sz w:val="48"/>
+          <w:szCs w:val="48"/>
+          <w:highlight w:val="yellow"/>
+        </w:rPr>
+        <w:t>華語</w:t>
+      </w:r>
+      <w:r>
+        <w:rPr>
+          <w:rFonts w:ascii="標楷體" w:eastAsia="標楷體" w:hAnsi="標楷體" w:cs="新細明體"/>
+          <w:color w:val="000000"/>
+          <w:kern w:val="0"/>
+          <w:sz w:val="48"/>
+          <w:szCs w:val="48"/>
+          <w:highlight w:val="yellow"/>
         </w:rPr>
         <w:t>流行音樂熱門和弦結構分析</w:t>
       </w:r>
@@ -125,8 +150,9 @@
           <w:kern w:val="0"/>
           <w:sz w:val="48"/>
           <w:szCs w:val="48"/>
-        </w:rPr>
-        <w:t xml:space="preserve">From big data to pop music popular </w:t>
+          <w:highlight w:val="yellow"/>
+        </w:rPr>
+        <w:t xml:space="preserve">From big data to </w:t>
       </w:r>
       <w:r>
         <w:rPr>
@@ -135,6 +161,29 @@
           <w:kern w:val="0"/>
           <w:sz w:val="48"/>
           <w:szCs w:val="48"/>
+          <w:highlight w:val="yellow"/>
+        </w:rPr>
+        <w:t xml:space="preserve">Taiwan </w:t>
+      </w:r>
+      <w:r>
+        <w:rPr>
+          <w:rFonts w:ascii="標楷體" w:eastAsia="標楷體" w:hAnsi="標楷體" w:cs="新細明體"/>
+          <w:color w:val="000000"/>
+          <w:kern w:val="0"/>
+          <w:sz w:val="48"/>
+          <w:szCs w:val="48"/>
+          <w:highlight w:val="yellow"/>
+        </w:rPr>
+        <w:t xml:space="preserve">pop music popular </w:t>
+      </w:r>
+      <w:r>
+        <w:rPr>
+          <w:rFonts w:ascii="標楷體" w:eastAsia="標楷體" w:hAnsi="標楷體" w:cs="新細明體"/>
+          <w:color w:val="000000"/>
+          <w:kern w:val="0"/>
+          <w:sz w:val="48"/>
+          <w:szCs w:val="48"/>
+          <w:highlight w:val="yellow"/>
         </w:rPr>
         <w:t>chords analysis</w:t>
       </w:r>
@@ -245,22 +294,6 @@
         <w:autoSpaceDE w:val="0"/>
         <w:autoSpaceDN w:val="0"/>
         <w:adjustRightInd w:val="0"/>
-        <w:jc w:val="center"/>
-        <w:rPr>
-          <w:rFonts w:ascii="標楷體" w:eastAsia="標楷體" w:hAnsi="標楷體" w:cs="新細明體"/>
-          <w:color w:val="000000"/>
-          <w:kern w:val="0"/>
-          <w:sz w:val="36"/>
-          <w:szCs w:val="36"/>
-        </w:rPr>
-      </w:pPr>
-    </w:p>
-    <w:p>
-      <w:pPr>
-        <w:autoSpaceDE w:val="0"/>
-        <w:autoSpaceDN w:val="0"/>
-        <w:adjustRightInd w:val="0"/>
-        <w:jc w:val="center"/>
         <w:rPr>
           <w:rFonts w:ascii="標楷體" w:eastAsia="標楷體" w:hAnsi="標楷體" w:cs="新細明體"/>
           <w:color w:val="000000"/>
@@ -2789,6 +2822,50 @@
     </w:p>
     <w:p>
       <w:pPr>
+        <w:pStyle w:val="ad"/>
+        <w:rPr>
+          <w:rFonts w:hint="eastAsia"/>
+        </w:rPr>
+      </w:pPr>
+    </w:p>
+    <w:p>
+      <w:pPr>
+        <w:pStyle w:val="ad"/>
+        <w:rPr>
+          <w:shd w:val="pct15" w:color="auto" w:fill="FFFFFF"/>
+        </w:rPr>
+      </w:pPr>
+      <w:r>
+        <w:rPr>
+          <w:shd w:val="pct15" w:color="auto" w:fill="FFFFFF"/>
+        </w:rPr>
+        <w:t>IFPI?</w:t>
+      </w:r>
+    </w:p>
+    <w:p>
+      <w:pPr>
+        <w:pStyle w:val="ad"/>
+        <w:rPr>
+          <w:shd w:val="pct15" w:color="auto" w:fill="FFFFFF"/>
+        </w:rPr>
+      </w:pPr>
+      <w:r>
+        <w:rPr>
+          <w:shd w:val="pct15" w:color="auto" w:fill="FFFFFF"/>
+        </w:rPr>
+        <w:t>統計數據？</w:t>
+      </w:r>
+    </w:p>
+    <w:p>
+      <w:pPr>
+        <w:pStyle w:val="ad"/>
+        <w:rPr>
+          <w:rFonts w:hint="eastAsia"/>
+        </w:rPr>
+      </w:pPr>
+    </w:p>
+    <w:p>
+      <w:pPr>
         <w:pStyle w:val="aa"/>
       </w:pPr>
       <w:r>
@@ -2812,9 +2889,6 @@
     <w:p>
       <w:pPr>
         <w:pStyle w:val="ad"/>
-        <w:rPr>
-          <w:rFonts w:hint="eastAsia"/>
-        </w:rPr>
       </w:pPr>
       <w:ins w:id="11" w:author="Lee Maria" w:date="2015-03-20T09:57:00Z">
         <w:r>
@@ -2875,9 +2949,11 @@
         </w:rPr>
         <w:t>、</w:t>
       </w:r>
+      <w:proofErr w:type="spellStart"/>
       <w:r>
         <w:t>SoundCloud</w:t>
       </w:r>
+      <w:proofErr w:type="spellEnd"/>
       <w:r>
         <w:rPr>
           <w:rFonts w:hint="eastAsia"/>
@@ -3085,14 +3161,12 @@
     <w:p>
       <w:pPr>
         <w:pStyle w:val="ad"/>
-        <w:rPr>
-          <w:rFonts w:hint="eastAsia"/>
-        </w:rPr>
-      </w:pPr>
-      <w:r>
-        <w:rPr>
-          <w:rFonts w:hint="eastAsia"/>
-        </w:rPr>
+      </w:pPr>
+      <w:r>
+        <w:rPr>
+          <w:rFonts w:hint="eastAsia"/>
+        </w:rPr>
+        <w:lastRenderedPageBreak/>
         <w:t>為了找出熱門的曲目</w:t>
       </w:r>
       <w:r>
@@ -3228,7 +3302,6 @@
         <w:rPr>
           <w:rFonts w:hint="eastAsia"/>
         </w:rPr>
-        <w:lastRenderedPageBreak/>
         <w:t>第二節</w:t>
       </w:r>
       <w:r>
@@ -3516,6 +3589,24 @@
     </w:p>
     <w:p>
       <w:pPr>
+        <w:pStyle w:val="ad"/>
+        <w:rPr>
+          <w:rFonts w:hint="eastAsia"/>
+          <w:shd w:val="pct15" w:color="auto" w:fill="FFFFFF"/>
+        </w:rPr>
+      </w:pPr>
+      <w:r>
+        <w:t xml:space="preserve">  </w:t>
+      </w:r>
+      <w:r>
+        <w:rPr>
+          <w:shd w:val="pct15" w:color="auto" w:fill="FFFFFF"/>
+        </w:rPr>
+        <w:t>條列式列出</w:t>
+      </w:r>
+    </w:p>
+    <w:p>
+      <w:pPr>
         <w:pStyle w:val="aa"/>
       </w:pPr>
       <w:bookmarkStart w:id="32" w:name="_Toc414476546"/>
@@ -3643,14 +3734,14 @@
       <w:r>
         <w:t xml:space="preserve"> </w:t>
       </w:r>
-      <w:r>
-        <w:rPr>
-          <w:rFonts w:hint="eastAsia"/>
-        </w:rPr>
-        <w:t>研究流程</w:t>
-      </w:r>
       <w:bookmarkEnd w:id="34"/>
       <w:bookmarkEnd w:id="35"/>
+      <w:r>
+        <w:rPr>
+          <w:rFonts w:hint="eastAsia"/>
+        </w:rPr>
+        <w:t>章節介紹</w:t>
+      </w:r>
       <w:del w:id="36" w:author="Lee Maria" w:date="2015-03-20T10:13:00Z">
         <w:r>
           <w:rPr>
@@ -4231,6 +4322,22 @@
     <w:p>
       <w:pPr>
         <w:pStyle w:val="ad"/>
+        <w:ind w:leftChars="0" w:left="722" w:firstLine="0"/>
+        <w:rPr>
+          <w:rFonts w:hint="eastAsia"/>
+          <w:shd w:val="pct15" w:color="auto" w:fill="FFFFFF"/>
+        </w:rPr>
+      </w:pPr>
+      <w:r>
+        <w:rPr>
+          <w:shd w:val="pct15" w:color="auto" w:fill="FFFFFF"/>
+        </w:rPr>
+        <w:t>增加近年的</w:t>
+      </w:r>
+    </w:p>
+    <w:p>
+      <w:pPr>
+        <w:pStyle w:val="ad"/>
       </w:pPr>
       <w:r>
         <w:rPr>
@@ -4622,20 +4729,33 @@
         <w:t>依照</w:t>
       </w:r>
       <w:r>
+        <w:rPr>
+          <w:highlight w:val="red"/>
+        </w:rPr>
         <w:t>TZANETAKIS AND COOK(2002)</w:t>
       </w:r>
       <w:r>
+        <w:rPr>
+          <w:highlight w:val="red"/>
+        </w:rPr>
         <w:fldChar w:fldCharType="begin"/>
       </w:r>
       <w:r>
+        <w:rPr>
+          <w:highlight w:val="red"/>
+        </w:rPr>
         <w:instrText xml:space="preserve"> ADDIN EN.CITE &lt;EndNote&gt;&lt;Cite&gt;&lt;Author&gt;Tzanetakis&lt;/Author&gt;&lt;Year&gt;2002&lt;/Year&gt;&lt;RecNum&gt;9&lt;/RecNum&gt;&lt;DisplayText&gt;[3]&lt;/DisplayText&gt;&lt;record&gt;&lt;rec-number&gt;9&lt;/rec-number&gt;&lt;foreign-keys&gt;&lt;key app="EN" db-id="fvsrvf5aawr20peptwuxra5ct0ewexrpr52z" timestamp="1425953840"&gt;9&lt;/key&gt;&lt;/foreign-keys&gt;&lt;ref-type name="Journal Article"&gt;17&lt;/ref-type&gt;&lt;contributors&gt;&lt;authors&gt;&lt;author&gt;Tzanetakis, George&lt;/author&gt;&lt;author&gt;Cook, Perry&lt;/author&gt;&lt;/authors&gt;&lt;/contributors&gt;&lt;titles&gt;&lt;title&gt;Musical genre classification of audio signals&lt;/title&gt;&lt;secondary-title&gt;Speech and Audio Processing, IEEE transactions on&lt;/secondary-title&gt;&lt;/titles&gt;&lt;periodical&gt;&lt;full-title&gt;Speech and Audio Processing, IEEE transactions on&lt;/full-title&gt;&lt;/periodical&gt;&lt;pages&gt;293-302&lt;/pages&gt;&lt;volume&gt;10&lt;/volume&gt;&lt;number&gt;5&lt;/number&gt;&lt;dates&gt;&lt;year&gt;2002&lt;/year&gt;&lt;/dates&gt;&lt;isbn&gt;1063-6676&lt;/isbn&gt;&lt;urls&gt;&lt;/urls&gt;&lt;/record&gt;&lt;/Cite&gt;&lt;/EndNote&gt;</w:instrText>
       </w:r>
       <w:r>
+        <w:rPr>
+          <w:highlight w:val="red"/>
+        </w:rPr>
         <w:fldChar w:fldCharType="separate"/>
       </w:r>
       <w:r>
         <w:rPr>
           <w:noProof/>
+          <w:highlight w:val="red"/>
         </w:rPr>
         <w:t>[</w:t>
       </w:r>
@@ -4643,6 +4763,7 @@
         <w:r>
           <w:rPr>
             <w:noProof/>
+            <w:highlight w:val="red"/>
           </w:rPr>
           <w:t>3</w:t>
         </w:r>
@@ -4650,10 +4771,14 @@
       <w:r>
         <w:rPr>
           <w:noProof/>
+          <w:highlight w:val="red"/>
         </w:rPr>
         <w:t>]</w:t>
       </w:r>
       <w:r>
+        <w:rPr>
+          <w:highlight w:val="red"/>
+        </w:rPr>
         <w:fldChar w:fldCharType="end"/>
       </w:r>
       <w:r>
@@ -4771,116 +4896,52 @@
         <w:t>十種</w:t>
       </w:r>
       <w:r>
-        <w:t>，以下逐一做簡單介紹</w:t>
-      </w:r>
-      <w:r>
-        <w:t>：</w:t>
-      </w:r>
-    </w:p>
-    <w:p>
-      <w:pPr>
-        <w:pStyle w:val="a"/>
-        <w:numPr>
-          <w:ilvl w:val="0"/>
-          <w:numId w:val="17"/>
-        </w:numPr>
-      </w:pPr>
-      <w:r>
-        <w:t xml:space="preserve">Classical </w:t>
-      </w:r>
-      <w:r>
-        <w:rPr>
-          <w:rFonts w:hint="eastAsia"/>
-        </w:rPr>
-        <w:t>古典音樂：</w:t>
-      </w:r>
-    </w:p>
-    <w:p>
-      <w:pPr>
-        <w:pStyle w:val="a"/>
-      </w:pPr>
-      <w:r>
-        <w:t xml:space="preserve">Country </w:t>
-      </w:r>
-      <w:r>
-        <w:rPr>
-          <w:rFonts w:hint="eastAsia"/>
-        </w:rPr>
-        <w:t>鄉村音樂</w:t>
-      </w:r>
-      <w:r>
-        <w:t>：</w:t>
-      </w:r>
-    </w:p>
-    <w:p>
-      <w:pPr>
-        <w:pStyle w:val="a"/>
-      </w:pPr>
-      <w:r>
-        <w:rPr>
-          <w:rFonts w:hint="eastAsia"/>
-        </w:rPr>
-        <w:t xml:space="preserve">Disco </w:t>
-      </w:r>
-      <w:r>
-        <w:rPr>
-          <w:rFonts w:hint="eastAsia"/>
-        </w:rPr>
-        <w:t>迪斯可</w:t>
-      </w:r>
-      <w:r>
-        <w:t>：</w:t>
-      </w:r>
-    </w:p>
-    <w:p>
-      <w:pPr>
-        <w:pStyle w:val="a"/>
-      </w:pPr>
-      <w:r>
-        <w:t xml:space="preserve">Hip-hop </w:t>
-      </w:r>
-      <w:r>
-        <w:rPr>
-          <w:rFonts w:hint="eastAsia"/>
-        </w:rPr>
-        <w:t>嘻哈</w:t>
-      </w:r>
-      <w:r>
-        <w:t>：</w:t>
-      </w:r>
-    </w:p>
-    <w:p>
-      <w:pPr>
-        <w:pStyle w:val="a"/>
-      </w:pPr>
-      <w:r>
-        <w:t xml:space="preserve">Jazz </w:t>
-      </w:r>
-      <w:r>
-        <w:rPr>
-          <w:rFonts w:hint="eastAsia"/>
-        </w:rPr>
-        <w:t>爵士</w:t>
-      </w:r>
-      <w:r>
-        <w:t>樂：</w:t>
-      </w:r>
-    </w:p>
-    <w:p>
-      <w:pPr>
-        <w:pStyle w:val="a"/>
-      </w:pPr>
-      <w:r>
-        <w:t xml:space="preserve">Rock </w:t>
-      </w:r>
-      <w:r>
-        <w:rPr>
-          <w:rFonts w:hint="eastAsia"/>
-        </w:rPr>
-        <w:t>搖滾樂</w:t>
-      </w:r>
-      <w:r>
-        <w:t>：</w:t>
+        <w:rPr>
+          <w:rFonts w:hint="eastAsia"/>
+        </w:rPr>
+        <w:t>，</w:t>
+      </w:r>
+      <w:r>
+        <w:t>KKBOX</w:t>
+      </w:r>
+      <w:r>
+        <w:rPr>
+          <w:rFonts w:hint="eastAsia"/>
+        </w:rPr>
+        <w:t>則將</w:t>
+      </w:r>
+      <w:r>
+        <w:t>其排行榜分類分為綜合新歌、華語、西洋、日</w:t>
+      </w:r>
+      <w:r>
+        <w:rPr>
+          <w:rFonts w:hint="eastAsia"/>
+        </w:rPr>
+        <w:t>語</w:t>
+      </w:r>
+      <w:r>
+        <w:t>、韓語、台語、粵語、嘻哈</w:t>
+      </w:r>
+      <w:r>
+        <w:t>R&amp;B</w:t>
+      </w:r>
+      <w:r>
+        <w:rPr>
+          <w:rFonts w:hint="eastAsia"/>
+        </w:rPr>
+        <w:t>、</w:t>
+      </w:r>
+      <w:r>
+        <w:t>搖滾、電子、古典、爵士以及世界心靈共</w:t>
+      </w:r>
+      <w:r>
+        <w:rPr>
+          <w:rFonts w:hint="eastAsia"/>
+        </w:rPr>
+        <w:t>十三類。而</w:t>
+      </w:r>
+      <w:r>
+        <w:t>台灣目前主流的商業音樂主要為華語流行音樂，因此本研究將會以華語流行音樂作為主要研究目標。</w:t>
       </w:r>
     </w:p>
     <w:p>
@@ -4888,22 +4949,46 @@
         <w:pStyle w:val="ad"/>
       </w:pPr>
       <w:r>
-        <w:rPr>
-          <w:rFonts w:hint="eastAsia"/>
-        </w:rPr>
-        <w:t>起緣於</w:t>
-      </w:r>
-      <w:r>
-        <w:t>1950</w:t>
-      </w:r>
-      <w:r>
-        <w:rPr>
-          <w:rFonts w:hint="eastAsia"/>
-        </w:rPr>
-        <w:t>年代的</w:t>
-      </w:r>
-      <w:r>
-        <w:t>英國與美國</w:t>
+        <w:t>華語流行音樂</w:t>
+      </w:r>
+      <w:r>
+        <w:t>，泛指以中文為主要演唱語言的流行音樂，為台灣音樂產業</w:t>
+      </w:r>
+      <w:r>
+        <w:rPr>
+          <w:rFonts w:hint="eastAsia"/>
+        </w:rPr>
+        <w:t>中</w:t>
+      </w:r>
+      <w:r>
+        <w:t>商業性質較高</w:t>
+      </w:r>
+      <w:r>
+        <w:rPr>
+          <w:rFonts w:hint="eastAsia"/>
+        </w:rPr>
+        <w:t>的</w:t>
+      </w:r>
+      <w:r>
+        <w:t>流行音樂，主要流行於台灣、香港、新加坡、中國</w:t>
+      </w:r>
+      <w:r>
+        <w:rPr>
+          <w:rFonts w:hint="eastAsia"/>
+        </w:rPr>
+        <w:t>大陸</w:t>
+      </w:r>
+      <w:r>
+        <w:t>等使用華語的的華人社會</w:t>
+      </w:r>
+      <w:r>
+        <w:rPr>
+          <w:rFonts w:hint="eastAsia"/>
+        </w:rPr>
+        <w:t>。由於</w:t>
+      </w:r>
+      <w:r>
+        <w:t>華語流行音樂相較於其他非主流的音樂類型</w:t>
       </w:r>
       <w:r>
         <w:rPr>
@@ -4912,177 +4997,10 @@
         <w:t>，</w:t>
       </w:r>
       <w:r>
-        <w:t>主要從藍調與鄉村樂演化而來，其典型的樂器配置為主唱、</w:t>
-      </w:r>
-      <w:r>
-        <w:rPr>
-          <w:rFonts w:hint="eastAsia"/>
-        </w:rPr>
-        <w:t>電</w:t>
-      </w:r>
-      <w:r>
-        <w:t>吉他、貝斯、爵士鼓。</w:t>
-      </w:r>
-    </w:p>
-    <w:p>
-      <w:pPr>
-        <w:pStyle w:val="a"/>
-      </w:pPr>
-      <w:r>
-        <w:rPr>
-          <w:rFonts w:hint="eastAsia"/>
-        </w:rPr>
-        <w:t>Blue</w:t>
-      </w:r>
-      <w:r>
-        <w:t xml:space="preserve">s </w:t>
-      </w:r>
-      <w:r>
-        <w:rPr>
-          <w:rFonts w:hint="eastAsia"/>
-        </w:rPr>
-        <w:t>藍調</w:t>
-      </w:r>
-      <w:r>
-        <w:t>：</w:t>
-      </w:r>
-    </w:p>
-    <w:p>
-      <w:pPr>
-        <w:pStyle w:val="a"/>
-      </w:pPr>
-      <w:r>
-        <w:rPr>
-          <w:rFonts w:hint="eastAsia"/>
-        </w:rPr>
-        <w:t>Reggae</w:t>
-      </w:r>
-      <w:r>
-        <w:t xml:space="preserve"> </w:t>
-      </w:r>
-      <w:r>
-        <w:rPr>
-          <w:rFonts w:hint="eastAsia"/>
-        </w:rPr>
-        <w:t>雷鬼音樂</w:t>
-      </w:r>
-      <w:r>
-        <w:t>：</w:t>
-      </w:r>
-    </w:p>
-    <w:p>
-      <w:pPr>
-        <w:pStyle w:val="a"/>
-      </w:pPr>
-      <w:r>
-        <w:rPr>
-          <w:rFonts w:hint="eastAsia"/>
-        </w:rPr>
-        <w:t>Pop</w:t>
-      </w:r>
-      <w:r>
-        <w:t xml:space="preserve"> </w:t>
-      </w:r>
-      <w:r>
-        <w:rPr>
-          <w:rFonts w:hint="eastAsia"/>
-        </w:rPr>
-        <w:t>通俗</w:t>
-      </w:r>
-      <w:r>
-        <w:rPr>
-          <w:rFonts w:hint="eastAsia"/>
-        </w:rPr>
-        <w:t>音樂</w:t>
-      </w:r>
-      <w:r>
-        <w:t>：</w:t>
-      </w:r>
-    </w:p>
-    <w:p>
-      <w:pPr>
-        <w:pStyle w:val="a"/>
-      </w:pPr>
-      <w:r>
-        <w:rPr>
-          <w:rFonts w:hint="eastAsia"/>
-        </w:rPr>
-        <w:t>Metal</w:t>
-      </w:r>
-      <w:r>
-        <w:t xml:space="preserve"> </w:t>
-      </w:r>
-      <w:r>
-        <w:rPr>
-          <w:rFonts w:hint="eastAsia"/>
-        </w:rPr>
-        <w:t>重金屬音樂</w:t>
-      </w:r>
-      <w:r>
-        <w:t>：</w:t>
-      </w:r>
-    </w:p>
-    <w:p>
-      <w:pPr>
-        <w:pStyle w:val="ad"/>
-      </w:pPr>
-      <w:r>
-        <w:lastRenderedPageBreak/>
-        <w:t>重金屬音樂</w:t>
-      </w:r>
-      <w:r>
-        <w:rPr>
-          <w:rFonts w:hint="eastAsia"/>
-        </w:rPr>
-        <w:t>起緣於</w:t>
-      </w:r>
-      <w:r>
-        <w:t>1960</w:t>
-      </w:r>
-      <w:r>
-        <w:rPr>
-          <w:rFonts w:hint="eastAsia"/>
-        </w:rPr>
-        <w:t>年代</w:t>
-      </w:r>
-      <w:r>
-        <w:t>末期的英國與美國，</w:t>
-      </w:r>
-      <w:r>
-        <w:rPr>
-          <w:rFonts w:hint="eastAsia"/>
-        </w:rPr>
-        <w:t>從</w:t>
-      </w:r>
-      <w:r>
-        <w:t>搖滾樂演化而</w:t>
-      </w:r>
-      <w:r>
-        <w:rPr>
-          <w:rFonts w:hint="eastAsia"/>
-        </w:rPr>
-        <w:t>來</w:t>
-      </w:r>
-      <w:r>
-        <w:t>，其典型的樂器配置為主唱、</w:t>
-      </w:r>
-      <w:r>
-        <w:rPr>
-          <w:rFonts w:hint="eastAsia"/>
-        </w:rPr>
-        <w:t>電</w:t>
-      </w:r>
-      <w:r>
-        <w:t>吉他、貝斯、爵士鼓與電子琴，特色為重節奏、高度失真的音色</w:t>
-      </w:r>
-      <w:r>
-        <w:rPr>
-          <w:rFonts w:hint="eastAsia"/>
-        </w:rPr>
-        <w:t>，</w:t>
-      </w:r>
-      <w:r>
-        <w:t>屬於渾厚且音量大的音樂類型。</w:t>
+        <w:t>具有較高的商業價值，</w:t>
+      </w:r>
+      <w:r>
+        <w:t>其帶動的收入從實體唱片發行、演唱會、活動代言、周邊相關產品</w:t>
       </w:r>
     </w:p>
     <w:p>
@@ -5517,9 +5435,11 @@
         </w:rPr>
         <w:t>、</w:t>
       </w:r>
+      <w:proofErr w:type="spellStart"/>
       <w:r>
         <w:t>Soundcloud</w:t>
       </w:r>
+      <w:proofErr w:type="spellEnd"/>
       <w:r>
         <w:t>）上傳</w:t>
       </w:r>
@@ -6195,7 +6115,12 @@
         <w:t>music-understanding technologies</w:t>
       </w:r>
       <w:r>
-        <w:t>）的平台，幫助其他研究者進行關於音樂資訊的研究。</w:t>
+        <w:t>）的平台，幫助</w:t>
+      </w:r>
+      <w:bookmarkStart w:id="43" w:name="_GoBack"/>
+      <w:bookmarkEnd w:id="43"/>
+      <w:r>
+        <w:t>其他研究者進行關於音樂資訊的研究。</w:t>
       </w:r>
     </w:p>
     <w:p>
@@ -6249,32 +6174,33 @@
       <w:r>
         <w:t>。</w:t>
       </w:r>
-      <w:bookmarkStart w:id="43" w:name="_Toc414476553"/>
-      <w:bookmarkStart w:id="44" w:name="_Toc404333245"/>
+      <w:bookmarkStart w:id="44" w:name="_Toc414476553"/>
+      <w:bookmarkStart w:id="45" w:name="_Toc404333245"/>
     </w:p>
     <w:p>
       <w:pPr>
         <w:pStyle w:val="aa"/>
         <w:rPr>
-          <w:del w:id="45" w:author="Microsoft Office 使用者" w:date="2015-03-20T14:46:00Z"/>
-        </w:rPr>
-      </w:pPr>
-      <w:del w:id="46" w:author="Microsoft Office 使用者" w:date="2015-03-20T14:46:00Z">
-        <w:r>
-          <w:rPr>
-            <w:rFonts w:hint="eastAsia"/>
-          </w:rPr>
-          <w:delText>第四節</w:delText>
-        </w:r>
-        <w:bookmarkEnd w:id="43"/>
-        <w:r>
-          <w:rPr>
-            <w:rFonts w:hint="eastAsia"/>
-          </w:rPr>
-          <w:delText xml:space="preserve"> </w:delText>
-        </w:r>
-        <w:bookmarkEnd w:id="44"/>
-      </w:del>
+          <w:rFonts w:hint="eastAsia"/>
+        </w:rPr>
+      </w:pPr>
+      <w:r>
+        <w:rPr>
+          <w:rFonts w:hint="eastAsia"/>
+        </w:rPr>
+        <w:t>第四節</w:t>
+      </w:r>
+      <w:bookmarkEnd w:id="44"/>
+      <w:r>
+        <w:rPr>
+          <w:rFonts w:hint="eastAsia"/>
+        </w:rPr>
+        <w:t xml:space="preserve"> </w:t>
+      </w:r>
+      <w:bookmarkEnd w:id="45"/>
+      <w:r>
+        <w:t>關聯性分析</w:t>
+      </w:r>
     </w:p>
     <w:p>
       <w:pPr>
@@ -6286,19 +6212,19 @@
           <w:cols w:space="425"/>
           <w:docGrid w:type="lines" w:linePitch="360"/>
         </w:sectPr>
-        <w:pPrChange w:id="47" w:author="Microsoft Office 使用者" w:date="2015-03-20T14:46:00Z">
+        <w:pPrChange w:id="46" w:author="Microsoft Office 使用者" w:date="2015-03-20T14:46:00Z">
           <w:pPr>
             <w:pStyle w:val="a8"/>
           </w:pPr>
         </w:pPrChange>
       </w:pPr>
-      <w:bookmarkStart w:id="48" w:name="_Toc404333248"/>
+      <w:bookmarkStart w:id="47" w:name="_Toc404333248"/>
     </w:p>
     <w:p>
       <w:pPr>
         <w:pStyle w:val="a8"/>
       </w:pPr>
-      <w:bookmarkStart w:id="49" w:name="_Toc414476554"/>
+      <w:bookmarkStart w:id="48" w:name="_Toc414476554"/>
       <w:r>
         <w:rPr>
           <w:rFonts w:hint="eastAsia"/>
@@ -6312,20 +6238,20 @@
         </w:rPr>
         <w:t xml:space="preserve"> </w:t>
       </w:r>
+      <w:bookmarkEnd w:id="47"/>
+      <w:r>
+        <w:rPr>
+          <w:rFonts w:hint="eastAsia"/>
+        </w:rPr>
+        <w:t>研究</w:t>
+      </w:r>
+      <w:r>
+        <w:rPr>
+          <w:rFonts w:hint="eastAsia"/>
+        </w:rPr>
+        <w:t>方法</w:t>
+      </w:r>
       <w:bookmarkEnd w:id="48"/>
-      <w:r>
-        <w:rPr>
-          <w:rFonts w:hint="eastAsia"/>
-        </w:rPr>
-        <w:t>研究</w:t>
-      </w:r>
-      <w:r>
-        <w:rPr>
-          <w:rFonts w:hint="eastAsia"/>
-        </w:rPr>
-        <w:t>方法</w:t>
-      </w:r>
-      <w:bookmarkEnd w:id="49"/>
     </w:p>
     <w:p>
       <w:pPr>
@@ -6335,8 +6261,8 @@
           <w:numId w:val="28"/>
         </w:numPr>
       </w:pPr>
-      <w:bookmarkStart w:id="50" w:name="_Toc404333249"/>
-      <w:bookmarkStart w:id="51" w:name="_Toc414476555"/>
+      <w:bookmarkStart w:id="49" w:name="_Toc404333249"/>
+      <w:bookmarkStart w:id="50" w:name="_Toc414476555"/>
       <w:r>
         <w:rPr>
           <w:rFonts w:hint="eastAsia"/>
@@ -6349,184 +6275,181 @@
         </w:rPr>
         <w:t>概要</w:t>
       </w:r>
+      <w:bookmarkEnd w:id="49"/>
       <w:bookmarkEnd w:id="50"/>
+    </w:p>
+    <w:p>
+      <w:pPr>
+        <w:pStyle w:val="ad"/>
+      </w:pPr>
+      <w:r>
+        <w:t>本研究</w:t>
+      </w:r>
+      <w:r>
+        <w:t>的目標</w:t>
+      </w:r>
+      <w:r>
+        <w:rPr>
+          <w:rFonts w:hint="eastAsia"/>
+        </w:rPr>
+        <w:t>為</w:t>
+      </w:r>
+      <w:r>
+        <w:t>找出</w:t>
+      </w:r>
+      <w:r>
+        <w:t>最熱門的音樂</w:t>
+      </w:r>
+      <w:r>
+        <w:rPr>
+          <w:rFonts w:hint="eastAsia"/>
+        </w:rPr>
+        <w:t>和弦結構</w:t>
+      </w:r>
+      <w:r>
+        <w:t>，</w:t>
+      </w:r>
+      <w:r>
+        <w:t>協助音樂產業可以</w:t>
+      </w:r>
+      <w:r>
+        <w:t>找出最佳的決策，以達到最大的效益，</w:t>
+      </w:r>
+      <w:r>
+        <w:rPr>
+          <w:rFonts w:hint="eastAsia"/>
+        </w:rPr>
+        <w:t>降低</w:t>
+      </w:r>
+      <w:r>
+        <w:t>失敗的風險。</w:t>
+      </w:r>
+    </w:p>
+    <w:p>
+      <w:pPr>
+        <w:pStyle w:val="ad"/>
+      </w:pPr>
+      <w:r>
+        <w:t>本章將詳細說明</w:t>
+      </w:r>
+      <w:r>
+        <w:t>研究架構與步驟，分別為從音樂媒體平台</w:t>
+      </w:r>
+      <w:r>
+        <w:t>抓取</w:t>
+      </w:r>
+      <w:r>
+        <w:t>音樂熱門排行資料</w:t>
+      </w:r>
+      <w:r>
+        <w:rPr>
+          <w:rFonts w:hint="eastAsia"/>
+        </w:rPr>
+        <w:t>、</w:t>
+      </w:r>
+      <w:r>
+        <w:t>音樂熱門排行</w:t>
+      </w:r>
+      <w:r>
+        <w:t>資料</w:t>
+      </w:r>
+      <w:r>
+        <w:t>的</w:t>
+      </w:r>
+      <w:r>
+        <w:t>篩選與</w:t>
+      </w:r>
+      <w:r>
+        <w:t>比對</w:t>
+      </w:r>
+      <w:r>
+        <w:rPr>
+          <w:rFonts w:hint="eastAsia"/>
+        </w:rPr>
+        <w:t>分析</w:t>
+      </w:r>
+      <w:r>
+        <w:t>找出熱門音樂曲目</w:t>
+      </w:r>
+      <w:r>
+        <w:t>、</w:t>
+      </w:r>
+      <w:r>
+        <w:t>熱門</w:t>
+      </w:r>
+      <w:r>
+        <w:t>音樂</w:t>
+      </w:r>
+      <w:r>
+        <w:t>曲目</w:t>
+      </w:r>
+      <w:r>
+        <w:t>和弦結構</w:t>
+      </w:r>
+      <w:r>
+        <w:rPr>
+          <w:rFonts w:hint="eastAsia"/>
+        </w:rPr>
+        <w:t>分析</w:t>
+      </w:r>
+      <w:r>
+        <w:t>以及</w:t>
+      </w:r>
+      <w:r>
+        <w:rPr>
+          <w:rFonts w:hint="eastAsia"/>
+        </w:rPr>
+        <w:t>熱門</w:t>
+      </w:r>
+      <w:r>
+        <w:rPr>
+          <w:rFonts w:hint="eastAsia"/>
+        </w:rPr>
+        <w:t>和弦結構分析</w:t>
+      </w:r>
+      <w:r>
+        <w:rPr>
+          <w:rFonts w:hint="eastAsia"/>
+        </w:rPr>
+        <w:t>。</w:t>
+      </w:r>
+    </w:p>
+    <w:p>
+      <w:pPr>
+        <w:pStyle w:val="aa"/>
+      </w:pPr>
+      <w:bookmarkStart w:id="51" w:name="_Toc404333250"/>
+      <w:bookmarkStart w:id="52" w:name="_Toc414476556"/>
+      <w:r>
+        <w:rPr>
+          <w:rFonts w:hint="eastAsia"/>
+        </w:rPr>
+        <w:t>第二節</w:t>
+      </w:r>
+      <w:r>
+        <w:rPr>
+          <w:rFonts w:hint="eastAsia"/>
+        </w:rPr>
+        <w:t xml:space="preserve"> </w:t>
+      </w:r>
+      <w:r>
+        <w:rPr>
+          <w:rFonts w:hint="eastAsia"/>
+        </w:rPr>
+        <w:t>研究</w:t>
+      </w:r>
+      <w:r>
+        <w:rPr>
+          <w:rFonts w:hint="eastAsia"/>
+        </w:rPr>
+        <w:t>架構</w:t>
+      </w:r>
       <w:bookmarkEnd w:id="51"/>
+      <w:bookmarkEnd w:id="52"/>
     </w:p>
     <w:p>
       <w:pPr>
         <w:pStyle w:val="ad"/>
-      </w:pPr>
-      <w:r>
-        <w:t>本研究</w:t>
-      </w:r>
-      <w:r>
-        <w:t>的目標</w:t>
-      </w:r>
-      <w:r>
-        <w:rPr>
-          <w:rFonts w:hint="eastAsia"/>
-        </w:rPr>
-        <w:t>為</w:t>
-      </w:r>
-      <w:r>
-        <w:t>找出</w:t>
-      </w:r>
-      <w:r>
-        <w:t>最熱門的音樂</w:t>
-      </w:r>
-      <w:r>
-        <w:rPr>
-          <w:rFonts w:hint="eastAsia"/>
-        </w:rPr>
-        <w:t>和弦結構</w:t>
-      </w:r>
-      <w:r>
-        <w:t>，</w:t>
-      </w:r>
-      <w:r>
-        <w:t>協助音樂產業可以</w:t>
-      </w:r>
-      <w:r>
-        <w:t>找出最佳的決策，以達到最大的效益，</w:t>
-      </w:r>
-      <w:r>
-        <w:rPr>
-          <w:rFonts w:hint="eastAsia"/>
-        </w:rPr>
-        <w:t>降低</w:t>
-      </w:r>
-      <w:r>
-        <w:t>失敗的風險。</w:t>
-      </w:r>
-    </w:p>
-    <w:p>
-      <w:pPr>
-        <w:pStyle w:val="ad"/>
-      </w:pPr>
-      <w:r>
-        <w:t>本章將詳細說明</w:t>
-      </w:r>
-      <w:r>
-        <w:t>研究架構與步驟，分別為從音樂媒體平台</w:t>
-      </w:r>
-      <w:r>
-        <w:t>抓取</w:t>
-      </w:r>
-      <w:r>
-        <w:t>音樂熱門排行資料</w:t>
-      </w:r>
-      <w:r>
-        <w:rPr>
-          <w:rFonts w:hint="eastAsia"/>
-        </w:rPr>
-        <w:t>、</w:t>
-      </w:r>
-      <w:r>
-        <w:t>音樂熱門排行</w:t>
-      </w:r>
-      <w:r>
-        <w:t>資料</w:t>
-      </w:r>
-      <w:r>
-        <w:t>的</w:t>
-      </w:r>
-      <w:r>
-        <w:t>篩選與</w:t>
-      </w:r>
-      <w:r>
-        <w:t>比對</w:t>
-      </w:r>
-      <w:r>
-        <w:rPr>
-          <w:rFonts w:hint="eastAsia"/>
-        </w:rPr>
-        <w:t>分析</w:t>
-      </w:r>
-      <w:r>
-        <w:t>找出熱門音樂曲目</w:t>
-      </w:r>
-      <w:r>
-        <w:t>、</w:t>
-      </w:r>
-      <w:r>
-        <w:t>熱門</w:t>
-      </w:r>
-      <w:r>
-        <w:t>音樂</w:t>
-      </w:r>
-      <w:r>
-        <w:t>曲目</w:t>
-      </w:r>
-      <w:r>
-        <w:t>和弦結構</w:t>
-      </w:r>
-      <w:r>
-        <w:rPr>
-          <w:rFonts w:hint="eastAsia"/>
-        </w:rPr>
-        <w:t>分析</w:t>
-      </w:r>
-      <w:r>
-        <w:t>以及</w:t>
-      </w:r>
-      <w:r>
-        <w:rPr>
-          <w:rFonts w:hint="eastAsia"/>
-        </w:rPr>
-        <w:t>熱門</w:t>
-      </w:r>
-      <w:r>
-        <w:rPr>
-          <w:rFonts w:hint="eastAsia"/>
-        </w:rPr>
-        <w:t>和弦結構分析</w:t>
-      </w:r>
-      <w:r>
-        <w:rPr>
-          <w:rFonts w:hint="eastAsia"/>
-        </w:rPr>
-        <w:t>。</w:t>
-      </w:r>
-    </w:p>
-    <w:p>
-      <w:pPr>
-        <w:pStyle w:val="aa"/>
-      </w:pPr>
-      <w:bookmarkStart w:id="52" w:name="_Toc404333250"/>
-      <w:bookmarkStart w:id="53" w:name="_Toc414476556"/>
-      <w:r>
-        <w:rPr>
-          <w:rFonts w:hint="eastAsia"/>
-        </w:rPr>
-        <w:t>第二節</w:t>
-      </w:r>
-      <w:r>
-        <w:rPr>
-          <w:rFonts w:hint="eastAsia"/>
-        </w:rPr>
-        <w:t xml:space="preserve"> </w:t>
-      </w:r>
-      <w:r>
-        <w:rPr>
-          <w:rFonts w:hint="eastAsia"/>
-        </w:rPr>
-        <w:t>研究</w:t>
-      </w:r>
-      <w:r>
-        <w:rPr>
-          <w:rFonts w:hint="eastAsia"/>
-        </w:rPr>
-        <w:t>架構</w:t>
-      </w:r>
-      <w:bookmarkEnd w:id="52"/>
-      <w:bookmarkEnd w:id="53"/>
-    </w:p>
-    <w:p>
-      <w:pPr>
-        <w:pStyle w:val="ad"/>
-        <w:rPr>
-          <w:rFonts w:hint="eastAsia"/>
-        </w:rPr>
       </w:pPr>
       <w:r>
         <w:rPr>
@@ -6755,9 +6678,6 @@
     <w:p>
       <w:pPr>
         <w:pStyle w:val="ad"/>
-        <w:rPr>
-          <w:rFonts w:hint="eastAsia"/>
-        </w:rPr>
       </w:pPr>
       <w:r>
         <w:t>KKBOX</w:t>
@@ -6823,7 +6743,10 @@
         <w:t>搖滾、電子、古典、爵士以及世界心靈共</w:t>
       </w:r>
       <w:r>
-        <w:t>13</w:t>
+        <w:rPr>
+          <w:rFonts w:hint="eastAsia"/>
+        </w:rPr>
+        <w:t>十三</w:t>
       </w:r>
       <w:r>
         <w:rPr>
@@ -6855,8 +6778,6 @@
       <w:r>
         <w:t>統計</w:t>
       </w:r>
-      <w:bookmarkStart w:id="54" w:name="_GoBack"/>
-      <w:bookmarkEnd w:id="54"/>
       <w:r>
         <w:t>並</w:t>
       </w:r>
@@ -6882,9 +6803,6 @@
     <w:p>
       <w:pPr>
         <w:pStyle w:val="ad"/>
-        <w:rPr>
-          <w:rFonts w:hint="eastAsia"/>
-        </w:rPr>
       </w:pPr>
       <w:r>
         <w:t>本研究將採用其華語音樂頻道的排行榜作為研究的資料來源</w:t>
@@ -6928,9 +6846,6 @@
     <w:p>
       <w:pPr>
         <w:pStyle w:val="ad"/>
-        <w:rPr>
-          <w:rFonts w:hint="eastAsia"/>
-        </w:rPr>
       </w:pPr>
       <w:r>
         <w:t>為了解</w:t>
@@ -7070,18 +6985,12 @@
         <w:t>構與熱門程度的關聯性</w:t>
       </w:r>
       <w:r>
-        <w:t>並</w:t>
-      </w:r>
-      <w:r>
-        <w:t>找出最熱門的和弦結構</w:t>
+        <w:t>並找出最熱門的和弦結構</w:t>
       </w:r>
     </w:p>
     <w:p>
       <w:pPr>
         <w:pStyle w:val="ad"/>
-        <w:rPr>
-          <w:rFonts w:hint="eastAsia"/>
-        </w:rPr>
       </w:pPr>
       <w:r>
         <w:rPr>
@@ -7132,16 +7041,13 @@
         <w:t>熱門華語音樂單曲</w:t>
       </w:r>
       <w:r>
-        <w:t>之和弦結構進行和弦結構與熱門程度的關聯性分析，並且</w:t>
-      </w:r>
-      <w:r>
-        <w:rPr>
-          <w:rFonts w:hint="eastAsia"/>
-        </w:rPr>
-        <w:t>利用群聚分析將</w:t>
-      </w:r>
-      <w:r>
-        <w:t>這些音樂進行分群，以找出最熱門的和弦結構。</w:t>
+        <w:t>之和弦結構進行和弦結構與熱門程度的關聯</w:t>
+      </w:r>
+      <w:r>
+        <w:t>分析，</w:t>
+      </w:r>
+      <w:r>
+        <w:t>找出和弦結構與熱門程度之間的關聯。</w:t>
       </w:r>
     </w:p>
     <w:p>
@@ -7155,8 +7061,8 @@
           <w:szCs w:val="36"/>
         </w:rPr>
       </w:pPr>
-      <w:bookmarkStart w:id="55" w:name="_Toc404333251"/>
-      <w:bookmarkStart w:id="56" w:name="_Toc414476557"/>
+      <w:bookmarkStart w:id="53" w:name="_Toc404333251"/>
+      <w:bookmarkStart w:id="54" w:name="_Toc414476557"/>
       <w:r>
         <w:br w:type="page"/>
       </w:r>
@@ -7172,8 +7078,8 @@
         <w:lastRenderedPageBreak/>
         <w:t>參考文獻</w:t>
       </w:r>
-      <w:bookmarkEnd w:id="55"/>
-      <w:bookmarkEnd w:id="56"/>
+      <w:bookmarkEnd w:id="53"/>
+      <w:bookmarkEnd w:id="54"/>
     </w:p>
     <w:p>
       <w:pPr>
@@ -7198,7 +7104,7 @@
         </w:rPr>
         <w:fldChar w:fldCharType="separate"/>
       </w:r>
-      <w:bookmarkStart w:id="57" w:name="_ENREF_1"/>
+      <w:bookmarkStart w:id="55" w:name="_ENREF_1"/>
       <w:r>
         <w:t>1.</w:t>
       </w:r>
@@ -7215,14 +7121,14 @@
       <w:r>
         <w:t xml:space="preserve"> 2011.</w:t>
       </w:r>
-      <w:bookmarkEnd w:id="57"/>
+      <w:bookmarkEnd w:id="55"/>
     </w:p>
     <w:p>
       <w:pPr>
         <w:pStyle w:val="EndNoteBibliography"/>
         <w:ind w:left="720" w:hanging="720"/>
       </w:pPr>
-      <w:bookmarkStart w:id="58" w:name="_ENREF_2"/>
+      <w:bookmarkStart w:id="56" w:name="_ENREF_2"/>
       <w:r>
         <w:t>2.</w:t>
       </w:r>
@@ -7248,14 +7154,14 @@
       <w:r>
         <w:t>.</w:t>
       </w:r>
-      <w:bookmarkEnd w:id="58"/>
+      <w:bookmarkEnd w:id="56"/>
     </w:p>
     <w:p>
       <w:pPr>
         <w:pStyle w:val="EndNoteBibliography"/>
         <w:ind w:left="720" w:hanging="720"/>
       </w:pPr>
-      <w:bookmarkStart w:id="59" w:name="_ENREF_3"/>
+      <w:bookmarkStart w:id="57" w:name="_ENREF_3"/>
       <w:r>
         <w:t>3.</w:t>
       </w:r>
@@ -7281,14 +7187,14 @@
       <w:r>
         <w:t>(5): p. 293-302.</w:t>
       </w:r>
-      <w:bookmarkEnd w:id="59"/>
+      <w:bookmarkEnd w:id="57"/>
     </w:p>
     <w:p>
       <w:pPr>
         <w:pStyle w:val="EndNoteBibliography"/>
         <w:ind w:left="720" w:hanging="720"/>
       </w:pPr>
-      <w:bookmarkStart w:id="60" w:name="_ENREF_4"/>
+      <w:bookmarkStart w:id="58" w:name="_ENREF_4"/>
       <w:r>
         <w:t>4.</w:t>
       </w:r>
@@ -7314,11 +7220,33 @@
       <w:r>
         <w:t>. 2011. Citeseer.</w:t>
       </w:r>
-      <w:bookmarkEnd w:id="60"/>
+      <w:bookmarkEnd w:id="58"/>
     </w:p>
     <w:p>
       <w:r>
         <w:fldChar w:fldCharType="end"/>
+      </w:r>
+    </w:p>
+    <w:p>
+      <w:pPr>
+        <w:rPr>
+          <w:rFonts w:hint="eastAsia"/>
+        </w:rPr>
+      </w:pPr>
+      <w:r>
+        <w:rPr>
+          <w:rFonts w:hint="eastAsia"/>
+        </w:rPr>
+        <w:t>網站</w:t>
+      </w:r>
+      <w:r>
+        <w:t xml:space="preserve"> / </w:t>
+      </w:r>
+      <w:r>
+        <w:rPr>
+          <w:rFonts w:hint="eastAsia"/>
+        </w:rPr>
+        <w:t>年月日</w:t>
       </w:r>
     </w:p>
     <w:sectPr>
@@ -7488,7 +7416,7 @@
           <w:rPr>
             <w:noProof/>
           </w:rPr>
-          <w:t>iii</w:t>
+          <w:t>10</w:t>
         </w:r>
         <w:r>
           <w:fldChar w:fldCharType="end"/>
@@ -11307,7 +11235,7 @@
 </file>
 
 <file path=customXml/itemProps1.xml><?xml version="1.0" encoding="utf-8"?>
-<ds:datastoreItem xmlns:ds="http://schemas.openxmlformats.org/officeDocument/2006/customXml" ds:itemID="{67EA4B62-DB2A-2347-A0C3-278CBB1B1A99}">
+<ds:datastoreItem xmlns:ds="http://schemas.openxmlformats.org/officeDocument/2006/customXml" ds:itemID="{D55185A4-CA1E-6945-B92A-0FE53925F716}">
   <ds:schemaRefs>
     <ds:schemaRef ds:uri="http://schemas.openxmlformats.org/officeDocument/2006/bibliography"/>
   </ds:schemaRefs>
